--- a/CHAPITRE 2 Philo.docx
+++ b/CHAPITRE 2 Philo.docx
@@ -371,7 +371,7 @@
         <mc:AlternateContent>
           <mc:Choice Requires="wps">
             <w:drawing>
-              <wp:anchor distT="45720" distB="45720" distL="114300" distR="114300" simplePos="0" relativeHeight="251659264" behindDoc="0" locked="0" layoutInCell="1" allowOverlap="1" wp14:anchorId="7127A6DC" wp14:editId="31E6AE25">
+              <wp:anchor distT="45720" distB="45720" distL="114300" distR="114300" simplePos="0" relativeHeight="251659264" behindDoc="0" locked="0" layoutInCell="1" allowOverlap="1" wp14:anchorId="7127A6DC" wp14:editId="763A19EB">
                 <wp:simplePos x="0" y="0"/>
                 <wp:positionH relativeFrom="margin">
                   <wp:align>left</wp:align>
@@ -602,99 +602,13 @@
         <mc:AlternateContent>
           <mc:Choice Requires="wps">
             <w:drawing>
-              <wp:anchor distT="45720" distB="45720" distL="114300" distR="114300" simplePos="0" relativeHeight="251662336" behindDoc="0" locked="0" layoutInCell="1" allowOverlap="1" wp14:anchorId="5C32E8D2" wp14:editId="5D83E2B3">
+              <wp:anchor distT="0" distB="0" distL="114300" distR="114300" simplePos="0" relativeHeight="251660288" behindDoc="0" locked="0" layoutInCell="1" allowOverlap="1" wp14:anchorId="3262C251" wp14:editId="016C98DA">
                 <wp:simplePos x="0" y="0"/>
-                <wp:positionH relativeFrom="margin">
-                  <wp:posOffset>1677035</wp:posOffset>
+                <wp:positionH relativeFrom="column">
+                  <wp:posOffset>1470409</wp:posOffset>
                 </wp:positionH>
                 <wp:positionV relativeFrom="paragraph">
-                  <wp:posOffset>242570</wp:posOffset>
-                </wp:positionV>
-                <wp:extent cx="2360930" cy="1404620"/>
-                <wp:effectExtent l="0" t="0" r="0" b="6350"/>
-                <wp:wrapNone/>
-                <wp:docPr id="5" name="Zone de texte 2"/>
-                <wp:cNvGraphicFramePr>
-                  <a:graphicFrameLocks xmlns:a="http://schemas.openxmlformats.org/drawingml/2006/main"/>
-                </wp:cNvGraphicFramePr>
-                <a:graphic xmlns:a="http://schemas.openxmlformats.org/drawingml/2006/main">
-                  <a:graphicData uri="http://schemas.microsoft.com/office/word/2010/wordprocessingShape">
-                    <wps:wsp>
-                      <wps:cNvSpPr txBox="1">
-                        <a:spLocks noChangeArrowheads="1"/>
-                      </wps:cNvSpPr>
-                      <wps:spPr bwMode="auto">
-                        <a:xfrm>
-                          <a:off x="0" y="0"/>
-                          <a:ext cx="2360930" cy="1404620"/>
-                        </a:xfrm>
-                        <a:prstGeom prst="rect">
-                          <a:avLst/>
-                        </a:prstGeom>
-                        <a:noFill/>
-                        <a:ln w="9525">
-                          <a:noFill/>
-                          <a:miter lim="800000"/>
-                          <a:headEnd/>
-                          <a:tailEnd/>
-                        </a:ln>
-                      </wps:spPr>
-                      <wps:txbx>
-                        <w:txbxContent>
-                          <w:p>
-                            <w:r>
-                              <w:t>Différence de degré (+/-)</w:t>
-                            </w:r>
-                          </w:p>
-                        </w:txbxContent>
-                      </wps:txbx>
-                      <wps:bodyPr rot="0" vert="horz" wrap="square" lIns="91440" tIns="45720" rIns="91440" bIns="45720" anchor="t" anchorCtr="0">
-                        <a:spAutoFit/>
-                      </wps:bodyPr>
-                    </wps:wsp>
-                  </a:graphicData>
-                </a:graphic>
-                <wp14:sizeRelH relativeFrom="margin">
-                  <wp14:pctWidth>40000</wp14:pctWidth>
-                </wp14:sizeRelH>
-                <wp14:sizeRelV relativeFrom="margin">
-                  <wp14:pctHeight>20000</wp14:pctHeight>
-                </wp14:sizeRelV>
-              </wp:anchor>
-            </w:drawing>
-          </mc:Choice>
-          <mc:Fallback>
-            <w:pict>
-              <v:shape w14:anchorId="5C32E8D2" id="_x0000_s1027" type="#_x0000_t202" style="position:absolute;margin-left:132.05pt;margin-top:19.1pt;width:185.9pt;height:110.6pt;z-index:251662336;visibility:visible;mso-wrap-style:square;mso-width-percent:400;mso-height-percent:200;mso-wrap-distance-left:9pt;mso-wrap-distance-top:3.6pt;mso-wrap-distance-right:9pt;mso-wrap-distance-bottom:3.6pt;mso-position-horizontal:absolute;mso-position-horizontal-relative:margin;mso-position-vertical:absolute;mso-position-vertical-relative:text;mso-width-percent:400;mso-height-percent:200;mso-width-relative:margin;mso-height-relative:margin;v-text-anchor:top" o:gfxdata="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" filled="f" stroked="f">
-                <v:textbox style="mso-fit-shape-to-text:t">
-                  <w:txbxContent>
-                    <w:p>
-                      <w:r>
-                        <w:t>Différence de degré (+/-)</w:t>
-                      </w:r>
-                    </w:p>
-                  </w:txbxContent>
-                </v:textbox>
-                <w10:wrap anchorx="margin"/>
-              </v:shape>
-            </w:pict>
-          </mc:Fallback>
-        </mc:AlternateContent>
-      </w:r>
-      <w:r>
-        <w:rPr>
-          <w:noProof/>
-        </w:rPr>
-        <mc:AlternateContent>
-          <mc:Choice Requires="wps">
-            <w:drawing>
-              <wp:anchor distT="0" distB="0" distL="114300" distR="114300" simplePos="0" relativeHeight="251660288" behindDoc="0" locked="0" layoutInCell="1" allowOverlap="1" wp14:anchorId="3262C251" wp14:editId="2BAC2F7A">
-                <wp:simplePos x="0" y="0"/>
-                <wp:positionH relativeFrom="column">
-                  <wp:posOffset>962602</wp:posOffset>
-                </wp:positionH>
-                <wp:positionV relativeFrom="paragraph">
-                  <wp:posOffset>148777</wp:posOffset>
+                  <wp:posOffset>167769</wp:posOffset>
                 </wp:positionV>
                 <wp:extent cx="762635" cy="299065"/>
                 <wp:effectExtent l="0" t="0" r="37465" b="44450"/>
@@ -753,7 +667,7 @@
           </mc:Choice>
           <mc:Fallback>
             <w:pict>
-              <v:shape w14:anchorId="604D6929" id="Flèche : virage 4" o:spid="_x0000_s1026" style="position:absolute;margin-left:75.8pt;margin-top:11.7pt;width:60.05pt;height:23.55pt;flip:y;z-index:251660288;visibility:visible;mso-wrap-style:square;mso-height-percent:0;mso-wrap-distance-left:9pt;mso-wrap-distance-top:0;mso-wrap-distance-right:9pt;mso-wrap-distance-bottom:0;mso-position-horizontal:absolute;mso-position-horizontal-relative:text;mso-position-vertical:absolute;mso-position-vertical-relative:text;mso-height-percent:0;mso-height-relative:margin;v-text-anchor:middle" coordsize="762635,299065" o:gfxdata="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" path="m,299065l,168224c,95963,58580,37383,130841,37383r557028,l687869,r74766,74766l687869,149533r,-37384l130841,112149v-30969,,-56075,25106,-56075,56075l74766,299065,,299065xe" fillcolor="#ffd966 [1943]" strokecolor="#1f3763 [1604]" strokeweight="1pt">
+              <v:shape w14:anchorId="79EF408D" id="Flèche : virage 4" o:spid="_x0000_s1026" style="position:absolute;margin-left:115.8pt;margin-top:13.2pt;width:60.05pt;height:23.55pt;flip:y;z-index:251660288;visibility:visible;mso-wrap-style:square;mso-height-percent:0;mso-wrap-distance-left:9pt;mso-wrap-distance-top:0;mso-wrap-distance-right:9pt;mso-wrap-distance-bottom:0;mso-position-horizontal:absolute;mso-position-horizontal-relative:text;mso-position-vertical:absolute;mso-position-vertical-relative:text;mso-height-percent:0;mso-height-relative:margin;v-text-anchor:middle" coordsize="762635,299065" o:gfxdata="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" path="m,299065l,168224c,95963,58580,37383,130841,37383r557028,l687869,r74766,74766l687869,149533r,-37384l130841,112149v-30969,,-56075,25106,-56075,56075l74766,299065,,299065xe" fillcolor="#ffd966 [1943]" strokecolor="#1f3763 [1604]" strokeweight="1pt">
                 <v:stroke joinstyle="miter"/>
                 <v:path arrowok="t" o:connecttype="custom" o:connectlocs="0,299065;0,168224;130841,37383;687869,37383;687869,0;762635,74766;687869,149533;687869,112149;130841,112149;74766,168224;74766,299065;0,299065" o:connectangles="0,0,0,0,0,0,0,0,0,0,0,0"/>
               </v:shape>
@@ -762,7 +676,13 @@
         </mc:AlternateContent>
       </w:r>
       <w:r>
-        <w:t xml:space="preserve">Mais : est-il </w:t>
+        <w:t>Mais </w:t>
+      </w:r>
+      <w:r>
+        <w:t>ce langage</w:t>
+      </w:r>
+      <w:r>
+        <w:t xml:space="preserve"> est-il </w:t>
       </w:r>
       <w:r>
         <w:rPr>
@@ -781,16 +701,1286 @@
         </w:tabs>
       </w:pPr>
       <w:r>
+        <w:rPr>
+          <w:noProof/>
+        </w:rPr>
+        <mc:AlternateContent>
+          <mc:Choice Requires="wps">
+            <w:drawing>
+              <wp:anchor distT="45720" distB="45720" distL="114300" distR="114300" simplePos="0" relativeHeight="251662336" behindDoc="0" locked="0" layoutInCell="1" allowOverlap="1" wp14:anchorId="5C32E8D2" wp14:editId="0598CCB8">
+                <wp:simplePos x="0" y="0"/>
+                <wp:positionH relativeFrom="margin">
+                  <wp:posOffset>2214120</wp:posOffset>
+                </wp:positionH>
+                <wp:positionV relativeFrom="paragraph">
+                  <wp:posOffset>6350</wp:posOffset>
+                </wp:positionV>
+                <wp:extent cx="2360930" cy="1404620"/>
+                <wp:effectExtent l="0" t="0" r="0" b="6350"/>
+                <wp:wrapNone/>
+                <wp:docPr id="5" name="Zone de texte 2"/>
+                <wp:cNvGraphicFramePr>
+                  <a:graphicFrameLocks xmlns:a="http://schemas.openxmlformats.org/drawingml/2006/main"/>
+                </wp:cNvGraphicFramePr>
+                <a:graphic xmlns:a="http://schemas.openxmlformats.org/drawingml/2006/main">
+                  <a:graphicData uri="http://schemas.microsoft.com/office/word/2010/wordprocessingShape">
+                    <wps:wsp>
+                      <wps:cNvSpPr txBox="1">
+                        <a:spLocks noChangeArrowheads="1"/>
+                      </wps:cNvSpPr>
+                      <wps:spPr bwMode="auto">
+                        <a:xfrm>
+                          <a:off x="0" y="0"/>
+                          <a:ext cx="2360930" cy="1404620"/>
+                        </a:xfrm>
+                        <a:prstGeom prst="rect">
+                          <a:avLst/>
+                        </a:prstGeom>
+                        <a:noFill/>
+                        <a:ln w="9525">
+                          <a:noFill/>
+                          <a:miter lim="800000"/>
+                          <a:headEnd/>
+                          <a:tailEnd/>
+                        </a:ln>
+                      </wps:spPr>
+                      <wps:txbx>
+                        <w:txbxContent>
+                          <w:p>
+                            <w:r>
+                              <w:t>Différence de degré (+/-)</w:t>
+                            </w:r>
+                          </w:p>
+                        </w:txbxContent>
+                      </wps:txbx>
+                      <wps:bodyPr rot="0" vert="horz" wrap="square" lIns="91440" tIns="45720" rIns="91440" bIns="45720" anchor="t" anchorCtr="0">
+                        <a:spAutoFit/>
+                      </wps:bodyPr>
+                    </wps:wsp>
+                  </a:graphicData>
+                </a:graphic>
+                <wp14:sizeRelH relativeFrom="margin">
+                  <wp14:pctWidth>40000</wp14:pctWidth>
+                </wp14:sizeRelH>
+                <wp14:sizeRelV relativeFrom="margin">
+                  <wp14:pctHeight>20000</wp14:pctHeight>
+                </wp14:sizeRelV>
+              </wp:anchor>
+            </w:drawing>
+          </mc:Choice>
+          <mc:Fallback>
+            <w:pict>
+              <v:shape w14:anchorId="5C32E8D2" id="_x0000_s1027" type="#_x0000_t202" style="position:absolute;margin-left:174.35pt;margin-top:.5pt;width:185.9pt;height:110.6pt;z-index:251662336;visibility:visible;mso-wrap-style:square;mso-width-percent:400;mso-height-percent:200;mso-wrap-distance-left:9pt;mso-wrap-distance-top:3.6pt;mso-wrap-distance-right:9pt;mso-wrap-distance-bottom:3.6pt;mso-position-horizontal:absolute;mso-position-horizontal-relative:margin;mso-position-vertical:absolute;mso-position-vertical-relative:text;mso-width-percent:400;mso-height-percent:200;mso-width-relative:margin;mso-height-relative:margin;v-text-anchor:top" o:gfxdata="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" filled="f" stroked="f">
+                <v:textbox style="mso-fit-shape-to-text:t">
+                  <w:txbxContent>
+                    <w:p>
+                      <w:r>
+                        <w:t>Différence de degré (+/-)</w:t>
+                      </w:r>
+                    </w:p>
+                  </w:txbxContent>
+                </v:textbox>
+                <w10:wrap anchorx="margin"/>
+              </v:shape>
+            </w:pict>
+          </mc:Fallback>
+        </mc:AlternateContent>
+      </w:r>
+      <w:r>
         <w:tab/>
       </w:r>
     </w:p>
     <w:p/>
     <w:p>
       <w:r>
-        <w:t>Mais : Communication = langage ?</w:t>
+        <w:t>Mais </w:t>
+      </w:r>
+      <w:r>
+        <w:t>la c</w:t>
+      </w:r>
+      <w:r>
+        <w:t xml:space="preserve">ommunication </w:t>
+      </w:r>
+      <w:r>
+        <w:t>est-elle similaire au</w:t>
+      </w:r>
+      <w:r>
+        <w:t xml:space="preserve"> langage ?</w:t>
+      </w:r>
+    </w:p>
+    <w:p>
+      <w:r>
+        <w:t>A priori le langage est un moyen de communication</w:t>
+      </w:r>
+    </w:p>
+    <w:p>
+      <w:r>
+        <w:t>Et la communication est un moyen d’échanger des informations</w:t>
+      </w:r>
+    </w:p>
+    <w:p>
+      <w:pPr>
+        <w:rPr>
+          <w:rStyle w:val="Accentuationlgre"/>
+        </w:rPr>
+      </w:pPr>
+      <w:proofErr w:type="spellStart"/>
+      <w:r>
+        <w:rPr>
+          <w:rStyle w:val="Accentuationlgre"/>
+        </w:rPr>
+        <w:t>Def</w:t>
+      </w:r>
+      <w:proofErr w:type="spellEnd"/>
+      <w:r>
+        <w:rPr>
+          <w:rStyle w:val="Accentuationlgre"/>
+        </w:rPr>
+        <w:t xml:space="preserve"> de PAROLE / COMMUNICATION / LANGUE à la page 212 du manuel</w:t>
+      </w:r>
+    </w:p>
+    <w:p>
+      <w:pPr>
+        <w:pStyle w:val="Sous-titre"/>
+      </w:pPr>
+    </w:p>
+    <w:p>
+      <w:pPr>
+        <w:pStyle w:val="Sous-titre"/>
+      </w:pPr>
+    </w:p>
+    <w:p>
+      <w:pPr>
+        <w:pStyle w:val="Sous-titre"/>
+      </w:pPr>
+    </w:p>
+    <w:p>
+      <w:pPr>
+        <w:pStyle w:val="Sous-titre"/>
+      </w:pPr>
+    </w:p>
+    <w:p>
+      <w:pPr>
+        <w:pStyle w:val="Sous-titre"/>
+      </w:pPr>
+    </w:p>
+    <w:p>
+      <w:pPr>
+        <w:pStyle w:val="Sous-titre"/>
+      </w:pPr>
+      <w:r>
+        <w:rPr>
+          <w:noProof/>
+        </w:rPr>
+        <w:drawing>
+          <wp:anchor distT="0" distB="0" distL="114300" distR="114300" simplePos="0" relativeHeight="251663360" behindDoc="0" locked="0" layoutInCell="1" allowOverlap="1" wp14:anchorId="66D18139" wp14:editId="4306426D">
+            <wp:simplePos x="0" y="0"/>
+            <wp:positionH relativeFrom="column">
+              <wp:posOffset>3530400</wp:posOffset>
+            </wp:positionH>
+            <wp:positionV relativeFrom="paragraph">
+              <wp:posOffset>102</wp:posOffset>
+            </wp:positionV>
+            <wp:extent cx="2975610" cy="3393440"/>
+            <wp:effectExtent l="0" t="0" r="0" b="0"/>
+            <wp:wrapThrough wrapText="bothSides">
+              <wp:wrapPolygon edited="0">
+                <wp:start x="0" y="0"/>
+                <wp:lineTo x="0" y="21463"/>
+                <wp:lineTo x="21434" y="21463"/>
+                <wp:lineTo x="21434" y="0"/>
+                <wp:lineTo x="0" y="0"/>
+              </wp:wrapPolygon>
+            </wp:wrapThrough>
+            <wp:docPr id="1" name="Image 1" descr="Une image contenant texte&#10;&#10;Description générée automatiquement"/>
+            <wp:cNvGraphicFramePr>
+              <a:graphicFrameLocks xmlns:a="http://schemas.openxmlformats.org/drawingml/2006/main" noChangeAspect="1"/>
+            </wp:cNvGraphicFramePr>
+            <a:graphic xmlns:a="http://schemas.openxmlformats.org/drawingml/2006/main">
+              <a:graphicData uri="http://schemas.openxmlformats.org/drawingml/2006/picture">
+                <pic:pic xmlns:pic="http://schemas.openxmlformats.org/drawingml/2006/picture">
+                  <pic:nvPicPr>
+                    <pic:cNvPr id="1" name="Image 1" descr="Une image contenant texte&#10;&#10;Description générée automatiquement"/>
+                    <pic:cNvPicPr/>
+                  </pic:nvPicPr>
+                  <pic:blipFill>
+                    <a:blip r:embed="rId8">
+                      <a:extLst>
+                        <a:ext uri="{28A0092B-C50C-407E-A947-70E740481C1C}">
+                          <a14:useLocalDpi xmlns:a14="http://schemas.microsoft.com/office/drawing/2010/main" val="0"/>
+                        </a:ext>
+                      </a:extLst>
+                    </a:blip>
+                    <a:stretch>
+                      <a:fillRect/>
+                    </a:stretch>
+                  </pic:blipFill>
+                  <pic:spPr>
+                    <a:xfrm>
+                      <a:off x="0" y="0"/>
+                      <a:ext cx="2975610" cy="3393440"/>
+                    </a:xfrm>
+                    <a:prstGeom prst="rect">
+                      <a:avLst/>
+                    </a:prstGeom>
+                  </pic:spPr>
+                </pic:pic>
+              </a:graphicData>
+            </a:graphic>
+          </wp:anchor>
+        </w:drawing>
+      </w:r>
+      <w:r>
+        <w:t>Exercices :</w:t>
+      </w:r>
+      <w:r>
+        <w:t xml:space="preserve"> </w:t>
+      </w:r>
+    </w:p>
+    <w:p>
+      <w:pPr>
+        <w:pStyle w:val="Paragraphedeliste"/>
+        <w:numPr>
+          <w:ilvl w:val="0"/>
+          <w:numId w:val="17"/>
+        </w:numPr>
+      </w:pPr>
+      <w:r>
+        <w:t>Le langage du corps est parfois plus révélateur que la parole.</w:t>
+      </w:r>
+    </w:p>
+    <w:p>
+      <w:pPr>
+        <w:pStyle w:val="Paragraphedeliste"/>
+        <w:numPr>
+          <w:ilvl w:val="0"/>
+          <w:numId w:val="17"/>
+        </w:numPr>
+      </w:pPr>
+      <w:r>
+        <w:t>Selon l’UNESCO, plus de 2000 langues risquent de disparaitre.</w:t>
+      </w:r>
+    </w:p>
+    <w:p>
+      <w:pPr>
+        <w:pStyle w:val="Paragraphedeliste"/>
+        <w:numPr>
+          <w:ilvl w:val="0"/>
+          <w:numId w:val="17"/>
+        </w:numPr>
+      </w:pPr>
+      <w:r>
+        <w:t>Les dauphins ne sont pas dotés de parole mais ils ont une capacité de communication.</w:t>
+      </w:r>
+    </w:p>
+    <w:p>
+      <w:pPr>
+        <w:pStyle w:val="Paragraphedeliste"/>
+        <w:numPr>
+          <w:ilvl w:val="0"/>
+          <w:numId w:val="17"/>
+        </w:numPr>
+      </w:pPr>
+      <w:r>
+        <w:t>Il existe environ 200 langues des signes.</w:t>
+      </w:r>
+    </w:p>
+    <w:p>
+      <w:pPr>
+        <w:pStyle w:val="Paragraphedeliste"/>
+        <w:numPr>
+          <w:ilvl w:val="0"/>
+          <w:numId w:val="17"/>
+        </w:numPr>
+      </w:pPr>
+      <w:r>
+        <w:t>Les êtres humains n’ont pas les mêmes langues</w:t>
+      </w:r>
+      <w:r>
+        <w:t xml:space="preserve"> mais ils ont en commun le langage</w:t>
       </w:r>
     </w:p>
     <w:p/>
+    <w:p/>
+    <w:p/>
+    <w:p/>
+    <w:p>
+      <w:pPr>
+        <w:pStyle w:val="Titre2"/>
+      </w:pPr>
+      <w:r>
+        <w:t>Textes de Descartes et Montaigne :</w:t>
+      </w:r>
+    </w:p>
+    <w:p>
+      <w:pPr>
+        <w:pStyle w:val="Titre3"/>
+        <w:numPr>
+          <w:ilvl w:val="0"/>
+          <w:numId w:val="21"/>
+        </w:numPr>
+      </w:pPr>
+      <w:r>
+        <w:t>Première thèse : les animaux peuvent communiquer</w:t>
+      </w:r>
+      <w:r>
+        <w:t>.</w:t>
+      </w:r>
+    </w:p>
+    <w:p>
+      <w:r>
+        <w:rPr>
+          <w:noProof/>
+        </w:rPr>
+        <w:drawing>
+          <wp:anchor distT="0" distB="0" distL="114300" distR="114300" simplePos="0" relativeHeight="251664384" behindDoc="1" locked="0" layoutInCell="1" allowOverlap="1" wp14:anchorId="2E4C6121" wp14:editId="7D4442CA">
+            <wp:simplePos x="0" y="0"/>
+            <wp:positionH relativeFrom="column">
+              <wp:posOffset>3698875</wp:posOffset>
+            </wp:positionH>
+            <wp:positionV relativeFrom="paragraph">
+              <wp:posOffset>5080</wp:posOffset>
+            </wp:positionV>
+            <wp:extent cx="2474595" cy="4752340"/>
+            <wp:effectExtent l="0" t="0" r="1905" b="0"/>
+            <wp:wrapTight wrapText="bothSides">
+              <wp:wrapPolygon edited="0">
+                <wp:start x="0" y="0"/>
+                <wp:lineTo x="0" y="21473"/>
+                <wp:lineTo x="21450" y="21473"/>
+                <wp:lineTo x="21450" y="0"/>
+                <wp:lineTo x="0" y="0"/>
+              </wp:wrapPolygon>
+            </wp:wrapTight>
+            <wp:docPr id="2" name="Image 2" descr="Une image contenant texte&#10;&#10;Description générée automatiquement"/>
+            <wp:cNvGraphicFramePr>
+              <a:graphicFrameLocks xmlns:a="http://schemas.openxmlformats.org/drawingml/2006/main" noChangeAspect="1"/>
+            </wp:cNvGraphicFramePr>
+            <a:graphic xmlns:a="http://schemas.openxmlformats.org/drawingml/2006/main">
+              <a:graphicData uri="http://schemas.openxmlformats.org/drawingml/2006/picture">
+                <pic:pic xmlns:pic="http://schemas.openxmlformats.org/drawingml/2006/picture">
+                  <pic:nvPicPr>
+                    <pic:cNvPr id="2" name="Image 2" descr="Une image contenant texte&#10;&#10;Description générée automatiquement"/>
+                    <pic:cNvPicPr/>
+                  </pic:nvPicPr>
+                  <pic:blipFill>
+                    <a:blip r:embed="rId9" cstate="print">
+                      <a:extLst>
+                        <a:ext uri="{28A0092B-C50C-407E-A947-70E740481C1C}">
+                          <a14:useLocalDpi xmlns:a14="http://schemas.microsoft.com/office/drawing/2010/main" val="0"/>
+                        </a:ext>
+                      </a:extLst>
+                    </a:blip>
+                    <a:stretch>
+                      <a:fillRect/>
+                    </a:stretch>
+                  </pic:blipFill>
+                  <pic:spPr>
+                    <a:xfrm>
+                      <a:off x="0" y="0"/>
+                      <a:ext cx="2474595" cy="4752340"/>
+                    </a:xfrm>
+                    <a:prstGeom prst="rect">
+                      <a:avLst/>
+                    </a:prstGeom>
+                  </pic:spPr>
+                </pic:pic>
+              </a:graphicData>
+            </a:graphic>
+            <wp14:sizeRelH relativeFrom="margin">
+              <wp14:pctWidth>0</wp14:pctWidth>
+            </wp14:sizeRelH>
+            <wp14:sizeRelV relativeFrom="margin">
+              <wp14:pctHeight>0</wp14:pctHeight>
+            </wp14:sizeRelV>
+          </wp:anchor>
+        </w:drawing>
+      </w:r>
+      <w:r>
+        <w:t xml:space="preserve">Montaigne pense que la communication avec les animaux est possible mais qu’elle ne </w:t>
+      </w:r>
+      <w:r>
+        <w:t>doit</w:t>
+      </w:r>
+      <w:r>
+        <w:t xml:space="preserve"> pas forcément venir de nous, si l’on souhaite se baser sur un principe d’égalité</w:t>
+      </w:r>
+      <w:r>
+        <w:t xml:space="preserve"> le progrès doit aussi bien venir d’eux que de nous.</w:t>
+      </w:r>
+      <w:r>
+        <w:t xml:space="preserve"> Mais dans ce cas, le problème empêchant la communication entre nous peut également venir d’eux.</w:t>
+      </w:r>
+    </w:p>
+    <w:p>
+      <w:pPr>
+        <w:pStyle w:val="Paragraphedeliste"/>
+        <w:numPr>
+          <w:ilvl w:val="0"/>
+          <w:numId w:val="1"/>
+        </w:numPr>
+      </w:pPr>
+      <w:r>
+        <w:t>Critique de la thèse les animaux n’ont pas de langage car ils ne nous parlent pas.</w:t>
+      </w:r>
+    </w:p>
+    <w:p>
+      <w:pPr>
+        <w:pStyle w:val="Paragraphedeliste"/>
+        <w:numPr>
+          <w:ilvl w:val="0"/>
+          <w:numId w:val="1"/>
+        </w:numPr>
+      </w:pPr>
+      <w:r>
+        <w:t>Et si c’était l’homme qui ne les comprenait pas ?</w:t>
+      </w:r>
+    </w:p>
+    <w:p>
+      <w:pPr>
+        <w:pStyle w:val="Paragraphedeliste"/>
+        <w:numPr>
+          <w:ilvl w:val="0"/>
+          <w:numId w:val="19"/>
+        </w:numPr>
+      </w:pPr>
+      <w:r>
+        <w:t>Les EH ont peu de ce que ressens les animaux et inversement -&gt; Empathie</w:t>
+      </w:r>
+    </w:p>
+    <w:p>
+      <w:pPr>
+        <w:pStyle w:val="Paragraphedeliste"/>
+        <w:numPr>
+          <w:ilvl w:val="0"/>
+          <w:numId w:val="19"/>
+        </w:numPr>
+      </w:pPr>
+      <w:r>
+        <w:t>Recherche d’interactions pour obtenir</w:t>
+      </w:r>
+    </w:p>
+    <w:p>
+      <w:pPr>
+        <w:pStyle w:val="Paragraphedeliste"/>
+        <w:numPr>
+          <w:ilvl w:val="0"/>
+          <w:numId w:val="19"/>
+        </w:numPr>
+      </w:pPr>
+      <w:r>
+        <w:t>Constat : les animaux communiquent mais ne se comprennent pas</w:t>
+      </w:r>
+    </w:p>
+    <w:p>
+      <w:pPr>
+        <w:pStyle w:val="Paragraphedeliste"/>
+        <w:numPr>
+          <w:ilvl w:val="0"/>
+          <w:numId w:val="19"/>
+        </w:numPr>
+      </w:pPr>
+      <w:r>
+        <w:t xml:space="preserve">Réponse à une objection implicite (les animaux ne parlent pas) : le langage </w:t>
+      </w:r>
+      <w:r>
+        <w:t>ne se réduit pas à la parole, il peut reposer sur d’autres systèmes de signes (exemple érection qui montre l’envie de soulever qlq’un).</w:t>
+      </w:r>
+    </w:p>
+    <w:p>
+      <w:pPr>
+        <w:pStyle w:val="Paragraphedeliste"/>
+      </w:pPr>
+      <w:r>
+        <w:t>Un mouvement = action interne ou externe</w:t>
+      </w:r>
+    </w:p>
+    <w:p>
+      <w:pPr>
+        <w:pStyle w:val="Paragraphedeliste"/>
+      </w:pPr>
+      <w:r>
+        <w:t xml:space="preserve">Émotions </w:t>
+      </w:r>
+      <w:r>
+        <w:sym w:font="Wingdings" w:char="F0F3"/>
+      </w:r>
+      <w:r>
+        <w:t xml:space="preserve"> mouvement interne</w:t>
+      </w:r>
+    </w:p>
+    <w:p>
+      <w:pPr>
+        <w:pStyle w:val="Paragraphedeliste"/>
+        <w:numPr>
+          <w:ilvl w:val="0"/>
+          <w:numId w:val="1"/>
+        </w:numPr>
+      </w:pPr>
+      <w:r>
+        <w:t>Les animaux pensent : compréhension, intelligence, raisonnement</w:t>
+      </w:r>
+      <w:r>
+        <w:t>, idées, conscience</w:t>
+      </w:r>
+    </w:p>
+    <w:p>
+      <w:pPr>
+        <w:ind w:left="360"/>
+      </w:pPr>
+      <w:r>
+        <w:t>d’.</w:t>
+      </w:r>
+      <w:r>
+        <w:tab/>
+        <w:t>De même, les êtres humains n’utilisent pas forcément la parole pour communiquer</w:t>
+      </w:r>
+    </w:p>
+    <w:p>
+      <w:pPr>
+        <w:ind w:left="360"/>
+      </w:pPr>
+    </w:p>
+    <w:p>
+      <w:pPr>
+        <w:pStyle w:val="Titre3"/>
+        <w:numPr>
+          <w:ilvl w:val="0"/>
+          <w:numId w:val="21"/>
+        </w:numPr>
+      </w:pPr>
+      <w:r>
+        <w:t>Deuxième thèse : seuls les EH ont un langage.</w:t>
+      </w:r>
+    </w:p>
+    <w:p>
+      <w:pPr>
+        <w:pStyle w:val="Paragraphedeliste"/>
+        <w:numPr>
+          <w:ilvl w:val="0"/>
+          <w:numId w:val="1"/>
+        </w:numPr>
+      </w:pPr>
+      <w:r>
+        <w:rPr>
+          <w:noProof/>
+        </w:rPr>
+        <w:drawing>
+          <wp:anchor distT="0" distB="0" distL="114300" distR="114300" simplePos="0" relativeHeight="251666432" behindDoc="1" locked="0" layoutInCell="1" allowOverlap="1" wp14:anchorId="1277C349" wp14:editId="22A06CEC">
+            <wp:simplePos x="0" y="0"/>
+            <wp:positionH relativeFrom="column">
+              <wp:posOffset>4121785</wp:posOffset>
+            </wp:positionH>
+            <wp:positionV relativeFrom="paragraph">
+              <wp:posOffset>125730</wp:posOffset>
+            </wp:positionV>
+            <wp:extent cx="2370455" cy="4083685"/>
+            <wp:effectExtent l="0" t="0" r="0" b="0"/>
+            <wp:wrapTight wrapText="bothSides">
+              <wp:wrapPolygon edited="0">
+                <wp:start x="0" y="0"/>
+                <wp:lineTo x="0" y="21462"/>
+                <wp:lineTo x="21351" y="21462"/>
+                <wp:lineTo x="21351" y="0"/>
+                <wp:lineTo x="0" y="0"/>
+              </wp:wrapPolygon>
+            </wp:wrapTight>
+            <wp:docPr id="3" name="Image 3" descr="Une image contenant texte&#10;&#10;Description générée automatiquement"/>
+            <wp:cNvGraphicFramePr>
+              <a:graphicFrameLocks xmlns:a="http://schemas.openxmlformats.org/drawingml/2006/main" noChangeAspect="1"/>
+            </wp:cNvGraphicFramePr>
+            <a:graphic xmlns:a="http://schemas.openxmlformats.org/drawingml/2006/main">
+              <a:graphicData uri="http://schemas.openxmlformats.org/drawingml/2006/picture">
+                <pic:pic xmlns:pic="http://schemas.openxmlformats.org/drawingml/2006/picture">
+                  <pic:nvPicPr>
+                    <pic:cNvPr id="3" name="Image 3" descr="Une image contenant texte&#10;&#10;Description générée automatiquement"/>
+                    <pic:cNvPicPr/>
+                  </pic:nvPicPr>
+                  <pic:blipFill>
+                    <a:blip r:embed="rId10" cstate="print">
+                      <a:extLst>
+                        <a:ext uri="{28A0092B-C50C-407E-A947-70E740481C1C}">
+                          <a14:useLocalDpi xmlns:a14="http://schemas.microsoft.com/office/drawing/2010/main" val="0"/>
+                        </a:ext>
+                      </a:extLst>
+                    </a:blip>
+                    <a:stretch>
+                      <a:fillRect/>
+                    </a:stretch>
+                  </pic:blipFill>
+                  <pic:spPr>
+                    <a:xfrm>
+                      <a:off x="0" y="0"/>
+                      <a:ext cx="2370455" cy="4083685"/>
+                    </a:xfrm>
+                    <a:prstGeom prst="rect">
+                      <a:avLst/>
+                    </a:prstGeom>
+                  </pic:spPr>
+                </pic:pic>
+              </a:graphicData>
+            </a:graphic>
+            <wp14:sizeRelH relativeFrom="margin">
+              <wp14:pctWidth>0</wp14:pctWidth>
+            </wp14:sizeRelH>
+            <wp14:sizeRelV relativeFrom="margin">
+              <wp14:pctHeight>0</wp14:pctHeight>
+            </wp14:sizeRelV>
+          </wp:anchor>
+        </w:drawing>
+      </w:r>
+      <w:r>
+        <w:t xml:space="preserve">Seuls les EH disposent d’un système de signes </w:t>
+      </w:r>
+      <w:r>
+        <w:t>de signes exprimant la pensée ≠ émotions</w:t>
+      </w:r>
+    </w:p>
+    <w:p>
+      <w:pPr>
+        <w:pStyle w:val="Paragraphedeliste"/>
+      </w:pPr>
+      <w:r>
+        <w:t>Les animaux ne font qu’exprimer des émotions ou des sensations (</w:t>
+      </w:r>
+      <w:proofErr w:type="spellStart"/>
+      <w:r>
+        <w:t>cf</w:t>
+      </w:r>
+      <w:proofErr w:type="spellEnd"/>
+      <w:r>
+        <w:t xml:space="preserve"> théorie des animaux machine)</w:t>
+      </w:r>
+    </w:p>
+    <w:p>
+      <w:pPr>
+        <w:pStyle w:val="Paragraphedeliste"/>
+        <w:numPr>
+          <w:ilvl w:val="0"/>
+          <w:numId w:val="1"/>
+        </w:numPr>
+      </w:pPr>
+      <w:r>
+        <w:t>Langage = système de signes.</w:t>
+      </w:r>
+    </w:p>
+    <w:p>
+      <w:pPr>
+        <w:ind w:left="720"/>
+      </w:pPr>
+      <w:r>
+        <w:rPr>
+          <w:noProof/>
+          <w:u w:val="single"/>
+        </w:rPr>
+        <mc:AlternateContent>
+          <mc:Choice Requires="wps">
+            <w:drawing>
+              <wp:anchor distT="0" distB="0" distL="114300" distR="114300" simplePos="0" relativeHeight="251670528" behindDoc="0" locked="0" layoutInCell="1" allowOverlap="1" wp14:anchorId="7CF196E4" wp14:editId="62BE8C0D">
+                <wp:simplePos x="0" y="0"/>
+                <wp:positionH relativeFrom="column">
+                  <wp:posOffset>1476626</wp:posOffset>
+                </wp:positionH>
+                <wp:positionV relativeFrom="paragraph">
+                  <wp:posOffset>189226</wp:posOffset>
+                </wp:positionV>
+                <wp:extent cx="239602" cy="224932"/>
+                <wp:effectExtent l="19050" t="0" r="46355" b="41910"/>
+                <wp:wrapNone/>
+                <wp:docPr id="8" name="Nuage 8"/>
+                <wp:cNvGraphicFramePr/>
+                <a:graphic xmlns:a="http://schemas.openxmlformats.org/drawingml/2006/main">
+                  <a:graphicData uri="http://schemas.microsoft.com/office/word/2010/wordprocessingShape">
+                    <wps:wsp>
+                      <wps:cNvSpPr/>
+                      <wps:spPr>
+                        <a:xfrm>
+                          <a:off x="0" y="0"/>
+                          <a:ext cx="239602" cy="224932"/>
+                        </a:xfrm>
+                        <a:prstGeom prst="cloud">
+                          <a:avLst/>
+                        </a:prstGeom>
+                      </wps:spPr>
+                      <wps:style>
+                        <a:lnRef idx="2">
+                          <a:schemeClr val="accent1">
+                            <a:shade val="50000"/>
+                          </a:schemeClr>
+                        </a:lnRef>
+                        <a:fillRef idx="1">
+                          <a:schemeClr val="accent1"/>
+                        </a:fillRef>
+                        <a:effectRef idx="0">
+                          <a:schemeClr val="accent1"/>
+                        </a:effectRef>
+                        <a:fontRef idx="minor">
+                          <a:schemeClr val="lt1"/>
+                        </a:fontRef>
+                      </wps:style>
+                      <wps:bodyPr rot="0" spcFirstLastPara="0" vertOverflow="overflow" horzOverflow="overflow" vert="horz" wrap="square" lIns="91440" tIns="45720" rIns="91440" bIns="45720" numCol="1" spcCol="0" rtlCol="0" fromWordArt="0" anchor="ctr" anchorCtr="0" forceAA="0" compatLnSpc="1">
+                        <a:prstTxWarp prst="textNoShape">
+                          <a:avLst/>
+                        </a:prstTxWarp>
+                        <a:noAutofit/>
+                      </wps:bodyPr>
+                    </wps:wsp>
+                  </a:graphicData>
+                </a:graphic>
+              </wp:anchor>
+            </w:drawing>
+          </mc:Choice>
+          <mc:Fallback>
+            <w:pict>
+              <v:shape w14:anchorId="45326D1A" id="Nuage 8" o:spid="_x0000_s1026" style="position:absolute;margin-left:116.25pt;margin-top:14.9pt;width:18.85pt;height:17.7pt;z-index:251670528;visibility:visible;mso-wrap-style:square;mso-wrap-distance-left:9pt;mso-wrap-distance-top:0;mso-wrap-distance-right:9pt;mso-wrap-distance-bottom:0;mso-position-horizontal:absolute;mso-position-horizontal-relative:text;mso-position-vertical:absolute;mso-position-vertical-relative:text;v-text-anchor:middle" coordsize="43200,43200" o:gfxdata="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" path="m3900,14370c3629,11657,4261,8921,5623,6907,7775,3726,11264,3017,14005,5202,15678,909,19914,22,22456,3432,23097,1683,24328,474,25749,200v1564,-302,3126,570,4084,2281c31215,267,33501,-460,35463,690v1495,876,2567,2710,2855,4886c40046,6218,41422,7998,41982,10318v407,1684,349,3513,-164,5142c43079,17694,43520,20590,43016,23322v-670,3632,-2888,6352,-5612,6882c37391,32471,36658,34621,35395,36101v-1919,2249,-4691,2538,-6840,714c27860,39948,25999,42343,23667,43106v-2748,899,-5616,-633,-7187,-3840c12772,42310,7956,40599,5804,35472,3690,35809,1705,34024,1110,31250,679,29243,1060,27077,2113,25551,619,24354,-213,22057,-5,19704,239,16949,1845,14791,3863,14507v12,-46,25,-91,37,-137xem4693,26177nfc3809,26271,2925,25993,2160,25380t4768,9519nfc6573,35092,6200,35220,5820,35280t10658,3810nfc16211,38544,15987,37961,15810,37350m28827,34751nfc28788,35398,28698,36038,28560,36660m34129,22954nfc36133,24282,37398,27058,37380,30090m41798,15354nfc41473,16386,40978,17302,40350,18030m38324,5426nfc38379,5843,38405,6266,38400,6690m29078,3952nfc29267,3369,29516,2826,29820,2340m22141,4720nfc22218,4238,22339,3771,22500,3330m14000,5192nfc14472,5568,14908,6021,15300,6540m4127,15789nfc4024,15325,3948,14851,3900,14370e" fillcolor="#4472c4 [3204]" strokecolor="#1f3763 [1604]" strokeweight="1pt">
+                <v:stroke joinstyle="miter"/>
+                <v:path arrowok="t" o:connecttype="custom" o:connectlocs="26029,136297;11980,132148;38425,181711;32280,183694;91393,203532;87688,194472;159884,180940;158404,190880;189291,119516;207322,156671;231826,79945;223795,93878;212558,28252;212980,34833;161277,20577;165392,12184;122802,24576;124793,17339;77649,27033;84859,34052;22890,82210;21631,74821" o:connectangles="0,0,0,0,0,0,0,0,0,0,0,0,0,0,0,0,0,0,0,0,0,0"/>
+              </v:shape>
+            </w:pict>
+          </mc:Fallback>
+        </mc:AlternateContent>
+      </w:r>
+      <w:r>
+        <w:rPr>
+          <w:u w:val="single"/>
+        </w:rPr>
+        <w:t>Mais</w:t>
+      </w:r>
+      <w:r>
+        <w:t xml:space="preserve"> : il y’a au moins deux types de signes : </w:t>
+      </w:r>
+    </w:p>
+    <w:p>
+      <w:r>
+        <w:rPr>
+          <w:noProof/>
+        </w:rPr>
+        <mc:AlternateContent>
+          <mc:Choice Requires="wps">
+            <w:drawing>
+              <wp:anchor distT="118745" distB="118745" distL="114300" distR="114300" simplePos="0" relativeHeight="251674624" behindDoc="0" locked="0" layoutInCell="0" allowOverlap="1" wp14:anchorId="382C9AD6" wp14:editId="493BE5A7">
+                <wp:simplePos x="0" y="0"/>
+                <wp:positionH relativeFrom="margin">
+                  <wp:posOffset>112466</wp:posOffset>
+                </wp:positionH>
+                <wp:positionV relativeFrom="paragraph">
+                  <wp:posOffset>504764</wp:posOffset>
+                </wp:positionV>
+                <wp:extent cx="1623427" cy="947420"/>
+                <wp:effectExtent l="0" t="0" r="0" b="0"/>
+                <wp:wrapNone/>
+                <wp:docPr id="9" name="Zone de texte 2"/>
+                <wp:cNvGraphicFramePr>
+                  <a:graphicFrameLocks xmlns:a="http://schemas.openxmlformats.org/drawingml/2006/main"/>
+                </wp:cNvGraphicFramePr>
+                <a:graphic xmlns:a="http://schemas.openxmlformats.org/drawingml/2006/main">
+                  <a:graphicData uri="http://schemas.microsoft.com/office/word/2010/wordprocessingShape">
+                    <wps:wsp>
+                      <wps:cNvSpPr txBox="1">
+                        <a:spLocks noChangeArrowheads="1"/>
+                      </wps:cNvSpPr>
+                      <wps:spPr bwMode="auto">
+                        <a:xfrm>
+                          <a:off x="0" y="0"/>
+                          <a:ext cx="1623427" cy="947420"/>
+                        </a:xfrm>
+                        <a:prstGeom prst="rect">
+                          <a:avLst/>
+                        </a:prstGeom>
+                        <a:noFill/>
+                        <a:extLst>
+                          <a:ext uri="{53640926-AAD7-44D8-BBD7-CCE9431645EC}">
+                            <a14:shadowObscured xmlns:a14="http://schemas.microsoft.com/office/drawing/2010/main" val="1"/>
+                          </a:ext>
+                        </a:extLst>
+                      </wps:spPr>
+                      <wps:txbx>
+                        <w:txbxContent>
+                          <w:p>
+                            <w:pPr>
+                              <w:pBdr>
+                                <w:left w:val="single" w:sz="12" w:space="9" w:color="4472C4" w:themeColor="accent1"/>
+                              </w:pBdr>
+                              <w:spacing w:after="0"/>
+                            </w:pPr>
+                            <w:r>
+                              <w:rPr>
+                                <w:i/>
+                                <w:iCs/>
+                                <w:color w:val="2F5496" w:themeColor="accent1" w:themeShade="BF"/>
+                                <w:sz w:val="24"/>
+                                <w:szCs w:val="24"/>
+                              </w:rPr>
+                              <w:t>Les signes linguistiques</w:t>
+                            </w:r>
+                            <w:r>
+                              <w:rPr>
+                                <w:i/>
+                                <w:iCs/>
+                                <w:color w:val="2F5496" w:themeColor="accent1" w:themeShade="BF"/>
+                                <w:sz w:val="24"/>
+                                <w:szCs w:val="24"/>
+                              </w:rPr>
+                              <w:t xml:space="preserve"> sont les mots et</w:t>
+                            </w:r>
+                            <w:r>
+                              <w:rPr>
+                                <w:i/>
+                                <w:iCs/>
+                                <w:color w:val="2F5496" w:themeColor="accent1" w:themeShade="BF"/>
+                                <w:sz w:val="24"/>
+                                <w:szCs w:val="24"/>
+                              </w:rPr>
+                              <w:t xml:space="preserve"> </w:t>
+                            </w:r>
+                            <w:r>
+                              <w:rPr>
+                                <w:i/>
+                                <w:iCs/>
+                                <w:color w:val="2F5496" w:themeColor="accent1" w:themeShade="BF"/>
+                                <w:sz w:val="24"/>
+                                <w:szCs w:val="24"/>
+                              </w:rPr>
+                              <w:t>ont plusieurs sens ou une réflexion|discussion</w:t>
+                            </w:r>
+                          </w:p>
+                        </w:txbxContent>
+                      </wps:txbx>
+                      <wps:bodyPr rot="0" vert="horz" wrap="square" lIns="91440" tIns="45720" rIns="91440" bIns="45720" anchor="t" anchorCtr="0" upright="1">
+                        <a:spAutoFit/>
+                      </wps:bodyPr>
+                    </wps:wsp>
+                  </a:graphicData>
+                </a:graphic>
+                <wp14:sizeRelH relativeFrom="margin">
+                  <wp14:pctWidth>0</wp14:pctWidth>
+                </wp14:sizeRelH>
+                <wp14:sizeRelV relativeFrom="page">
+                  <wp14:pctHeight>20000</wp14:pctHeight>
+                </wp14:sizeRelV>
+              </wp:anchor>
+            </w:drawing>
+          </mc:Choice>
+          <mc:Fallback>
+            <w:pict>
+              <v:shape w14:anchorId="382C9AD6" id="_x0000_s1028" type="#_x0000_t202" style="position:absolute;margin-left:8.85pt;margin-top:39.75pt;width:127.85pt;height:74.6pt;z-index:251674624;visibility:visible;mso-wrap-style:square;mso-width-percent:0;mso-height-percent:200;mso-wrap-distance-left:9pt;mso-wrap-distance-top:9.35pt;mso-wrap-distance-right:9pt;mso-wrap-distance-bottom:9.35pt;mso-position-horizontal:absolute;mso-position-horizontal-relative:margin;mso-position-vertical:absolute;mso-position-vertical-relative:text;mso-width-percent:0;mso-height-percent:200;mso-width-relative:margin;mso-height-relative:page;v-text-anchor:top" o:gfxdata="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" o:allowincell="f" filled="f" stroked="f">
+                <v:textbox style="mso-fit-shape-to-text:t">
+                  <w:txbxContent>
+                    <w:p>
+                      <w:pPr>
+                        <w:pBdr>
+                          <w:left w:val="single" w:sz="12" w:space="9" w:color="4472C4" w:themeColor="accent1"/>
+                        </w:pBdr>
+                        <w:spacing w:after="0"/>
+                      </w:pPr>
+                      <w:r>
+                        <w:rPr>
+                          <w:i/>
+                          <w:iCs/>
+                          <w:color w:val="2F5496" w:themeColor="accent1" w:themeShade="BF"/>
+                          <w:sz w:val="24"/>
+                          <w:szCs w:val="24"/>
+                        </w:rPr>
+                        <w:t>Les signes linguistiques</w:t>
+                      </w:r>
+                      <w:r>
+                        <w:rPr>
+                          <w:i/>
+                          <w:iCs/>
+                          <w:color w:val="2F5496" w:themeColor="accent1" w:themeShade="BF"/>
+                          <w:sz w:val="24"/>
+                          <w:szCs w:val="24"/>
+                        </w:rPr>
+                        <w:t xml:space="preserve"> sont les mots et</w:t>
+                      </w:r>
+                      <w:r>
+                        <w:rPr>
+                          <w:i/>
+                          <w:iCs/>
+                          <w:color w:val="2F5496" w:themeColor="accent1" w:themeShade="BF"/>
+                          <w:sz w:val="24"/>
+                          <w:szCs w:val="24"/>
+                        </w:rPr>
+                        <w:t xml:space="preserve"> </w:t>
+                      </w:r>
+                      <w:r>
+                        <w:rPr>
+                          <w:i/>
+                          <w:iCs/>
+                          <w:color w:val="2F5496" w:themeColor="accent1" w:themeShade="BF"/>
+                          <w:sz w:val="24"/>
+                          <w:szCs w:val="24"/>
+                        </w:rPr>
+                        <w:t>ont plusieurs sens ou une réflexion|discussion</w:t>
+                      </w:r>
+                    </w:p>
+                  </w:txbxContent>
+                </v:textbox>
+                <w10:wrap anchorx="margin"/>
+              </v:shape>
+            </w:pict>
+          </mc:Fallback>
+        </mc:AlternateContent>
+      </w:r>
+      <w:r>
+        <w:rPr>
+          <w:noProof/>
+        </w:rPr>
+        <mc:AlternateContent>
+          <mc:Choice Requires="wps">
+            <w:drawing>
+              <wp:anchor distT="118745" distB="118745" distL="114300" distR="114300" simplePos="0" relativeHeight="251672576" behindDoc="0" locked="0" layoutInCell="0" allowOverlap="1" wp14:anchorId="50145162" wp14:editId="5449AA33">
+                <wp:simplePos x="0" y="0"/>
+                <wp:positionH relativeFrom="column">
+                  <wp:posOffset>2014155</wp:posOffset>
+                </wp:positionH>
+                <wp:positionV relativeFrom="paragraph">
+                  <wp:posOffset>476562</wp:posOffset>
+                </wp:positionV>
+                <wp:extent cx="1623427" cy="947420"/>
+                <wp:effectExtent l="0" t="0" r="0" b="0"/>
+                <wp:wrapNone/>
+                <wp:docPr id="690" name="Zone de texte 2"/>
+                <wp:cNvGraphicFramePr>
+                  <a:graphicFrameLocks xmlns:a="http://schemas.openxmlformats.org/drawingml/2006/main"/>
+                </wp:cNvGraphicFramePr>
+                <a:graphic xmlns:a="http://schemas.openxmlformats.org/drawingml/2006/main">
+                  <a:graphicData uri="http://schemas.microsoft.com/office/word/2010/wordprocessingShape">
+                    <wps:wsp>
+                      <wps:cNvSpPr txBox="1">
+                        <a:spLocks noChangeArrowheads="1"/>
+                      </wps:cNvSpPr>
+                      <wps:spPr bwMode="auto">
+                        <a:xfrm>
+                          <a:off x="0" y="0"/>
+                          <a:ext cx="1623427" cy="947420"/>
+                        </a:xfrm>
+                        <a:prstGeom prst="rect">
+                          <a:avLst/>
+                        </a:prstGeom>
+                        <a:noFill/>
+                        <a:extLst>
+                          <a:ext uri="{53640926-AAD7-44D8-BBD7-CCE9431645EC}">
+                            <a14:shadowObscured xmlns:a14="http://schemas.microsoft.com/office/drawing/2010/main" val="1"/>
+                          </a:ext>
+                        </a:extLst>
+                      </wps:spPr>
+                      <wps:txbx>
+                        <w:txbxContent>
+                          <w:p>
+                            <w:pPr>
+                              <w:pBdr>
+                                <w:left w:val="single" w:sz="12" w:space="9" w:color="4472C4" w:themeColor="accent1"/>
+                              </w:pBdr>
+                              <w:spacing w:after="0"/>
+                            </w:pPr>
+                            <w:r>
+                              <w:rPr>
+                                <w:i/>
+                                <w:iCs/>
+                                <w:color w:val="2F5496" w:themeColor="accent1" w:themeShade="BF"/>
+                                <w:sz w:val="24"/>
+                                <w:szCs w:val="24"/>
+                              </w:rPr>
+                              <w:t>Les signaux qui n’ont qu’une seule signification et appellent une action</w:t>
+                            </w:r>
+                          </w:p>
+                        </w:txbxContent>
+                      </wps:txbx>
+                      <wps:bodyPr rot="0" vert="horz" wrap="square" lIns="91440" tIns="45720" rIns="91440" bIns="45720" anchor="t" anchorCtr="0" upright="1">
+                        <a:spAutoFit/>
+                      </wps:bodyPr>
+                    </wps:wsp>
+                  </a:graphicData>
+                </a:graphic>
+                <wp14:sizeRelH relativeFrom="margin">
+                  <wp14:pctWidth>0</wp14:pctWidth>
+                </wp14:sizeRelH>
+                <wp14:sizeRelV relativeFrom="page">
+                  <wp14:pctHeight>20000</wp14:pctHeight>
+                </wp14:sizeRelV>
+              </wp:anchor>
+            </w:drawing>
+          </mc:Choice>
+          <mc:Fallback>
+            <w:pict>
+              <v:shape w14:anchorId="50145162" id="_x0000_s1029" type="#_x0000_t202" style="position:absolute;margin-left:158.6pt;margin-top:37.5pt;width:127.85pt;height:74.6pt;z-index:251672576;visibility:visible;mso-wrap-style:square;mso-width-percent:0;mso-height-percent:200;mso-wrap-distance-left:9pt;mso-wrap-distance-top:9.35pt;mso-wrap-distance-right:9pt;mso-wrap-distance-bottom:9.35pt;mso-position-horizontal:absolute;mso-position-horizontal-relative:text;mso-position-vertical:absolute;mso-position-vertical-relative:text;mso-width-percent:0;mso-height-percent:200;mso-width-relative:margin;mso-height-relative:page;v-text-anchor:top" o:gfxdata="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" o:allowincell="f" filled="f" stroked="f">
+                <v:textbox style="mso-fit-shape-to-text:t">
+                  <w:txbxContent>
+                    <w:p>
+                      <w:pPr>
+                        <w:pBdr>
+                          <w:left w:val="single" w:sz="12" w:space="9" w:color="4472C4" w:themeColor="accent1"/>
+                        </w:pBdr>
+                        <w:spacing w:after="0"/>
+                      </w:pPr>
+                      <w:r>
+                        <w:rPr>
+                          <w:i/>
+                          <w:iCs/>
+                          <w:color w:val="2F5496" w:themeColor="accent1" w:themeShade="BF"/>
+                          <w:sz w:val="24"/>
+                          <w:szCs w:val="24"/>
+                        </w:rPr>
+                        <w:t>Les signaux qui n’ont qu’une seule signification et appellent une action</w:t>
+                      </w:r>
+                    </w:p>
+                  </w:txbxContent>
+                </v:textbox>
+              </v:shape>
+            </w:pict>
+          </mc:Fallback>
+        </mc:AlternateContent>
+      </w:r>
+      <w:r>
+        <w:rPr>
+          <w:noProof/>
+          <w:u w:val="single"/>
+        </w:rPr>
+        <mc:AlternateContent>
+          <mc:Choice Requires="wps">
+            <w:drawing>
+              <wp:anchor distT="0" distB="0" distL="114300" distR="114300" simplePos="0" relativeHeight="251667456" behindDoc="0" locked="0" layoutInCell="1" allowOverlap="1" wp14:anchorId="5FED164A" wp14:editId="1D7C1447">
+                <wp:simplePos x="0" y="0"/>
+                <wp:positionH relativeFrom="column">
+                  <wp:posOffset>951865</wp:posOffset>
+                </wp:positionH>
+                <wp:positionV relativeFrom="paragraph">
+                  <wp:posOffset>3175</wp:posOffset>
+                </wp:positionV>
+                <wp:extent cx="663575" cy="527685"/>
+                <wp:effectExtent l="38100" t="0" r="22225" b="62865"/>
+                <wp:wrapNone/>
+                <wp:docPr id="6" name="Connecteur droit avec flèche 6"/>
+                <wp:cNvGraphicFramePr/>
+                <a:graphic xmlns:a="http://schemas.openxmlformats.org/drawingml/2006/main">
+                  <a:graphicData uri="http://schemas.microsoft.com/office/word/2010/wordprocessingShape">
+                    <wps:wsp>
+                      <wps:cNvCnPr/>
+                      <wps:spPr>
+                        <a:xfrm flipH="1">
+                          <a:off x="0" y="0"/>
+                          <a:ext cx="663575" cy="527685"/>
+                        </a:xfrm>
+                        <a:prstGeom prst="straightConnector1">
+                          <a:avLst/>
+                        </a:prstGeom>
+                        <a:ln>
+                          <a:tailEnd type="triangle"/>
+                        </a:ln>
+                      </wps:spPr>
+                      <wps:style>
+                        <a:lnRef idx="1">
+                          <a:schemeClr val="accent1"/>
+                        </a:lnRef>
+                        <a:fillRef idx="0">
+                          <a:schemeClr val="accent1"/>
+                        </a:fillRef>
+                        <a:effectRef idx="0">
+                          <a:schemeClr val="accent1"/>
+                        </a:effectRef>
+                        <a:fontRef idx="minor">
+                          <a:schemeClr val="tx1"/>
+                        </a:fontRef>
+                      </wps:style>
+                      <wps:bodyPr/>
+                    </wps:wsp>
+                  </a:graphicData>
+                </a:graphic>
+                <wp14:sizeRelH relativeFrom="margin">
+                  <wp14:pctWidth>0</wp14:pctWidth>
+                </wp14:sizeRelH>
+                <wp14:sizeRelV relativeFrom="margin">
+                  <wp14:pctHeight>0</wp14:pctHeight>
+                </wp14:sizeRelV>
+              </wp:anchor>
+            </w:drawing>
+          </mc:Choice>
+          <mc:Fallback>
+            <w:pict>
+              <v:shapetype w14:anchorId="695F5541" id="_x0000_t32" coordsize="21600,21600" o:spt="32" o:oned="t" path="m,l21600,21600e" filled="f">
+                <v:path arrowok="t" fillok="f" o:connecttype="none"/>
+                <o:lock v:ext="edit" shapetype="t"/>
+              </v:shapetype>
+              <v:shape id="Connecteur droit avec flèche 6" o:spid="_x0000_s1026" type="#_x0000_t32" style="position:absolute;margin-left:74.95pt;margin-top:.25pt;width:52.25pt;height:41.55pt;flip:x;z-index:251667456;visibility:visible;mso-wrap-style:square;mso-width-percent:0;mso-height-percent:0;mso-wrap-distance-left:9pt;mso-wrap-distance-top:0;mso-wrap-distance-right:9pt;mso-wrap-distance-bottom:0;mso-position-horizontal:absolute;mso-position-horizontal-relative:text;mso-position-vertical:absolute;mso-position-vertical-relative:text;mso-width-percent:0;mso-height-percent:0;mso-width-relative:margin;mso-height-relative:margin" o:gfxdata="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" strokecolor="#4472c4 [3204]" strokeweight=".5pt">
+                <v:stroke endarrow="block" joinstyle="miter"/>
+              </v:shape>
+            </w:pict>
+          </mc:Fallback>
+        </mc:AlternateContent>
+      </w:r>
+      <w:r>
+        <w:rPr>
+          <w:noProof/>
+          <w:u w:val="single"/>
+        </w:rPr>
+        <mc:AlternateContent>
+          <mc:Choice Requires="wps">
+            <w:drawing>
+              <wp:anchor distT="0" distB="0" distL="114300" distR="114300" simplePos="0" relativeHeight="251669504" behindDoc="0" locked="0" layoutInCell="1" allowOverlap="1" wp14:anchorId="4D53A925" wp14:editId="659F81FC">
+                <wp:simplePos x="0" y="0"/>
+                <wp:positionH relativeFrom="column">
+                  <wp:posOffset>1608692</wp:posOffset>
+                </wp:positionH>
+                <wp:positionV relativeFrom="paragraph">
+                  <wp:posOffset>3338</wp:posOffset>
+                </wp:positionV>
+                <wp:extent cx="630789" cy="542772"/>
+                <wp:effectExtent l="0" t="0" r="74295" b="48260"/>
+                <wp:wrapNone/>
+                <wp:docPr id="7" name="Connecteur droit avec flèche 7"/>
+                <wp:cNvGraphicFramePr/>
+                <a:graphic xmlns:a="http://schemas.openxmlformats.org/drawingml/2006/main">
+                  <a:graphicData uri="http://schemas.microsoft.com/office/word/2010/wordprocessingShape">
+                    <wps:wsp>
+                      <wps:cNvCnPr/>
+                      <wps:spPr>
+                        <a:xfrm>
+                          <a:off x="0" y="0"/>
+                          <a:ext cx="630789" cy="542772"/>
+                        </a:xfrm>
+                        <a:prstGeom prst="straightConnector1">
+                          <a:avLst/>
+                        </a:prstGeom>
+                        <a:ln>
+                          <a:tailEnd type="triangle"/>
+                        </a:ln>
+                      </wps:spPr>
+                      <wps:style>
+                        <a:lnRef idx="1">
+                          <a:schemeClr val="accent1"/>
+                        </a:lnRef>
+                        <a:fillRef idx="0">
+                          <a:schemeClr val="accent1"/>
+                        </a:fillRef>
+                        <a:effectRef idx="0">
+                          <a:schemeClr val="accent1"/>
+                        </a:effectRef>
+                        <a:fontRef idx="minor">
+                          <a:schemeClr val="tx1"/>
+                        </a:fontRef>
+                      </wps:style>
+                      <wps:bodyPr/>
+                    </wps:wsp>
+                  </a:graphicData>
+                </a:graphic>
+                <wp14:sizeRelH relativeFrom="margin">
+                  <wp14:pctWidth>0</wp14:pctWidth>
+                </wp14:sizeRelH>
+                <wp14:sizeRelV relativeFrom="margin">
+                  <wp14:pctHeight>0</wp14:pctHeight>
+                </wp14:sizeRelV>
+              </wp:anchor>
+            </w:drawing>
+          </mc:Choice>
+          <mc:Fallback>
+            <w:pict>
+              <v:shape w14:anchorId="5CF98E75" id="Connecteur droit avec flèche 7" o:spid="_x0000_s1026" type="#_x0000_t32" style="position:absolute;margin-left:126.65pt;margin-top:.25pt;width:49.65pt;height:42.75pt;z-index:251669504;visibility:visible;mso-wrap-style:square;mso-width-percent:0;mso-height-percent:0;mso-wrap-distance-left:9pt;mso-wrap-distance-top:0;mso-wrap-distance-right:9pt;mso-wrap-distance-bottom:0;mso-position-horizontal:absolute;mso-position-horizontal-relative:text;mso-position-vertical:absolute;mso-position-vertical-relative:text;mso-width-percent:0;mso-height-percent:0;mso-width-relative:margin;mso-height-relative:margin" o:gfxdata="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" strokecolor="#4472c4 [3204]" strokeweight=".5pt">
+                <v:stroke endarrow="block" joinstyle="miter"/>
+              </v:shape>
+            </w:pict>
+          </mc:Fallback>
+        </mc:AlternateContent>
+      </w:r>
+    </w:p>
+    <w:p/>
+    <w:p/>
+    <w:p/>
+    <w:p/>
+    <w:p/>
+    <w:p>
+      <w:pPr>
+        <w:rPr>
+          <w:rStyle w:val="Accentuationlgre"/>
+        </w:rPr>
+      </w:pPr>
+      <w:r>
+        <w:rPr>
+          <w:rStyle w:val="Accentuationlgre"/>
+        </w:rPr>
+        <w:t xml:space="preserve">Ferdinand de </w:t>
+      </w:r>
+      <w:proofErr w:type="spellStart"/>
+      <w:r>
+        <w:rPr>
+          <w:rStyle w:val="Accentuationlgre"/>
+        </w:rPr>
+        <w:t>Saussune</w:t>
+      </w:r>
+      <w:proofErr w:type="spellEnd"/>
+      <w:r>
+        <w:rPr>
+          <w:rStyle w:val="Accentuationlgre"/>
+        </w:rPr>
+        <w:t xml:space="preserve"> est le père de la linguistique</w:t>
+      </w:r>
+    </w:p>
+    <w:p>
+      <w:pPr>
+        <w:pStyle w:val="Paragraphedeliste"/>
+        <w:numPr>
+          <w:ilvl w:val="0"/>
+          <w:numId w:val="1"/>
+        </w:numPr>
+        <w:rPr>
+          <w:rStyle w:val="Accentuationlgre"/>
+        </w:rPr>
+      </w:pPr>
+      <w:r>
+        <w:rPr>
+          <w:rStyle w:val="Accentuationlgre"/>
+        </w:rPr>
+        <w:t>La linguistique est un concept</w:t>
+      </w:r>
+      <w:r>
+        <w:rPr>
+          <w:rStyle w:val="Accentuationlgre"/>
+        </w:rPr>
+        <w:t> :</w:t>
+      </w:r>
+    </w:p>
+    <w:p>
+      <w:pPr>
+        <w:pStyle w:val="Paragraphedeliste"/>
+        <w:numPr>
+          <w:ilvl w:val="1"/>
+          <w:numId w:val="1"/>
+        </w:numPr>
+        <w:rPr>
+          <w:rStyle w:val="Accentuationlgre"/>
+        </w:rPr>
+      </w:pPr>
+      <w:r>
+        <w:rPr>
+          <w:rStyle w:val="Accentuationlgre"/>
+        </w:rPr>
+        <w:t>De dénotation -&gt; Le contexte précise ma définition en jeu</w:t>
+      </w:r>
+    </w:p>
+    <w:p>
+      <w:pPr>
+        <w:pStyle w:val="Paragraphedeliste"/>
+        <w:numPr>
+          <w:ilvl w:val="1"/>
+          <w:numId w:val="1"/>
+        </w:numPr>
+        <w:rPr>
+          <w:rStyle w:val="Accentuationlgre"/>
+        </w:rPr>
+      </w:pPr>
+      <w:r>
+        <w:rPr>
+          <w:rStyle w:val="Accentuationlgre"/>
+        </w:rPr>
+        <w:t>De connotation</w:t>
+      </w:r>
+    </w:p>
+    <w:p/>
+    <w:p>
+      <w:r>
+        <w:br w:type="page"/>
+      </w:r>
+    </w:p>
     <w:sectPr>
       <w:pgSz w:w="11906" w:h="16838"/>
       <w:pgMar w:top="1417" w:right="1417" w:bottom="1417" w:left="1417" w:header="708" w:footer="708" w:gutter="0"/>
@@ -854,6 +2044,92 @@
 <file path=word/numbering.xml><?xml version="1.0" encoding="utf-8"?>
 <w:numbering xmlns:wpc="http://schemas.microsoft.com/office/word/2010/wordprocessingCanvas" xmlns:cx="http://schemas.microsoft.com/office/drawing/2014/chartex" xmlns:cx1="http://schemas.microsoft.com/office/drawing/2015/9/8/chartex" xmlns:cx2="http://schemas.microsoft.com/office/drawing/2015/10/21/chartex" xmlns:cx3="http://schemas.microsoft.com/office/drawing/2016/5/9/chartex" xmlns:cx4="http://schemas.microsoft.com/office/drawing/2016/5/10/chartex" xmlns:cx5="http://schemas.microsoft.com/office/drawing/2016/5/11/chartex" xmlns:cx6="http://schemas.microsoft.com/office/drawing/2016/5/12/chartex" xmlns:cx7="http://schemas.microsoft.com/office/drawing/2016/5/13/chartex" xmlns:cx8="http://schemas.microsoft.com/office/drawing/2016/5/14/chartex" xmlns:mc="http://schemas.openxmlformats.org/markup-compatibility/2006" xmlns:aink="http://schemas.microsoft.com/office/drawing/2016/ink" xmlns:am3d="http://schemas.microsoft.com/office/drawing/2017/model3d" xmlns:o="urn:schemas-microsoft-com:office:office" xmlns:r="http://schemas.openxmlformats.org/officeDocument/2006/relationships" xmlns:m="http://schemas.openxmlformats.org/officeDocument/2006/math" xmlns:v="urn:schemas-microsoft-com:vml" xmlns:wp14="http://schemas.microsoft.com/office/word/2010/wordprocessingDrawing" xmlns:wp="http://schemas.openxmlformats.org/drawingml/2006/wordprocessingDrawing" xmlns:w10="urn:schemas-microsoft-com:office:word" xmlns:w="http://schemas.openxmlformats.org/wordprocessingml/2006/main" xmlns:w14="http://schemas.microsoft.com/office/word/2010/wordml" xmlns:w15="http://schemas.microsoft.com/office/word/2012/wordml" xmlns:w16cex="http://schemas.microsoft.com/office/word/2018/wordml/cex" xmlns:w16cid="http://schemas.microsoft.com/office/word/2016/wordml/cid" xmlns:w16="http://schemas.microsoft.com/office/word/2018/wordml" xmlns:w16sdtdh="http://schemas.microsoft.com/office/word/2020/wordml/sdtdatahash" xmlns:w16se="http://schemas.microsoft.com/office/word/2015/wordml/symex" xmlns:wpg="http://schemas.microsoft.com/office/word/2010/wordprocessingGroup" xmlns:wpi="http://schemas.microsoft.com/office/word/2010/wordprocessingInk" xmlns:wne="http://schemas.microsoft.com/office/word/2006/wordml" xmlns:wps="http://schemas.microsoft.com/office/word/2010/wordprocessingShape" mc:Ignorable="w14 w15 w16se w16cid w16 w16cex w16sdtdh wp14">
   <w:abstractNum w:abstractNumId="0" w15:restartNumberingAfterBreak="0">
+    <w:nsid w:val="0A6447C3"/>
+    <w:multiLevelType w:val="hybridMultilevel"/>
+    <w:tmpl w:val="B384762C"/>
+    <w:lvl w:ilvl="0" w:tplc="040C0019">
+      <w:start w:val="1"/>
+      <w:numFmt w:val="lowerLetter"/>
+      <w:lvlText w:val="%1."/>
+      <w:lvlJc w:val="left"/>
+      <w:pPr>
+        <w:ind w:left="720" w:hanging="360"/>
+      </w:pPr>
+    </w:lvl>
+    <w:lvl w:ilvl="1" w:tplc="040C0019" w:tentative="1">
+      <w:start w:val="1"/>
+      <w:numFmt w:val="lowerLetter"/>
+      <w:lvlText w:val="%2."/>
+      <w:lvlJc w:val="left"/>
+      <w:pPr>
+        <w:ind w:left="1440" w:hanging="360"/>
+      </w:pPr>
+    </w:lvl>
+    <w:lvl w:ilvl="2" w:tplc="040C001B" w:tentative="1">
+      <w:start w:val="1"/>
+      <w:numFmt w:val="lowerRoman"/>
+      <w:lvlText w:val="%3."/>
+      <w:lvlJc w:val="right"/>
+      <w:pPr>
+        <w:ind w:left="2160" w:hanging="180"/>
+      </w:pPr>
+    </w:lvl>
+    <w:lvl w:ilvl="3" w:tplc="040C000F" w:tentative="1">
+      <w:start w:val="1"/>
+      <w:numFmt w:val="decimal"/>
+      <w:lvlText w:val="%4."/>
+      <w:lvlJc w:val="left"/>
+      <w:pPr>
+        <w:ind w:left="2880" w:hanging="360"/>
+      </w:pPr>
+    </w:lvl>
+    <w:lvl w:ilvl="4" w:tplc="040C0019" w:tentative="1">
+      <w:start w:val="1"/>
+      <w:numFmt w:val="lowerLetter"/>
+      <w:lvlText w:val="%5."/>
+      <w:lvlJc w:val="left"/>
+      <w:pPr>
+        <w:ind w:left="3600" w:hanging="360"/>
+      </w:pPr>
+    </w:lvl>
+    <w:lvl w:ilvl="5" w:tplc="040C001B" w:tentative="1">
+      <w:start w:val="1"/>
+      <w:numFmt w:val="lowerRoman"/>
+      <w:lvlText w:val="%6."/>
+      <w:lvlJc w:val="right"/>
+      <w:pPr>
+        <w:ind w:left="4320" w:hanging="180"/>
+      </w:pPr>
+    </w:lvl>
+    <w:lvl w:ilvl="6" w:tplc="040C000F" w:tentative="1">
+      <w:start w:val="1"/>
+      <w:numFmt w:val="decimal"/>
+      <w:lvlText w:val="%7."/>
+      <w:lvlJc w:val="left"/>
+      <w:pPr>
+        <w:ind w:left="5040" w:hanging="360"/>
+      </w:pPr>
+    </w:lvl>
+    <w:lvl w:ilvl="7" w:tplc="040C0019" w:tentative="1">
+      <w:start w:val="1"/>
+      <w:numFmt w:val="lowerLetter"/>
+      <w:lvlText w:val="%8."/>
+      <w:lvlJc w:val="left"/>
+      <w:pPr>
+        <w:ind w:left="5760" w:hanging="360"/>
+      </w:pPr>
+    </w:lvl>
+    <w:lvl w:ilvl="8" w:tplc="040C001B" w:tentative="1">
+      <w:start w:val="1"/>
+      <w:numFmt w:val="lowerRoman"/>
+      <w:lvlText w:val="%9."/>
+      <w:lvlJc w:val="right"/>
+      <w:pPr>
+        <w:ind w:left="6480" w:hanging="180"/>
+      </w:pPr>
+    </w:lvl>
+  </w:abstractNum>
+  <w:abstractNum w:abstractNumId="1" w15:restartNumberingAfterBreak="0">
     <w:nsid w:val="0D1347FA"/>
     <w:multiLevelType w:val="hybridMultilevel"/>
     <w:tmpl w:val="6F5A65CA"/>
@@ -942,7 +2218,7 @@
       </w:pPr>
     </w:lvl>
   </w:abstractNum>
-  <w:abstractNum w:abstractNumId="1" w15:restartNumberingAfterBreak="0">
+  <w:abstractNum w:abstractNumId="2" w15:restartNumberingAfterBreak="0">
     <w:nsid w:val="1A461EC4"/>
     <w:multiLevelType w:val="hybridMultilevel"/>
     <w:tmpl w:val="EC562E32"/>
@@ -1055,7 +2331,7 @@
       </w:rPr>
     </w:lvl>
   </w:abstractNum>
-  <w:abstractNum w:abstractNumId="2" w15:restartNumberingAfterBreak="0">
+  <w:abstractNum w:abstractNumId="3" w15:restartNumberingAfterBreak="0">
     <w:nsid w:val="23EF343D"/>
     <w:multiLevelType w:val="hybridMultilevel"/>
     <w:tmpl w:val="A9A221C4"/>
@@ -1168,7 +2444,7 @@
       </w:rPr>
     </w:lvl>
   </w:abstractNum>
-  <w:abstractNum w:abstractNumId="3" w15:restartNumberingAfterBreak="0">
+  <w:abstractNum w:abstractNumId="4" w15:restartNumberingAfterBreak="0">
     <w:nsid w:val="29235CC2"/>
     <w:multiLevelType w:val="hybridMultilevel"/>
     <w:tmpl w:val="A0D220FA"/>
@@ -1281,7 +2557,7 @@
       </w:rPr>
     </w:lvl>
   </w:abstractNum>
-  <w:abstractNum w:abstractNumId="4" w15:restartNumberingAfterBreak="0">
+  <w:abstractNum w:abstractNumId="5" w15:restartNumberingAfterBreak="0">
     <w:nsid w:val="2AC46F2C"/>
     <w:multiLevelType w:val="hybridMultilevel"/>
     <w:tmpl w:val="2F2AC4DE"/>
@@ -1370,10 +2646,10 @@
       </w:pPr>
     </w:lvl>
   </w:abstractNum>
-  <w:abstractNum w:abstractNumId="5" w15:restartNumberingAfterBreak="0">
+  <w:abstractNum w:abstractNumId="6" w15:restartNumberingAfterBreak="0">
     <w:nsid w:val="42CB1A26"/>
     <w:multiLevelType w:val="hybridMultilevel"/>
-    <w:tmpl w:val="AFB40EA8"/>
+    <w:tmpl w:val="0770C120"/>
     <w:lvl w:ilvl="0" w:tplc="B56466CA">
       <w:numFmt w:val="bullet"/>
       <w:lvlText w:val=""/>
@@ -1482,7 +2758,7 @@
       </w:rPr>
     </w:lvl>
   </w:abstractNum>
-  <w:abstractNum w:abstractNumId="6" w15:restartNumberingAfterBreak="0">
+  <w:abstractNum w:abstractNumId="7" w15:restartNumberingAfterBreak="0">
     <w:nsid w:val="4CC56C0A"/>
     <w:multiLevelType w:val="hybridMultilevel"/>
     <w:tmpl w:val="32CAD798"/>
@@ -1595,7 +2871,7 @@
       </w:rPr>
     </w:lvl>
   </w:abstractNum>
-  <w:abstractNum w:abstractNumId="7" w15:restartNumberingAfterBreak="0">
+  <w:abstractNum w:abstractNumId="8" w15:restartNumberingAfterBreak="0">
     <w:nsid w:val="59607787"/>
     <w:multiLevelType w:val="hybridMultilevel"/>
     <w:tmpl w:val="0FBC2340"/>
@@ -1708,7 +2984,7 @@
       </w:rPr>
     </w:lvl>
   </w:abstractNum>
-  <w:abstractNum w:abstractNumId="8" w15:restartNumberingAfterBreak="0">
+  <w:abstractNum w:abstractNumId="9" w15:restartNumberingAfterBreak="0">
     <w:nsid w:val="5C4225B5"/>
     <w:multiLevelType w:val="hybridMultilevel"/>
     <w:tmpl w:val="8D3CC0E0"/>
@@ -1821,7 +3097,96 @@
       </w:rPr>
     </w:lvl>
   </w:abstractNum>
-  <w:abstractNum w:abstractNumId="9" w15:restartNumberingAfterBreak="0">
+  <w:abstractNum w:abstractNumId="10" w15:restartNumberingAfterBreak="0">
+    <w:nsid w:val="5C451868"/>
+    <w:multiLevelType w:val="hybridMultilevel"/>
+    <w:tmpl w:val="7D0CC0D6"/>
+    <w:lvl w:ilvl="0" w:tplc="040C0017">
+      <w:start w:val="1"/>
+      <w:numFmt w:val="lowerLetter"/>
+      <w:lvlText w:val="%1)"/>
+      <w:lvlJc w:val="left"/>
+      <w:pPr>
+        <w:ind w:left="720" w:hanging="360"/>
+      </w:pPr>
+      <w:rPr>
+        <w:rFonts w:hint="default"/>
+      </w:rPr>
+    </w:lvl>
+    <w:lvl w:ilvl="1" w:tplc="040C0019" w:tentative="1">
+      <w:start w:val="1"/>
+      <w:numFmt w:val="lowerLetter"/>
+      <w:lvlText w:val="%2."/>
+      <w:lvlJc w:val="left"/>
+      <w:pPr>
+        <w:ind w:left="1440" w:hanging="360"/>
+      </w:pPr>
+    </w:lvl>
+    <w:lvl w:ilvl="2" w:tplc="040C001B" w:tentative="1">
+      <w:start w:val="1"/>
+      <w:numFmt w:val="lowerRoman"/>
+      <w:lvlText w:val="%3."/>
+      <w:lvlJc w:val="right"/>
+      <w:pPr>
+        <w:ind w:left="2160" w:hanging="180"/>
+      </w:pPr>
+    </w:lvl>
+    <w:lvl w:ilvl="3" w:tplc="040C000F" w:tentative="1">
+      <w:start w:val="1"/>
+      <w:numFmt w:val="decimal"/>
+      <w:lvlText w:val="%4."/>
+      <w:lvlJc w:val="left"/>
+      <w:pPr>
+        <w:ind w:left="2880" w:hanging="360"/>
+      </w:pPr>
+    </w:lvl>
+    <w:lvl w:ilvl="4" w:tplc="040C0019" w:tentative="1">
+      <w:start w:val="1"/>
+      <w:numFmt w:val="lowerLetter"/>
+      <w:lvlText w:val="%5."/>
+      <w:lvlJc w:val="left"/>
+      <w:pPr>
+        <w:ind w:left="3600" w:hanging="360"/>
+      </w:pPr>
+    </w:lvl>
+    <w:lvl w:ilvl="5" w:tplc="040C001B" w:tentative="1">
+      <w:start w:val="1"/>
+      <w:numFmt w:val="lowerRoman"/>
+      <w:lvlText w:val="%6."/>
+      <w:lvlJc w:val="right"/>
+      <w:pPr>
+        <w:ind w:left="4320" w:hanging="180"/>
+      </w:pPr>
+    </w:lvl>
+    <w:lvl w:ilvl="6" w:tplc="040C000F" w:tentative="1">
+      <w:start w:val="1"/>
+      <w:numFmt w:val="decimal"/>
+      <w:lvlText w:val="%7."/>
+      <w:lvlJc w:val="left"/>
+      <w:pPr>
+        <w:ind w:left="5040" w:hanging="360"/>
+      </w:pPr>
+    </w:lvl>
+    <w:lvl w:ilvl="7" w:tplc="040C0019" w:tentative="1">
+      <w:start w:val="1"/>
+      <w:numFmt w:val="lowerLetter"/>
+      <w:lvlText w:val="%8."/>
+      <w:lvlJc w:val="left"/>
+      <w:pPr>
+        <w:ind w:left="5760" w:hanging="360"/>
+      </w:pPr>
+    </w:lvl>
+    <w:lvl w:ilvl="8" w:tplc="040C001B" w:tentative="1">
+      <w:start w:val="1"/>
+      <w:numFmt w:val="lowerRoman"/>
+      <w:lvlText w:val="%9."/>
+      <w:lvlJc w:val="right"/>
+      <w:pPr>
+        <w:ind w:left="6480" w:hanging="180"/>
+      </w:pPr>
+    </w:lvl>
+  </w:abstractNum>
+  <w:abstractNum w:abstractNumId="11" w15:restartNumberingAfterBreak="0">
     <w:nsid w:val="64FF6353"/>
     <w:multiLevelType w:val="hybridMultilevel"/>
     <w:tmpl w:val="6DC8322E"/>
@@ -1934,7 +3299,7 @@
       </w:rPr>
     </w:lvl>
   </w:abstractNum>
-  <w:abstractNum w:abstractNumId="10" w15:restartNumberingAfterBreak="0">
+  <w:abstractNum w:abstractNumId="12" w15:restartNumberingAfterBreak="0">
     <w:nsid w:val="6865466A"/>
     <w:multiLevelType w:val="hybridMultilevel"/>
     <w:tmpl w:val="6A84C634"/>
@@ -2023,7 +3388,7 @@
       </w:pPr>
     </w:lvl>
   </w:abstractNum>
-  <w:abstractNum w:abstractNumId="11" w15:restartNumberingAfterBreak="0">
+  <w:abstractNum w:abstractNumId="13" w15:restartNumberingAfterBreak="0">
     <w:nsid w:val="68B24ED4"/>
     <w:multiLevelType w:val="hybridMultilevel"/>
     <w:tmpl w:val="BAA24D86"/>
@@ -2136,7 +3501,185 @@
       </w:rPr>
     </w:lvl>
   </w:abstractNum>
-  <w:abstractNum w:abstractNumId="12" w15:restartNumberingAfterBreak="0">
+  <w:abstractNum w:abstractNumId="14" w15:restartNumberingAfterBreak="0">
+    <w:nsid w:val="6971683E"/>
+    <w:multiLevelType w:val="hybridMultilevel"/>
+    <w:tmpl w:val="52C603E2"/>
+    <w:lvl w:ilvl="0" w:tplc="040C0017">
+      <w:start w:val="1"/>
+      <w:numFmt w:val="lowerLetter"/>
+      <w:lvlText w:val="%1)"/>
+      <w:lvlJc w:val="left"/>
+      <w:pPr>
+        <w:ind w:left="720" w:hanging="360"/>
+      </w:pPr>
+      <w:rPr>
+        <w:rFonts w:hint="default"/>
+      </w:rPr>
+    </w:lvl>
+    <w:lvl w:ilvl="1" w:tplc="040C0019" w:tentative="1">
+      <w:start w:val="1"/>
+      <w:numFmt w:val="lowerLetter"/>
+      <w:lvlText w:val="%2."/>
+      <w:lvlJc w:val="left"/>
+      <w:pPr>
+        <w:ind w:left="1440" w:hanging="360"/>
+      </w:pPr>
+    </w:lvl>
+    <w:lvl w:ilvl="2" w:tplc="040C001B" w:tentative="1">
+      <w:start w:val="1"/>
+      <w:numFmt w:val="lowerRoman"/>
+      <w:lvlText w:val="%3."/>
+      <w:lvlJc w:val="right"/>
+      <w:pPr>
+        <w:ind w:left="2160" w:hanging="180"/>
+      </w:pPr>
+    </w:lvl>
+    <w:lvl w:ilvl="3" w:tplc="040C000F" w:tentative="1">
+      <w:start w:val="1"/>
+      <w:numFmt w:val="decimal"/>
+      <w:lvlText w:val="%4."/>
+      <w:lvlJc w:val="left"/>
+      <w:pPr>
+        <w:ind w:left="2880" w:hanging="360"/>
+      </w:pPr>
+    </w:lvl>
+    <w:lvl w:ilvl="4" w:tplc="040C0019" w:tentative="1">
+      <w:start w:val="1"/>
+      <w:numFmt w:val="lowerLetter"/>
+      <w:lvlText w:val="%5."/>
+      <w:lvlJc w:val="left"/>
+      <w:pPr>
+        <w:ind w:left="3600" w:hanging="360"/>
+      </w:pPr>
+    </w:lvl>
+    <w:lvl w:ilvl="5" w:tplc="040C001B" w:tentative="1">
+      <w:start w:val="1"/>
+      <w:numFmt w:val="lowerRoman"/>
+      <w:lvlText w:val="%6."/>
+      <w:lvlJc w:val="right"/>
+      <w:pPr>
+        <w:ind w:left="4320" w:hanging="180"/>
+      </w:pPr>
+    </w:lvl>
+    <w:lvl w:ilvl="6" w:tplc="040C000F" w:tentative="1">
+      <w:start w:val="1"/>
+      <w:numFmt w:val="decimal"/>
+      <w:lvlText w:val="%7."/>
+      <w:lvlJc w:val="left"/>
+      <w:pPr>
+        <w:ind w:left="5040" w:hanging="360"/>
+      </w:pPr>
+    </w:lvl>
+    <w:lvl w:ilvl="7" w:tplc="040C0019" w:tentative="1">
+      <w:start w:val="1"/>
+      <w:numFmt w:val="lowerLetter"/>
+      <w:lvlText w:val="%8."/>
+      <w:lvlJc w:val="left"/>
+      <w:pPr>
+        <w:ind w:left="5760" w:hanging="360"/>
+      </w:pPr>
+    </w:lvl>
+    <w:lvl w:ilvl="8" w:tplc="040C001B" w:tentative="1">
+      <w:start w:val="1"/>
+      <w:numFmt w:val="lowerRoman"/>
+      <w:lvlText w:val="%9."/>
+      <w:lvlJc w:val="right"/>
+      <w:pPr>
+        <w:ind w:left="6480" w:hanging="180"/>
+      </w:pPr>
+    </w:lvl>
+  </w:abstractNum>
+  <w:abstractNum w:abstractNumId="15" w15:restartNumberingAfterBreak="0">
+    <w:nsid w:val="6C9B3735"/>
+    <w:multiLevelType w:val="hybridMultilevel"/>
+    <w:tmpl w:val="11DA15E4"/>
+    <w:lvl w:ilvl="0" w:tplc="040C0011">
+      <w:start w:val="1"/>
+      <w:numFmt w:val="decimal"/>
+      <w:lvlText w:val="%1)"/>
+      <w:lvlJc w:val="left"/>
+      <w:pPr>
+        <w:ind w:left="720" w:hanging="360"/>
+      </w:pPr>
+      <w:rPr>
+        <w:rFonts w:hint="default"/>
+      </w:rPr>
+    </w:lvl>
+    <w:lvl w:ilvl="1" w:tplc="040C0019" w:tentative="1">
+      <w:start w:val="1"/>
+      <w:numFmt w:val="lowerLetter"/>
+      <w:lvlText w:val="%2."/>
+      <w:lvlJc w:val="left"/>
+      <w:pPr>
+        <w:ind w:left="1440" w:hanging="360"/>
+      </w:pPr>
+    </w:lvl>
+    <w:lvl w:ilvl="2" w:tplc="040C001B" w:tentative="1">
+      <w:start w:val="1"/>
+      <w:numFmt w:val="lowerRoman"/>
+      <w:lvlText w:val="%3."/>
+      <w:lvlJc w:val="right"/>
+      <w:pPr>
+        <w:ind w:left="2160" w:hanging="180"/>
+      </w:pPr>
+    </w:lvl>
+    <w:lvl w:ilvl="3" w:tplc="040C000F" w:tentative="1">
+      <w:start w:val="1"/>
+      <w:numFmt w:val="decimal"/>
+      <w:lvlText w:val="%4."/>
+      <w:lvlJc w:val="left"/>
+      <w:pPr>
+        <w:ind w:left="2880" w:hanging="360"/>
+      </w:pPr>
+    </w:lvl>
+    <w:lvl w:ilvl="4" w:tplc="040C0019" w:tentative="1">
+      <w:start w:val="1"/>
+      <w:numFmt w:val="lowerLetter"/>
+      <w:lvlText w:val="%5."/>
+      <w:lvlJc w:val="left"/>
+      <w:pPr>
+        <w:ind w:left="3600" w:hanging="360"/>
+      </w:pPr>
+    </w:lvl>
+    <w:lvl w:ilvl="5" w:tplc="040C001B" w:tentative="1">
+      <w:start w:val="1"/>
+      <w:numFmt w:val="lowerRoman"/>
+      <w:lvlText w:val="%6."/>
+      <w:lvlJc w:val="right"/>
+      <w:pPr>
+        <w:ind w:left="4320" w:hanging="180"/>
+      </w:pPr>
+    </w:lvl>
+    <w:lvl w:ilvl="6" w:tplc="040C000F" w:tentative="1">
+      <w:start w:val="1"/>
+      <w:numFmt w:val="decimal"/>
+      <w:lvlText w:val="%7."/>
+      <w:lvlJc w:val="left"/>
+      <w:pPr>
+        <w:ind w:left="5040" w:hanging="360"/>
+      </w:pPr>
+    </w:lvl>
+    <w:lvl w:ilvl="7" w:tplc="040C0019" w:tentative="1">
+      <w:start w:val="1"/>
+      <w:numFmt w:val="lowerLetter"/>
+      <w:lvlText w:val="%8."/>
+      <w:lvlJc w:val="left"/>
+      <w:pPr>
+        <w:ind w:left="5760" w:hanging="360"/>
+      </w:pPr>
+    </w:lvl>
+    <w:lvl w:ilvl="8" w:tplc="040C001B" w:tentative="1">
+      <w:start w:val="1"/>
+      <w:numFmt w:val="lowerRoman"/>
+      <w:lvlText w:val="%9."/>
+      <w:lvlJc w:val="right"/>
+      <w:pPr>
+        <w:ind w:left="6480" w:hanging="180"/>
+      </w:pPr>
+    </w:lvl>
+  </w:abstractNum>
+  <w:abstractNum w:abstractNumId="16" w15:restartNumberingAfterBreak="0">
     <w:nsid w:val="743727D4"/>
     <w:multiLevelType w:val="hybridMultilevel"/>
     <w:tmpl w:val="726E61A2"/>
@@ -2249,7 +3792,93 @@
       </w:rPr>
     </w:lvl>
   </w:abstractNum>
-  <w:abstractNum w:abstractNumId="13" w15:restartNumberingAfterBreak="0">
+  <w:abstractNum w:abstractNumId="17" w15:restartNumberingAfterBreak="0">
+    <w:nsid w:val="75371C73"/>
+    <w:multiLevelType w:val="hybridMultilevel"/>
+    <w:tmpl w:val="513832C8"/>
+    <w:lvl w:ilvl="0" w:tplc="040C0019">
+      <w:start w:val="1"/>
+      <w:numFmt w:val="lowerLetter"/>
+      <w:lvlText w:val="%1."/>
+      <w:lvlJc w:val="left"/>
+      <w:pPr>
+        <w:ind w:left="1080" w:hanging="360"/>
+      </w:pPr>
+    </w:lvl>
+    <w:lvl w:ilvl="1" w:tplc="040C0019" w:tentative="1">
+      <w:start w:val="1"/>
+      <w:numFmt w:val="lowerLetter"/>
+      <w:lvlText w:val="%2."/>
+      <w:lvlJc w:val="left"/>
+      <w:pPr>
+        <w:ind w:left="1800" w:hanging="360"/>
+      </w:pPr>
+    </w:lvl>
+    <w:lvl w:ilvl="2" w:tplc="040C001B" w:tentative="1">
+      <w:start w:val="1"/>
+      <w:numFmt w:val="lowerRoman"/>
+      <w:lvlText w:val="%3."/>
+      <w:lvlJc w:val="right"/>
+      <w:pPr>
+        <w:ind w:left="2520" w:hanging="180"/>
+      </w:pPr>
+    </w:lvl>
+    <w:lvl w:ilvl="3" w:tplc="040C000F" w:tentative="1">
+      <w:start w:val="1"/>
+      <w:numFmt w:val="decimal"/>
+      <w:lvlText w:val="%4."/>
+      <w:lvlJc w:val="left"/>
+      <w:pPr>
+        <w:ind w:left="3240" w:hanging="360"/>
+      </w:pPr>
+    </w:lvl>
+    <w:lvl w:ilvl="4" w:tplc="040C0019" w:tentative="1">
+      <w:start w:val="1"/>
+      <w:numFmt w:val="lowerLetter"/>
+      <w:lvlText w:val="%5."/>
+      <w:lvlJc w:val="left"/>
+      <w:pPr>
+        <w:ind w:left="3960" w:hanging="360"/>
+      </w:pPr>
+    </w:lvl>
+    <w:lvl w:ilvl="5" w:tplc="040C001B" w:tentative="1">
+      <w:start w:val="1"/>
+      <w:numFmt w:val="lowerRoman"/>
+      <w:lvlText w:val="%6."/>
+      <w:lvlJc w:val="right"/>
+      <w:pPr>
+        <w:ind w:left="4680" w:hanging="180"/>
+      </w:pPr>
+    </w:lvl>
+    <w:lvl w:ilvl="6" w:tplc="040C000F" w:tentative="1">
+      <w:start w:val="1"/>
+      <w:numFmt w:val="decimal"/>
+      <w:lvlText w:val="%7."/>
+      <w:lvlJc w:val="left"/>
+      <w:pPr>
+        <w:ind w:left="5400" w:hanging="360"/>
+      </w:pPr>
+    </w:lvl>
+    <w:lvl w:ilvl="7" w:tplc="040C0019" w:tentative="1">
+      <w:start w:val="1"/>
+      <w:numFmt w:val="lowerLetter"/>
+      <w:lvlText w:val="%8."/>
+      <w:lvlJc w:val="left"/>
+      <w:pPr>
+        <w:ind w:left="6120" w:hanging="360"/>
+      </w:pPr>
+    </w:lvl>
+    <w:lvl w:ilvl="8" w:tplc="040C001B" w:tentative="1">
+      <w:start w:val="1"/>
+      <w:numFmt w:val="lowerRoman"/>
+      <w:lvlText w:val="%9."/>
+      <w:lvlJc w:val="right"/>
+      <w:pPr>
+        <w:ind w:left="6840" w:hanging="180"/>
+      </w:pPr>
+    </w:lvl>
+  </w:abstractNum>
+  <w:abstractNum w:abstractNumId="18" w15:restartNumberingAfterBreak="0">
     <w:nsid w:val="7A7246E8"/>
     <w:multiLevelType w:val="hybridMultilevel"/>
     <w:tmpl w:val="B1BCFF10"/>
@@ -2362,7 +3991,7 @@
       </w:rPr>
     </w:lvl>
   </w:abstractNum>
-  <w:abstractNum w:abstractNumId="14" w15:restartNumberingAfterBreak="0">
+  <w:abstractNum w:abstractNumId="19" w15:restartNumberingAfterBreak="0">
     <w:nsid w:val="7C7C67A5"/>
     <w:multiLevelType w:val="hybridMultilevel"/>
     <w:tmpl w:val="E29AEA34"/>
@@ -2475,7 +4104,7 @@
       </w:rPr>
     </w:lvl>
   </w:abstractNum>
-  <w:abstractNum w:abstractNumId="15" w15:restartNumberingAfterBreak="0">
+  <w:abstractNum w:abstractNumId="20" w15:restartNumberingAfterBreak="0">
     <w:nsid w:val="7DC8436F"/>
     <w:multiLevelType w:val="hybridMultilevel"/>
     <w:tmpl w:val="0666D6C0"/>
@@ -2565,52 +4194,67 @@
     </w:lvl>
   </w:abstractNum>
   <w:num w:numId="1">
+    <w:abstractNumId w:val="6"/>
+  </w:num>
+  <w:num w:numId="2">
+    <w:abstractNumId w:val="7"/>
+  </w:num>
+  <w:num w:numId="3">
+    <w:abstractNumId w:val="9"/>
+  </w:num>
+  <w:num w:numId="4">
     <w:abstractNumId w:val="5"/>
   </w:num>
-  <w:num w:numId="2">
-    <w:abstractNumId w:val="6"/>
+  <w:num w:numId="5">
+    <w:abstractNumId w:val="3"/>
   </w:num>
-  <w:num w:numId="3">
+  <w:num w:numId="6">
+    <w:abstractNumId w:val="19"/>
+  </w:num>
+  <w:num w:numId="7">
+    <w:abstractNumId w:val="13"/>
+  </w:num>
+  <w:num w:numId="8">
+    <w:abstractNumId w:val="2"/>
+  </w:num>
+  <w:num w:numId="9">
+    <w:abstractNumId w:val="16"/>
+  </w:num>
+  <w:num w:numId="10">
+    <w:abstractNumId w:val="11"/>
+  </w:num>
+  <w:num w:numId="11">
+    <w:abstractNumId w:val="4"/>
+  </w:num>
+  <w:num w:numId="12">
+    <w:abstractNumId w:val="18"/>
+  </w:num>
+  <w:num w:numId="13">
     <w:abstractNumId w:val="8"/>
   </w:num>
-  <w:num w:numId="4">
-    <w:abstractNumId w:val="4"/>
+  <w:num w:numId="14">
+    <w:abstractNumId w:val="12"/>
   </w:num>
-  <w:num w:numId="5">
-    <w:abstractNumId w:val="2"/>
+  <w:num w:numId="15">
+    <w:abstractNumId w:val="1"/>
   </w:num>
-  <w:num w:numId="6">
+  <w:num w:numId="16">
+    <w:abstractNumId w:val="20"/>
+  </w:num>
+  <w:num w:numId="17">
+    <w:abstractNumId w:val="15"/>
+  </w:num>
+  <w:num w:numId="18">
+    <w:abstractNumId w:val="17"/>
+  </w:num>
+  <w:num w:numId="19">
+    <w:abstractNumId w:val="0"/>
+  </w:num>
+  <w:num w:numId="20">
     <w:abstractNumId w:val="14"/>
   </w:num>
-  <w:num w:numId="7">
-    <w:abstractNumId w:val="11"/>
-  </w:num>
-  <w:num w:numId="8">
-    <w:abstractNumId w:val="1"/>
-  </w:num>
-  <w:num w:numId="9">
-    <w:abstractNumId w:val="12"/>
-  </w:num>
-  <w:num w:numId="10">
-    <w:abstractNumId w:val="9"/>
-  </w:num>
-  <w:num w:numId="11">
-    <w:abstractNumId w:val="3"/>
-  </w:num>
-  <w:num w:numId="12">
-    <w:abstractNumId w:val="13"/>
-  </w:num>
-  <w:num w:numId="13">
-    <w:abstractNumId w:val="7"/>
-  </w:num>
-  <w:num w:numId="14">
+  <w:num w:numId="21">
     <w:abstractNumId w:val="10"/>
-  </w:num>
-  <w:num w:numId="15">
-    <w:abstractNumId w:val="0"/>
-  </w:num>
-  <w:num w:numId="16">
-    <w:abstractNumId w:val="15"/>
   </w:num>
 </w:numbering>
 </file>

--- a/CHAPITRE 2 Philo.docx
+++ b/CHAPITRE 2 Philo.docx
@@ -326,14 +326,6 @@
       <w:r>
         <w:t>Car l’homme est doué de culture</w:t>
       </w:r>
-    </w:p>
-    <w:p>
-      <w:pPr>
-        <w:pStyle w:val="Titre2"/>
-        <w:rPr>
-          <w:u w:val="single"/>
-        </w:rPr>
-      </w:pPr>
     </w:p>
     <w:p>
       <w:pPr>
@@ -1007,6 +999,7 @@
     <w:p>
       <w:pPr>
         <w:pStyle w:val="Titre2"/>
+        <w:ind w:firstLine="708"/>
       </w:pPr>
       <w:r>
         <w:t>Textes de Descartes et Montaigne :</w:t>
@@ -1228,8 +1221,13 @@
       <w:pPr>
         <w:ind w:left="360"/>
       </w:pPr>
-      <w:r>
-        <w:t>d’.</w:t>
+      <w:proofErr w:type="gramStart"/>
+      <w:r>
+        <w:t>d</w:t>
+      </w:r>
+      <w:proofErr w:type="gramEnd"/>
+      <w:r>
+        <w:t>’.</w:t>
       </w:r>
       <w:r>
         <w:tab/>
@@ -1250,6 +1248,7 @@
         </w:numPr>
       </w:pPr>
       <w:r>
+        <w:lastRenderedPageBreak/>
         <w:t>Deuxième thèse : seuls les EH ont un langage.</w:t>
       </w:r>
     </w:p>
@@ -1541,8 +1540,20 @@
                                 <w:sz w:val="24"/>
                                 <w:szCs w:val="24"/>
                               </w:rPr>
-                              <w:t>ont plusieurs sens ou une réflexion|discussion</w:t>
+                              <w:t xml:space="preserve">ont plusieurs sens ou une </w:t>
                             </w:r>
+                            <w:proofErr w:type="spellStart"/>
+                            <w:r>
+                              <w:rPr>
+                                <w:i/>
+                                <w:iCs/>
+                                <w:color w:val="2F5496" w:themeColor="accent1" w:themeShade="BF"/>
+                                <w:sz w:val="24"/>
+                                <w:szCs w:val="24"/>
+                              </w:rPr>
+                              <w:t>réflexion|discussion</w:t>
+                            </w:r>
+                            <w:proofErr w:type="spellEnd"/>
                           </w:p>
                         </w:txbxContent>
                       </wps:txbx>
@@ -1611,8 +1622,20 @@
                           <w:sz w:val="24"/>
                           <w:szCs w:val="24"/>
                         </w:rPr>
-                        <w:t>ont plusieurs sens ou une réflexion|discussion</w:t>
+                        <w:t xml:space="preserve">ont plusieurs sens ou une </w:t>
                       </w:r>
+                      <w:proofErr w:type="spellStart"/>
+                      <w:r>
+                        <w:rPr>
+                          <w:i/>
+                          <w:iCs/>
+                          <w:color w:val="2F5496" w:themeColor="accent1" w:themeShade="BF"/>
+                          <w:sz w:val="24"/>
+                          <w:szCs w:val="24"/>
+                        </w:rPr>
+                        <w:t>réflexion|discussion</w:t>
+                      </w:r>
+                      <w:proofErr w:type="spellEnd"/>
                     </w:p>
                   </w:txbxContent>
                 </v:textbox>
@@ -1976,9 +1999,2290 @@
       </w:r>
     </w:p>
     <w:p/>
-    <w:p>
-      <w:r>
-        <w:br w:type="page"/>
+    <w:p/>
+    <w:p>
+      <w:r>
+        <w:t xml:space="preserve">Champ sémantique :   </w:t>
+      </w:r>
+    </w:p>
+    <w:p>
+      <w:r>
+        <w:t>Le langage est comme un système :  Les mots s’entre-définissent (comme un réseau) il est impossible de décrire un mot sans utiliser de mots</w:t>
+      </w:r>
+    </w:p>
+    <w:p>
+      <w:pPr>
+        <w:pStyle w:val="Paragraphedeliste"/>
+        <w:numPr>
+          <w:ilvl w:val="0"/>
+          <w:numId w:val="1"/>
+        </w:numPr>
+      </w:pPr>
+      <w:r>
+        <w:t>Selon les langues, le système n’est pas le même.</w:t>
+      </w:r>
+    </w:p>
+    <w:p>
+      <w:pPr>
+        <w:pStyle w:val="Paragraphedeliste"/>
+        <w:numPr>
+          <w:ilvl w:val="0"/>
+          <w:numId w:val="1"/>
+        </w:numPr>
+      </w:pPr>
+      <w:r>
+        <w:t>La traduction n’est jamais parfaite (« Traduire c’est trahir »)</w:t>
+      </w:r>
+    </w:p>
+    <w:p>
+      <w:pPr>
+        <w:pStyle w:val="Paragraphedeliste"/>
+        <w:numPr>
+          <w:ilvl w:val="0"/>
+          <w:numId w:val="1"/>
+        </w:numPr>
+      </w:pPr>
+      <w:r>
+        <w:t>Chaque langage implique une façon de penser</w:t>
+      </w:r>
+    </w:p>
+    <w:p>
+      <w:pPr>
+        <w:ind w:left="360"/>
+      </w:pPr>
+    </w:p>
+    <w:p>
+      <w:pPr>
+        <w:pStyle w:val="Paragraphedeliste"/>
+        <w:numPr>
+          <w:ilvl w:val="0"/>
+          <w:numId w:val="16"/>
+        </w:numPr>
+      </w:pPr>
+      <w:r>
+        <w:rPr>
+          <w:b/>
+          <w:bCs/>
+          <w:sz w:val="24"/>
+          <w:szCs w:val="24"/>
+          <w:u w:val="single"/>
+        </w:rPr>
+        <w:t>Oui :</w:t>
+      </w:r>
+      <w:r>
+        <w:t xml:space="preserve"> les fourmis communiquent entre elles.</w:t>
+      </w:r>
+    </w:p>
+    <w:p>
+      <w:pPr>
+        <w:pStyle w:val="Paragraphedeliste"/>
+        <w:numPr>
+          <w:ilvl w:val="0"/>
+          <w:numId w:val="16"/>
+        </w:numPr>
+      </w:pPr>
+      <w:r>
+        <w:rPr>
+          <w:noProof/>
+        </w:rPr>
+        <mc:AlternateContent>
+          <mc:Choice Requires="wps">
+            <w:drawing>
+              <wp:anchor distT="0" distB="0" distL="114300" distR="114300" simplePos="0" relativeHeight="251678720" behindDoc="0" locked="0" layoutInCell="1" allowOverlap="1" wp14:anchorId="7AE21EDB" wp14:editId="4FC6A241">
+                <wp:simplePos x="0" y="0"/>
+                <wp:positionH relativeFrom="column">
+                  <wp:posOffset>1470409</wp:posOffset>
+                </wp:positionH>
+                <wp:positionV relativeFrom="paragraph">
+                  <wp:posOffset>167769</wp:posOffset>
+                </wp:positionV>
+                <wp:extent cx="762635" cy="299065"/>
+                <wp:effectExtent l="0" t="0" r="37465" b="44450"/>
+                <wp:wrapNone/>
+                <wp:docPr id="11" name="Flèche : virage 11"/>
+                <wp:cNvGraphicFramePr/>
+                <a:graphic xmlns:a="http://schemas.openxmlformats.org/drawingml/2006/main">
+                  <a:graphicData uri="http://schemas.microsoft.com/office/word/2010/wordprocessingShape">
+                    <wps:wsp>
+                      <wps:cNvSpPr/>
+                      <wps:spPr>
+                        <a:xfrm flipV="1">
+                          <a:off x="0" y="0"/>
+                          <a:ext cx="762635" cy="299065"/>
+                        </a:xfrm>
+                        <a:prstGeom prst="bentArrow">
+                          <a:avLst/>
+                        </a:prstGeom>
+                        <a:solidFill>
+                          <a:schemeClr val="accent4">
+                            <a:lumMod val="60000"/>
+                            <a:lumOff val="40000"/>
+                          </a:schemeClr>
+                        </a:solidFill>
+                      </wps:spPr>
+                      <wps:style>
+                        <a:lnRef idx="2">
+                          <a:schemeClr val="accent1">
+                            <a:shade val="50000"/>
+                          </a:schemeClr>
+                        </a:lnRef>
+                        <a:fillRef idx="1">
+                          <a:schemeClr val="accent1"/>
+                        </a:fillRef>
+                        <a:effectRef idx="0">
+                          <a:schemeClr val="accent1"/>
+                        </a:effectRef>
+                        <a:fontRef idx="minor">
+                          <a:schemeClr val="lt1"/>
+                        </a:fontRef>
+                      </wps:style>
+                      <wps:bodyPr rot="0" spcFirstLastPara="0" vertOverflow="overflow" horzOverflow="overflow" vert="horz" wrap="square" lIns="91440" tIns="45720" rIns="91440" bIns="45720" numCol="1" spcCol="0" rtlCol="0" fromWordArt="0" anchor="ctr" anchorCtr="0" forceAA="0" compatLnSpc="1">
+                        <a:prstTxWarp prst="textNoShape">
+                          <a:avLst/>
+                        </a:prstTxWarp>
+                        <a:noAutofit/>
+                      </wps:bodyPr>
+                    </wps:wsp>
+                  </a:graphicData>
+                </a:graphic>
+                <wp14:sizeRelV relativeFrom="margin">
+                  <wp14:pctHeight>0</wp14:pctHeight>
+                </wp14:sizeRelV>
+              </wp:anchor>
+            </w:drawing>
+          </mc:Choice>
+          <mc:Fallback>
+            <w:pict>
+              <v:shape w14:anchorId="5470E6C5" id="Flèche : virage 11" o:spid="_x0000_s1026" style="position:absolute;margin-left:115.8pt;margin-top:13.2pt;width:60.05pt;height:23.55pt;flip:y;z-index:251678720;visibility:visible;mso-wrap-style:square;mso-height-percent:0;mso-wrap-distance-left:9pt;mso-wrap-distance-top:0;mso-wrap-distance-right:9pt;mso-wrap-distance-bottom:0;mso-position-horizontal:absolute;mso-position-horizontal-relative:text;mso-position-vertical:absolute;mso-position-vertical-relative:text;mso-height-percent:0;mso-height-relative:margin;v-text-anchor:middle" coordsize="762635,299065" o:gfxdata="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" path="m,299065l,168224c,95963,58580,37383,130841,37383r557028,l687869,r74766,74766l687869,149533r,-37384l130841,112149v-30969,,-56075,25106,-56075,56075l74766,299065,,299065xe" fillcolor="#ffd966 [1943]" strokecolor="#1f3763 [1604]" strokeweight="1pt">
+                <v:stroke joinstyle="miter"/>
+                <v:path arrowok="t" o:connecttype="custom" o:connectlocs="0,299065;0,168224;130841,37383;687869,37383;687869,0;762635,74766;687869,149533;687869,112149;130841,112149;74766,168224;74766,299065;0,299065" o:connectangles="0,0,0,0,0,0,0,0,0,0,0,0"/>
+              </v:shape>
+            </w:pict>
+          </mc:Fallback>
+        </mc:AlternateContent>
+      </w:r>
+      <w:r>
+        <w:t xml:space="preserve">Mais ce langage est-il </w:t>
+      </w:r>
+      <w:r>
+        <w:rPr>
+          <w:u w:val="single"/>
+        </w:rPr>
+        <w:t>aussi développé</w:t>
+      </w:r>
+      <w:r>
+        <w:t xml:space="preserve"> que le langage humain ?</w:t>
+      </w:r>
+    </w:p>
+    <w:p>
+      <w:pPr>
+        <w:pStyle w:val="Paragraphedeliste"/>
+        <w:numPr>
+          <w:ilvl w:val="0"/>
+          <w:numId w:val="16"/>
+        </w:numPr>
+        <w:tabs>
+          <w:tab w:val="left" w:pos="3096"/>
+        </w:tabs>
+      </w:pPr>
+      <w:r>
+        <w:rPr>
+          <w:noProof/>
+        </w:rPr>
+        <mc:AlternateContent>
+          <mc:Choice Requires="wps">
+            <w:drawing>
+              <wp:anchor distT="45720" distB="45720" distL="114300" distR="114300" simplePos="0" relativeHeight="251679744" behindDoc="0" locked="0" layoutInCell="1" allowOverlap="1" wp14:anchorId="124B8AA2" wp14:editId="7712155B">
+                <wp:simplePos x="0" y="0"/>
+                <wp:positionH relativeFrom="margin">
+                  <wp:posOffset>2214120</wp:posOffset>
+                </wp:positionH>
+                <wp:positionV relativeFrom="paragraph">
+                  <wp:posOffset>6350</wp:posOffset>
+                </wp:positionV>
+                <wp:extent cx="2360930" cy="1404620"/>
+                <wp:effectExtent l="0" t="0" r="0" b="6350"/>
+                <wp:wrapNone/>
+                <wp:docPr id="12" name="Zone de texte 2"/>
+                <wp:cNvGraphicFramePr>
+                  <a:graphicFrameLocks xmlns:a="http://schemas.openxmlformats.org/drawingml/2006/main"/>
+                </wp:cNvGraphicFramePr>
+                <a:graphic xmlns:a="http://schemas.openxmlformats.org/drawingml/2006/main">
+                  <a:graphicData uri="http://schemas.microsoft.com/office/word/2010/wordprocessingShape">
+                    <wps:wsp>
+                      <wps:cNvSpPr txBox="1">
+                        <a:spLocks noChangeArrowheads="1"/>
+                      </wps:cNvSpPr>
+                      <wps:spPr bwMode="auto">
+                        <a:xfrm>
+                          <a:off x="0" y="0"/>
+                          <a:ext cx="2360930" cy="1404620"/>
+                        </a:xfrm>
+                        <a:prstGeom prst="rect">
+                          <a:avLst/>
+                        </a:prstGeom>
+                        <a:noFill/>
+                        <a:ln w="9525">
+                          <a:noFill/>
+                          <a:miter lim="800000"/>
+                          <a:headEnd/>
+                          <a:tailEnd/>
+                        </a:ln>
+                      </wps:spPr>
+                      <wps:txbx>
+                        <w:txbxContent>
+                          <w:p>
+                            <w:r>
+                              <w:t>Différence de degré (+/-)</w:t>
+                            </w:r>
+                          </w:p>
+                        </w:txbxContent>
+                      </wps:txbx>
+                      <wps:bodyPr rot="0" vert="horz" wrap="square" lIns="91440" tIns="45720" rIns="91440" bIns="45720" anchor="t" anchorCtr="0">
+                        <a:spAutoFit/>
+                      </wps:bodyPr>
+                    </wps:wsp>
+                  </a:graphicData>
+                </a:graphic>
+                <wp14:sizeRelH relativeFrom="margin">
+                  <wp14:pctWidth>40000</wp14:pctWidth>
+                </wp14:sizeRelH>
+                <wp14:sizeRelV relativeFrom="margin">
+                  <wp14:pctHeight>20000</wp14:pctHeight>
+                </wp14:sizeRelV>
+              </wp:anchor>
+            </w:drawing>
+          </mc:Choice>
+          <mc:Fallback>
+            <w:pict>
+              <v:shape w14:anchorId="124B8AA2" id="_x0000_s1030" type="#_x0000_t202" style="position:absolute;left:0;text-align:left;margin-left:174.35pt;margin-top:.5pt;width:185.9pt;height:110.6pt;z-index:251679744;visibility:visible;mso-wrap-style:square;mso-width-percent:400;mso-height-percent:200;mso-wrap-distance-left:9pt;mso-wrap-distance-top:3.6pt;mso-wrap-distance-right:9pt;mso-wrap-distance-bottom:3.6pt;mso-position-horizontal:absolute;mso-position-horizontal-relative:margin;mso-position-vertical:absolute;mso-position-vertical-relative:text;mso-width-percent:400;mso-height-percent:200;mso-width-relative:margin;mso-height-relative:margin;v-text-anchor:top" o:gfxdata="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" filled="f" stroked="f">
+                <v:textbox style="mso-fit-shape-to-text:t">
+                  <w:txbxContent>
+                    <w:p>
+                      <w:r>
+                        <w:t>Différence de degré (+/-)</w:t>
+                      </w:r>
+                    </w:p>
+                  </w:txbxContent>
+                </v:textbox>
+                <w10:wrap anchorx="margin"/>
+              </v:shape>
+            </w:pict>
+          </mc:Fallback>
+        </mc:AlternateContent>
+      </w:r>
+      <w:r>
+        <w:tab/>
+      </w:r>
+    </w:p>
+    <w:p>
+      <w:pPr>
+        <w:pStyle w:val="Paragraphedeliste"/>
+        <w:numPr>
+          <w:ilvl w:val="0"/>
+          <w:numId w:val="16"/>
+        </w:numPr>
+      </w:pPr>
+    </w:p>
+    <w:p>
+      <w:pPr>
+        <w:pStyle w:val="Paragraphedeliste"/>
+        <w:numPr>
+          <w:ilvl w:val="0"/>
+          <w:numId w:val="16"/>
+        </w:numPr>
+      </w:pPr>
+      <w:r>
+        <w:t>Mais la communication est-elle similaire au langage ?</w:t>
+      </w:r>
+    </w:p>
+    <w:p>
+      <w:pPr>
+        <w:pStyle w:val="Paragraphedeliste"/>
+        <w:numPr>
+          <w:ilvl w:val="0"/>
+          <w:numId w:val="16"/>
+        </w:numPr>
+      </w:pPr>
+      <w:r>
+        <w:t>A priori le langage est un moyen de communication</w:t>
+      </w:r>
+    </w:p>
+    <w:p>
+      <w:pPr>
+        <w:pStyle w:val="Paragraphedeliste"/>
+        <w:numPr>
+          <w:ilvl w:val="0"/>
+          <w:numId w:val="16"/>
+        </w:numPr>
+      </w:pPr>
+      <w:r>
+        <w:t>Et la communication est un moyen d’échanger des informations</w:t>
+      </w:r>
+    </w:p>
+    <w:p>
+      <w:pPr>
+        <w:pStyle w:val="Paragraphedeliste"/>
+        <w:numPr>
+          <w:ilvl w:val="0"/>
+          <w:numId w:val="16"/>
+        </w:numPr>
+        <w:rPr>
+          <w:i/>
+          <w:iCs/>
+          <w:color w:val="595959" w:themeColor="text1" w:themeTint="A6"/>
+        </w:rPr>
+      </w:pPr>
+      <w:proofErr w:type="spellStart"/>
+      <w:r>
+        <w:rPr>
+          <w:rStyle w:val="Accentuationlgre"/>
+        </w:rPr>
+        <w:t>Def</w:t>
+      </w:r>
+      <w:proofErr w:type="spellEnd"/>
+      <w:r>
+        <w:rPr>
+          <w:rStyle w:val="Accentuationlgre"/>
+        </w:rPr>
+        <w:t xml:space="preserve"> de PAROLE / COMMUNICATION / LANGUE à la page 212 du manuel</w:t>
+      </w:r>
+    </w:p>
+    <w:p>
+      <w:pPr>
+        <w:pStyle w:val="Sous-titre"/>
+      </w:pPr>
+    </w:p>
+    <w:p>
+      <w:pPr>
+        <w:pStyle w:val="Sous-titre"/>
+      </w:pPr>
+    </w:p>
+    <w:p>
+      <w:pPr>
+        <w:pStyle w:val="Sous-titre"/>
+      </w:pPr>
+    </w:p>
+    <w:p>
+      <w:pPr>
+        <w:pStyle w:val="Sous-titre"/>
+      </w:pPr>
+      <w:r>
+        <w:rPr>
+          <w:noProof/>
+        </w:rPr>
+        <w:lastRenderedPageBreak/>
+        <w:drawing>
+          <wp:anchor distT="0" distB="0" distL="114300" distR="114300" simplePos="0" relativeHeight="251677696" behindDoc="0" locked="0" layoutInCell="1" allowOverlap="1" wp14:anchorId="0BCA4038" wp14:editId="690E5711">
+            <wp:simplePos x="0" y="0"/>
+            <wp:positionH relativeFrom="column">
+              <wp:posOffset>3528060</wp:posOffset>
+            </wp:positionH>
+            <wp:positionV relativeFrom="paragraph">
+              <wp:posOffset>382905</wp:posOffset>
+            </wp:positionV>
+            <wp:extent cx="2973705" cy="3391535"/>
+            <wp:effectExtent l="0" t="0" r="0" b="0"/>
+            <wp:wrapThrough wrapText="bothSides">
+              <wp:wrapPolygon edited="0">
+                <wp:start x="0" y="0"/>
+                <wp:lineTo x="0" y="21475"/>
+                <wp:lineTo x="21448" y="21475"/>
+                <wp:lineTo x="21448" y="0"/>
+                <wp:lineTo x="0" y="0"/>
+              </wp:wrapPolygon>
+            </wp:wrapThrough>
+            <wp:docPr id="13" name="Image 13" descr="Une image contenant texte&#10;&#10;Description générée automatiquement"/>
+            <wp:cNvGraphicFramePr>
+              <a:graphicFrameLocks xmlns:a="http://schemas.openxmlformats.org/drawingml/2006/main" noChangeAspect="1"/>
+            </wp:cNvGraphicFramePr>
+            <a:graphic xmlns:a="http://schemas.openxmlformats.org/drawingml/2006/main">
+              <a:graphicData uri="http://schemas.openxmlformats.org/drawingml/2006/picture">
+                <pic:pic xmlns:pic="http://schemas.openxmlformats.org/drawingml/2006/picture">
+                  <pic:nvPicPr>
+                    <pic:cNvPr id="1" name="Image 1" descr="Une image contenant texte&#10;&#10;Description générée automatiquement"/>
+                    <pic:cNvPicPr/>
+                  </pic:nvPicPr>
+                  <pic:blipFill>
+                    <a:blip r:embed="rId8">
+                      <a:extLst>
+                        <a:ext uri="{28A0092B-C50C-407E-A947-70E740481C1C}">
+                          <a14:useLocalDpi xmlns:a14="http://schemas.microsoft.com/office/drawing/2010/main" val="0"/>
+                        </a:ext>
+                      </a:extLst>
+                    </a:blip>
+                    <a:stretch>
+                      <a:fillRect/>
+                    </a:stretch>
+                  </pic:blipFill>
+                  <pic:spPr>
+                    <a:xfrm>
+                      <a:off x="0" y="0"/>
+                      <a:ext cx="2973705" cy="3391535"/>
+                    </a:xfrm>
+                    <a:prstGeom prst="rect">
+                      <a:avLst/>
+                    </a:prstGeom>
+                  </pic:spPr>
+                </pic:pic>
+              </a:graphicData>
+            </a:graphic>
+            <wp14:sizeRelH relativeFrom="margin">
+              <wp14:pctWidth>0</wp14:pctWidth>
+            </wp14:sizeRelH>
+            <wp14:sizeRelV relativeFrom="margin">
+              <wp14:pctHeight>0</wp14:pctHeight>
+            </wp14:sizeRelV>
+          </wp:anchor>
+        </w:drawing>
+      </w:r>
+    </w:p>
+    <w:p>
+      <w:pPr>
+        <w:pStyle w:val="Sous-titre"/>
+      </w:pPr>
+      <w:r>
+        <w:t>Exercices :</w:t>
+      </w:r>
+      <w:r>
+        <w:t xml:space="preserve"> </w:t>
+      </w:r>
+    </w:p>
+    <w:p>
+      <w:pPr>
+        <w:pStyle w:val="Paragraphedeliste"/>
+        <w:numPr>
+          <w:ilvl w:val="0"/>
+          <w:numId w:val="17"/>
+        </w:numPr>
+      </w:pPr>
+      <w:r>
+        <w:t>Le langage du corps est parfois plus révélateur que la parole.</w:t>
+      </w:r>
+    </w:p>
+    <w:p>
+      <w:pPr>
+        <w:pStyle w:val="Paragraphedeliste"/>
+        <w:numPr>
+          <w:ilvl w:val="0"/>
+          <w:numId w:val="17"/>
+        </w:numPr>
+      </w:pPr>
+      <w:r>
+        <w:t>Selon l’UNESCO, plus de 2000 langues risquent de disparaitre.</w:t>
+      </w:r>
+    </w:p>
+    <w:p>
+      <w:pPr>
+        <w:pStyle w:val="Paragraphedeliste"/>
+        <w:numPr>
+          <w:ilvl w:val="0"/>
+          <w:numId w:val="17"/>
+        </w:numPr>
+      </w:pPr>
+      <w:r>
+        <w:t>Les dauphins ne sont pas dotés de parole mais ils ont une capacité de communication.</w:t>
+      </w:r>
+    </w:p>
+    <w:p>
+      <w:pPr>
+        <w:pStyle w:val="Paragraphedeliste"/>
+        <w:numPr>
+          <w:ilvl w:val="0"/>
+          <w:numId w:val="17"/>
+        </w:numPr>
+      </w:pPr>
+      <w:r>
+        <w:t>Il existe environ 200 langues des signes.</w:t>
+      </w:r>
+    </w:p>
+    <w:p>
+      <w:pPr>
+        <w:pStyle w:val="Paragraphedeliste"/>
+        <w:numPr>
+          <w:ilvl w:val="0"/>
+          <w:numId w:val="17"/>
+        </w:numPr>
+      </w:pPr>
+      <w:r>
+        <w:t>Les êtres humains n’ont pas les mêmes langues mais ils ont en commun le langage</w:t>
+      </w:r>
+    </w:p>
+    <w:p>
+      <w:pPr>
+        <w:ind w:left="360"/>
+      </w:pPr>
+    </w:p>
+    <w:p>
+      <w:pPr>
+        <w:ind w:left="360"/>
+      </w:pPr>
+      <w:r>
+        <w:t xml:space="preserve">Transition : Doit-on en déduire que le langage conditionne la pensée ? &lt;-&gt; </w:t>
+      </w:r>
+      <w:r>
+        <w:t>Peut-il y avoir pensée sans langage ?</w:t>
+      </w:r>
+    </w:p>
+    <w:p>
+      <w:pPr>
+        <w:ind w:left="360"/>
+      </w:pPr>
+    </w:p>
+    <w:p>
+      <w:pPr>
+        <w:pStyle w:val="Titre3"/>
+        <w:numPr>
+          <w:ilvl w:val="0"/>
+          <w:numId w:val="21"/>
+        </w:numPr>
+      </w:pPr>
+      <w:r>
+        <w:t>Troisième thèse</w:t>
+      </w:r>
+      <w:r>
+        <w:t xml:space="preserve"> : </w:t>
+      </w:r>
+      <w:r>
+        <w:t>le langage est une condition de la formation de la pensée</w:t>
+      </w:r>
+      <w:r>
+        <w:t>.</w:t>
+      </w:r>
+    </w:p>
+    <w:p>
+      <w:pPr>
+        <w:pStyle w:val="Titre4"/>
+        <w:rPr>
+          <w:sz w:val="20"/>
+          <w:szCs w:val="20"/>
+        </w:rPr>
+      </w:pPr>
+      <w:r>
+        <w:rPr>
+          <w:sz w:val="20"/>
+          <w:szCs w:val="20"/>
+        </w:rPr>
+        <w:t>C1</w:t>
+      </w:r>
+      <w:r>
+        <w:rPr>
+          <w:sz w:val="20"/>
+          <w:szCs w:val="20"/>
+        </w:rPr>
+        <w:t xml:space="preserve">. Préjugé : Oui : </w:t>
+      </w:r>
+    </w:p>
+    <w:p>
+      <w:pPr>
+        <w:pStyle w:val="Titre4"/>
+        <w:numPr>
+          <w:ilvl w:val="0"/>
+          <w:numId w:val="22"/>
+        </w:numPr>
+        <w:rPr>
+          <w:sz w:val="20"/>
+          <w:szCs w:val="20"/>
+        </w:rPr>
+      </w:pPr>
+      <w:r>
+        <w:rPr>
+          <w:sz w:val="20"/>
+          <w:szCs w:val="20"/>
+        </w:rPr>
+        <w:t>On peut penser intérieurement (« dans sa tête ») sans s’exprimer.</w:t>
+      </w:r>
+    </w:p>
+    <w:p>
+      <w:pPr>
+        <w:pStyle w:val="Paragraphedeliste"/>
+        <w:numPr>
+          <w:ilvl w:val="0"/>
+          <w:numId w:val="22"/>
+        </w:numPr>
+        <w:rPr>
+          <w:rFonts w:asciiTheme="majorHAnsi" w:hAnsiTheme="majorHAnsi" w:cstheme="majorHAnsi"/>
+        </w:rPr>
+      </w:pPr>
+      <w:r>
+        <w:rPr>
+          <w:rFonts w:asciiTheme="majorHAnsi" w:hAnsiTheme="majorHAnsi" w:cstheme="majorHAnsi"/>
+        </w:rPr>
+        <w:t>« </w:t>
+      </w:r>
+      <w:r>
+        <w:rPr>
+          <w:rFonts w:asciiTheme="majorHAnsi" w:hAnsiTheme="majorHAnsi" w:cstheme="majorHAnsi"/>
+        </w:rPr>
+        <w:t xml:space="preserve">J’ai </w:t>
+      </w:r>
+      <w:r>
+        <w:rPr>
+          <w:rFonts w:asciiTheme="majorHAnsi" w:hAnsiTheme="majorHAnsi" w:cstheme="majorHAnsi"/>
+        </w:rPr>
+        <w:t xml:space="preserve">l’idée </w:t>
+      </w:r>
+      <w:r>
+        <w:rPr>
+          <w:rFonts w:asciiTheme="majorHAnsi" w:hAnsiTheme="majorHAnsi" w:cstheme="majorHAnsi"/>
+        </w:rPr>
+        <w:t>mais je n’ai pas les mots »</w:t>
+      </w:r>
+    </w:p>
+    <w:p>
+      <w:pPr>
+        <w:pStyle w:val="Paragraphedeliste"/>
+        <w:numPr>
+          <w:ilvl w:val="0"/>
+          <w:numId w:val="22"/>
+        </w:numPr>
+      </w:pPr>
+      <w:r>
+        <w:rPr>
+          <w:rFonts w:asciiTheme="majorHAnsi" w:hAnsiTheme="majorHAnsi" w:cstheme="majorHAnsi"/>
+        </w:rPr>
+        <w:t>La pensée précède le langage, qui n’en serait qu’un outil, un moyen.</w:t>
+      </w:r>
+    </w:p>
+    <w:p>
+      <w:pPr>
+        <w:pStyle w:val="Paragraphedeliste"/>
+      </w:pPr>
+    </w:p>
+    <w:p>
+      <w:pPr>
+        <w:pStyle w:val="Titre4"/>
+        <w:rPr>
+          <w:sz w:val="20"/>
+          <w:szCs w:val="20"/>
+        </w:rPr>
+      </w:pPr>
+      <w:r>
+        <w:rPr>
+          <w:sz w:val="20"/>
+          <w:szCs w:val="20"/>
+        </w:rPr>
+        <w:t>C</w:t>
+      </w:r>
+      <w:r>
+        <w:rPr>
+          <w:sz w:val="20"/>
+          <w:szCs w:val="20"/>
+        </w:rPr>
+        <w:t xml:space="preserve">2. Paradoxe : </w:t>
+      </w:r>
+    </w:p>
+    <w:p>
+      <w:pPr>
+        <w:pStyle w:val="Titre4"/>
+        <w:numPr>
+          <w:ilvl w:val="0"/>
+          <w:numId w:val="22"/>
+        </w:numPr>
+        <w:rPr>
+          <w:sz w:val="20"/>
+          <w:szCs w:val="20"/>
+        </w:rPr>
+      </w:pPr>
+      <w:r>
+        <w:rPr>
+          <w:sz w:val="20"/>
+          <w:szCs w:val="20"/>
+        </w:rPr>
+        <w:t>La réflexion interne implique l’usage des mots</w:t>
+      </w:r>
+    </w:p>
+    <w:p>
+      <w:pPr>
+        <w:pStyle w:val="Paragraphedeliste"/>
+        <w:numPr>
+          <w:ilvl w:val="0"/>
+          <w:numId w:val="22"/>
+        </w:numPr>
+        <w:rPr>
+          <w:rFonts w:asciiTheme="majorHAnsi" w:hAnsiTheme="majorHAnsi" w:cstheme="majorHAnsi"/>
+        </w:rPr>
+      </w:pPr>
+      <w:r>
+        <w:rPr>
+          <w:rFonts w:asciiTheme="majorHAnsi" w:hAnsiTheme="majorHAnsi" w:cstheme="majorHAnsi"/>
+        </w:rPr>
+        <w:t>Représentation simple (image, souvenirs)</w:t>
+      </w:r>
+    </w:p>
+    <w:p>
+      <w:pPr>
+        <w:pStyle w:val="Paragraphedeliste"/>
+        <w:numPr>
+          <w:ilvl w:val="0"/>
+          <w:numId w:val="22"/>
+        </w:numPr>
+      </w:pPr>
+      <w:r>
+        <w:rPr>
+          <w:rFonts w:asciiTheme="majorHAnsi" w:hAnsiTheme="majorHAnsi" w:cstheme="majorHAnsi"/>
+        </w:rPr>
+        <w:t>Platon : « Penser, c’est dialoguer avec sois même »</w:t>
+      </w:r>
+      <w:r>
+        <w:rPr>
+          <w:rFonts w:asciiTheme="majorHAnsi" w:hAnsiTheme="majorHAnsi" w:cstheme="majorHAnsi"/>
+        </w:rPr>
+        <w:t>.</w:t>
+      </w:r>
+    </w:p>
+    <w:p>
+      <w:pPr>
+        <w:pStyle w:val="Titre4"/>
+        <w:rPr>
+          <w:sz w:val="20"/>
+          <w:szCs w:val="20"/>
+        </w:rPr>
+      </w:pPr>
+      <w:r>
+        <w:rPr>
+          <w:sz w:val="20"/>
+          <w:szCs w:val="20"/>
+        </w:rPr>
+        <w:t xml:space="preserve">Thèse de Hegel : </w:t>
+      </w:r>
+    </w:p>
+    <w:p>
+      <w:r>
+        <w:t>« Nous n’avons conscience de nos pensées, nous n’avons des pensées déterminées et réelles que lorsque nous leurs donnons la forme objective. Que nous les différencions de notre intériorité. Et qu’ensuite nous les marquons de la forme externe, mais d’une forme qui contient aussi le caractère de l’activité interne la plus haute.</w:t>
+      </w:r>
+      <w:r>
+        <w:t> »</w:t>
+      </w:r>
+    </w:p>
+    <w:p>
+      <w:r>
+        <w:t xml:space="preserve">« Nous n’avons pas conscience de nos pensées » : </w:t>
+      </w:r>
+    </w:p>
+    <w:p>
+      <w:r>
+        <w:tab/>
+        <w:t>On sait ce qu’on pense.</w:t>
+      </w:r>
+    </w:p>
+    <w:p>
+      <w:pPr>
+        <w:pStyle w:val="Paragraphedeliste"/>
+        <w:numPr>
+          <w:ilvl w:val="0"/>
+          <w:numId w:val="23"/>
+        </w:numPr>
+      </w:pPr>
+      <w:r>
+        <w:t xml:space="preserve">Pensées “déterminées“ </w:t>
+      </w:r>
+      <w:r>
+        <w:t>= définies, identifiées</w:t>
+      </w:r>
+    </w:p>
+    <w:p>
+      <w:pPr>
+        <w:pStyle w:val="Paragraphedeliste"/>
+        <w:numPr>
+          <w:ilvl w:val="1"/>
+          <w:numId w:val="23"/>
+        </w:numPr>
+      </w:pPr>
+      <w:r>
+        <w:t>Réelles = qui a une existence dans le monde, hors de soi, extériorité</w:t>
+      </w:r>
+    </w:p>
+    <w:p/>
+    <w:p>
+      <w:pPr>
+        <w:pStyle w:val="Paragraphedeliste"/>
+        <w:numPr>
+          <w:ilvl w:val="0"/>
+          <w:numId w:val="23"/>
+        </w:numPr>
+      </w:pPr>
+      <w:r>
+        <w:t>“Forme objective“ ≠ subjective</w:t>
+      </w:r>
+    </w:p>
+    <w:p>
+      <w:pPr>
+        <w:pStyle w:val="Paragraphedeliste"/>
+        <w:numPr>
+          <w:ilvl w:val="1"/>
+          <w:numId w:val="23"/>
+        </w:numPr>
+      </w:pPr>
+      <w:r>
+        <w:rPr>
+          <w:noProof/>
+        </w:rPr>
+        <mc:AlternateContent>
+          <mc:Choice Requires="wps">
+            <w:drawing>
+              <wp:anchor distT="0" distB="0" distL="114300" distR="114300" simplePos="0" relativeHeight="251675648" behindDoc="0" locked="0" layoutInCell="1" allowOverlap="1" wp14:anchorId="1EDBDA64" wp14:editId="25D4CEFE">
+                <wp:simplePos x="0" y="0"/>
+                <wp:positionH relativeFrom="column">
+                  <wp:posOffset>649331</wp:posOffset>
+                </wp:positionH>
+                <wp:positionV relativeFrom="paragraph">
+                  <wp:posOffset>177604</wp:posOffset>
+                </wp:positionV>
+                <wp:extent cx="680054" cy="648809"/>
+                <wp:effectExtent l="0" t="3493" r="40958" b="40957"/>
+                <wp:wrapNone/>
+                <wp:docPr id="10" name="Flèche : angle droit 10"/>
+                <wp:cNvGraphicFramePr/>
+                <a:graphic xmlns:a="http://schemas.openxmlformats.org/drawingml/2006/main">
+                  <a:graphicData uri="http://schemas.microsoft.com/office/word/2010/wordprocessingShape">
+                    <wps:wsp>
+                      <wps:cNvSpPr/>
+                      <wps:spPr>
+                        <a:xfrm rot="5400000">
+                          <a:off x="0" y="0"/>
+                          <a:ext cx="680054" cy="648809"/>
+                        </a:xfrm>
+                        <a:prstGeom prst="bentUpArrow">
+                          <a:avLst>
+                            <a:gd name="adj1" fmla="val 25000"/>
+                            <a:gd name="adj2" fmla="val 25000"/>
+                            <a:gd name="adj3" fmla="val 50000"/>
+                          </a:avLst>
+                        </a:prstGeom>
+                      </wps:spPr>
+                      <wps:style>
+                        <a:lnRef idx="2">
+                          <a:schemeClr val="accent1">
+                            <a:shade val="50000"/>
+                          </a:schemeClr>
+                        </a:lnRef>
+                        <a:fillRef idx="1">
+                          <a:schemeClr val="accent1"/>
+                        </a:fillRef>
+                        <a:effectRef idx="0">
+                          <a:schemeClr val="accent1"/>
+                        </a:effectRef>
+                        <a:fontRef idx="minor">
+                          <a:schemeClr val="lt1"/>
+                        </a:fontRef>
+                      </wps:style>
+                      <wps:bodyPr rot="0" spcFirstLastPara="0" vertOverflow="overflow" horzOverflow="overflow" vert="horz" wrap="square" lIns="91440" tIns="45720" rIns="91440" bIns="45720" numCol="1" spcCol="0" rtlCol="0" fromWordArt="0" anchor="ctr" anchorCtr="0" forceAA="0" compatLnSpc="1">
+                        <a:prstTxWarp prst="textNoShape">
+                          <a:avLst/>
+                        </a:prstTxWarp>
+                        <a:noAutofit/>
+                      </wps:bodyPr>
+                    </wps:wsp>
+                  </a:graphicData>
+                </a:graphic>
+                <wp14:sizeRelH relativeFrom="margin">
+                  <wp14:pctWidth>0</wp14:pctWidth>
+                </wp14:sizeRelH>
+                <wp14:sizeRelV relativeFrom="margin">
+                  <wp14:pctHeight>0</wp14:pctHeight>
+                </wp14:sizeRelV>
+              </wp:anchor>
+            </w:drawing>
+          </mc:Choice>
+          <mc:Fallback>
+            <w:pict>
+              <v:shape w14:anchorId="6912F4AD" id="Flèche : angle droit 10" o:spid="_x0000_s1026" style="position:absolute;margin-left:51.15pt;margin-top:14pt;width:53.55pt;height:51.1pt;rotation:90;z-index:251675648;visibility:visible;mso-wrap-style:square;mso-width-percent:0;mso-height-percent:0;mso-wrap-distance-left:9pt;mso-wrap-distance-top:0;mso-wrap-distance-right:9pt;mso-wrap-distance-bottom:0;mso-position-horizontal:absolute;mso-position-horizontal-relative:text;mso-position-vertical:absolute;mso-position-vertical-relative:text;mso-width-percent:0;mso-height-percent:0;mso-width-relative:margin;mso-height-relative:margin;v-text-anchor:middle" coordsize="680054,648809" o:gfxdata="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" path="m,486607r436751,l436751,324405r-81101,l517852,,680054,324405r-81101,l598953,648809,,648809,,486607xe" fillcolor="#4472c4 [3204]" strokecolor="#1f3763 [1604]" strokeweight="1pt">
+                <v:stroke joinstyle="miter"/>
+                <v:path arrowok="t" o:connecttype="custom" o:connectlocs="0,486607;436751,486607;436751,324405;355650,324405;517852,0;680054,324405;598953,324405;598953,648809;0,648809;0,486607" o:connectangles="0,0,0,0,0,0,0,0,0,0"/>
+              </v:shape>
+            </w:pict>
+          </mc:Fallback>
+        </mc:AlternateContent>
+      </w:r>
+      <w:r>
+        <w:t xml:space="preserve">Objective &lt;- </w:t>
+      </w:r>
+      <w:proofErr w:type="spellStart"/>
+      <w:r>
+        <w:t>ob-jactare</w:t>
+      </w:r>
+      <w:proofErr w:type="spellEnd"/>
+      <w:r>
+        <w:t xml:space="preserve"> = ce qui est devant soi (externe)</w:t>
+      </w:r>
+    </w:p>
+    <w:p>
+      <w:pPr>
+        <w:pStyle w:val="Paragraphedeliste"/>
+      </w:pPr>
+    </w:p>
+    <w:p>
+      <w:pPr>
+        <w:pStyle w:val="Paragraphedeliste"/>
+      </w:pPr>
+    </w:p>
+    <w:p>
+      <w:pPr>
+        <w:pStyle w:val="Paragraphedeliste"/>
+        <w:tabs>
+          <w:tab w:val="left" w:pos="2164"/>
+        </w:tabs>
+      </w:pPr>
+      <w:r>
+        <w:tab/>
+        <w:t>La pensée cherche toujours à s’extérioriser, à se dire, pour s’accomplir.</w:t>
+      </w:r>
+    </w:p>
+    <w:p>
+      <w:pPr>
+        <w:pStyle w:val="Paragraphedeliste"/>
+        <w:tabs>
+          <w:tab w:val="left" w:pos="2164"/>
+        </w:tabs>
+      </w:pPr>
+      <w:r>
+        <w:lastRenderedPageBreak/>
+        <w:tab/>
+        <w:t>C’est en cherchant que l’on trouve la meilleure forme de sa pensée.</w:t>
+      </w:r>
+    </w:p>
+    <w:p/>
+    <w:p/>
+    <w:p>
+      <w:pPr>
+        <w:pStyle w:val="Titre4"/>
+        <w:rPr>
+          <w:sz w:val="20"/>
+          <w:szCs w:val="20"/>
+        </w:rPr>
+      </w:pPr>
+      <w:r>
+        <w:rPr>
+          <w:sz w:val="20"/>
+          <w:szCs w:val="20"/>
+        </w:rPr>
+        <w:t>C</w:t>
+      </w:r>
+      <w:r>
+        <w:rPr>
+          <w:sz w:val="20"/>
+          <w:szCs w:val="20"/>
+        </w:rPr>
+        <w:t xml:space="preserve">3. Le pouvoir des mots : </w:t>
+      </w:r>
+    </w:p>
+    <w:p>
+      <w:pPr>
+        <w:pStyle w:val="Titre4"/>
+        <w:numPr>
+          <w:ilvl w:val="0"/>
+          <w:numId w:val="22"/>
+        </w:numPr>
+        <w:rPr>
+          <w:rStyle w:val="Rfrencelgre"/>
+        </w:rPr>
+      </w:pPr>
+      <w:r>
+        <w:rPr>
+          <w:rStyle w:val="Rfrencelgre"/>
+        </w:rPr>
+        <w:t>G. Orwell 1</w:t>
+      </w:r>
+      <w:r>
+        <w:rPr>
+          <w:rStyle w:val="Rfrencelgre"/>
+        </w:rPr>
+        <w:t>984. Big Brother</w:t>
+      </w:r>
+      <w:r>
+        <w:rPr>
+          <w:rStyle w:val="Rfrencelgre"/>
+        </w:rPr>
+        <w:t xml:space="preserve"> : </w:t>
+      </w:r>
+    </w:p>
+    <w:p>
+      <w:pPr>
+        <w:ind w:left="720"/>
+      </w:pPr>
+      <w:r>
+        <w:t>La novlangue</w:t>
+      </w:r>
+    </w:p>
+    <w:p>
+      <w:pPr>
+        <w:pStyle w:val="Paragraphedeliste"/>
+        <w:numPr>
+          <w:ilvl w:val="0"/>
+          <w:numId w:val="22"/>
+        </w:numPr>
+        <w:rPr>
+          <w:u w:val="single"/>
+        </w:rPr>
+      </w:pPr>
+      <w:r>
+        <w:rPr>
+          <w:u w:val="single"/>
+        </w:rPr>
+        <w:t>Rôle de la communication :</w:t>
+      </w:r>
+    </w:p>
+    <w:p>
+      <w:pPr>
+        <w:pStyle w:val="Paragraphedeliste"/>
+        <w:numPr>
+          <w:ilvl w:val="1"/>
+          <w:numId w:val="23"/>
+        </w:numPr>
+      </w:pPr>
+      <w:r>
+        <w:t>La communication dans la politique et le marketing</w:t>
+      </w:r>
+      <w:r>
+        <w:t> : n’est pas qu’une transmission d’information, elle relève plutôt d’un dispositif de séduction, cherchant à obtenir l’adhésion des consommateurs ou des citoyens en produisant un effet sur leur sensibilité ou leur imagination.</w:t>
+      </w:r>
+    </w:p>
+    <w:p>
+      <w:pPr>
+        <w:pStyle w:val="Paragraphedeliste"/>
+        <w:numPr>
+          <w:ilvl w:val="1"/>
+          <w:numId w:val="23"/>
+        </w:numPr>
+      </w:pPr>
+      <w:r>
+        <w:t>Inquiétude : mélange de peur et d’hésitation. Peur vis-à-vis de ce qui va se passer à l’avoir. [Risque de psychose]</w:t>
+      </w:r>
+    </w:p>
+    <w:p>
+      <w:pPr>
+        <w:pStyle w:val="Paragraphedeliste"/>
+        <w:numPr>
+          <w:ilvl w:val="1"/>
+          <w:numId w:val="23"/>
+        </w:numPr>
+      </w:pPr>
+      <w:r>
+        <w:t>Inquiétude de la population</w:t>
+      </w:r>
+    </w:p>
+    <w:p>
+      <w:pPr>
+        <w:pStyle w:val="Paragraphedeliste"/>
+        <w:numPr>
+          <w:ilvl w:val="1"/>
+          <w:numId w:val="23"/>
+        </w:numPr>
+      </w:pPr>
+      <w:r>
+        <w:t>Gouvernement qui se veut rassurant, il sait ce qu’il se passe et il maitrise de la situation</w:t>
+      </w:r>
+      <w:r>
+        <w:t>. =&gt; ils ont raison</w:t>
+      </w:r>
+    </w:p>
+    <w:p>
+      <w:pPr>
+        <w:pStyle w:val="Titre3"/>
+      </w:pPr>
+      <w:r>
+        <w:t>Que signifie ANTIVAX</w:t>
+      </w:r>
+      <w:r>
+        <w:t> ?</w:t>
+      </w:r>
+    </w:p>
+    <w:p>
+      <w:pPr>
+        <w:pStyle w:val="Paragraphedeliste"/>
+        <w:numPr>
+          <w:ilvl w:val="0"/>
+          <w:numId w:val="23"/>
+        </w:numPr>
+      </w:pPr>
+      <w:r>
+        <w:t xml:space="preserve">Quelqu’un qui refuse de se faire vacciner -&gt; non-vacciné ≠ des </w:t>
+      </w:r>
+      <w:proofErr w:type="spellStart"/>
+      <w:r>
+        <w:t>antivax</w:t>
+      </w:r>
+      <w:proofErr w:type="spellEnd"/>
+      <w:r>
+        <w:t xml:space="preserve"> sont vaccinés ils sont donc contre l’obligation vaccinale | restriction des libertés</w:t>
+      </w:r>
+    </w:p>
+    <w:p>
+      <w:pPr>
+        <w:pStyle w:val="Paragraphedeliste"/>
+        <w:numPr>
+          <w:ilvl w:val="0"/>
+          <w:numId w:val="23"/>
+        </w:numPr>
+        <w:rPr>
+          <w:lang w:val="en-US"/>
+        </w:rPr>
+      </w:pPr>
+      <w:r>
+        <w:rPr>
+          <w:lang w:val="en-US"/>
+        </w:rPr>
+        <w:t xml:space="preserve">Complotiste (Bill Gate, </w:t>
+      </w:r>
+      <w:proofErr w:type="spellStart"/>
+      <w:r>
+        <w:rPr>
+          <w:lang w:val="en-US"/>
+        </w:rPr>
+        <w:t>puces</w:t>
+      </w:r>
+      <w:proofErr w:type="spellEnd"/>
+      <w:r>
+        <w:rPr>
+          <w:lang w:val="en-US"/>
+        </w:rPr>
+        <w:t>, 5G)</w:t>
+      </w:r>
+    </w:p>
+    <w:p>
+      <w:pPr>
+        <w:pStyle w:val="Paragraphedeliste"/>
+        <w:numPr>
+          <w:ilvl w:val="0"/>
+          <w:numId w:val="23"/>
+        </w:numPr>
+      </w:pPr>
+      <w:r>
+        <w:t>Inquiétude concernant les effets secondaires / pas assez de recul</w:t>
+      </w:r>
+    </w:p>
+    <w:p>
+      <w:pPr>
+        <w:pStyle w:val="Paragraphedeliste"/>
+        <w:numPr>
+          <w:ilvl w:val="0"/>
+          <w:numId w:val="23"/>
+        </w:numPr>
+      </w:pPr>
+      <w:r>
+        <w:t xml:space="preserve">Contre tous les vaccins </w:t>
+      </w:r>
+      <w:r>
+        <w:rPr>
+          <w:u w:val="single"/>
+        </w:rPr>
+        <w:t>ou</w:t>
+      </w:r>
+      <w:r>
+        <w:t xml:space="preserve"> </w:t>
+      </w:r>
+      <w:r>
+        <w:t xml:space="preserve">uniquement contre le vaccin </w:t>
+      </w:r>
+      <w:r>
+        <w:t>contre le COVID</w:t>
+      </w:r>
+      <w:r>
+        <w:t xml:space="preserve"> (ARNm ou classique)</w:t>
+      </w:r>
+    </w:p>
+    <w:p>
+      <w:pPr>
+        <w:pStyle w:val="Paragraphedeliste"/>
+        <w:numPr>
+          <w:ilvl w:val="0"/>
+          <w:numId w:val="23"/>
+        </w:numPr>
+      </w:pPr>
+      <w:r>
+        <w:t>Le système immunitaire suffit à lutter contre le virus</w:t>
+      </w:r>
+    </w:p>
+    <w:p>
+      <w:pPr>
+        <w:pStyle w:val="Paragraphedeliste"/>
+        <w:numPr>
+          <w:ilvl w:val="0"/>
+          <w:numId w:val="23"/>
+        </w:numPr>
+      </w:pPr>
+      <w:r>
+        <w:t>Prétexte pour s’opposer au gouvernement</w:t>
+      </w:r>
+    </w:p>
+    <w:p>
+      <w:pPr>
+        <w:pStyle w:val="Paragraphedeliste"/>
+        <w:numPr>
+          <w:ilvl w:val="0"/>
+          <w:numId w:val="23"/>
+        </w:numPr>
+      </w:pPr>
+      <w:r>
+        <w:t>Garder le sang pur / notion de pureté naturelle contre les nouvelles technologies (transhumanisme)</w:t>
+      </w:r>
+    </w:p>
+    <w:p>
+      <w:r>
+        <w:t>Valeurs :</w:t>
+      </w:r>
+    </w:p>
+    <w:p>
+      <w:pPr>
+        <w:pStyle w:val="Paragraphedeliste"/>
+        <w:numPr>
+          <w:ilvl w:val="0"/>
+          <w:numId w:val="25"/>
+        </w:numPr>
+      </w:pPr>
+      <w:r>
+        <w:t xml:space="preserve">Ignorance + bêtise </w:t>
+      </w:r>
+    </w:p>
+    <w:p>
+      <w:pPr>
+        <w:pStyle w:val="Paragraphedeliste"/>
+        <w:numPr>
+          <w:ilvl w:val="0"/>
+          <w:numId w:val="25"/>
+        </w:numPr>
+      </w:pPr>
+      <w:r>
+        <w:t>Mensonge (“Fake news“) / arguments réfutables (ex : Bill Gates)</w:t>
+      </w:r>
+    </w:p>
+    <w:p>
+      <w:pPr>
+        <w:pStyle w:val="Paragraphedeliste"/>
+        <w:numPr>
+          <w:ilvl w:val="0"/>
+          <w:numId w:val="25"/>
+        </w:numPr>
+      </w:pPr>
+      <w:r>
+        <w:t>Être contre la médecine / la science / la raison/ -&gt; irrationalité, en partie au nom de la croyance (</w:t>
+      </w:r>
+      <w:proofErr w:type="spellStart"/>
+      <w:r>
+        <w:t>cf</w:t>
+      </w:r>
+      <w:proofErr w:type="spellEnd"/>
+      <w:r>
+        <w:t> : Témoins de Jéhovah),</w:t>
+      </w:r>
+    </w:p>
+    <w:p>
+      <w:pPr>
+        <w:pStyle w:val="Paragraphedeliste"/>
+        <w:numPr>
+          <w:ilvl w:val="0"/>
+          <w:numId w:val="25"/>
+        </w:numPr>
+      </w:pPr>
+      <w:r>
+        <w:t>Il y a des “fous“, “extrémistes“, “fanatiques“ / comp</w:t>
+      </w:r>
+      <w:r>
+        <w:t>a</w:t>
+      </w:r>
+      <w:r>
+        <w:t>raisons douteuses (shoah)</w:t>
+      </w:r>
+    </w:p>
+    <w:p>
+      <w:pPr>
+        <w:pStyle w:val="Paragraphedeliste"/>
+        <w:numPr>
+          <w:ilvl w:val="0"/>
+          <w:numId w:val="25"/>
+        </w:numPr>
+      </w:pPr>
+      <w:r>
+        <w:t>Dangereux car participent à la propagation du virus -&gt; hospitalisation -&gt; décès</w:t>
+      </w:r>
+    </w:p>
+    <w:p>
+      <w:pPr>
+        <w:pStyle w:val="Titre2"/>
+        <w:numPr>
+          <w:ilvl w:val="0"/>
+          <w:numId w:val="26"/>
+        </w:numPr>
+      </w:pPr>
+      <w:r>
+        <w:rPr>
+          <w:noProof/>
+        </w:rPr>
+        <mc:AlternateContent>
+          <mc:Choice Requires="wps">
+            <w:drawing>
+              <wp:anchor distT="91440" distB="91440" distL="365760" distR="365760" simplePos="0" relativeHeight="251684864" behindDoc="0" locked="0" layoutInCell="1" allowOverlap="1" wp14:anchorId="0CD930A1" wp14:editId="4DCE2367">
+                <wp:simplePos x="0" y="0"/>
+                <wp:positionH relativeFrom="margin">
+                  <wp:posOffset>3139212</wp:posOffset>
+                </wp:positionH>
+                <wp:positionV relativeFrom="margin">
+                  <wp:posOffset>7113005</wp:posOffset>
+                </wp:positionV>
+                <wp:extent cx="3675291" cy="1677215"/>
+                <wp:effectExtent l="0" t="0" r="0" b="0"/>
+                <wp:wrapNone/>
+                <wp:docPr id="146" name="Rectangle 146"/>
+                <wp:cNvGraphicFramePr/>
+                <a:graphic xmlns:a="http://schemas.openxmlformats.org/drawingml/2006/main">
+                  <a:graphicData uri="http://schemas.microsoft.com/office/word/2010/wordprocessingShape">
+                    <wps:wsp>
+                      <wps:cNvSpPr/>
+                      <wps:spPr>
+                        <a:xfrm>
+                          <a:off x="0" y="0"/>
+                          <a:ext cx="3675291" cy="1677215"/>
+                        </a:xfrm>
+                        <a:prstGeom prst="rect">
+                          <a:avLst/>
+                        </a:prstGeom>
+                        <a:noFill/>
+                        <a:ln>
+                          <a:noFill/>
+                        </a:ln>
+                      </wps:spPr>
+                      <wps:style>
+                        <a:lnRef idx="2">
+                          <a:schemeClr val="accent1">
+                            <a:shade val="50000"/>
+                          </a:schemeClr>
+                        </a:lnRef>
+                        <a:fillRef idx="1">
+                          <a:schemeClr val="accent1"/>
+                        </a:fillRef>
+                        <a:effectRef idx="0">
+                          <a:schemeClr val="accent1"/>
+                        </a:effectRef>
+                        <a:fontRef idx="minor">
+                          <a:schemeClr val="lt1"/>
+                        </a:fontRef>
+                      </wps:style>
+                      <wps:txbx>
+                        <w:txbxContent>
+                          <w:p>
+                            <w:pPr>
+                              <w:pStyle w:val="Sansinterligne"/>
+                              <w:pBdr>
+                                <w:top w:val="single" w:sz="6" w:space="10" w:color="4472C4" w:themeColor="accent1"/>
+                                <w:left w:val="single" w:sz="2" w:space="10" w:color="FFFFFF" w:themeColor="background1"/>
+                                <w:bottom w:val="single" w:sz="6" w:space="10" w:color="4472C4" w:themeColor="accent1"/>
+                                <w:right w:val="single" w:sz="2" w:space="10" w:color="FFFFFF" w:themeColor="background1"/>
+                              </w:pBdr>
+                              <w:spacing w:before="240" w:after="240" w:line="259" w:lineRule="auto"/>
+                              <w:jc w:val="center"/>
+                              <w:rPr>
+                                <w:color w:val="4472C4" w:themeColor="accent1"/>
+                                <w:sz w:val="18"/>
+                                <w:szCs w:val="18"/>
+                              </w:rPr>
+                            </w:pPr>
+                            <w:r>
+                              <w:rPr>
+                                <w:color w:val="4472C4" w:themeColor="accent1"/>
+                                <w:sz w:val="24"/>
+                                <w:szCs w:val="24"/>
+                                <w:highlight w:val="red"/>
+                              </w:rPr>
+                              <w:t>Être consciencieux</w:t>
+                            </w:r>
+                            <w:r>
+                              <w:rPr>
+                                <w:color w:val="4472C4" w:themeColor="accent1"/>
+                                <w:sz w:val="24"/>
+                                <w:szCs w:val="24"/>
+                              </w:rPr>
+                              <w:t xml:space="preserve">, </w:t>
+                            </w:r>
+                            <w:r>
+                              <w:rPr>
+                                <w:color w:val="4472C4" w:themeColor="accent1"/>
+                                <w:sz w:val="24"/>
+                                <w:szCs w:val="24"/>
+                                <w:highlight w:val="green"/>
+                              </w:rPr>
+                              <w:t xml:space="preserve">avoir </w:t>
+                            </w:r>
+                            <w:proofErr w:type="spellStart"/>
+                            <w:r>
+                              <w:rPr>
+                                <w:color w:val="4472C4" w:themeColor="accent1"/>
+                                <w:sz w:val="24"/>
+                                <w:szCs w:val="24"/>
+                                <w:highlight w:val="green"/>
+                              </w:rPr>
+                              <w:t>cs</w:t>
+                            </w:r>
+                            <w:proofErr w:type="spellEnd"/>
+                            <w:r>
+                              <w:rPr>
+                                <w:color w:val="4472C4" w:themeColor="accent1"/>
+                                <w:sz w:val="24"/>
+                                <w:szCs w:val="24"/>
+                                <w:highlight w:val="green"/>
+                              </w:rPr>
+                              <w:t xml:space="preserve"> de</w:t>
+                            </w:r>
+                            <w:r>
+                              <w:rPr>
+                                <w:color w:val="4472C4" w:themeColor="accent1"/>
+                                <w:sz w:val="24"/>
+                                <w:szCs w:val="24"/>
+                              </w:rPr>
+                              <w:t xml:space="preserve">, </w:t>
+                            </w:r>
+                            <w:r>
+                              <w:rPr>
+                                <w:color w:val="4472C4" w:themeColor="accent1"/>
+                                <w:sz w:val="24"/>
+                                <w:szCs w:val="24"/>
+                                <w:highlight w:val="green"/>
+                              </w:rPr>
+                              <w:t xml:space="preserve">être </w:t>
+                            </w:r>
+                            <w:proofErr w:type="spellStart"/>
+                            <w:r>
+                              <w:rPr>
+                                <w:color w:val="4472C4" w:themeColor="accent1"/>
+                                <w:sz w:val="24"/>
+                                <w:szCs w:val="24"/>
+                                <w:highlight w:val="green"/>
+                              </w:rPr>
+                              <w:t>cs</w:t>
+                            </w:r>
+                            <w:proofErr w:type="spellEnd"/>
+                            <w:r>
+                              <w:rPr>
+                                <w:color w:val="4472C4" w:themeColor="accent1"/>
+                                <w:sz w:val="24"/>
+                                <w:szCs w:val="24"/>
+                                <w:highlight w:val="green"/>
+                              </w:rPr>
+                              <w:t xml:space="preserve"> de</w:t>
+                            </w:r>
+                            <w:r>
+                              <w:rPr>
+                                <w:color w:val="4472C4" w:themeColor="accent1"/>
+                                <w:sz w:val="24"/>
+                                <w:szCs w:val="24"/>
+                              </w:rPr>
+                              <w:t xml:space="preserve">, </w:t>
+                            </w:r>
+                            <w:r>
+                              <w:rPr>
+                                <w:color w:val="4472C4" w:themeColor="accent1"/>
+                                <w:sz w:val="24"/>
+                                <w:szCs w:val="24"/>
+                                <w:highlight w:val="green"/>
+                              </w:rPr>
+                              <w:t xml:space="preserve">prendre/perdre </w:t>
+                            </w:r>
+                            <w:proofErr w:type="spellStart"/>
+                            <w:r>
+                              <w:rPr>
+                                <w:color w:val="4472C4" w:themeColor="accent1"/>
+                                <w:sz w:val="24"/>
+                                <w:szCs w:val="24"/>
+                                <w:highlight w:val="green"/>
+                              </w:rPr>
+                              <w:t>cs</w:t>
+                            </w:r>
+                            <w:proofErr w:type="spellEnd"/>
+                            <w:r>
+                              <w:rPr>
+                                <w:color w:val="4472C4" w:themeColor="accent1"/>
+                                <w:sz w:val="24"/>
+                                <w:szCs w:val="24"/>
+                              </w:rPr>
+                              <w:t xml:space="preserve">, </w:t>
+                            </w:r>
+                            <w:r>
+                              <w:rPr>
+                                <w:color w:val="4472C4" w:themeColor="accent1"/>
+                                <w:sz w:val="24"/>
+                                <w:szCs w:val="24"/>
+                                <w:highlight w:val="green"/>
+                              </w:rPr>
+                              <w:t xml:space="preserve">être </w:t>
+                            </w:r>
+                            <w:proofErr w:type="spellStart"/>
+                            <w:r>
+                              <w:rPr>
+                                <w:color w:val="4472C4" w:themeColor="accent1"/>
+                                <w:sz w:val="24"/>
+                                <w:szCs w:val="24"/>
+                                <w:highlight w:val="green"/>
+                              </w:rPr>
+                              <w:t>incst</w:t>
+                            </w:r>
+                            <w:proofErr w:type="spellEnd"/>
+                            <w:r>
+                              <w:rPr>
+                                <w:color w:val="4472C4" w:themeColor="accent1"/>
+                                <w:sz w:val="24"/>
+                                <w:szCs w:val="24"/>
+                              </w:rPr>
+                              <w:t xml:space="preserve">, </w:t>
+                            </w:r>
+                            <w:r>
+                              <w:rPr>
+                                <w:color w:val="4472C4" w:themeColor="accent1"/>
+                                <w:sz w:val="24"/>
+                                <w:szCs w:val="24"/>
+                                <w:highlight w:val="green"/>
+                              </w:rPr>
+                              <w:t>Les inconscients ne savent pas qu'ils sont inconscient</w:t>
+                            </w:r>
+                            <w:r>
+                              <w:rPr>
+                                <w:color w:val="4472C4" w:themeColor="accent1"/>
+                                <w:sz w:val="24"/>
+                                <w:szCs w:val="24"/>
+                                <w:highlight w:val="green"/>
+                              </w:rPr>
+                              <w:t>s</w:t>
+                            </w:r>
+                            <w:r>
+                              <w:rPr>
+                                <w:color w:val="4472C4" w:themeColor="accent1"/>
+                                <w:sz w:val="24"/>
+                                <w:szCs w:val="24"/>
+                                <w:highlight w:val="green"/>
+                              </w:rPr>
+                              <w:t xml:space="preserve"> car ils ne connaissent pas la conscience</w:t>
+                            </w:r>
+                            <w:r>
+                              <w:rPr>
+                                <w:color w:val="4472C4" w:themeColor="accent1"/>
+                                <w:sz w:val="24"/>
+                                <w:szCs w:val="24"/>
+                              </w:rPr>
+                              <w:t xml:space="preserve">, </w:t>
+                            </w:r>
+                            <w:r>
+                              <w:rPr>
+                                <w:color w:val="4472C4" w:themeColor="accent1"/>
+                                <w:sz w:val="24"/>
+                                <w:szCs w:val="24"/>
+                                <w:highlight w:val="red"/>
+                              </w:rPr>
+                              <w:t xml:space="preserve">avoir bonne/mauvaise </w:t>
+                            </w:r>
+                            <w:proofErr w:type="spellStart"/>
+                            <w:r>
+                              <w:rPr>
+                                <w:color w:val="4472C4" w:themeColor="accent1"/>
+                                <w:sz w:val="24"/>
+                                <w:szCs w:val="24"/>
+                                <w:highlight w:val="red"/>
+                              </w:rPr>
+                              <w:t>cs</w:t>
+                            </w:r>
+                            <w:proofErr w:type="spellEnd"/>
+                            <w:r>
+                              <w:rPr>
+                                <w:color w:val="4472C4" w:themeColor="accent1"/>
+                                <w:sz w:val="24"/>
+                                <w:szCs w:val="24"/>
+                              </w:rPr>
+                              <w:t xml:space="preserve">, </w:t>
+                            </w:r>
+                            <w:r>
+                              <w:rPr>
+                                <w:color w:val="4472C4" w:themeColor="accent1"/>
+                                <w:sz w:val="24"/>
+                                <w:szCs w:val="24"/>
+                                <w:highlight w:val="red"/>
+                              </w:rPr>
+                              <w:t>en conscience</w:t>
+                            </w:r>
+                            <w:r>
+                              <w:rPr>
+                                <w:color w:val="4472C4" w:themeColor="accent1"/>
+                                <w:sz w:val="24"/>
+                                <w:szCs w:val="24"/>
+                              </w:rPr>
+                              <w:t xml:space="preserve">, </w:t>
+                            </w:r>
+                            <w:r>
+                              <w:rPr>
+                                <w:color w:val="4472C4" w:themeColor="accent1"/>
+                                <w:sz w:val="24"/>
+                                <w:szCs w:val="24"/>
+                                <w:highlight w:val="green"/>
+                              </w:rPr>
+                              <w:t xml:space="preserve">en toute </w:t>
+                            </w:r>
+                            <w:proofErr w:type="spellStart"/>
+                            <w:r>
+                              <w:rPr>
+                                <w:color w:val="4472C4" w:themeColor="accent1"/>
+                                <w:sz w:val="24"/>
+                                <w:szCs w:val="24"/>
+                                <w:highlight w:val="green"/>
+                              </w:rPr>
+                              <w:t>cs</w:t>
+                            </w:r>
+                            <w:proofErr w:type="spellEnd"/>
+                            <w:r>
+                              <w:rPr>
+                                <w:color w:val="4472C4" w:themeColor="accent1"/>
+                                <w:sz w:val="24"/>
+                                <w:szCs w:val="24"/>
+                              </w:rPr>
+                              <w:t xml:space="preserve">, </w:t>
+                            </w:r>
+                            <w:r>
+                              <w:rPr>
+                                <w:color w:val="4472C4" w:themeColor="accent1"/>
+                                <w:sz w:val="24"/>
+                                <w:szCs w:val="24"/>
+                                <w:highlight w:val="red"/>
+                              </w:rPr>
+                              <w:t>en son âme et conscience</w:t>
+                            </w:r>
+                            <w:r>
+                              <w:rPr>
+                                <w:color w:val="4472C4" w:themeColor="accent1"/>
+                                <w:sz w:val="24"/>
+                                <w:szCs w:val="24"/>
+                              </w:rPr>
+                              <w:t xml:space="preserve">, </w:t>
+                            </w:r>
+                            <w:r>
+                              <w:rPr>
+                                <w:color w:val="4472C4" w:themeColor="accent1"/>
+                                <w:sz w:val="24"/>
+                                <w:szCs w:val="24"/>
+                                <w:highlight w:val="green"/>
+                              </w:rPr>
+                              <w:t>agir inconsciemment</w:t>
+                            </w:r>
+                          </w:p>
+                        </w:txbxContent>
+                      </wps:txbx>
+                      <wps:bodyPr rot="0" spcFirstLastPara="0" vertOverflow="overflow" horzOverflow="overflow" vert="horz" wrap="square" lIns="137160" tIns="0" rIns="137160" bIns="0" numCol="1" spcCol="0" rtlCol="0" fromWordArt="0" anchor="t" anchorCtr="0" forceAA="0" compatLnSpc="1">
+                        <a:prstTxWarp prst="textNoShape">
+                          <a:avLst/>
+                        </a:prstTxWarp>
+                        <a:noAutofit/>
+                      </wps:bodyPr>
+                    </wps:wsp>
+                  </a:graphicData>
+                </a:graphic>
+                <wp14:sizeRelH relativeFrom="margin">
+                  <wp14:pctWidth>0</wp14:pctWidth>
+                </wp14:sizeRelH>
+                <wp14:sizeRelV relativeFrom="margin">
+                  <wp14:pctHeight>0</wp14:pctHeight>
+                </wp14:sizeRelV>
+              </wp:anchor>
+            </w:drawing>
+          </mc:Choice>
+          <mc:Fallback>
+            <w:pict>
+              <v:rect w14:anchorId="0CD930A1" id="Rectangle 146" o:spid="_x0000_s1031" style="position:absolute;left:0;text-align:left;margin-left:247.2pt;margin-top:560.1pt;width:289.4pt;height:132.05pt;z-index:251684864;visibility:visible;mso-wrap-style:square;mso-width-percent:0;mso-height-percent:0;mso-wrap-distance-left:28.8pt;mso-wrap-distance-top:7.2pt;mso-wrap-distance-right:28.8pt;mso-wrap-distance-bottom:7.2pt;mso-position-horizontal:absolute;mso-position-horizontal-relative:margin;mso-position-vertical:absolute;mso-position-vertical-relative:margin;mso-width-percent:0;mso-height-percent:0;mso-width-relative:margin;mso-height-relative:margin;v-text-anchor:top" o:gfxdata="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" filled="f" stroked="f" strokeweight="1pt">
+                <v:textbox inset="10.8pt,0,10.8pt,0">
+                  <w:txbxContent>
+                    <w:p>
+                      <w:pPr>
+                        <w:pStyle w:val="Sansinterligne"/>
+                        <w:pBdr>
+                          <w:top w:val="single" w:sz="6" w:space="10" w:color="4472C4" w:themeColor="accent1"/>
+                          <w:left w:val="single" w:sz="2" w:space="10" w:color="FFFFFF" w:themeColor="background1"/>
+                          <w:bottom w:val="single" w:sz="6" w:space="10" w:color="4472C4" w:themeColor="accent1"/>
+                          <w:right w:val="single" w:sz="2" w:space="10" w:color="FFFFFF" w:themeColor="background1"/>
+                        </w:pBdr>
+                        <w:spacing w:before="240" w:after="240" w:line="259" w:lineRule="auto"/>
+                        <w:jc w:val="center"/>
+                        <w:rPr>
+                          <w:color w:val="4472C4" w:themeColor="accent1"/>
+                          <w:sz w:val="18"/>
+                          <w:szCs w:val="18"/>
+                        </w:rPr>
+                      </w:pPr>
+                      <w:r>
+                        <w:rPr>
+                          <w:color w:val="4472C4" w:themeColor="accent1"/>
+                          <w:sz w:val="24"/>
+                          <w:szCs w:val="24"/>
+                          <w:highlight w:val="red"/>
+                        </w:rPr>
+                        <w:t>Être consciencieux</w:t>
+                      </w:r>
+                      <w:r>
+                        <w:rPr>
+                          <w:color w:val="4472C4" w:themeColor="accent1"/>
+                          <w:sz w:val="24"/>
+                          <w:szCs w:val="24"/>
+                        </w:rPr>
+                        <w:t xml:space="preserve">, </w:t>
+                      </w:r>
+                      <w:r>
+                        <w:rPr>
+                          <w:color w:val="4472C4" w:themeColor="accent1"/>
+                          <w:sz w:val="24"/>
+                          <w:szCs w:val="24"/>
+                          <w:highlight w:val="green"/>
+                        </w:rPr>
+                        <w:t xml:space="preserve">avoir </w:t>
+                      </w:r>
+                      <w:proofErr w:type="spellStart"/>
+                      <w:r>
+                        <w:rPr>
+                          <w:color w:val="4472C4" w:themeColor="accent1"/>
+                          <w:sz w:val="24"/>
+                          <w:szCs w:val="24"/>
+                          <w:highlight w:val="green"/>
+                        </w:rPr>
+                        <w:t>cs</w:t>
+                      </w:r>
+                      <w:proofErr w:type="spellEnd"/>
+                      <w:r>
+                        <w:rPr>
+                          <w:color w:val="4472C4" w:themeColor="accent1"/>
+                          <w:sz w:val="24"/>
+                          <w:szCs w:val="24"/>
+                          <w:highlight w:val="green"/>
+                        </w:rPr>
+                        <w:t xml:space="preserve"> de</w:t>
+                      </w:r>
+                      <w:r>
+                        <w:rPr>
+                          <w:color w:val="4472C4" w:themeColor="accent1"/>
+                          <w:sz w:val="24"/>
+                          <w:szCs w:val="24"/>
+                        </w:rPr>
+                        <w:t xml:space="preserve">, </w:t>
+                      </w:r>
+                      <w:r>
+                        <w:rPr>
+                          <w:color w:val="4472C4" w:themeColor="accent1"/>
+                          <w:sz w:val="24"/>
+                          <w:szCs w:val="24"/>
+                          <w:highlight w:val="green"/>
+                        </w:rPr>
+                        <w:t xml:space="preserve">être </w:t>
+                      </w:r>
+                      <w:proofErr w:type="spellStart"/>
+                      <w:r>
+                        <w:rPr>
+                          <w:color w:val="4472C4" w:themeColor="accent1"/>
+                          <w:sz w:val="24"/>
+                          <w:szCs w:val="24"/>
+                          <w:highlight w:val="green"/>
+                        </w:rPr>
+                        <w:t>cs</w:t>
+                      </w:r>
+                      <w:proofErr w:type="spellEnd"/>
+                      <w:r>
+                        <w:rPr>
+                          <w:color w:val="4472C4" w:themeColor="accent1"/>
+                          <w:sz w:val="24"/>
+                          <w:szCs w:val="24"/>
+                          <w:highlight w:val="green"/>
+                        </w:rPr>
+                        <w:t xml:space="preserve"> de</w:t>
+                      </w:r>
+                      <w:r>
+                        <w:rPr>
+                          <w:color w:val="4472C4" w:themeColor="accent1"/>
+                          <w:sz w:val="24"/>
+                          <w:szCs w:val="24"/>
+                        </w:rPr>
+                        <w:t xml:space="preserve">, </w:t>
+                      </w:r>
+                      <w:r>
+                        <w:rPr>
+                          <w:color w:val="4472C4" w:themeColor="accent1"/>
+                          <w:sz w:val="24"/>
+                          <w:szCs w:val="24"/>
+                          <w:highlight w:val="green"/>
+                        </w:rPr>
+                        <w:t xml:space="preserve">prendre/perdre </w:t>
+                      </w:r>
+                      <w:proofErr w:type="spellStart"/>
+                      <w:r>
+                        <w:rPr>
+                          <w:color w:val="4472C4" w:themeColor="accent1"/>
+                          <w:sz w:val="24"/>
+                          <w:szCs w:val="24"/>
+                          <w:highlight w:val="green"/>
+                        </w:rPr>
+                        <w:t>cs</w:t>
+                      </w:r>
+                      <w:proofErr w:type="spellEnd"/>
+                      <w:r>
+                        <w:rPr>
+                          <w:color w:val="4472C4" w:themeColor="accent1"/>
+                          <w:sz w:val="24"/>
+                          <w:szCs w:val="24"/>
+                        </w:rPr>
+                        <w:t xml:space="preserve">, </w:t>
+                      </w:r>
+                      <w:r>
+                        <w:rPr>
+                          <w:color w:val="4472C4" w:themeColor="accent1"/>
+                          <w:sz w:val="24"/>
+                          <w:szCs w:val="24"/>
+                          <w:highlight w:val="green"/>
+                        </w:rPr>
+                        <w:t xml:space="preserve">être </w:t>
+                      </w:r>
+                      <w:proofErr w:type="spellStart"/>
+                      <w:r>
+                        <w:rPr>
+                          <w:color w:val="4472C4" w:themeColor="accent1"/>
+                          <w:sz w:val="24"/>
+                          <w:szCs w:val="24"/>
+                          <w:highlight w:val="green"/>
+                        </w:rPr>
+                        <w:t>incst</w:t>
+                      </w:r>
+                      <w:proofErr w:type="spellEnd"/>
+                      <w:r>
+                        <w:rPr>
+                          <w:color w:val="4472C4" w:themeColor="accent1"/>
+                          <w:sz w:val="24"/>
+                          <w:szCs w:val="24"/>
+                        </w:rPr>
+                        <w:t xml:space="preserve">, </w:t>
+                      </w:r>
+                      <w:r>
+                        <w:rPr>
+                          <w:color w:val="4472C4" w:themeColor="accent1"/>
+                          <w:sz w:val="24"/>
+                          <w:szCs w:val="24"/>
+                          <w:highlight w:val="green"/>
+                        </w:rPr>
+                        <w:t>Les inconscients ne savent pas qu'ils sont inconscient</w:t>
+                      </w:r>
+                      <w:r>
+                        <w:rPr>
+                          <w:color w:val="4472C4" w:themeColor="accent1"/>
+                          <w:sz w:val="24"/>
+                          <w:szCs w:val="24"/>
+                          <w:highlight w:val="green"/>
+                        </w:rPr>
+                        <w:t>s</w:t>
+                      </w:r>
+                      <w:r>
+                        <w:rPr>
+                          <w:color w:val="4472C4" w:themeColor="accent1"/>
+                          <w:sz w:val="24"/>
+                          <w:szCs w:val="24"/>
+                          <w:highlight w:val="green"/>
+                        </w:rPr>
+                        <w:t xml:space="preserve"> car ils ne connaissent pas la conscience</w:t>
+                      </w:r>
+                      <w:r>
+                        <w:rPr>
+                          <w:color w:val="4472C4" w:themeColor="accent1"/>
+                          <w:sz w:val="24"/>
+                          <w:szCs w:val="24"/>
+                        </w:rPr>
+                        <w:t xml:space="preserve">, </w:t>
+                      </w:r>
+                      <w:r>
+                        <w:rPr>
+                          <w:color w:val="4472C4" w:themeColor="accent1"/>
+                          <w:sz w:val="24"/>
+                          <w:szCs w:val="24"/>
+                          <w:highlight w:val="red"/>
+                        </w:rPr>
+                        <w:t xml:space="preserve">avoir bonne/mauvaise </w:t>
+                      </w:r>
+                      <w:proofErr w:type="spellStart"/>
+                      <w:r>
+                        <w:rPr>
+                          <w:color w:val="4472C4" w:themeColor="accent1"/>
+                          <w:sz w:val="24"/>
+                          <w:szCs w:val="24"/>
+                          <w:highlight w:val="red"/>
+                        </w:rPr>
+                        <w:t>cs</w:t>
+                      </w:r>
+                      <w:proofErr w:type="spellEnd"/>
+                      <w:r>
+                        <w:rPr>
+                          <w:color w:val="4472C4" w:themeColor="accent1"/>
+                          <w:sz w:val="24"/>
+                          <w:szCs w:val="24"/>
+                        </w:rPr>
+                        <w:t xml:space="preserve">, </w:t>
+                      </w:r>
+                      <w:r>
+                        <w:rPr>
+                          <w:color w:val="4472C4" w:themeColor="accent1"/>
+                          <w:sz w:val="24"/>
+                          <w:szCs w:val="24"/>
+                          <w:highlight w:val="red"/>
+                        </w:rPr>
+                        <w:t>en conscience</w:t>
+                      </w:r>
+                      <w:r>
+                        <w:rPr>
+                          <w:color w:val="4472C4" w:themeColor="accent1"/>
+                          <w:sz w:val="24"/>
+                          <w:szCs w:val="24"/>
+                        </w:rPr>
+                        <w:t xml:space="preserve">, </w:t>
+                      </w:r>
+                      <w:r>
+                        <w:rPr>
+                          <w:color w:val="4472C4" w:themeColor="accent1"/>
+                          <w:sz w:val="24"/>
+                          <w:szCs w:val="24"/>
+                          <w:highlight w:val="green"/>
+                        </w:rPr>
+                        <w:t xml:space="preserve">en toute </w:t>
+                      </w:r>
+                      <w:proofErr w:type="spellStart"/>
+                      <w:r>
+                        <w:rPr>
+                          <w:color w:val="4472C4" w:themeColor="accent1"/>
+                          <w:sz w:val="24"/>
+                          <w:szCs w:val="24"/>
+                          <w:highlight w:val="green"/>
+                        </w:rPr>
+                        <w:t>cs</w:t>
+                      </w:r>
+                      <w:proofErr w:type="spellEnd"/>
+                      <w:r>
+                        <w:rPr>
+                          <w:color w:val="4472C4" w:themeColor="accent1"/>
+                          <w:sz w:val="24"/>
+                          <w:szCs w:val="24"/>
+                        </w:rPr>
+                        <w:t xml:space="preserve">, </w:t>
+                      </w:r>
+                      <w:r>
+                        <w:rPr>
+                          <w:color w:val="4472C4" w:themeColor="accent1"/>
+                          <w:sz w:val="24"/>
+                          <w:szCs w:val="24"/>
+                          <w:highlight w:val="red"/>
+                        </w:rPr>
+                        <w:t>en son âme et conscience</w:t>
+                      </w:r>
+                      <w:r>
+                        <w:rPr>
+                          <w:color w:val="4472C4" w:themeColor="accent1"/>
+                          <w:sz w:val="24"/>
+                          <w:szCs w:val="24"/>
+                        </w:rPr>
+                        <w:t xml:space="preserve">, </w:t>
+                      </w:r>
+                      <w:r>
+                        <w:rPr>
+                          <w:color w:val="4472C4" w:themeColor="accent1"/>
+                          <w:sz w:val="24"/>
+                          <w:szCs w:val="24"/>
+                          <w:highlight w:val="green"/>
+                        </w:rPr>
+                        <w:t>agir inconsciemment</w:t>
+                      </w:r>
+                    </w:p>
+                  </w:txbxContent>
+                </v:textbox>
+                <w10:wrap anchorx="margin" anchory="margin"/>
+              </v:rect>
+            </w:pict>
+          </mc:Fallback>
+        </mc:AlternateContent>
+      </w:r>
+      <w:r>
+        <w:rPr>
+          <w:noProof/>
+          <w:u w:val="single"/>
+        </w:rPr>
+        <mc:AlternateContent>
+          <mc:Choice Requires="wps">
+            <w:drawing>
+              <wp:anchor distT="0" distB="0" distL="114300" distR="114300" simplePos="0" relativeHeight="251680768" behindDoc="0" locked="0" layoutInCell="1" allowOverlap="1" wp14:anchorId="4D8829D7" wp14:editId="06E8C78D">
+                <wp:simplePos x="0" y="0"/>
+                <wp:positionH relativeFrom="margin">
+                  <wp:posOffset>479109</wp:posOffset>
+                </wp:positionH>
+                <wp:positionV relativeFrom="paragraph">
+                  <wp:posOffset>227840</wp:posOffset>
+                </wp:positionV>
+                <wp:extent cx="659130" cy="556895"/>
+                <wp:effectExtent l="0" t="0" r="45720" b="33655"/>
+                <wp:wrapNone/>
+                <wp:docPr id="14" name="Flèche : virage 14"/>
+                <wp:cNvGraphicFramePr/>
+                <a:graphic xmlns:a="http://schemas.openxmlformats.org/drawingml/2006/main">
+                  <a:graphicData uri="http://schemas.microsoft.com/office/word/2010/wordprocessingShape">
+                    <wps:wsp>
+                      <wps:cNvSpPr/>
+                      <wps:spPr>
+                        <a:xfrm rot="10800000" flipH="1">
+                          <a:off x="0" y="0"/>
+                          <a:ext cx="659130" cy="556895"/>
+                        </a:xfrm>
+                        <a:prstGeom prst="bentArrow">
+                          <a:avLst>
+                            <a:gd name="adj1" fmla="val 10073"/>
+                            <a:gd name="adj2" fmla="val 15341"/>
+                            <a:gd name="adj3" fmla="val 27634"/>
+                            <a:gd name="adj4" fmla="val 90724"/>
+                          </a:avLst>
+                        </a:prstGeom>
+                      </wps:spPr>
+                      <wps:style>
+                        <a:lnRef idx="2">
+                          <a:schemeClr val="accent1">
+                            <a:shade val="50000"/>
+                          </a:schemeClr>
+                        </a:lnRef>
+                        <a:fillRef idx="1">
+                          <a:schemeClr val="accent1"/>
+                        </a:fillRef>
+                        <a:effectRef idx="0">
+                          <a:schemeClr val="accent1"/>
+                        </a:effectRef>
+                        <a:fontRef idx="minor">
+                          <a:schemeClr val="lt1"/>
+                        </a:fontRef>
+                      </wps:style>
+                      <wps:bodyPr rot="0" spcFirstLastPara="0" vertOverflow="overflow" horzOverflow="overflow" vert="horz" wrap="square" lIns="91440" tIns="45720" rIns="91440" bIns="45720" numCol="1" spcCol="0" rtlCol="0" fromWordArt="0" anchor="ctr" anchorCtr="0" forceAA="0" compatLnSpc="1">
+                        <a:prstTxWarp prst="textNoShape">
+                          <a:avLst/>
+                        </a:prstTxWarp>
+                        <a:noAutofit/>
+                      </wps:bodyPr>
+                    </wps:wsp>
+                  </a:graphicData>
+                </a:graphic>
+                <wp14:sizeRelH relativeFrom="margin">
+                  <wp14:pctWidth>0</wp14:pctWidth>
+                </wp14:sizeRelH>
+              </wp:anchor>
+            </w:drawing>
+          </mc:Choice>
+          <mc:Fallback>
+            <w:pict>
+              <v:shape w14:anchorId="54060C95" id="Flèche : virage 14" o:spid="_x0000_s1026" style="position:absolute;margin-left:37.75pt;margin-top:17.95pt;width:51.9pt;height:43.85pt;rotation:180;flip:x;z-index:251680768;visibility:visible;mso-wrap-style:square;mso-width-percent:0;mso-wrap-distance-left:9pt;mso-wrap-distance-top:0;mso-wrap-distance-right:9pt;mso-wrap-distance-bottom:0;mso-position-horizontal:absolute;mso-position-horizontal-relative:margin;mso-position-vertical:absolute;mso-position-vertical-relative:text;mso-width-percent:0;mso-width-relative:margin;v-text-anchor:middle" coordsize="659130,556895" o:gfxdata="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" path="m,556895r,c,281023,223638,57385,499510,57385r5728,l505238,,659130,85433,505238,170867r,-57386l499510,113481v-244891,,-443414,198523,-443414,443414l56096,556895,,556895xe" fillcolor="#4472c4 [3204]" strokecolor="#1f3763 [1604]" strokeweight="1pt">
+                <v:stroke joinstyle="miter"/>
+                <v:path arrowok="t" o:connecttype="custom" o:connectlocs="0,556895;0,556895;499510,57385;505238,57385;505238,0;659130,85433;505238,170867;505238,113481;499510,113481;56096,556895;56096,556895;0,556895" o:connectangles="0,0,0,0,0,0,0,0,0,0,0,0"/>
+                <w10:wrap anchorx="margin"/>
+              </v:shape>
+            </w:pict>
+          </mc:Fallback>
+        </mc:AlternateContent>
+      </w:r>
+      <w:r>
+        <w:rPr>
+          <w:noProof/>
+        </w:rPr>
+        <mc:AlternateContent>
+          <mc:Choice Requires="wps">
+            <w:drawing>
+              <wp:anchor distT="45720" distB="45720" distL="114300" distR="114300" simplePos="0" relativeHeight="251682816" behindDoc="0" locked="0" layoutInCell="1" allowOverlap="1" wp14:anchorId="2A75D899" wp14:editId="6A048F4E">
+                <wp:simplePos x="0" y="0"/>
+                <wp:positionH relativeFrom="margin">
+                  <wp:posOffset>943287</wp:posOffset>
+                </wp:positionH>
+                <wp:positionV relativeFrom="page">
+                  <wp:posOffset>7901824</wp:posOffset>
+                </wp:positionV>
+                <wp:extent cx="2304415" cy="1768475"/>
+                <wp:effectExtent l="0" t="0" r="0" b="3175"/>
+                <wp:wrapNone/>
+                <wp:docPr id="15" name="Zone de texte 2"/>
+                <wp:cNvGraphicFramePr>
+                  <a:graphicFrameLocks xmlns:a="http://schemas.openxmlformats.org/drawingml/2006/main"/>
+                </wp:cNvGraphicFramePr>
+                <a:graphic xmlns:a="http://schemas.openxmlformats.org/drawingml/2006/main">
+                  <a:graphicData uri="http://schemas.microsoft.com/office/word/2010/wordprocessingShape">
+                    <wps:wsp>
+                      <wps:cNvSpPr txBox="1">
+                        <a:spLocks noChangeArrowheads="1"/>
+                      </wps:cNvSpPr>
+                      <wps:spPr bwMode="auto">
+                        <a:xfrm>
+                          <a:off x="0" y="0"/>
+                          <a:ext cx="2304415" cy="1768475"/>
+                        </a:xfrm>
+                        <a:prstGeom prst="rect">
+                          <a:avLst/>
+                        </a:prstGeom>
+                        <a:noFill/>
+                        <a:ln w="9525">
+                          <a:noFill/>
+                          <a:miter lim="800000"/>
+                          <a:headEnd/>
+                          <a:tailEnd/>
+                        </a:ln>
+                      </wps:spPr>
+                      <wps:txbx>
+                        <w:txbxContent>
+                          <w:p>
+                            <w:pPr>
+                              <w:pStyle w:val="Paragraphedeliste"/>
+                              <w:numPr>
+                                <w:ilvl w:val="0"/>
+                                <w:numId w:val="27"/>
+                              </w:numPr>
+                            </w:pPr>
+                            <w:r>
+                              <w:t>Cause objectives ? Qu’est-ce qui</w:t>
+                            </w:r>
+                            <w:r>
+                              <w:t xml:space="preserve"> est à l’origine de ?</w:t>
+                            </w:r>
+                          </w:p>
+                          <w:p>
+                            <w:pPr>
+                              <w:pStyle w:val="Paragraphedeliste"/>
+                              <w:numPr>
+                                <w:ilvl w:val="0"/>
+                                <w:numId w:val="27"/>
+                              </w:numPr>
+                            </w:pPr>
+                            <w:r>
+                              <w:t>Raisons subjectives ? Pour quoi ? Dans quel but ?</w:t>
+                            </w:r>
+                          </w:p>
+                          <w:p>
+                            <w:pPr>
+                              <w:pStyle w:val="Paragraphedeliste"/>
+                              <w:numPr>
+                                <w:ilvl w:val="0"/>
+                                <w:numId w:val="27"/>
+                              </w:numPr>
+                            </w:pPr>
+                            <w:r>
+                              <w:t>Sens ? A quoi bon ?</w:t>
+                            </w:r>
+                          </w:p>
+                          <w:p>
+                            <w:r>
+                              <w:t>Définition</w:t>
+                            </w:r>
+                            <w:r>
+                              <w:t> :</w:t>
+                            </w:r>
+                          </w:p>
+                          <w:p>
+                            <w:pPr>
+                              <w:pStyle w:val="Paragraphedeliste"/>
+                              <w:numPr>
+                                <w:ilvl w:val="0"/>
+                                <w:numId w:val="28"/>
+                              </w:numPr>
+                            </w:pPr>
+                            <w:r>
+                              <w:t>Ce qui permet de réfléchir, de penser.</w:t>
+                            </w:r>
+                          </w:p>
+                        </w:txbxContent>
+                      </wps:txbx>
+                      <wps:bodyPr rot="0" vert="horz" wrap="square" lIns="91440" tIns="45720" rIns="91440" bIns="45720" anchor="t" anchorCtr="0">
+                        <a:spAutoFit/>
+                      </wps:bodyPr>
+                    </wps:wsp>
+                  </a:graphicData>
+                </a:graphic>
+                <wp14:sizeRelH relativeFrom="margin">
+                  <wp14:pctWidth>40000</wp14:pctWidth>
+                </wp14:sizeRelH>
+                <wp14:sizeRelV relativeFrom="margin">
+                  <wp14:pctHeight>20000</wp14:pctHeight>
+                </wp14:sizeRelV>
+              </wp:anchor>
+            </w:drawing>
+          </mc:Choice>
+          <mc:Fallback>
+            <w:pict>
+              <v:shape w14:anchorId="2A75D899" id="_x0000_s1032" type="#_x0000_t202" style="position:absolute;left:0;text-align:left;margin-left:74.25pt;margin-top:622.2pt;width:181.45pt;height:139.25pt;z-index:251682816;visibility:visible;mso-wrap-style:square;mso-width-percent:400;mso-height-percent:200;mso-wrap-distance-left:9pt;mso-wrap-distance-top:3.6pt;mso-wrap-distance-right:9pt;mso-wrap-distance-bottom:3.6pt;mso-position-horizontal:absolute;mso-position-horizontal-relative:margin;mso-position-vertical:absolute;mso-position-vertical-relative:page;mso-width-percent:400;mso-height-percent:200;mso-width-relative:margin;mso-height-relative:margin;v-text-anchor:top" o:gfxdata="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" filled="f" stroked="f">
+                <v:textbox style="mso-fit-shape-to-text:t">
+                  <w:txbxContent>
+                    <w:p>
+                      <w:pPr>
+                        <w:pStyle w:val="Paragraphedeliste"/>
+                        <w:numPr>
+                          <w:ilvl w:val="0"/>
+                          <w:numId w:val="27"/>
+                        </w:numPr>
+                      </w:pPr>
+                      <w:r>
+                        <w:t>Cause objectives ? Qu’est-ce qui</w:t>
+                      </w:r>
+                      <w:r>
+                        <w:t xml:space="preserve"> est à l’origine de ?</w:t>
+                      </w:r>
+                    </w:p>
+                    <w:p>
+                      <w:pPr>
+                        <w:pStyle w:val="Paragraphedeliste"/>
+                        <w:numPr>
+                          <w:ilvl w:val="0"/>
+                          <w:numId w:val="27"/>
+                        </w:numPr>
+                      </w:pPr>
+                      <w:r>
+                        <w:t>Raisons subjectives ? Pour quoi ? Dans quel but ?</w:t>
+                      </w:r>
+                    </w:p>
+                    <w:p>
+                      <w:pPr>
+                        <w:pStyle w:val="Paragraphedeliste"/>
+                        <w:numPr>
+                          <w:ilvl w:val="0"/>
+                          <w:numId w:val="27"/>
+                        </w:numPr>
+                      </w:pPr>
+                      <w:r>
+                        <w:t>Sens ? A quoi bon ?</w:t>
+                      </w:r>
+                    </w:p>
+                    <w:p>
+                      <w:r>
+                        <w:t>Définition</w:t>
+                      </w:r>
+                      <w:r>
+                        <w:t> :</w:t>
+                      </w:r>
+                    </w:p>
+                    <w:p>
+                      <w:pPr>
+                        <w:pStyle w:val="Paragraphedeliste"/>
+                        <w:numPr>
+                          <w:ilvl w:val="0"/>
+                          <w:numId w:val="28"/>
+                        </w:numPr>
+                      </w:pPr>
+                      <w:r>
+                        <w:t>Ce qui permet de réfléchir, de penser.</w:t>
+                      </w:r>
+                    </w:p>
+                  </w:txbxContent>
+                </v:textbox>
+                <w10:wrap anchorx="margin" anchory="page"/>
+              </v:shape>
+            </w:pict>
+          </mc:Fallback>
+        </mc:AlternateContent>
+      </w:r>
+      <w:r>
+        <w:rPr>
+          <w:u w:val="single"/>
+        </w:rPr>
+        <w:t>Pourquoi</w:t>
+      </w:r>
+      <w:r>
+        <w:t xml:space="preserve"> refuser la conscience à l’animal </w:t>
+      </w:r>
+      <w:r>
+        <w:t>?</w:t>
+      </w:r>
+      <w:r>
+        <w:rPr>
+          <w:noProof/>
+        </w:rPr>
+        <w:t xml:space="preserve"> </w:t>
       </w:r>
     </w:p>
     <w:sectPr>
@@ -2044,6 +4348,118 @@
 <file path=word/numbering.xml><?xml version="1.0" encoding="utf-8"?>
 <w:numbering xmlns:wpc="http://schemas.microsoft.com/office/word/2010/wordprocessingCanvas" xmlns:cx="http://schemas.microsoft.com/office/drawing/2014/chartex" xmlns:cx1="http://schemas.microsoft.com/office/drawing/2015/9/8/chartex" xmlns:cx2="http://schemas.microsoft.com/office/drawing/2015/10/21/chartex" xmlns:cx3="http://schemas.microsoft.com/office/drawing/2016/5/9/chartex" xmlns:cx4="http://schemas.microsoft.com/office/drawing/2016/5/10/chartex" xmlns:cx5="http://schemas.microsoft.com/office/drawing/2016/5/11/chartex" xmlns:cx6="http://schemas.microsoft.com/office/drawing/2016/5/12/chartex" xmlns:cx7="http://schemas.microsoft.com/office/drawing/2016/5/13/chartex" xmlns:cx8="http://schemas.microsoft.com/office/drawing/2016/5/14/chartex" xmlns:mc="http://schemas.openxmlformats.org/markup-compatibility/2006" xmlns:aink="http://schemas.microsoft.com/office/drawing/2016/ink" xmlns:am3d="http://schemas.microsoft.com/office/drawing/2017/model3d" xmlns:o="urn:schemas-microsoft-com:office:office" xmlns:r="http://schemas.openxmlformats.org/officeDocument/2006/relationships" xmlns:m="http://schemas.openxmlformats.org/officeDocument/2006/math" xmlns:v="urn:schemas-microsoft-com:vml" xmlns:wp14="http://schemas.microsoft.com/office/word/2010/wordprocessingDrawing" xmlns:wp="http://schemas.openxmlformats.org/drawingml/2006/wordprocessingDrawing" xmlns:w10="urn:schemas-microsoft-com:office:word" xmlns:w="http://schemas.openxmlformats.org/wordprocessingml/2006/main" xmlns:w14="http://schemas.microsoft.com/office/word/2010/wordml" xmlns:w15="http://schemas.microsoft.com/office/word/2012/wordml" xmlns:w16cex="http://schemas.microsoft.com/office/word/2018/wordml/cex" xmlns:w16cid="http://schemas.microsoft.com/office/word/2016/wordml/cid" xmlns:w16="http://schemas.microsoft.com/office/word/2018/wordml" xmlns:w16sdtdh="http://schemas.microsoft.com/office/word/2020/wordml/sdtdatahash" xmlns:w16se="http://schemas.microsoft.com/office/word/2015/wordml/symex" xmlns:wpg="http://schemas.microsoft.com/office/word/2010/wordprocessingGroup" xmlns:wpi="http://schemas.microsoft.com/office/word/2010/wordprocessingInk" xmlns:wne="http://schemas.microsoft.com/office/word/2006/wordml" xmlns:wps="http://schemas.microsoft.com/office/word/2010/wordprocessingShape" mc:Ignorable="w14 w15 w16se w16cid w16 w16cex w16sdtdh wp14">
   <w:abstractNum w:abstractNumId="0" w15:restartNumberingAfterBreak="0">
+    <w:nsid w:val="067C685E"/>
+    <w:multiLevelType w:val="hybridMultilevel"/>
+    <w:tmpl w:val="F9886D28"/>
+    <w:lvl w:ilvl="0" w:tplc="B890FDD2">
+      <w:numFmt w:val="bullet"/>
+      <w:lvlText w:val="-"/>
+      <w:lvlJc w:val="left"/>
+      <w:pPr>
+        <w:ind w:left="720" w:hanging="360"/>
+      </w:pPr>
+      <w:rPr>
+        <w:rFonts w:ascii="Calibri" w:eastAsiaTheme="minorEastAsia" w:hAnsi="Calibri" w:cs="Calibri" w:hint="default"/>
+      </w:rPr>
+    </w:lvl>
+    <w:lvl w:ilvl="1" w:tplc="040C0003">
+      <w:start w:val="1"/>
+      <w:numFmt w:val="bullet"/>
+      <w:lvlText w:val="o"/>
+      <w:lvlJc w:val="left"/>
+      <w:pPr>
+        <w:ind w:left="1440" w:hanging="360"/>
+      </w:pPr>
+      <w:rPr>
+        <w:rFonts w:ascii="Courier New" w:hAnsi="Courier New" w:cs="Courier New" w:hint="default"/>
+      </w:rPr>
+    </w:lvl>
+    <w:lvl w:ilvl="2" w:tplc="040C0005" w:tentative="1">
+      <w:start w:val="1"/>
+      <w:numFmt w:val="bullet"/>
+      <w:lvlText w:val=""/>
+      <w:lvlJc w:val="left"/>
+      <w:pPr>
+        <w:ind w:left="2160" w:hanging="360"/>
+      </w:pPr>
+      <w:rPr>
+        <w:rFonts w:ascii="Wingdings" w:hAnsi="Wingdings" w:hint="default"/>
+      </w:rPr>
+    </w:lvl>
+    <w:lvl w:ilvl="3" w:tplc="040C0001" w:tentative="1">
+      <w:start w:val="1"/>
+      <w:numFmt w:val="bullet"/>
+      <w:lvlText w:val=""/>
+      <w:lvlJc w:val="left"/>
+      <w:pPr>
+        <w:ind w:left="2880" w:hanging="360"/>
+      </w:pPr>
+      <w:rPr>
+        <w:rFonts w:ascii="Symbol" w:hAnsi="Symbol" w:hint="default"/>
+      </w:rPr>
+    </w:lvl>
+    <w:lvl w:ilvl="4" w:tplc="040C0003" w:tentative="1">
+      <w:start w:val="1"/>
+      <w:numFmt w:val="bullet"/>
+      <w:lvlText w:val="o"/>
+      <w:lvlJc w:val="left"/>
+      <w:pPr>
+        <w:ind w:left="3600" w:hanging="360"/>
+      </w:pPr>
+      <w:rPr>
+        <w:rFonts w:ascii="Courier New" w:hAnsi="Courier New" w:cs="Courier New" w:hint="default"/>
+      </w:rPr>
+    </w:lvl>
+    <w:lvl w:ilvl="5" w:tplc="040C0005" w:tentative="1">
+      <w:start w:val="1"/>
+      <w:numFmt w:val="bullet"/>
+      <w:lvlText w:val=""/>
+      <w:lvlJc w:val="left"/>
+      <w:pPr>
+        <w:ind w:left="4320" w:hanging="360"/>
+      </w:pPr>
+      <w:rPr>
+        <w:rFonts w:ascii="Wingdings" w:hAnsi="Wingdings" w:hint="default"/>
+      </w:rPr>
+    </w:lvl>
+    <w:lvl w:ilvl="6" w:tplc="040C0001" w:tentative="1">
+      <w:start w:val="1"/>
+      <w:numFmt w:val="bullet"/>
+      <w:lvlText w:val=""/>
+      <w:lvlJc w:val="left"/>
+      <w:pPr>
+        <w:ind w:left="5040" w:hanging="360"/>
+      </w:pPr>
+      <w:rPr>
+        <w:rFonts w:ascii="Symbol" w:hAnsi="Symbol" w:hint="default"/>
+      </w:rPr>
+    </w:lvl>
+    <w:lvl w:ilvl="7" w:tplc="040C0003" w:tentative="1">
+      <w:start w:val="1"/>
+      <w:numFmt w:val="bullet"/>
+      <w:lvlText w:val="o"/>
+      <w:lvlJc w:val="left"/>
+      <w:pPr>
+        <w:ind w:left="5760" w:hanging="360"/>
+      </w:pPr>
+      <w:rPr>
+        <w:rFonts w:ascii="Courier New" w:hAnsi="Courier New" w:cs="Courier New" w:hint="default"/>
+      </w:rPr>
+    </w:lvl>
+    <w:lvl w:ilvl="8" w:tplc="040C0005" w:tentative="1">
+      <w:start w:val="1"/>
+      <w:numFmt w:val="bullet"/>
+      <w:lvlText w:val=""/>
+      <w:lvlJc w:val="left"/>
+      <w:pPr>
+        <w:ind w:left="6480" w:hanging="360"/>
+      </w:pPr>
+      <w:rPr>
+        <w:rFonts w:ascii="Wingdings" w:hAnsi="Wingdings" w:hint="default"/>
+      </w:rPr>
+    </w:lvl>
+  </w:abstractNum>
+  <w:abstractNum w:abstractNumId="1" w15:restartNumberingAfterBreak="0">
     <w:nsid w:val="0A6447C3"/>
     <w:multiLevelType w:val="hybridMultilevel"/>
     <w:tmpl w:val="B384762C"/>
@@ -2129,7 +4545,7 @@
       </w:pPr>
     </w:lvl>
   </w:abstractNum>
-  <w:abstractNum w:abstractNumId="1" w15:restartNumberingAfterBreak="0">
+  <w:abstractNum w:abstractNumId="2" w15:restartNumberingAfterBreak="0">
     <w:nsid w:val="0D1347FA"/>
     <w:multiLevelType w:val="hybridMultilevel"/>
     <w:tmpl w:val="6F5A65CA"/>
@@ -2218,7 +4634,7 @@
       </w:pPr>
     </w:lvl>
   </w:abstractNum>
-  <w:abstractNum w:abstractNumId="2" w15:restartNumberingAfterBreak="0">
+  <w:abstractNum w:abstractNumId="3" w15:restartNumberingAfterBreak="0">
     <w:nsid w:val="1A461EC4"/>
     <w:multiLevelType w:val="hybridMultilevel"/>
     <w:tmpl w:val="EC562E32"/>
@@ -2331,7 +4747,7 @@
       </w:rPr>
     </w:lvl>
   </w:abstractNum>
-  <w:abstractNum w:abstractNumId="3" w15:restartNumberingAfterBreak="0">
+  <w:abstractNum w:abstractNumId="4" w15:restartNumberingAfterBreak="0">
     <w:nsid w:val="23EF343D"/>
     <w:multiLevelType w:val="hybridMultilevel"/>
     <w:tmpl w:val="A9A221C4"/>
@@ -2444,7 +4860,7 @@
       </w:rPr>
     </w:lvl>
   </w:abstractNum>
-  <w:abstractNum w:abstractNumId="4" w15:restartNumberingAfterBreak="0">
+  <w:abstractNum w:abstractNumId="5" w15:restartNumberingAfterBreak="0">
     <w:nsid w:val="29235CC2"/>
     <w:multiLevelType w:val="hybridMultilevel"/>
     <w:tmpl w:val="A0D220FA"/>
@@ -2557,7 +4973,7 @@
       </w:rPr>
     </w:lvl>
   </w:abstractNum>
-  <w:abstractNum w:abstractNumId="5" w15:restartNumberingAfterBreak="0">
+  <w:abstractNum w:abstractNumId="6" w15:restartNumberingAfterBreak="0">
     <w:nsid w:val="2AC46F2C"/>
     <w:multiLevelType w:val="hybridMultilevel"/>
     <w:tmpl w:val="2F2AC4DE"/>
@@ -2646,7 +5062,412 @@
       </w:pPr>
     </w:lvl>
   </w:abstractNum>
-  <w:abstractNum w:abstractNumId="6" w15:restartNumberingAfterBreak="0">
+  <w:abstractNum w:abstractNumId="7" w15:restartNumberingAfterBreak="0">
+    <w:nsid w:val="2C667BE1"/>
+    <w:multiLevelType w:val="hybridMultilevel"/>
+    <w:tmpl w:val="9E50FAF0"/>
+    <w:lvl w:ilvl="0" w:tplc="8A06B414">
+      <w:start w:val="2"/>
+      <w:numFmt w:val="decimal"/>
+      <w:lvlText w:val="%1)"/>
+      <w:lvlJc w:val="left"/>
+      <w:pPr>
+        <w:ind w:left="720" w:hanging="360"/>
+      </w:pPr>
+      <w:rPr>
+        <w:rFonts w:hint="default"/>
+        <w:u w:val="none"/>
+      </w:rPr>
+    </w:lvl>
+    <w:lvl w:ilvl="1" w:tplc="040C0019" w:tentative="1">
+      <w:start w:val="1"/>
+      <w:numFmt w:val="lowerLetter"/>
+      <w:lvlText w:val="%2."/>
+      <w:lvlJc w:val="left"/>
+      <w:pPr>
+        <w:ind w:left="1440" w:hanging="360"/>
+      </w:pPr>
+    </w:lvl>
+    <w:lvl w:ilvl="2" w:tplc="040C001B" w:tentative="1">
+      <w:start w:val="1"/>
+      <w:numFmt w:val="lowerRoman"/>
+      <w:lvlText w:val="%3."/>
+      <w:lvlJc w:val="right"/>
+      <w:pPr>
+        <w:ind w:left="2160" w:hanging="180"/>
+      </w:pPr>
+    </w:lvl>
+    <w:lvl w:ilvl="3" w:tplc="040C000F" w:tentative="1">
+      <w:start w:val="1"/>
+      <w:numFmt w:val="decimal"/>
+      <w:lvlText w:val="%4."/>
+      <w:lvlJc w:val="left"/>
+      <w:pPr>
+        <w:ind w:left="2880" w:hanging="360"/>
+      </w:pPr>
+    </w:lvl>
+    <w:lvl w:ilvl="4" w:tplc="040C0019" w:tentative="1">
+      <w:start w:val="1"/>
+      <w:numFmt w:val="lowerLetter"/>
+      <w:lvlText w:val="%5."/>
+      <w:lvlJc w:val="left"/>
+      <w:pPr>
+        <w:ind w:left="3600" w:hanging="360"/>
+      </w:pPr>
+    </w:lvl>
+    <w:lvl w:ilvl="5" w:tplc="040C001B" w:tentative="1">
+      <w:start w:val="1"/>
+      <w:numFmt w:val="lowerRoman"/>
+      <w:lvlText w:val="%6."/>
+      <w:lvlJc w:val="right"/>
+      <w:pPr>
+        <w:ind w:left="4320" w:hanging="180"/>
+      </w:pPr>
+    </w:lvl>
+    <w:lvl w:ilvl="6" w:tplc="040C000F" w:tentative="1">
+      <w:start w:val="1"/>
+      <w:numFmt w:val="decimal"/>
+      <w:lvlText w:val="%7."/>
+      <w:lvlJc w:val="left"/>
+      <w:pPr>
+        <w:ind w:left="5040" w:hanging="360"/>
+      </w:pPr>
+    </w:lvl>
+    <w:lvl w:ilvl="7" w:tplc="040C0019" w:tentative="1">
+      <w:start w:val="1"/>
+      <w:numFmt w:val="lowerLetter"/>
+      <w:lvlText w:val="%8."/>
+      <w:lvlJc w:val="left"/>
+      <w:pPr>
+        <w:ind w:left="5760" w:hanging="360"/>
+      </w:pPr>
+    </w:lvl>
+    <w:lvl w:ilvl="8" w:tplc="040C001B" w:tentative="1">
+      <w:start w:val="1"/>
+      <w:numFmt w:val="lowerRoman"/>
+      <w:lvlText w:val="%9."/>
+      <w:lvlJc w:val="right"/>
+      <w:pPr>
+        <w:ind w:left="6480" w:hanging="180"/>
+      </w:pPr>
+    </w:lvl>
+  </w:abstractNum>
+  <w:abstractNum w:abstractNumId="8" w15:restartNumberingAfterBreak="0">
+    <w:nsid w:val="30AF5E75"/>
+    <w:multiLevelType w:val="hybridMultilevel"/>
+    <w:tmpl w:val="632E61FC"/>
+    <w:lvl w:ilvl="0" w:tplc="CC52F55C">
+      <w:start w:val="1"/>
+      <w:numFmt w:val="bullet"/>
+      <w:lvlText w:val=""/>
+      <w:lvlJc w:val="left"/>
+      <w:pPr>
+        <w:ind w:left="720" w:hanging="360"/>
+      </w:pPr>
+      <w:rPr>
+        <w:rFonts w:ascii="Symbol" w:hAnsi="Symbol" w:hint="default"/>
+      </w:rPr>
+    </w:lvl>
+    <w:lvl w:ilvl="1" w:tplc="040C0003" w:tentative="1">
+      <w:start w:val="1"/>
+      <w:numFmt w:val="bullet"/>
+      <w:lvlText w:val="o"/>
+      <w:lvlJc w:val="left"/>
+      <w:pPr>
+        <w:ind w:left="1440" w:hanging="360"/>
+      </w:pPr>
+      <w:rPr>
+        <w:rFonts w:ascii="Courier New" w:hAnsi="Courier New" w:cs="Courier New" w:hint="default"/>
+      </w:rPr>
+    </w:lvl>
+    <w:lvl w:ilvl="2" w:tplc="040C0005" w:tentative="1">
+      <w:start w:val="1"/>
+      <w:numFmt w:val="bullet"/>
+      <w:lvlText w:val=""/>
+      <w:lvlJc w:val="left"/>
+      <w:pPr>
+        <w:ind w:left="2160" w:hanging="360"/>
+      </w:pPr>
+      <w:rPr>
+        <w:rFonts w:ascii="Wingdings" w:hAnsi="Wingdings" w:hint="default"/>
+      </w:rPr>
+    </w:lvl>
+    <w:lvl w:ilvl="3" w:tplc="040C0001" w:tentative="1">
+      <w:start w:val="1"/>
+      <w:numFmt w:val="bullet"/>
+      <w:lvlText w:val=""/>
+      <w:lvlJc w:val="left"/>
+      <w:pPr>
+        <w:ind w:left="2880" w:hanging="360"/>
+      </w:pPr>
+      <w:rPr>
+        <w:rFonts w:ascii="Symbol" w:hAnsi="Symbol" w:hint="default"/>
+      </w:rPr>
+    </w:lvl>
+    <w:lvl w:ilvl="4" w:tplc="040C0003" w:tentative="1">
+      <w:start w:val="1"/>
+      <w:numFmt w:val="bullet"/>
+      <w:lvlText w:val="o"/>
+      <w:lvlJc w:val="left"/>
+      <w:pPr>
+        <w:ind w:left="3600" w:hanging="360"/>
+      </w:pPr>
+      <w:rPr>
+        <w:rFonts w:ascii="Courier New" w:hAnsi="Courier New" w:cs="Courier New" w:hint="default"/>
+      </w:rPr>
+    </w:lvl>
+    <w:lvl w:ilvl="5" w:tplc="040C0005" w:tentative="1">
+      <w:start w:val="1"/>
+      <w:numFmt w:val="bullet"/>
+      <w:lvlText w:val=""/>
+      <w:lvlJc w:val="left"/>
+      <w:pPr>
+        <w:ind w:left="4320" w:hanging="360"/>
+      </w:pPr>
+      <w:rPr>
+        <w:rFonts w:ascii="Wingdings" w:hAnsi="Wingdings" w:hint="default"/>
+      </w:rPr>
+    </w:lvl>
+    <w:lvl w:ilvl="6" w:tplc="040C0001" w:tentative="1">
+      <w:start w:val="1"/>
+      <w:numFmt w:val="bullet"/>
+      <w:lvlText w:val=""/>
+      <w:lvlJc w:val="left"/>
+      <w:pPr>
+        <w:ind w:left="5040" w:hanging="360"/>
+      </w:pPr>
+      <w:rPr>
+        <w:rFonts w:ascii="Symbol" w:hAnsi="Symbol" w:hint="default"/>
+      </w:rPr>
+    </w:lvl>
+    <w:lvl w:ilvl="7" w:tplc="040C0003" w:tentative="1">
+      <w:start w:val="1"/>
+      <w:numFmt w:val="bullet"/>
+      <w:lvlText w:val="o"/>
+      <w:lvlJc w:val="left"/>
+      <w:pPr>
+        <w:ind w:left="5760" w:hanging="360"/>
+      </w:pPr>
+      <w:rPr>
+        <w:rFonts w:ascii="Courier New" w:hAnsi="Courier New" w:cs="Courier New" w:hint="default"/>
+      </w:rPr>
+    </w:lvl>
+    <w:lvl w:ilvl="8" w:tplc="040C0005" w:tentative="1">
+      <w:start w:val="1"/>
+      <w:numFmt w:val="bullet"/>
+      <w:lvlText w:val=""/>
+      <w:lvlJc w:val="left"/>
+      <w:pPr>
+        <w:ind w:left="6480" w:hanging="360"/>
+      </w:pPr>
+      <w:rPr>
+        <w:rFonts w:ascii="Wingdings" w:hAnsi="Wingdings" w:hint="default"/>
+      </w:rPr>
+    </w:lvl>
+  </w:abstractNum>
+  <w:abstractNum w:abstractNumId="9" w15:restartNumberingAfterBreak="0">
+    <w:nsid w:val="384C761F"/>
+    <w:multiLevelType w:val="hybridMultilevel"/>
+    <w:tmpl w:val="73088C8A"/>
+    <w:lvl w:ilvl="0" w:tplc="040C0011">
+      <w:start w:val="1"/>
+      <w:numFmt w:val="decimal"/>
+      <w:lvlText w:val="%1)"/>
+      <w:lvlJc w:val="left"/>
+      <w:pPr>
+        <w:ind w:left="720" w:hanging="360"/>
+      </w:pPr>
+      <w:rPr>
+        <w:rFonts w:hint="default"/>
+      </w:rPr>
+    </w:lvl>
+    <w:lvl w:ilvl="1" w:tplc="040C0019" w:tentative="1">
+      <w:start w:val="1"/>
+      <w:numFmt w:val="lowerLetter"/>
+      <w:lvlText w:val="%2."/>
+      <w:lvlJc w:val="left"/>
+      <w:pPr>
+        <w:ind w:left="1440" w:hanging="360"/>
+      </w:pPr>
+    </w:lvl>
+    <w:lvl w:ilvl="2" w:tplc="040C001B" w:tentative="1">
+      <w:start w:val="1"/>
+      <w:numFmt w:val="lowerRoman"/>
+      <w:lvlText w:val="%3."/>
+      <w:lvlJc w:val="right"/>
+      <w:pPr>
+        <w:ind w:left="2160" w:hanging="180"/>
+      </w:pPr>
+    </w:lvl>
+    <w:lvl w:ilvl="3" w:tplc="040C000F" w:tentative="1">
+      <w:start w:val="1"/>
+      <w:numFmt w:val="decimal"/>
+      <w:lvlText w:val="%4."/>
+      <w:lvlJc w:val="left"/>
+      <w:pPr>
+        <w:ind w:left="2880" w:hanging="360"/>
+      </w:pPr>
+    </w:lvl>
+    <w:lvl w:ilvl="4" w:tplc="040C0019" w:tentative="1">
+      <w:start w:val="1"/>
+      <w:numFmt w:val="lowerLetter"/>
+      <w:lvlText w:val="%5."/>
+      <w:lvlJc w:val="left"/>
+      <w:pPr>
+        <w:ind w:left="3600" w:hanging="360"/>
+      </w:pPr>
+    </w:lvl>
+    <w:lvl w:ilvl="5" w:tplc="040C001B" w:tentative="1">
+      <w:start w:val="1"/>
+      <w:numFmt w:val="lowerRoman"/>
+      <w:lvlText w:val="%6."/>
+      <w:lvlJc w:val="right"/>
+      <w:pPr>
+        <w:ind w:left="4320" w:hanging="180"/>
+      </w:pPr>
+    </w:lvl>
+    <w:lvl w:ilvl="6" w:tplc="040C000F" w:tentative="1">
+      <w:start w:val="1"/>
+      <w:numFmt w:val="decimal"/>
+      <w:lvlText w:val="%7."/>
+      <w:lvlJc w:val="left"/>
+      <w:pPr>
+        <w:ind w:left="5040" w:hanging="360"/>
+      </w:pPr>
+    </w:lvl>
+    <w:lvl w:ilvl="7" w:tplc="040C0019" w:tentative="1">
+      <w:start w:val="1"/>
+      <w:numFmt w:val="lowerLetter"/>
+      <w:lvlText w:val="%8."/>
+      <w:lvlJc w:val="left"/>
+      <w:pPr>
+        <w:ind w:left="5760" w:hanging="360"/>
+      </w:pPr>
+    </w:lvl>
+    <w:lvl w:ilvl="8" w:tplc="040C001B" w:tentative="1">
+      <w:start w:val="1"/>
+      <w:numFmt w:val="lowerRoman"/>
+      <w:lvlText w:val="%9."/>
+      <w:lvlJc w:val="right"/>
+      <w:pPr>
+        <w:ind w:left="6480" w:hanging="180"/>
+      </w:pPr>
+    </w:lvl>
+  </w:abstractNum>
+  <w:abstractNum w:abstractNumId="10" w15:restartNumberingAfterBreak="0">
+    <w:nsid w:val="3CA970BC"/>
+    <w:multiLevelType w:val="hybridMultilevel"/>
+    <w:tmpl w:val="2C8E8CA2"/>
+    <w:lvl w:ilvl="0" w:tplc="040C0001">
+      <w:start w:val="1"/>
+      <w:numFmt w:val="bullet"/>
+      <w:lvlText w:val=""/>
+      <w:lvlJc w:val="left"/>
+      <w:pPr>
+        <w:ind w:left="720" w:hanging="360"/>
+      </w:pPr>
+      <w:rPr>
+        <w:rFonts w:ascii="Symbol" w:hAnsi="Symbol" w:hint="default"/>
+      </w:rPr>
+    </w:lvl>
+    <w:lvl w:ilvl="1" w:tplc="040C0003" w:tentative="1">
+      <w:start w:val="1"/>
+      <w:numFmt w:val="bullet"/>
+      <w:lvlText w:val="o"/>
+      <w:lvlJc w:val="left"/>
+      <w:pPr>
+        <w:ind w:left="1440" w:hanging="360"/>
+      </w:pPr>
+      <w:rPr>
+        <w:rFonts w:ascii="Courier New" w:hAnsi="Courier New" w:cs="Courier New" w:hint="default"/>
+      </w:rPr>
+    </w:lvl>
+    <w:lvl w:ilvl="2" w:tplc="040C0005" w:tentative="1">
+      <w:start w:val="1"/>
+      <w:numFmt w:val="bullet"/>
+      <w:lvlText w:val=""/>
+      <w:lvlJc w:val="left"/>
+      <w:pPr>
+        <w:ind w:left="2160" w:hanging="360"/>
+      </w:pPr>
+      <w:rPr>
+        <w:rFonts w:ascii="Wingdings" w:hAnsi="Wingdings" w:hint="default"/>
+      </w:rPr>
+    </w:lvl>
+    <w:lvl w:ilvl="3" w:tplc="040C0001" w:tentative="1">
+      <w:start w:val="1"/>
+      <w:numFmt w:val="bullet"/>
+      <w:lvlText w:val=""/>
+      <w:lvlJc w:val="left"/>
+      <w:pPr>
+        <w:ind w:left="2880" w:hanging="360"/>
+      </w:pPr>
+      <w:rPr>
+        <w:rFonts w:ascii="Symbol" w:hAnsi="Symbol" w:hint="default"/>
+      </w:rPr>
+    </w:lvl>
+    <w:lvl w:ilvl="4" w:tplc="040C0003" w:tentative="1">
+      <w:start w:val="1"/>
+      <w:numFmt w:val="bullet"/>
+      <w:lvlText w:val="o"/>
+      <w:lvlJc w:val="left"/>
+      <w:pPr>
+        <w:ind w:left="3600" w:hanging="360"/>
+      </w:pPr>
+      <w:rPr>
+        <w:rFonts w:ascii="Courier New" w:hAnsi="Courier New" w:cs="Courier New" w:hint="default"/>
+      </w:rPr>
+    </w:lvl>
+    <w:lvl w:ilvl="5" w:tplc="040C0005" w:tentative="1">
+      <w:start w:val="1"/>
+      <w:numFmt w:val="bullet"/>
+      <w:lvlText w:val=""/>
+      <w:lvlJc w:val="left"/>
+      <w:pPr>
+        <w:ind w:left="4320" w:hanging="360"/>
+      </w:pPr>
+      <w:rPr>
+        <w:rFonts w:ascii="Wingdings" w:hAnsi="Wingdings" w:hint="default"/>
+      </w:rPr>
+    </w:lvl>
+    <w:lvl w:ilvl="6" w:tplc="040C0001" w:tentative="1">
+      <w:start w:val="1"/>
+      <w:numFmt w:val="bullet"/>
+      <w:lvlText w:val=""/>
+      <w:lvlJc w:val="left"/>
+      <w:pPr>
+        <w:ind w:left="5040" w:hanging="360"/>
+      </w:pPr>
+      <w:rPr>
+        <w:rFonts w:ascii="Symbol" w:hAnsi="Symbol" w:hint="default"/>
+      </w:rPr>
+    </w:lvl>
+    <w:lvl w:ilvl="7" w:tplc="040C0003" w:tentative="1">
+      <w:start w:val="1"/>
+      <w:numFmt w:val="bullet"/>
+      <w:lvlText w:val="o"/>
+      <w:lvlJc w:val="left"/>
+      <w:pPr>
+        <w:ind w:left="5760" w:hanging="360"/>
+      </w:pPr>
+      <w:rPr>
+        <w:rFonts w:ascii="Courier New" w:hAnsi="Courier New" w:cs="Courier New" w:hint="default"/>
+      </w:rPr>
+    </w:lvl>
+    <w:lvl w:ilvl="8" w:tplc="040C0005" w:tentative="1">
+      <w:start w:val="1"/>
+      <w:numFmt w:val="bullet"/>
+      <w:lvlText w:val=""/>
+      <w:lvlJc w:val="left"/>
+      <w:pPr>
+        <w:ind w:left="6480" w:hanging="360"/>
+      </w:pPr>
+      <w:rPr>
+        <w:rFonts w:ascii="Wingdings" w:hAnsi="Wingdings" w:hint="default"/>
+      </w:rPr>
+    </w:lvl>
+  </w:abstractNum>
+  <w:abstractNum w:abstractNumId="11" w15:restartNumberingAfterBreak="0">
     <w:nsid w:val="42CB1A26"/>
     <w:multiLevelType w:val="hybridMultilevel"/>
     <w:tmpl w:val="0770C120"/>
@@ -2758,7 +5579,7 @@
       </w:rPr>
     </w:lvl>
   </w:abstractNum>
-  <w:abstractNum w:abstractNumId="7" w15:restartNumberingAfterBreak="0">
+  <w:abstractNum w:abstractNumId="12" w15:restartNumberingAfterBreak="0">
     <w:nsid w:val="4CC56C0A"/>
     <w:multiLevelType w:val="hybridMultilevel"/>
     <w:tmpl w:val="32CAD798"/>
@@ -2871,7 +5692,7 @@
       </w:rPr>
     </w:lvl>
   </w:abstractNum>
-  <w:abstractNum w:abstractNumId="8" w15:restartNumberingAfterBreak="0">
+  <w:abstractNum w:abstractNumId="13" w15:restartNumberingAfterBreak="0">
     <w:nsid w:val="59607787"/>
     <w:multiLevelType w:val="hybridMultilevel"/>
     <w:tmpl w:val="0FBC2340"/>
@@ -2984,7 +5805,7 @@
       </w:rPr>
     </w:lvl>
   </w:abstractNum>
-  <w:abstractNum w:abstractNumId="9" w15:restartNumberingAfterBreak="0">
+  <w:abstractNum w:abstractNumId="14" w15:restartNumberingAfterBreak="0">
     <w:nsid w:val="5C4225B5"/>
     <w:multiLevelType w:val="hybridMultilevel"/>
     <w:tmpl w:val="8D3CC0E0"/>
@@ -3097,7 +5918,7 @@
       </w:rPr>
     </w:lvl>
   </w:abstractNum>
-  <w:abstractNum w:abstractNumId="10" w15:restartNumberingAfterBreak="0">
+  <w:abstractNum w:abstractNumId="15" w15:restartNumberingAfterBreak="0">
     <w:nsid w:val="5C451868"/>
     <w:multiLevelType w:val="hybridMultilevel"/>
     <w:tmpl w:val="7D0CC0D6"/>
@@ -3186,7 +6007,120 @@
       </w:pPr>
     </w:lvl>
   </w:abstractNum>
-  <w:abstractNum w:abstractNumId="11" w15:restartNumberingAfterBreak="0">
+  <w:abstractNum w:abstractNumId="16" w15:restartNumberingAfterBreak="0">
+    <w:nsid w:val="63F570EC"/>
+    <w:multiLevelType w:val="hybridMultilevel"/>
+    <w:tmpl w:val="B6068E46"/>
+    <w:lvl w:ilvl="0" w:tplc="41D87A8C">
+      <w:start w:val="1"/>
+      <w:numFmt w:val="bullet"/>
+      <w:lvlText w:val=""/>
+      <w:lvlJc w:val="left"/>
+      <w:pPr>
+        <w:ind w:left="720" w:hanging="360"/>
+      </w:pPr>
+      <w:rPr>
+        <w:rFonts w:ascii="Symbol" w:hAnsi="Symbol" w:hint="default"/>
+      </w:rPr>
+    </w:lvl>
+    <w:lvl w:ilvl="1" w:tplc="040C0003" w:tentative="1">
+      <w:start w:val="1"/>
+      <w:numFmt w:val="bullet"/>
+      <w:lvlText w:val="o"/>
+      <w:lvlJc w:val="left"/>
+      <w:pPr>
+        <w:ind w:left="1440" w:hanging="360"/>
+      </w:pPr>
+      <w:rPr>
+        <w:rFonts w:ascii="Courier New" w:hAnsi="Courier New" w:cs="Courier New" w:hint="default"/>
+      </w:rPr>
+    </w:lvl>
+    <w:lvl w:ilvl="2" w:tplc="040C0005" w:tentative="1">
+      <w:start w:val="1"/>
+      <w:numFmt w:val="bullet"/>
+      <w:lvlText w:val=""/>
+      <w:lvlJc w:val="left"/>
+      <w:pPr>
+        <w:ind w:left="2160" w:hanging="360"/>
+      </w:pPr>
+      <w:rPr>
+        <w:rFonts w:ascii="Wingdings" w:hAnsi="Wingdings" w:hint="default"/>
+      </w:rPr>
+    </w:lvl>
+    <w:lvl w:ilvl="3" w:tplc="040C0001" w:tentative="1">
+      <w:start w:val="1"/>
+      <w:numFmt w:val="bullet"/>
+      <w:lvlText w:val=""/>
+      <w:lvlJc w:val="left"/>
+      <w:pPr>
+        <w:ind w:left="2880" w:hanging="360"/>
+      </w:pPr>
+      <w:rPr>
+        <w:rFonts w:ascii="Symbol" w:hAnsi="Symbol" w:hint="default"/>
+      </w:rPr>
+    </w:lvl>
+    <w:lvl w:ilvl="4" w:tplc="040C0003" w:tentative="1">
+      <w:start w:val="1"/>
+      <w:numFmt w:val="bullet"/>
+      <w:lvlText w:val="o"/>
+      <w:lvlJc w:val="left"/>
+      <w:pPr>
+        <w:ind w:left="3600" w:hanging="360"/>
+      </w:pPr>
+      <w:rPr>
+        <w:rFonts w:ascii="Courier New" w:hAnsi="Courier New" w:cs="Courier New" w:hint="default"/>
+      </w:rPr>
+    </w:lvl>
+    <w:lvl w:ilvl="5" w:tplc="040C0005" w:tentative="1">
+      <w:start w:val="1"/>
+      <w:numFmt w:val="bullet"/>
+      <w:lvlText w:val=""/>
+      <w:lvlJc w:val="left"/>
+      <w:pPr>
+        <w:ind w:left="4320" w:hanging="360"/>
+      </w:pPr>
+      <w:rPr>
+        <w:rFonts w:ascii="Wingdings" w:hAnsi="Wingdings" w:hint="default"/>
+      </w:rPr>
+    </w:lvl>
+    <w:lvl w:ilvl="6" w:tplc="040C0001" w:tentative="1">
+      <w:start w:val="1"/>
+      <w:numFmt w:val="bullet"/>
+      <w:lvlText w:val=""/>
+      <w:lvlJc w:val="left"/>
+      <w:pPr>
+        <w:ind w:left="5040" w:hanging="360"/>
+      </w:pPr>
+      <w:rPr>
+        <w:rFonts w:ascii="Symbol" w:hAnsi="Symbol" w:hint="default"/>
+      </w:rPr>
+    </w:lvl>
+    <w:lvl w:ilvl="7" w:tplc="040C0003" w:tentative="1">
+      <w:start w:val="1"/>
+      <w:numFmt w:val="bullet"/>
+      <w:lvlText w:val="o"/>
+      <w:lvlJc w:val="left"/>
+      <w:pPr>
+        <w:ind w:left="5760" w:hanging="360"/>
+      </w:pPr>
+      <w:rPr>
+        <w:rFonts w:ascii="Courier New" w:hAnsi="Courier New" w:cs="Courier New" w:hint="default"/>
+      </w:rPr>
+    </w:lvl>
+    <w:lvl w:ilvl="8" w:tplc="040C0005" w:tentative="1">
+      <w:start w:val="1"/>
+      <w:numFmt w:val="bullet"/>
+      <w:lvlText w:val=""/>
+      <w:lvlJc w:val="left"/>
+      <w:pPr>
+        <w:ind w:left="6480" w:hanging="360"/>
+      </w:pPr>
+      <w:rPr>
+        <w:rFonts w:ascii="Wingdings" w:hAnsi="Wingdings" w:hint="default"/>
+      </w:rPr>
+    </w:lvl>
+  </w:abstractNum>
+  <w:abstractNum w:abstractNumId="17" w15:restartNumberingAfterBreak="0">
     <w:nsid w:val="64FF6353"/>
     <w:multiLevelType w:val="hybridMultilevel"/>
     <w:tmpl w:val="6DC8322E"/>
@@ -3299,7 +6233,7 @@
       </w:rPr>
     </w:lvl>
   </w:abstractNum>
-  <w:abstractNum w:abstractNumId="12" w15:restartNumberingAfterBreak="0">
+  <w:abstractNum w:abstractNumId="18" w15:restartNumberingAfterBreak="0">
     <w:nsid w:val="6865466A"/>
     <w:multiLevelType w:val="hybridMultilevel"/>
     <w:tmpl w:val="6A84C634"/>
@@ -3388,7 +6322,7 @@
       </w:pPr>
     </w:lvl>
   </w:abstractNum>
-  <w:abstractNum w:abstractNumId="13" w15:restartNumberingAfterBreak="0">
+  <w:abstractNum w:abstractNumId="19" w15:restartNumberingAfterBreak="0">
     <w:nsid w:val="68B24ED4"/>
     <w:multiLevelType w:val="hybridMultilevel"/>
     <w:tmpl w:val="BAA24D86"/>
@@ -3501,7 +6435,7 @@
       </w:rPr>
     </w:lvl>
   </w:abstractNum>
-  <w:abstractNum w:abstractNumId="14" w15:restartNumberingAfterBreak="0">
+  <w:abstractNum w:abstractNumId="20" w15:restartNumberingAfterBreak="0">
     <w:nsid w:val="6971683E"/>
     <w:multiLevelType w:val="hybridMultilevel"/>
     <w:tmpl w:val="52C603E2"/>
@@ -3590,7 +6524,7 @@
       </w:pPr>
     </w:lvl>
   </w:abstractNum>
-  <w:abstractNum w:abstractNumId="15" w15:restartNumberingAfterBreak="0">
+  <w:abstractNum w:abstractNumId="21" w15:restartNumberingAfterBreak="0">
     <w:nsid w:val="6C9B3735"/>
     <w:multiLevelType w:val="hybridMultilevel"/>
     <w:tmpl w:val="11DA15E4"/>
@@ -3679,7 +6613,119 @@
       </w:pPr>
     </w:lvl>
   </w:abstractNum>
-  <w:abstractNum w:abstractNumId="16" w15:restartNumberingAfterBreak="0">
+  <w:abstractNum w:abstractNumId="22" w15:restartNumberingAfterBreak="0">
+    <w:nsid w:val="723B21B3"/>
+    <w:multiLevelType w:val="hybridMultilevel"/>
+    <w:tmpl w:val="34F289BA"/>
+    <w:lvl w:ilvl="0" w:tplc="B890FDD2">
+      <w:numFmt w:val="bullet"/>
+      <w:lvlText w:val="-"/>
+      <w:lvlJc w:val="left"/>
+      <w:pPr>
+        <w:ind w:left="720" w:hanging="360"/>
+      </w:pPr>
+      <w:rPr>
+        <w:rFonts w:ascii="Calibri" w:eastAsiaTheme="minorEastAsia" w:hAnsi="Calibri" w:cs="Calibri" w:hint="default"/>
+      </w:rPr>
+    </w:lvl>
+    <w:lvl w:ilvl="1" w:tplc="040C0003" w:tentative="1">
+      <w:start w:val="1"/>
+      <w:numFmt w:val="bullet"/>
+      <w:lvlText w:val="o"/>
+      <w:lvlJc w:val="left"/>
+      <w:pPr>
+        <w:ind w:left="1440" w:hanging="360"/>
+      </w:pPr>
+      <w:rPr>
+        <w:rFonts w:ascii="Courier New" w:hAnsi="Courier New" w:cs="Courier New" w:hint="default"/>
+      </w:rPr>
+    </w:lvl>
+    <w:lvl w:ilvl="2" w:tplc="040C0005" w:tentative="1">
+      <w:start w:val="1"/>
+      <w:numFmt w:val="bullet"/>
+      <w:lvlText w:val=""/>
+      <w:lvlJc w:val="left"/>
+      <w:pPr>
+        <w:ind w:left="2160" w:hanging="360"/>
+      </w:pPr>
+      <w:rPr>
+        <w:rFonts w:ascii="Wingdings" w:hAnsi="Wingdings" w:hint="default"/>
+      </w:rPr>
+    </w:lvl>
+    <w:lvl w:ilvl="3" w:tplc="040C0001" w:tentative="1">
+      <w:start w:val="1"/>
+      <w:numFmt w:val="bullet"/>
+      <w:lvlText w:val=""/>
+      <w:lvlJc w:val="left"/>
+      <w:pPr>
+        <w:ind w:left="2880" w:hanging="360"/>
+      </w:pPr>
+      <w:rPr>
+        <w:rFonts w:ascii="Symbol" w:hAnsi="Symbol" w:hint="default"/>
+      </w:rPr>
+    </w:lvl>
+    <w:lvl w:ilvl="4" w:tplc="040C0003" w:tentative="1">
+      <w:start w:val="1"/>
+      <w:numFmt w:val="bullet"/>
+      <w:lvlText w:val="o"/>
+      <w:lvlJc w:val="left"/>
+      <w:pPr>
+        <w:ind w:left="3600" w:hanging="360"/>
+      </w:pPr>
+      <w:rPr>
+        <w:rFonts w:ascii="Courier New" w:hAnsi="Courier New" w:cs="Courier New" w:hint="default"/>
+      </w:rPr>
+    </w:lvl>
+    <w:lvl w:ilvl="5" w:tplc="040C0005" w:tentative="1">
+      <w:start w:val="1"/>
+      <w:numFmt w:val="bullet"/>
+      <w:lvlText w:val=""/>
+      <w:lvlJc w:val="left"/>
+      <w:pPr>
+        <w:ind w:left="4320" w:hanging="360"/>
+      </w:pPr>
+      <w:rPr>
+        <w:rFonts w:ascii="Wingdings" w:hAnsi="Wingdings" w:hint="default"/>
+      </w:rPr>
+    </w:lvl>
+    <w:lvl w:ilvl="6" w:tplc="040C0001" w:tentative="1">
+      <w:start w:val="1"/>
+      <w:numFmt w:val="bullet"/>
+      <w:lvlText w:val=""/>
+      <w:lvlJc w:val="left"/>
+      <w:pPr>
+        <w:ind w:left="5040" w:hanging="360"/>
+      </w:pPr>
+      <w:rPr>
+        <w:rFonts w:ascii="Symbol" w:hAnsi="Symbol" w:hint="default"/>
+      </w:rPr>
+    </w:lvl>
+    <w:lvl w:ilvl="7" w:tplc="040C0003" w:tentative="1">
+      <w:start w:val="1"/>
+      <w:numFmt w:val="bullet"/>
+      <w:lvlText w:val="o"/>
+      <w:lvlJc w:val="left"/>
+      <w:pPr>
+        <w:ind w:left="5760" w:hanging="360"/>
+      </w:pPr>
+      <w:rPr>
+        <w:rFonts w:ascii="Courier New" w:hAnsi="Courier New" w:cs="Courier New" w:hint="default"/>
+      </w:rPr>
+    </w:lvl>
+    <w:lvl w:ilvl="8" w:tplc="040C0005" w:tentative="1">
+      <w:start w:val="1"/>
+      <w:numFmt w:val="bullet"/>
+      <w:lvlText w:val=""/>
+      <w:lvlJc w:val="left"/>
+      <w:pPr>
+        <w:ind w:left="6480" w:hanging="360"/>
+      </w:pPr>
+      <w:rPr>
+        <w:rFonts w:ascii="Wingdings" w:hAnsi="Wingdings" w:hint="default"/>
+      </w:rPr>
+    </w:lvl>
+  </w:abstractNum>
+  <w:abstractNum w:abstractNumId="23" w15:restartNumberingAfterBreak="0">
     <w:nsid w:val="743727D4"/>
     <w:multiLevelType w:val="hybridMultilevel"/>
     <w:tmpl w:val="726E61A2"/>
@@ -3792,7 +6838,7 @@
       </w:rPr>
     </w:lvl>
   </w:abstractNum>
-  <w:abstractNum w:abstractNumId="17" w15:restartNumberingAfterBreak="0">
+  <w:abstractNum w:abstractNumId="24" w15:restartNumberingAfterBreak="0">
     <w:nsid w:val="75371C73"/>
     <w:multiLevelType w:val="hybridMultilevel"/>
     <w:tmpl w:val="513832C8"/>
@@ -3878,7 +6924,7 @@
       </w:pPr>
     </w:lvl>
   </w:abstractNum>
-  <w:abstractNum w:abstractNumId="18" w15:restartNumberingAfterBreak="0">
+  <w:abstractNum w:abstractNumId="25" w15:restartNumberingAfterBreak="0">
     <w:nsid w:val="7A7246E8"/>
     <w:multiLevelType w:val="hybridMultilevel"/>
     <w:tmpl w:val="B1BCFF10"/>
@@ -3991,7 +7037,7 @@
       </w:rPr>
     </w:lvl>
   </w:abstractNum>
-  <w:abstractNum w:abstractNumId="19" w15:restartNumberingAfterBreak="0">
+  <w:abstractNum w:abstractNumId="26" w15:restartNumberingAfterBreak="0">
     <w:nsid w:val="7C7C67A5"/>
     <w:multiLevelType w:val="hybridMultilevel"/>
     <w:tmpl w:val="E29AEA34"/>
@@ -4104,7 +7150,7 @@
       </w:rPr>
     </w:lvl>
   </w:abstractNum>
-  <w:abstractNum w:abstractNumId="20" w15:restartNumberingAfterBreak="0">
+  <w:abstractNum w:abstractNumId="27" w15:restartNumberingAfterBreak="0">
     <w:nsid w:val="7DC8436F"/>
     <w:multiLevelType w:val="hybridMultilevel"/>
     <w:tmpl w:val="0666D6C0"/>
@@ -4194,67 +7240,88 @@
     </w:lvl>
   </w:abstractNum>
   <w:num w:numId="1">
+    <w:abstractNumId w:val="11"/>
+  </w:num>
+  <w:num w:numId="2">
+    <w:abstractNumId w:val="12"/>
+  </w:num>
+  <w:num w:numId="3">
+    <w:abstractNumId w:val="14"/>
+  </w:num>
+  <w:num w:numId="4">
     <w:abstractNumId w:val="6"/>
   </w:num>
-  <w:num w:numId="2">
+  <w:num w:numId="5">
+    <w:abstractNumId w:val="4"/>
+  </w:num>
+  <w:num w:numId="6">
+    <w:abstractNumId w:val="26"/>
+  </w:num>
+  <w:num w:numId="7">
+    <w:abstractNumId w:val="19"/>
+  </w:num>
+  <w:num w:numId="8">
+    <w:abstractNumId w:val="3"/>
+  </w:num>
+  <w:num w:numId="9">
+    <w:abstractNumId w:val="23"/>
+  </w:num>
+  <w:num w:numId="10">
+    <w:abstractNumId w:val="17"/>
+  </w:num>
+  <w:num w:numId="11">
+    <w:abstractNumId w:val="5"/>
+  </w:num>
+  <w:num w:numId="12">
+    <w:abstractNumId w:val="25"/>
+  </w:num>
+  <w:num w:numId="13">
+    <w:abstractNumId w:val="13"/>
+  </w:num>
+  <w:num w:numId="14">
+    <w:abstractNumId w:val="18"/>
+  </w:num>
+  <w:num w:numId="15">
+    <w:abstractNumId w:val="2"/>
+  </w:num>
+  <w:num w:numId="16">
+    <w:abstractNumId w:val="27"/>
+  </w:num>
+  <w:num w:numId="17">
+    <w:abstractNumId w:val="21"/>
+  </w:num>
+  <w:num w:numId="18">
+    <w:abstractNumId w:val="24"/>
+  </w:num>
+  <w:num w:numId="19">
+    <w:abstractNumId w:val="1"/>
+  </w:num>
+  <w:num w:numId="20">
+    <w:abstractNumId w:val="20"/>
+  </w:num>
+  <w:num w:numId="21">
+    <w:abstractNumId w:val="15"/>
+  </w:num>
+  <w:num w:numId="22">
+    <w:abstractNumId w:val="10"/>
+  </w:num>
+  <w:num w:numId="23">
+    <w:abstractNumId w:val="0"/>
+  </w:num>
+  <w:num w:numId="24">
+    <w:abstractNumId w:val="22"/>
+  </w:num>
+  <w:num w:numId="25">
+    <w:abstractNumId w:val="16"/>
+  </w:num>
+  <w:num w:numId="26">
     <w:abstractNumId w:val="7"/>
   </w:num>
-  <w:num w:numId="3">
+  <w:num w:numId="27">
     <w:abstractNumId w:val="9"/>
   </w:num>
-  <w:num w:numId="4">
-    <w:abstractNumId w:val="5"/>
-  </w:num>
-  <w:num w:numId="5">
-    <w:abstractNumId w:val="3"/>
-  </w:num>
-  <w:num w:numId="6">
-    <w:abstractNumId w:val="19"/>
-  </w:num>
-  <w:num w:numId="7">
-    <w:abstractNumId w:val="13"/>
-  </w:num>
-  <w:num w:numId="8">
-    <w:abstractNumId w:val="2"/>
-  </w:num>
-  <w:num w:numId="9">
-    <w:abstractNumId w:val="16"/>
-  </w:num>
-  <w:num w:numId="10">
-    <w:abstractNumId w:val="11"/>
-  </w:num>
-  <w:num w:numId="11">
-    <w:abstractNumId w:val="4"/>
-  </w:num>
-  <w:num w:numId="12">
-    <w:abstractNumId w:val="18"/>
-  </w:num>
-  <w:num w:numId="13">
+  <w:num w:numId="28">
     <w:abstractNumId w:val="8"/>
-  </w:num>
-  <w:num w:numId="14">
-    <w:abstractNumId w:val="12"/>
-  </w:num>
-  <w:num w:numId="15">
-    <w:abstractNumId w:val="1"/>
-  </w:num>
-  <w:num w:numId="16">
-    <w:abstractNumId w:val="20"/>
-  </w:num>
-  <w:num w:numId="17">
-    <w:abstractNumId w:val="15"/>
-  </w:num>
-  <w:num w:numId="18">
-    <w:abstractNumId w:val="17"/>
-  </w:num>
-  <w:num w:numId="19">
-    <w:abstractNumId w:val="0"/>
-  </w:num>
-  <w:num w:numId="20">
-    <w:abstractNumId w:val="14"/>
-  </w:num>
-  <w:num w:numId="21">
-    <w:abstractNumId w:val="10"/>
   </w:num>
 </w:numbering>
 </file>
@@ -5121,6 +8188,7 @@
   </w:style>
   <w:style w:type="paragraph" w:styleId="Sansinterligne">
     <w:name w:val="No Spacing"/>
+    <w:link w:val="SansinterligneCar"/>
     <w:uiPriority w:val="1"/>
     <w:qFormat/>
     <w:rsid w:val="00C12DA5"/>
@@ -5318,6 +8386,13 @@
       <w:ind w:left="720"/>
       <w:contextualSpacing/>
     </w:pPr>
+  </w:style>
+  <w:style w:type="character" w:customStyle="1" w:styleId="SansinterligneCar">
+    <w:name w:val="Sans interligne Car"/>
+    <w:basedOn w:val="Policepardfaut"/>
+    <w:link w:val="Sansinterligne"/>
+    <w:uiPriority w:val="1"/>
+    <w:rsid w:val="00EC4E37"/>
   </w:style>
 </w:styles>
 </file>

--- a/CHAPITRE 2 Philo.docx
+++ b/CHAPITRE 2 Philo.docx
@@ -538,13 +538,8 @@
         </w:numPr>
       </w:pPr>
       <w:r>
-        <w:t xml:space="preserve">Post-humain de Ray </w:t>
-      </w:r>
-      <w:proofErr w:type="spellStart"/>
-      <w:r>
-        <w:t>Kunweil</w:t>
-      </w:r>
-      <w:proofErr w:type="spellEnd"/>
+        <w:t>Post-humain de Ray Kunweil</w:t>
+      </w:r>
     </w:p>
     <w:p/>
     <w:p>
@@ -816,19 +811,11 @@
           <w:rStyle w:val="Accentuationlgre"/>
         </w:rPr>
       </w:pPr>
-      <w:proofErr w:type="spellStart"/>
       <w:r>
         <w:rPr>
           <w:rStyle w:val="Accentuationlgre"/>
         </w:rPr>
-        <w:t>Def</w:t>
-      </w:r>
-      <w:proofErr w:type="spellEnd"/>
-      <w:r>
-        <w:rPr>
-          <w:rStyle w:val="Accentuationlgre"/>
-        </w:rPr>
-        <w:t xml:space="preserve"> de PAROLE / COMMUNICATION / LANGUE à la page 212 du manuel</w:t>
+        <w:t>Def de PAROLE / COMMUNICATION / LANGUE à la page 212 du manuel</w:t>
       </w:r>
     </w:p>
     <w:p>
@@ -1221,13 +1208,8 @@
       <w:pPr>
         <w:ind w:left="360"/>
       </w:pPr>
-      <w:proofErr w:type="gramStart"/>
-      <w:r>
-        <w:t>d</w:t>
-      </w:r>
-      <w:proofErr w:type="gramEnd"/>
-      <w:r>
-        <w:t>’.</w:t>
+      <w:r>
+        <w:t>d’.</w:t>
       </w:r>
       <w:r>
         <w:tab/>
@@ -1248,7 +1230,6 @@
         </w:numPr>
       </w:pPr>
       <w:r>
-        <w:lastRenderedPageBreak/>
         <w:t>Deuxième thèse : seuls les EH ont un langage.</w:t>
       </w:r>
     </w:p>
@@ -1340,15 +1321,7 @@
         <w:pStyle w:val="Paragraphedeliste"/>
       </w:pPr>
       <w:r>
-        <w:t>Les animaux ne font qu’exprimer des émotions ou des sensations (</w:t>
-      </w:r>
-      <w:proofErr w:type="spellStart"/>
-      <w:r>
-        <w:t>cf</w:t>
-      </w:r>
-      <w:proofErr w:type="spellEnd"/>
-      <w:r>
-        <w:t xml:space="preserve"> théorie des animaux machine)</w:t>
+        <w:t>Les animaux ne font qu’exprimer des émotions ou des sensations (cf théorie des animaux machine)</w:t>
       </w:r>
     </w:p>
     <w:p>
@@ -1540,20 +1513,8 @@
                                 <w:sz w:val="24"/>
                                 <w:szCs w:val="24"/>
                               </w:rPr>
-                              <w:t xml:space="preserve">ont plusieurs sens ou une </w:t>
+                              <w:t>ont plusieurs sens ou une réflexion|discussion</w:t>
                             </w:r>
-                            <w:proofErr w:type="spellStart"/>
-                            <w:r>
-                              <w:rPr>
-                                <w:i/>
-                                <w:iCs/>
-                                <w:color w:val="2F5496" w:themeColor="accent1" w:themeShade="BF"/>
-                                <w:sz w:val="24"/>
-                                <w:szCs w:val="24"/>
-                              </w:rPr>
-                              <w:t>réflexion|discussion</w:t>
-                            </w:r>
-                            <w:proofErr w:type="spellEnd"/>
                           </w:p>
                         </w:txbxContent>
                       </wps:txbx>
@@ -1622,20 +1583,8 @@
                           <w:sz w:val="24"/>
                           <w:szCs w:val="24"/>
                         </w:rPr>
-                        <w:t xml:space="preserve">ont plusieurs sens ou une </w:t>
+                        <w:t>ont plusieurs sens ou une réflexion|discussion</w:t>
                       </w:r>
-                      <w:proofErr w:type="spellStart"/>
-                      <w:r>
-                        <w:rPr>
-                          <w:i/>
-                          <w:iCs/>
-                          <w:color w:val="2F5496" w:themeColor="accent1" w:themeShade="BF"/>
-                          <w:sz w:val="24"/>
-                          <w:szCs w:val="24"/>
-                        </w:rPr>
-                        <w:t>réflexion|discussion</w:t>
-                      </w:r>
-                      <w:proofErr w:type="spellEnd"/>
                     </w:p>
                   </w:txbxContent>
                 </v:textbox>
@@ -1921,21 +1870,7 @@
         <w:rPr>
           <w:rStyle w:val="Accentuationlgre"/>
         </w:rPr>
-        <w:t xml:space="preserve">Ferdinand de </w:t>
-      </w:r>
-      <w:proofErr w:type="spellStart"/>
-      <w:r>
-        <w:rPr>
-          <w:rStyle w:val="Accentuationlgre"/>
-        </w:rPr>
-        <w:t>Saussune</w:t>
-      </w:r>
-      <w:proofErr w:type="spellEnd"/>
-      <w:r>
-        <w:rPr>
-          <w:rStyle w:val="Accentuationlgre"/>
-        </w:rPr>
-        <w:t xml:space="preserve"> est le père de la linguistique</w:t>
+        <w:t>Ferdinand de Saussune est le père de la linguistique</w:t>
       </w:r>
     </w:p>
     <w:p>
@@ -2333,19 +2268,11 @@
           <w:color w:val="595959" w:themeColor="text1" w:themeTint="A6"/>
         </w:rPr>
       </w:pPr>
-      <w:proofErr w:type="spellStart"/>
       <w:r>
         <w:rPr>
           <w:rStyle w:val="Accentuationlgre"/>
         </w:rPr>
-        <w:t>Def</w:t>
-      </w:r>
-      <w:proofErr w:type="spellEnd"/>
-      <w:r>
-        <w:rPr>
-          <w:rStyle w:val="Accentuationlgre"/>
-        </w:rPr>
-        <w:t xml:space="preserve"> de PAROLE / COMMUNICATION / LANGUE à la page 212 du manuel</w:t>
+        <w:t>Def de PAROLE / COMMUNICATION / LANGUE à la page 212 du manuel</w:t>
       </w:r>
     </w:p>
     <w:p>
@@ -2371,7 +2298,6 @@
         <w:rPr>
           <w:noProof/>
         </w:rPr>
-        <w:lastRenderedPageBreak/>
         <w:drawing>
           <wp:anchor distT="0" distB="0" distL="114300" distR="114300" simplePos="0" relativeHeight="251677696" behindDoc="0" locked="0" layoutInCell="1" allowOverlap="1" wp14:anchorId="0BCA4038" wp14:editId="690E5711">
             <wp:simplePos x="0" y="0"/>
@@ -2896,15 +2822,7 @@
         </mc:AlternateContent>
       </w:r>
       <w:r>
-        <w:t xml:space="preserve">Objective &lt;- </w:t>
-      </w:r>
-      <w:proofErr w:type="spellStart"/>
-      <w:r>
-        <w:t>ob-jactare</w:t>
-      </w:r>
-      <w:proofErr w:type="spellEnd"/>
-      <w:r>
-        <w:t xml:space="preserve"> = ce qui est devant soi (externe)</w:t>
+        <w:t>Objective &lt;- ob-jactare = ce qui est devant soi (externe)</w:t>
       </w:r>
     </w:p>
     <w:p>
@@ -2937,7 +2855,6 @@
         </w:tabs>
       </w:pPr>
       <w:r>
-        <w:lastRenderedPageBreak/>
         <w:tab/>
         <w:t>C’est en cherchant que l’on trouve la meilleure forme de sa pensée.</w:t>
       </w:r>
@@ -3097,15 +3014,7 @@
         </w:numPr>
       </w:pPr>
       <w:r>
-        <w:t xml:space="preserve">Quelqu’un qui refuse de se faire vacciner -&gt; non-vacciné ≠ des </w:t>
-      </w:r>
-      <w:proofErr w:type="spellStart"/>
-      <w:r>
-        <w:t>antivax</w:t>
-      </w:r>
-      <w:proofErr w:type="spellEnd"/>
-      <w:r>
-        <w:t xml:space="preserve"> sont vaccinés ils sont donc contre l’obligation vaccinale | restriction des libertés</w:t>
+        <w:t>Quelqu’un qui refuse de se faire vacciner -&gt; non-vacciné ≠ des antivax sont vaccinés ils sont donc contre l’obligation vaccinale | restriction des libertés</w:t>
       </w:r>
     </w:p>
     <w:p>
@@ -3123,21 +3032,7 @@
         <w:rPr>
           <w:lang w:val="en-US"/>
         </w:rPr>
-        <w:t xml:space="preserve">Complotiste (Bill Gate, </w:t>
-      </w:r>
-      <w:proofErr w:type="spellStart"/>
-      <w:r>
-        <w:rPr>
-          <w:lang w:val="en-US"/>
-        </w:rPr>
-        <w:t>puces</w:t>
-      </w:r>
-      <w:proofErr w:type="spellEnd"/>
-      <w:r>
-        <w:rPr>
-          <w:lang w:val="en-US"/>
-        </w:rPr>
-        <w:t>, 5G)</w:t>
+        <w:t>Complotiste (Bill Gate, puces, 5G)</w:t>
       </w:r>
     </w:p>
     <w:p>
@@ -3256,15 +3151,7 @@
         </w:numPr>
       </w:pPr>
       <w:r>
-        <w:t>Être contre la médecine / la science / la raison/ -&gt; irrationalité, en partie au nom de la croyance (</w:t>
-      </w:r>
-      <w:proofErr w:type="spellStart"/>
-      <w:r>
-        <w:t>cf</w:t>
-      </w:r>
-      <w:proofErr w:type="spellEnd"/>
-      <w:r>
-        <w:t> : Témoins de Jéhovah),</w:t>
+        <w:t>Être contre la médecine / la science / la raison/ -&gt; irrationalité, en partie au nom de la croyance (cf : Témoins de Jéhovah),</w:t>
       </w:r>
     </w:p>
     <w:p>
@@ -3401,27 +3288,7 @@
                                 <w:szCs w:val="24"/>
                                 <w:highlight w:val="green"/>
                               </w:rPr>
-                              <w:t xml:space="preserve">avoir </w:t>
-                            </w:r>
-                            <w:proofErr w:type="spellStart"/>
-                            <w:r>
-                              <w:rPr>
-                                <w:color w:val="4472C4" w:themeColor="accent1"/>
-                                <w:sz w:val="24"/>
-                                <w:szCs w:val="24"/>
-                                <w:highlight w:val="green"/>
-                              </w:rPr>
-                              <w:t>cs</w:t>
-                            </w:r>
-                            <w:proofErr w:type="spellEnd"/>
-                            <w:r>
-                              <w:rPr>
-                                <w:color w:val="4472C4" w:themeColor="accent1"/>
-                                <w:sz w:val="24"/>
-                                <w:szCs w:val="24"/>
-                                <w:highlight w:val="green"/>
-                              </w:rPr>
-                              <w:t xml:space="preserve"> de</w:t>
+                              <w:t>avoir cs de</w:t>
                             </w:r>
                             <w:r>
                               <w:rPr>
@@ -3438,27 +3305,7 @@
                                 <w:szCs w:val="24"/>
                                 <w:highlight w:val="green"/>
                               </w:rPr>
-                              <w:t xml:space="preserve">être </w:t>
-                            </w:r>
-                            <w:proofErr w:type="spellStart"/>
-                            <w:r>
-                              <w:rPr>
-                                <w:color w:val="4472C4" w:themeColor="accent1"/>
-                                <w:sz w:val="24"/>
-                                <w:szCs w:val="24"/>
-                                <w:highlight w:val="green"/>
-                              </w:rPr>
-                              <w:t>cs</w:t>
-                            </w:r>
-                            <w:proofErr w:type="spellEnd"/>
-                            <w:r>
-                              <w:rPr>
-                                <w:color w:val="4472C4" w:themeColor="accent1"/>
-                                <w:sz w:val="24"/>
-                                <w:szCs w:val="24"/>
-                                <w:highlight w:val="green"/>
-                              </w:rPr>
-                              <w:t xml:space="preserve"> de</w:t>
+                              <w:t>être cs de</w:t>
                             </w:r>
                             <w:r>
                               <w:rPr>
@@ -3475,19 +3322,8 @@
                                 <w:szCs w:val="24"/>
                                 <w:highlight w:val="green"/>
                               </w:rPr>
-                              <w:t xml:space="preserve">prendre/perdre </w:t>
+                              <w:t>prendre/perdre cs</w:t>
                             </w:r>
-                            <w:proofErr w:type="spellStart"/>
-                            <w:r>
-                              <w:rPr>
-                                <w:color w:val="4472C4" w:themeColor="accent1"/>
-                                <w:sz w:val="24"/>
-                                <w:szCs w:val="24"/>
-                                <w:highlight w:val="green"/>
-                              </w:rPr>
-                              <w:t>cs</w:t>
-                            </w:r>
-                            <w:proofErr w:type="spellEnd"/>
                             <w:r>
                               <w:rPr>
                                 <w:color w:val="4472C4" w:themeColor="accent1"/>
@@ -3503,19 +3339,8 @@
                                 <w:szCs w:val="24"/>
                                 <w:highlight w:val="green"/>
                               </w:rPr>
-                              <w:t xml:space="preserve">être </w:t>
+                              <w:t>être incst</w:t>
                             </w:r>
-                            <w:proofErr w:type="spellStart"/>
-                            <w:r>
-                              <w:rPr>
-                                <w:color w:val="4472C4" w:themeColor="accent1"/>
-                                <w:sz w:val="24"/>
-                                <w:szCs w:val="24"/>
-                                <w:highlight w:val="green"/>
-                              </w:rPr>
-                              <w:t>incst</w:t>
-                            </w:r>
-                            <w:proofErr w:type="spellEnd"/>
                             <w:r>
                               <w:rPr>
                                 <w:color w:val="4472C4" w:themeColor="accent1"/>
@@ -3531,25 +3356,7 @@
                                 <w:szCs w:val="24"/>
                                 <w:highlight w:val="green"/>
                               </w:rPr>
-                              <w:t>Les inconscients ne savent pas qu'ils sont inconscient</w:t>
-                            </w:r>
-                            <w:r>
-                              <w:rPr>
-                                <w:color w:val="4472C4" w:themeColor="accent1"/>
-                                <w:sz w:val="24"/>
-                                <w:szCs w:val="24"/>
-                                <w:highlight w:val="green"/>
-                              </w:rPr>
-                              <w:t>s</w:t>
-                            </w:r>
-                            <w:r>
-                              <w:rPr>
-                                <w:color w:val="4472C4" w:themeColor="accent1"/>
-                                <w:sz w:val="24"/>
-                                <w:szCs w:val="24"/>
-                                <w:highlight w:val="green"/>
-                              </w:rPr>
-                              <w:t xml:space="preserve"> car ils ne connaissent pas la conscience</w:t>
+                              <w:t>Les inconscients ne savent pas qu'ils sont inconscients car ils ne connaissent pas la conscience</w:t>
                             </w:r>
                             <w:r>
                               <w:rPr>
@@ -3566,19 +3373,8 @@
                                 <w:szCs w:val="24"/>
                                 <w:highlight w:val="red"/>
                               </w:rPr>
-                              <w:t xml:space="preserve">avoir bonne/mauvaise </w:t>
+                              <w:t>avoir bonne/mauvaise cs</w:t>
                             </w:r>
-                            <w:proofErr w:type="spellStart"/>
-                            <w:r>
-                              <w:rPr>
-                                <w:color w:val="4472C4" w:themeColor="accent1"/>
-                                <w:sz w:val="24"/>
-                                <w:szCs w:val="24"/>
-                                <w:highlight w:val="red"/>
-                              </w:rPr>
-                              <w:t>cs</w:t>
-                            </w:r>
-                            <w:proofErr w:type="spellEnd"/>
                             <w:r>
                               <w:rPr>
                                 <w:color w:val="4472C4" w:themeColor="accent1"/>
@@ -3611,19 +3407,8 @@
                                 <w:szCs w:val="24"/>
                                 <w:highlight w:val="green"/>
                               </w:rPr>
-                              <w:t xml:space="preserve">en toute </w:t>
+                              <w:t>en toute cs</w:t>
                             </w:r>
-                            <w:proofErr w:type="spellStart"/>
-                            <w:r>
-                              <w:rPr>
-                                <w:color w:val="4472C4" w:themeColor="accent1"/>
-                                <w:sz w:val="24"/>
-                                <w:szCs w:val="24"/>
-                                <w:highlight w:val="green"/>
-                              </w:rPr>
-                              <w:t>cs</w:t>
-                            </w:r>
-                            <w:proofErr w:type="spellEnd"/>
                             <w:r>
                               <w:rPr>
                                 <w:color w:val="4472C4" w:themeColor="accent1"/>
@@ -3725,27 +3510,7 @@
                           <w:szCs w:val="24"/>
                           <w:highlight w:val="green"/>
                         </w:rPr>
-                        <w:t xml:space="preserve">avoir </w:t>
-                      </w:r>
-                      <w:proofErr w:type="spellStart"/>
-                      <w:r>
-                        <w:rPr>
-                          <w:color w:val="4472C4" w:themeColor="accent1"/>
-                          <w:sz w:val="24"/>
-                          <w:szCs w:val="24"/>
-                          <w:highlight w:val="green"/>
-                        </w:rPr>
-                        <w:t>cs</w:t>
-                      </w:r>
-                      <w:proofErr w:type="spellEnd"/>
-                      <w:r>
-                        <w:rPr>
-                          <w:color w:val="4472C4" w:themeColor="accent1"/>
-                          <w:sz w:val="24"/>
-                          <w:szCs w:val="24"/>
-                          <w:highlight w:val="green"/>
-                        </w:rPr>
-                        <w:t xml:space="preserve"> de</w:t>
+                        <w:t>avoir cs de</w:t>
                       </w:r>
                       <w:r>
                         <w:rPr>
@@ -3762,27 +3527,7 @@
                           <w:szCs w:val="24"/>
                           <w:highlight w:val="green"/>
                         </w:rPr>
-                        <w:t xml:space="preserve">être </w:t>
-                      </w:r>
-                      <w:proofErr w:type="spellStart"/>
-                      <w:r>
-                        <w:rPr>
-                          <w:color w:val="4472C4" w:themeColor="accent1"/>
-                          <w:sz w:val="24"/>
-                          <w:szCs w:val="24"/>
-                          <w:highlight w:val="green"/>
-                        </w:rPr>
-                        <w:t>cs</w:t>
-                      </w:r>
-                      <w:proofErr w:type="spellEnd"/>
-                      <w:r>
-                        <w:rPr>
-                          <w:color w:val="4472C4" w:themeColor="accent1"/>
-                          <w:sz w:val="24"/>
-                          <w:szCs w:val="24"/>
-                          <w:highlight w:val="green"/>
-                        </w:rPr>
-                        <w:t xml:space="preserve"> de</w:t>
+                        <w:t>être cs de</w:t>
                       </w:r>
                       <w:r>
                         <w:rPr>
@@ -3799,19 +3544,8 @@
                           <w:szCs w:val="24"/>
                           <w:highlight w:val="green"/>
                         </w:rPr>
-                        <w:t xml:space="preserve">prendre/perdre </w:t>
+                        <w:t>prendre/perdre cs</w:t>
                       </w:r>
-                      <w:proofErr w:type="spellStart"/>
-                      <w:r>
-                        <w:rPr>
-                          <w:color w:val="4472C4" w:themeColor="accent1"/>
-                          <w:sz w:val="24"/>
-                          <w:szCs w:val="24"/>
-                          <w:highlight w:val="green"/>
-                        </w:rPr>
-                        <w:t>cs</w:t>
-                      </w:r>
-                      <w:proofErr w:type="spellEnd"/>
                       <w:r>
                         <w:rPr>
                           <w:color w:val="4472C4" w:themeColor="accent1"/>
@@ -3827,19 +3561,8 @@
                           <w:szCs w:val="24"/>
                           <w:highlight w:val="green"/>
                         </w:rPr>
-                        <w:t xml:space="preserve">être </w:t>
+                        <w:t>être incst</w:t>
                       </w:r>
-                      <w:proofErr w:type="spellStart"/>
-                      <w:r>
-                        <w:rPr>
-                          <w:color w:val="4472C4" w:themeColor="accent1"/>
-                          <w:sz w:val="24"/>
-                          <w:szCs w:val="24"/>
-                          <w:highlight w:val="green"/>
-                        </w:rPr>
-                        <w:t>incst</w:t>
-                      </w:r>
-                      <w:proofErr w:type="spellEnd"/>
                       <w:r>
                         <w:rPr>
                           <w:color w:val="4472C4" w:themeColor="accent1"/>
@@ -3855,25 +3578,7 @@
                           <w:szCs w:val="24"/>
                           <w:highlight w:val="green"/>
                         </w:rPr>
-                        <w:t>Les inconscients ne savent pas qu'ils sont inconscient</w:t>
-                      </w:r>
-                      <w:r>
-                        <w:rPr>
-                          <w:color w:val="4472C4" w:themeColor="accent1"/>
-                          <w:sz w:val="24"/>
-                          <w:szCs w:val="24"/>
-                          <w:highlight w:val="green"/>
-                        </w:rPr>
-                        <w:t>s</w:t>
-                      </w:r>
-                      <w:r>
-                        <w:rPr>
-                          <w:color w:val="4472C4" w:themeColor="accent1"/>
-                          <w:sz w:val="24"/>
-                          <w:szCs w:val="24"/>
-                          <w:highlight w:val="green"/>
-                        </w:rPr>
-                        <w:t xml:space="preserve"> car ils ne connaissent pas la conscience</w:t>
+                        <w:t>Les inconscients ne savent pas qu'ils sont inconscients car ils ne connaissent pas la conscience</w:t>
                       </w:r>
                       <w:r>
                         <w:rPr>
@@ -3890,19 +3595,8 @@
                           <w:szCs w:val="24"/>
                           <w:highlight w:val="red"/>
                         </w:rPr>
-                        <w:t xml:space="preserve">avoir bonne/mauvaise </w:t>
+                        <w:t>avoir bonne/mauvaise cs</w:t>
                       </w:r>
-                      <w:proofErr w:type="spellStart"/>
-                      <w:r>
-                        <w:rPr>
-                          <w:color w:val="4472C4" w:themeColor="accent1"/>
-                          <w:sz w:val="24"/>
-                          <w:szCs w:val="24"/>
-                          <w:highlight w:val="red"/>
-                        </w:rPr>
-                        <w:t>cs</w:t>
-                      </w:r>
-                      <w:proofErr w:type="spellEnd"/>
                       <w:r>
                         <w:rPr>
                           <w:color w:val="4472C4" w:themeColor="accent1"/>
@@ -3935,19 +3629,8 @@
                           <w:szCs w:val="24"/>
                           <w:highlight w:val="green"/>
                         </w:rPr>
-                        <w:t xml:space="preserve">en toute </w:t>
+                        <w:t>en toute cs</w:t>
                       </w:r>
-                      <w:proofErr w:type="spellStart"/>
-                      <w:r>
-                        <w:rPr>
-                          <w:color w:val="4472C4" w:themeColor="accent1"/>
-                          <w:sz w:val="24"/>
-                          <w:szCs w:val="24"/>
-                          <w:highlight w:val="green"/>
-                        </w:rPr>
-                        <w:t>cs</w:t>
-                      </w:r>
-                      <w:proofErr w:type="spellEnd"/>
                       <w:r>
                         <w:rPr>
                           <w:color w:val="4472C4" w:themeColor="accent1"/>
@@ -4273,16 +3956,1416 @@
         <w:t>Pourquoi</w:t>
       </w:r>
       <w:r>
-        <w:t xml:space="preserve"> refuser la conscience à l’animal </w:t>
-      </w:r>
-      <w:r>
-        <w:t>?</w:t>
+        <w:t> refuser la conscience à l’animal ?</w:t>
       </w:r>
       <w:r>
         <w:rPr>
           <w:noProof/>
         </w:rPr>
         <w:t xml:space="preserve"> </w:t>
+      </w:r>
+    </w:p>
+    <w:p/>
+    <w:p/>
+    <w:p/>
+    <w:p/>
+    <w:p/>
+    <w:p/>
+    <w:p>
+      <w:pPr>
+        <w:jc w:val="center"/>
+      </w:pPr>
+    </w:p>
+    <w:p>
+      <w:pPr>
+        <w:jc w:val="center"/>
+      </w:pPr>
+    </w:p>
+    <w:p>
+      <w:pPr>
+        <w:jc w:val="center"/>
+      </w:pPr>
+    </w:p>
+    <w:p>
+      <w:r>
+        <w:rPr>
+          <w:color w:val="FF0000"/>
+        </w:rPr>
+        <w:t xml:space="preserve">Conscience morale : </w:t>
+      </w:r>
+      <w:r>
+        <w:t>Faculté de juger du bien et du mal relativement à mes actes ou aux actes d’autrui elle se manifeste par des sentiments tels que la fierté, la honte, la culpabilité, les remords (et non les regrets)</w:t>
+      </w:r>
+    </w:p>
+    <w:p>
+      <w:r>
+        <w:rPr>
+          <w:color w:val="FF0000"/>
+        </w:rPr>
+        <w:t xml:space="preserve">Conscience psychologique : </w:t>
+      </w:r>
+      <w:r>
+        <w:t>Le sujet à une perception plus ou moins clair de ce qui se passe en lui ou en dehors de lui</w:t>
+      </w:r>
+    </w:p>
+    <w:p/>
+    <w:p>
+      <w:r>
+        <w:t>Conscience =&gt; cum-scienta -&gt; accompagné de savoir</w:t>
+      </w:r>
+    </w:p>
+    <w:p>
+      <w:pPr>
+        <w:pStyle w:val="Citation"/>
+        <w:jc w:val="left"/>
+      </w:pPr>
+      <w:r>
+        <w:rPr>
+          <w:noProof/>
+        </w:rPr>
+        <mc:AlternateContent>
+          <mc:Choice Requires="wps">
+            <w:drawing>
+              <wp:anchor distT="0" distB="0" distL="114300" distR="114300" simplePos="0" relativeHeight="251685888" behindDoc="0" locked="0" layoutInCell="1" allowOverlap="1" wp14:anchorId="1B4B0C3D" wp14:editId="3446AC01">
+                <wp:simplePos x="0" y="0"/>
+                <wp:positionH relativeFrom="column">
+                  <wp:posOffset>1369091</wp:posOffset>
+                </wp:positionH>
+                <wp:positionV relativeFrom="paragraph">
+                  <wp:posOffset>226827</wp:posOffset>
+                </wp:positionV>
+                <wp:extent cx="446405" cy="459105"/>
+                <wp:effectExtent l="0" t="0" r="29845" b="36195"/>
+                <wp:wrapNone/>
+                <wp:docPr id="16" name="Flèche : virage 16"/>
+                <wp:cNvGraphicFramePr/>
+                <a:graphic xmlns:a="http://schemas.openxmlformats.org/drawingml/2006/main">
+                  <a:graphicData uri="http://schemas.microsoft.com/office/word/2010/wordprocessingShape">
+                    <wps:wsp>
+                      <wps:cNvSpPr/>
+                      <wps:spPr>
+                        <a:xfrm rot="10800000" flipH="1">
+                          <a:off x="0" y="0"/>
+                          <a:ext cx="446405" cy="459105"/>
+                        </a:xfrm>
+                        <a:prstGeom prst="bentArrow">
+                          <a:avLst>
+                            <a:gd name="adj1" fmla="val 27191"/>
+                            <a:gd name="adj2" fmla="val 35209"/>
+                            <a:gd name="adj3" fmla="val 31572"/>
+                            <a:gd name="adj4" fmla="val 28415"/>
+                          </a:avLst>
+                        </a:prstGeom>
+                      </wps:spPr>
+                      <wps:style>
+                        <a:lnRef idx="2">
+                          <a:schemeClr val="accent1">
+                            <a:shade val="50000"/>
+                          </a:schemeClr>
+                        </a:lnRef>
+                        <a:fillRef idx="1">
+                          <a:schemeClr val="accent1"/>
+                        </a:fillRef>
+                        <a:effectRef idx="0">
+                          <a:schemeClr val="accent1"/>
+                        </a:effectRef>
+                        <a:fontRef idx="minor">
+                          <a:schemeClr val="lt1"/>
+                        </a:fontRef>
+                      </wps:style>
+                      <wps:bodyPr rot="0" spcFirstLastPara="0" vertOverflow="overflow" horzOverflow="overflow" vert="horz" wrap="square" lIns="91440" tIns="45720" rIns="91440" bIns="45720" numCol="1" spcCol="0" rtlCol="0" fromWordArt="0" anchor="ctr" anchorCtr="0" forceAA="0" compatLnSpc="1">
+                        <a:prstTxWarp prst="textNoShape">
+                          <a:avLst/>
+                        </a:prstTxWarp>
+                        <a:noAutofit/>
+                      </wps:bodyPr>
+                    </wps:wsp>
+                  </a:graphicData>
+                </a:graphic>
+                <wp14:sizeRelH relativeFrom="margin">
+                  <wp14:pctWidth>0</wp14:pctWidth>
+                </wp14:sizeRelH>
+                <wp14:sizeRelV relativeFrom="margin">
+                  <wp14:pctHeight>0</wp14:pctHeight>
+                </wp14:sizeRelV>
+              </wp:anchor>
+            </w:drawing>
+          </mc:Choice>
+          <mc:Fallback>
+            <w:pict>
+              <v:shape w14:anchorId="2E44D59A" id="Flèche : virage 16" o:spid="_x0000_s1026" style="position:absolute;margin-left:107.8pt;margin-top:17.85pt;width:35.15pt;height:36.15pt;rotation:180;flip:x;z-index:251685888;visibility:visible;mso-wrap-style:square;mso-width-percent:0;mso-height-percent:0;mso-wrap-distance-left:9pt;mso-wrap-distance-top:0;mso-wrap-distance-right:9pt;mso-wrap-distance-bottom:0;mso-position-horizontal:absolute;mso-position-horizontal-relative:text;mso-position-vertical:absolute;mso-position-vertical-relative:text;mso-width-percent:0;mso-height-percent:0;mso-width-relative:margin;mso-height-relative:margin;v-text-anchor:middle" coordsize="446405,459105" o:gfxdata="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" path="m,459105l,223330c,153275,56791,96484,126846,96484r178620,l305466,,446405,157175,305466,314349r,-96483l126846,217866v-3018,,-5464,2446,-5464,5464l121382,459105,,459105xe" fillcolor="#4472c4 [3204]" strokecolor="#1f3763 [1604]" strokeweight="1pt">
+                <v:stroke joinstyle="miter"/>
+                <v:path arrowok="t" o:connecttype="custom" o:connectlocs="0,459105;0,223330;126846,96484;305466,96484;305466,0;446405,157175;305466,314349;305466,217866;126846,217866;121382,223330;121382,459105;0,459105" o:connectangles="0,0,0,0,0,0,0,0,0,0,0,0"/>
+              </v:shape>
+            </w:pict>
+          </mc:Fallback>
+        </mc:AlternateContent>
+      </w:r>
+      <w:r>
+        <w:t>Descartes : “Je pense donc je suis“</w:t>
+      </w:r>
+    </w:p>
+    <w:p>
+      <w:r>
+        <w:tab/>
+      </w:r>
+      <w:r>
+        <w:tab/>
+      </w:r>
+      <w:r>
+        <w:tab/>
+      </w:r>
+      <w:r>
+        <w:tab/>
+        <w:t xml:space="preserve">  J’ai conscience  </w:t>
+      </w:r>
+      <w:r>
+        <w:sym w:font="Wingdings" w:char="F0DF"/>
+      </w:r>
+      <w:r>
+        <w:sym w:font="Wingdings" w:char="F0E0"/>
+      </w:r>
+      <w:r>
+        <w:t xml:space="preserve"> existence </w:t>
+      </w:r>
+    </w:p>
+    <w:p>
+      <w:r>
+        <w:tab/>
+      </w:r>
+      <w:r>
+        <w:tab/>
+      </w:r>
+      <w:r>
+        <w:tab/>
+      </w:r>
+      <w:r>
+        <w:tab/>
+        <w:t xml:space="preserve">  J’existe en tant qu’être conscient</w:t>
+      </w:r>
+    </w:p>
+    <w:p/>
+    <w:p/>
+    <w:p>
+      <w:pPr>
+        <w:pStyle w:val="Titre3"/>
+        <w:numPr>
+          <w:ilvl w:val="0"/>
+          <w:numId w:val="29"/>
+        </w:numPr>
+      </w:pPr>
+      <w:r>
+        <w:t>Première thèse : il faut refuser la conscience à l’animal car objectivement il en est privé.</w:t>
+      </w:r>
+    </w:p>
+    <w:p/>
+    <w:p>
+      <w:pPr>
+        <w:ind w:left="1416"/>
+      </w:pPr>
+      <w:r>
+        <w:t>a1. Prêter une conscience à l’animal = anthropomorphisme = attitude qui consiste à attribuer des qualités humaines à ce qui n’est pas humain.</w:t>
+      </w:r>
+    </w:p>
+    <w:p>
+      <w:pPr>
+        <w:ind w:left="1416"/>
+      </w:pPr>
+      <w:r>
+        <w:sym w:font="Wingdings" w:char="F0E8"/>
+      </w:r>
+      <w:r>
+        <w:t>Croyance : -Naïveté (cf : Contes)</w:t>
+      </w:r>
+    </w:p>
+    <w:p>
+      <w:pPr>
+        <w:ind w:left="1416"/>
+      </w:pPr>
+      <w:r>
+        <w:tab/>
+        <w:t xml:space="preserve">          -Mythes</w:t>
+      </w:r>
+    </w:p>
+    <w:p>
+      <w:pPr>
+        <w:ind w:left="1416"/>
+      </w:pPr>
+      <w:r>
+        <w:t>a2. Différent de savoir. Descartes : “Théorie des animaux-machines“</w:t>
+      </w:r>
+    </w:p>
+    <w:p>
+      <w:pPr>
+        <w:ind w:left="1416"/>
+      </w:pPr>
+      <w:r>
+        <w:t>Pb :</w:t>
+      </w:r>
+      <w:r>
+        <w:t xml:space="preserve"> Qu’est-ce qui fait qu’un être vivant est vivant ?</w:t>
+      </w:r>
+      <w:r>
+        <w:t xml:space="preserve"> </w:t>
+      </w:r>
+      <w:r>
+        <w:sym w:font="Wingdings" w:char="F0E0"/>
+      </w:r>
+      <w:r>
+        <w:t xml:space="preserve">L’âme ? </w:t>
+      </w:r>
+      <w:r>
+        <w:sym w:font="Wingdings" w:char="F0E0"/>
+      </w:r>
+      <w:r>
+        <w:t xml:space="preserve"> Le cerveau ?</w:t>
+      </w:r>
+    </w:p>
+    <w:p>
+      <w:pPr>
+        <w:pStyle w:val="Paragraphedeliste"/>
+        <w:numPr>
+          <w:ilvl w:val="3"/>
+          <w:numId w:val="4"/>
+        </w:numPr>
+      </w:pPr>
+      <w:r>
+        <w:t>Théorie d’Aristote, l’âme est une force vitale propre à tout ce qui vit</w:t>
+      </w:r>
+    </w:p>
+    <w:p>
+      <w:pPr>
+        <w:ind w:left="4680"/>
+      </w:pPr>
+      <w:r>
+        <w:t>Âme vient d’anima (le mouvement, le souffle vital)</w:t>
+      </w:r>
+    </w:p>
+    <w:p>
+      <w:pPr>
+        <w:pStyle w:val="Paragraphedeliste"/>
+        <w:numPr>
+          <w:ilvl w:val="3"/>
+          <w:numId w:val="4"/>
+        </w:numPr>
+      </w:pPr>
+      <w:r>
+        <w:t>Critique de Descartes</w:t>
+      </w:r>
+      <w:r>
+        <w:t xml:space="preserve"> – la notion d’âme est confuse et inutile. Il y a une analogie entre les machines et les êtres vivants</w:t>
+      </w:r>
+    </w:p>
+    <w:p>
+      <w:pPr>
+        <w:ind w:left="360"/>
+      </w:pPr>
+      <w:r>
+        <w:rPr>
+          <w:noProof/>
+        </w:rPr>
+        <mc:AlternateContent>
+          <mc:Choice Requires="wps">
+            <w:drawing>
+              <wp:anchor distT="0" distB="0" distL="114300" distR="114300" simplePos="0" relativeHeight="251686912" behindDoc="0" locked="0" layoutInCell="1" allowOverlap="1" wp14:anchorId="1D110F8E" wp14:editId="2AC584A2">
+                <wp:simplePos x="0" y="0"/>
+                <wp:positionH relativeFrom="margin">
+                  <wp:align>center</wp:align>
+                </wp:positionH>
+                <wp:positionV relativeFrom="paragraph">
+                  <wp:posOffset>156526</wp:posOffset>
+                </wp:positionV>
+                <wp:extent cx="5495925" cy="1007110"/>
+                <wp:effectExtent l="0" t="0" r="28575" b="21590"/>
+                <wp:wrapNone/>
+                <wp:docPr id="18" name="Arc plein 18"/>
+                <wp:cNvGraphicFramePr/>
+                <a:graphic xmlns:a="http://schemas.openxmlformats.org/drawingml/2006/main">
+                  <a:graphicData uri="http://schemas.microsoft.com/office/word/2010/wordprocessingShape">
+                    <wps:wsp>
+                      <wps:cNvSpPr/>
+                      <wps:spPr>
+                        <a:xfrm flipV="1">
+                          <a:off x="0" y="0"/>
+                          <a:ext cx="5495925" cy="1007110"/>
+                        </a:xfrm>
+                        <a:prstGeom prst="blockArc">
+                          <a:avLst>
+                            <a:gd name="adj1" fmla="val 10794023"/>
+                            <a:gd name="adj2" fmla="val 0"/>
+                            <a:gd name="adj3" fmla="val 28399"/>
+                          </a:avLst>
+                        </a:prstGeom>
+                      </wps:spPr>
+                      <wps:style>
+                        <a:lnRef idx="2">
+                          <a:schemeClr val="accent1">
+                            <a:shade val="50000"/>
+                          </a:schemeClr>
+                        </a:lnRef>
+                        <a:fillRef idx="1">
+                          <a:schemeClr val="accent1"/>
+                        </a:fillRef>
+                        <a:effectRef idx="0">
+                          <a:schemeClr val="accent1"/>
+                        </a:effectRef>
+                        <a:fontRef idx="minor">
+                          <a:schemeClr val="lt1"/>
+                        </a:fontRef>
+                      </wps:style>
+                      <wps:bodyPr rot="0" spcFirstLastPara="0" vertOverflow="overflow" horzOverflow="overflow" vert="horz" wrap="square" lIns="91440" tIns="45720" rIns="91440" bIns="45720" numCol="1" spcCol="0" rtlCol="0" fromWordArt="0" anchor="ctr" anchorCtr="0" forceAA="0" compatLnSpc="1">
+                        <a:prstTxWarp prst="textNoShape">
+                          <a:avLst/>
+                        </a:prstTxWarp>
+                        <a:noAutofit/>
+                      </wps:bodyPr>
+                    </wps:wsp>
+                  </a:graphicData>
+                </a:graphic>
+                <wp14:sizeRelV relativeFrom="margin">
+                  <wp14:pctHeight>0</wp14:pctHeight>
+                </wp14:sizeRelV>
+              </wp:anchor>
+            </w:drawing>
+          </mc:Choice>
+          <mc:Fallback>
+            <w:pict>
+              <v:shape w14:anchorId="0019B473" id="Arc plein 18" o:spid="_x0000_s1026" style="position:absolute;margin-left:0;margin-top:12.3pt;width:432.75pt;height:79.3pt;flip:y;z-index:251686912;visibility:visible;mso-wrap-style:square;mso-height-percent:0;mso-wrap-distance-left:9pt;mso-wrap-distance-top:0;mso-wrap-distance-right:9pt;mso-wrap-distance-bottom:0;mso-position-horizontal:center;mso-position-horizontal-relative:margin;mso-position-vertical:absolute;mso-position-vertical-relative:text;mso-height-percent:0;mso-height-relative:margin;v-text-anchor:middle" coordsize="5495925,1007110" o:gfxdata="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" path="m124,508333c-13305,248973,1050558,30171,2458083,2810v192329,-3739,386274,-3746,578611,-22c4434797,29857,5495925,245932,5495925,503556r-286009,-1c5209916,387710,4182546,292185,2873233,286291r-251042,2c1294354,292295,260331,390372,286487,507835l124,508333xe" fillcolor="#4472c4 [3204]" strokecolor="#1f3763 [1604]" strokeweight="1pt">
+                <v:stroke joinstyle="miter"/>
+                <v:path arrowok="t" o:connecttype="custom" o:connectlocs="124,508333;2458083,2810;3036694,2788;5495925,503556;5209916,503555;2873233,286291;2622191,286293;286487,507835;124,508333" o:connectangles="0,0,0,0,0,0,0,0,0"/>
+                <w10:wrap anchorx="margin"/>
+              </v:shape>
+            </w:pict>
+          </mc:Fallback>
+        </mc:AlternateContent>
+      </w:r>
+      <w:r>
+        <w:t xml:space="preserve">                                 =&gt; Alliance corps/machine</w:t>
+      </w:r>
+      <w:r>
+        <w:t xml:space="preserve"> d’où la notion de dysfonctionnement</w:t>
+      </w:r>
+    </w:p>
+    <w:p>
+      <w:pPr>
+        <w:ind w:left="360"/>
+      </w:pPr>
+    </w:p>
+    <w:p>
+      <w:pPr>
+        <w:ind w:left="360"/>
+      </w:pPr>
+      <w:r>
+        <w:rPr>
+          <w:noProof/>
+        </w:rPr>
+        <mc:AlternateContent>
+          <mc:Choice Requires="wps">
+            <w:drawing>
+              <wp:anchor distT="0" distB="0" distL="114300" distR="114300" simplePos="0" relativeHeight="251658239" behindDoc="0" locked="0" layoutInCell="1" allowOverlap="1" wp14:anchorId="31320115" wp14:editId="612046A4">
+                <wp:simplePos x="0" y="0"/>
+                <wp:positionH relativeFrom="margin">
+                  <wp:align>center</wp:align>
+                </wp:positionH>
+                <wp:positionV relativeFrom="paragraph">
+                  <wp:posOffset>568454</wp:posOffset>
+                </wp:positionV>
+                <wp:extent cx="1246880" cy="1016635"/>
+                <wp:effectExtent l="0" t="0" r="30480" b="30480"/>
+                <wp:wrapNone/>
+                <wp:docPr id="19" name="Flèche : droite rayée 19"/>
+                <wp:cNvGraphicFramePr/>
+                <a:graphic xmlns:a="http://schemas.openxmlformats.org/drawingml/2006/main">
+                  <a:graphicData uri="http://schemas.microsoft.com/office/word/2010/wordprocessingShape">
+                    <wps:wsp>
+                      <wps:cNvSpPr/>
+                      <wps:spPr>
+                        <a:xfrm rot="5400000">
+                          <a:off x="0" y="0"/>
+                          <a:ext cx="1246880" cy="1016635"/>
+                        </a:xfrm>
+                        <a:prstGeom prst="stripedRightArrow">
+                          <a:avLst/>
+                        </a:prstGeom>
+                      </wps:spPr>
+                      <wps:style>
+                        <a:lnRef idx="2">
+                          <a:schemeClr val="accent1">
+                            <a:shade val="50000"/>
+                          </a:schemeClr>
+                        </a:lnRef>
+                        <a:fillRef idx="1">
+                          <a:schemeClr val="accent1"/>
+                        </a:fillRef>
+                        <a:effectRef idx="0">
+                          <a:schemeClr val="accent1"/>
+                        </a:effectRef>
+                        <a:fontRef idx="minor">
+                          <a:schemeClr val="lt1"/>
+                        </a:fontRef>
+                      </wps:style>
+                      <wps:bodyPr rot="0" spcFirstLastPara="0" vertOverflow="overflow" horzOverflow="overflow" vert="horz" wrap="square" lIns="91440" tIns="45720" rIns="91440" bIns="45720" numCol="1" spcCol="0" rtlCol="0" fromWordArt="0" anchor="ctr" anchorCtr="0" forceAA="0" compatLnSpc="1">
+                        <a:prstTxWarp prst="textNoShape">
+                          <a:avLst/>
+                        </a:prstTxWarp>
+                        <a:noAutofit/>
+                      </wps:bodyPr>
+                    </wps:wsp>
+                  </a:graphicData>
+                </a:graphic>
+                <wp14:sizeRelH relativeFrom="margin">
+                  <wp14:pctWidth>0</wp14:pctWidth>
+                </wp14:sizeRelH>
+              </wp:anchor>
+            </w:drawing>
+          </mc:Choice>
+          <mc:Fallback>
+            <w:pict>
+              <v:shapetype w14:anchorId="096B78C8" id="_x0000_t93" coordsize="21600,21600" o:spt="93" adj="16200,5400" path="m@0,l@0@1,3375@1,3375@2@0@2@0,21600,21600,10800xem1350@1l1350@2,2700@2,2700@1xem0@1l0@2,675@2,675@1xe">
+                <v:stroke joinstyle="miter"/>
+                <v:formulas>
+                  <v:f eqn="val #0"/>
+                  <v:f eqn="val #1"/>
+                  <v:f eqn="sum height 0 #1"/>
+                  <v:f eqn="sum 10800 0 #1"/>
+                  <v:f eqn="sum width 0 #0"/>
+                  <v:f eqn="prod @4 @3 10800"/>
+                  <v:f eqn="sum width 0 @5"/>
+                </v:formulas>
+                <v:path o:connecttype="custom" o:connectlocs="@0,0;0,10800;@0,21600;21600,10800" o:connectangles="270,180,90,0" textboxrect="3375,@1,@6,@2"/>
+                <v:handles>
+                  <v:h position="#0,#1" xrange="3375,21600" yrange="0,10800"/>
+                </v:handles>
+              </v:shapetype>
+              <v:shape id="Flèche : droite rayée 19" o:spid="_x0000_s1026" type="#_x0000_t93" style="position:absolute;margin-left:0;margin-top:44.75pt;width:98.2pt;height:80.05pt;rotation:90;z-index:251658239;visibility:visible;mso-wrap-style:square;mso-width-percent:0;mso-wrap-distance-left:9pt;mso-wrap-distance-top:0;mso-wrap-distance-right:9pt;mso-wrap-distance-bottom:0;mso-position-horizontal:center;mso-position-horizontal-relative:margin;mso-position-vertical:absolute;mso-position-vertical-relative:text;mso-width-percent:0;mso-width-relative:margin;v-text-anchor:middle" o:gfxdata="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" adj="12794" fillcolor="#4472c4 [3204]" strokecolor="#1f3763 [1604]" strokeweight="1pt">
+                <w10:wrap anchorx="margin"/>
+              </v:shape>
+            </w:pict>
+          </mc:Fallback>
+        </mc:AlternateContent>
+      </w:r>
+      <w:r>
+        <w:t>L’être humain est différent des bêtes -&gt; Présence d’une âme = pensée = conscience = immatérielle</w:t>
+      </w:r>
+      <w:r>
+        <w:t>.</w:t>
+      </w:r>
+    </w:p>
+    <w:p/>
+    <w:p/>
+    <w:p/>
+    <w:p/>
+    <w:p/>
+    <w:p>
+      <w:pPr>
+        <w:jc w:val="center"/>
+      </w:pPr>
+    </w:p>
+    <w:p>
+      <w:pPr>
+        <w:jc w:val="center"/>
+      </w:pPr>
+      <w:r>
+        <w:t>Dignité, grandeur de l’être humain</w:t>
+      </w:r>
+    </w:p>
+    <w:p>
+      <w:pPr>
+        <w:jc w:val="center"/>
+      </w:pPr>
+    </w:p>
+    <w:p>
+      <w:pPr>
+        <w:pStyle w:val="Titre3"/>
+        <w:numPr>
+          <w:ilvl w:val="0"/>
+          <w:numId w:val="29"/>
+        </w:numPr>
+      </w:pPr>
+      <w:r>
+        <w:t>Deuxième</w:t>
+      </w:r>
+      <w:r>
+        <w:t xml:space="preserve"> thèse : </w:t>
+      </w:r>
+      <w:r>
+        <w:t>ce refus est fondé sur des raisons subjectives</w:t>
+      </w:r>
+      <w:r>
+        <w:t>.</w:t>
+      </w:r>
+    </w:p>
+    <w:p>
+      <w:r>
+        <w:t>Idée : on n’a pas intérêt à ce que les animaux non-humains aient une conscience.</w:t>
+      </w:r>
+    </w:p>
+    <w:p>
+      <w:r>
+        <w:tab/>
+        <w:t>b1. Humanisme = affirme la grandeur de l’être humain et sa supériorité par rapport aux autres animaux.</w:t>
+      </w:r>
+    </w:p>
+    <w:p>
+      <w:pPr>
+        <w:pStyle w:val="Citation"/>
+        <w:jc w:val="left"/>
+      </w:pPr>
+      <w:r>
+        <w:rPr>
+          <w:noProof/>
+        </w:rPr>
+        <mc:AlternateContent>
+          <mc:Choice Requires="wps">
+            <w:drawing>
+              <wp:anchor distT="45720" distB="45720" distL="114300" distR="114300" simplePos="0" relativeHeight="251691008" behindDoc="0" locked="0" layoutInCell="1" allowOverlap="1" wp14:anchorId="3FC69518" wp14:editId="1BA0BE93">
+                <wp:simplePos x="0" y="0"/>
+                <wp:positionH relativeFrom="column">
+                  <wp:posOffset>2757805</wp:posOffset>
+                </wp:positionH>
+                <wp:positionV relativeFrom="paragraph">
+                  <wp:posOffset>243819</wp:posOffset>
+                </wp:positionV>
+                <wp:extent cx="1124406" cy="196881"/>
+                <wp:effectExtent l="0" t="0" r="0" b="0"/>
+                <wp:wrapNone/>
+                <wp:docPr id="21" name="Zone de texte 2"/>
+                <wp:cNvGraphicFramePr>
+                  <a:graphicFrameLocks xmlns:a="http://schemas.openxmlformats.org/drawingml/2006/main"/>
+                </wp:cNvGraphicFramePr>
+                <a:graphic xmlns:a="http://schemas.openxmlformats.org/drawingml/2006/main">
+                  <a:graphicData uri="http://schemas.microsoft.com/office/word/2010/wordprocessingShape">
+                    <wps:wsp>
+                      <wps:cNvSpPr txBox="1">
+                        <a:spLocks noChangeArrowheads="1"/>
+                      </wps:cNvSpPr>
+                      <wps:spPr bwMode="auto">
+                        <a:xfrm>
+                          <a:off x="0" y="0"/>
+                          <a:ext cx="1124406" cy="196881"/>
+                        </a:xfrm>
+                        <a:prstGeom prst="rect">
+                          <a:avLst/>
+                        </a:prstGeom>
+                        <a:noFill/>
+                        <a:ln w="9525">
+                          <a:noFill/>
+                          <a:miter lim="800000"/>
+                          <a:headEnd/>
+                          <a:tailEnd/>
+                        </a:ln>
+                      </wps:spPr>
+                      <wps:txbx>
+                        <w:txbxContent>
+                          <w:p>
+                            <w:pPr>
+                              <w:rPr>
+                                <w:sz w:val="12"/>
+                                <w:szCs w:val="12"/>
+                              </w:rPr>
+                            </w:pPr>
+                            <w:r>
+                              <w:rPr>
+                                <w:sz w:val="12"/>
+                                <w:szCs w:val="12"/>
+                              </w:rPr>
+                              <w:t>Saut</w:t>
+                            </w:r>
+                            <w:r>
+                              <w:rPr>
+                                <w:sz w:val="12"/>
+                                <w:szCs w:val="12"/>
+                              </w:rPr>
+                              <w:t xml:space="preserve"> montrant la supériorité</w:t>
+                            </w:r>
+                          </w:p>
+                        </w:txbxContent>
+                      </wps:txbx>
+                      <wps:bodyPr rot="0" vert="horz" wrap="square" lIns="91440" tIns="45720" rIns="91440" bIns="45720" anchor="t" anchorCtr="0">
+                        <a:noAutofit/>
+                      </wps:bodyPr>
+                    </wps:wsp>
+                  </a:graphicData>
+                </a:graphic>
+                <wp14:sizeRelH relativeFrom="margin">
+                  <wp14:pctWidth>0</wp14:pctWidth>
+                </wp14:sizeRelH>
+                <wp14:sizeRelV relativeFrom="margin">
+                  <wp14:pctHeight>0</wp14:pctHeight>
+                </wp14:sizeRelV>
+              </wp:anchor>
+            </w:drawing>
+          </mc:Choice>
+          <mc:Fallback>
+            <w:pict>
+              <v:shape w14:anchorId="3FC69518" id="_x0000_s1033" type="#_x0000_t202" style="position:absolute;left:0;text-align:left;margin-left:217.15pt;margin-top:19.2pt;width:88.55pt;height:15.5pt;z-index:251691008;visibility:visible;mso-wrap-style:square;mso-width-percent:0;mso-height-percent:0;mso-wrap-distance-left:9pt;mso-wrap-distance-top:3.6pt;mso-wrap-distance-right:9pt;mso-wrap-distance-bottom:3.6pt;mso-position-horizontal:absolute;mso-position-horizontal-relative:text;mso-position-vertical:absolute;mso-position-vertical-relative:text;mso-width-percent:0;mso-height-percent:0;mso-width-relative:margin;mso-height-relative:margin;v-text-anchor:top" o:gfxdata="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" filled="f" stroked="f">
+                <v:textbox>
+                  <w:txbxContent>
+                    <w:p>
+                      <w:pPr>
+                        <w:rPr>
+                          <w:sz w:val="12"/>
+                          <w:szCs w:val="12"/>
+                        </w:rPr>
+                      </w:pPr>
+                      <w:r>
+                        <w:rPr>
+                          <w:sz w:val="12"/>
+                          <w:szCs w:val="12"/>
+                        </w:rPr>
+                        <w:t>Saut</w:t>
+                      </w:r>
+                      <w:r>
+                        <w:rPr>
+                          <w:sz w:val="12"/>
+                          <w:szCs w:val="12"/>
+                        </w:rPr>
+                        <w:t xml:space="preserve"> montrant la supériorité</w:t>
+                      </w:r>
+                    </w:p>
+                  </w:txbxContent>
+                </v:textbox>
+              </v:shape>
+            </w:pict>
+          </mc:Fallback>
+        </mc:AlternateContent>
+      </w:r>
+      <w:r>
+        <w:rPr>
+          <w:noProof/>
+        </w:rPr>
+        <mc:AlternateContent>
+          <mc:Choice Requires="wps">
+            <w:drawing>
+              <wp:anchor distT="0" distB="0" distL="114300" distR="114300" simplePos="0" relativeHeight="251688960" behindDoc="0" locked="0" layoutInCell="1" allowOverlap="1" wp14:anchorId="4891970C" wp14:editId="735D0C8C">
+                <wp:simplePos x="0" y="0"/>
+                <wp:positionH relativeFrom="margin">
+                  <wp:posOffset>2633767</wp:posOffset>
+                </wp:positionH>
+                <wp:positionV relativeFrom="paragraph">
+                  <wp:posOffset>226272</wp:posOffset>
+                </wp:positionV>
+                <wp:extent cx="185814" cy="190704"/>
+                <wp:effectExtent l="0" t="0" r="43180" b="38100"/>
+                <wp:wrapNone/>
+                <wp:docPr id="20" name="Flèche : virage 20"/>
+                <wp:cNvGraphicFramePr/>
+                <a:graphic xmlns:a="http://schemas.openxmlformats.org/drawingml/2006/main">
+                  <a:graphicData uri="http://schemas.microsoft.com/office/word/2010/wordprocessingShape">
+                    <wps:wsp>
+                      <wps:cNvSpPr/>
+                      <wps:spPr>
+                        <a:xfrm rot="10800000" flipH="1">
+                          <a:off x="0" y="0"/>
+                          <a:ext cx="185814" cy="190704"/>
+                        </a:xfrm>
+                        <a:prstGeom prst="bentArrow">
+                          <a:avLst>
+                            <a:gd name="adj1" fmla="val 27191"/>
+                            <a:gd name="adj2" fmla="val 35209"/>
+                            <a:gd name="adj3" fmla="val 31572"/>
+                            <a:gd name="adj4" fmla="val 28415"/>
+                          </a:avLst>
+                        </a:prstGeom>
+                      </wps:spPr>
+                      <wps:style>
+                        <a:lnRef idx="2">
+                          <a:schemeClr val="accent1">
+                            <a:shade val="50000"/>
+                          </a:schemeClr>
+                        </a:lnRef>
+                        <a:fillRef idx="1">
+                          <a:schemeClr val="accent1"/>
+                        </a:fillRef>
+                        <a:effectRef idx="0">
+                          <a:schemeClr val="accent1"/>
+                        </a:effectRef>
+                        <a:fontRef idx="minor">
+                          <a:schemeClr val="lt1"/>
+                        </a:fontRef>
+                      </wps:style>
+                      <wps:bodyPr rot="0" spcFirstLastPara="0" vertOverflow="overflow" horzOverflow="overflow" vert="horz" wrap="square" lIns="91440" tIns="45720" rIns="91440" bIns="45720" numCol="1" spcCol="0" rtlCol="0" fromWordArt="0" anchor="ctr" anchorCtr="0" forceAA="0" compatLnSpc="1">
+                        <a:prstTxWarp prst="textNoShape">
+                          <a:avLst/>
+                        </a:prstTxWarp>
+                        <a:noAutofit/>
+                      </wps:bodyPr>
+                    </wps:wsp>
+                  </a:graphicData>
+                </a:graphic>
+                <wp14:sizeRelH relativeFrom="margin">
+                  <wp14:pctWidth>0</wp14:pctWidth>
+                </wp14:sizeRelH>
+                <wp14:sizeRelV relativeFrom="margin">
+                  <wp14:pctHeight>0</wp14:pctHeight>
+                </wp14:sizeRelV>
+              </wp:anchor>
+            </w:drawing>
+          </mc:Choice>
+          <mc:Fallback>
+            <w:pict>
+              <v:shape w14:anchorId="29117038" id="Flèche : virage 20" o:spid="_x0000_s1026" style="position:absolute;margin-left:207.4pt;margin-top:17.8pt;width:14.65pt;height:15pt;rotation:180;flip:x;z-index:251688960;visibility:visible;mso-wrap-style:square;mso-width-percent:0;mso-height-percent:0;mso-wrap-distance-left:9pt;mso-wrap-distance-top:0;mso-wrap-distance-right:9pt;mso-wrap-distance-bottom:0;mso-position-horizontal:absolute;mso-position-horizontal-relative:margin;mso-position-vertical:absolute;mso-position-vertical-relative:text;mso-width-percent:0;mso-height-percent:0;mso-width-relative:margin;mso-height-relative:margin;v-text-anchor:middle" coordsize="185814,190704" o:gfxdata="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" path="m,190704l,92960c,63800,23639,40161,52799,40161r74350,l127149,r58665,65423l127149,130847r,-40161l52799,90686v-1256,,-2274,1018,-2274,2274l50525,190704,,190704xe" fillcolor="#4472c4 [3204]" strokecolor="#1f3763 [1604]" strokeweight="1pt">
+                <v:stroke joinstyle="miter"/>
+                <v:path arrowok="t" o:connecttype="custom" o:connectlocs="0,190704;0,92960;52799,40161;127149,40161;127149,0;185814,65423;127149,130847;127149,90686;52799,90686;50525,92960;50525,190704;0,190704" o:connectangles="0,0,0,0,0,0,0,0,0,0,0,0"/>
+                <w10:wrap anchorx="margin"/>
+              </v:shape>
+            </w:pict>
+          </mc:Fallback>
+        </mc:AlternateContent>
+      </w:r>
+      <w:r>
+        <w:t>Kant</w:t>
+      </w:r>
+      <w:r>
+        <w:t> : “</w:t>
+      </w:r>
+      <w:r>
+        <w:t xml:space="preserve">La conscience élève l’Homme </w:t>
+      </w:r>
+      <w:r>
+        <w:rPr>
+          <w:u w:val="single" w:color="4472C4" w:themeColor="accent1"/>
+        </w:rPr>
+        <w:t>infiniment</w:t>
+      </w:r>
+      <w:r>
+        <w:t xml:space="preserve"> </w:t>
+      </w:r>
+      <w:r>
+        <w:t>au-dessus des autres êtres de la terre</w:t>
+      </w:r>
+      <w:r>
+        <w:t>“</w:t>
+      </w:r>
+    </w:p>
+    <w:p/>
+    <w:p>
+      <w:pPr>
+        <w:rPr>
+          <w:b/>
+          <w:bCs/>
+          <w:u w:val="single"/>
+        </w:rPr>
+      </w:pPr>
+      <w:r>
+        <w:rPr>
+          <w:b/>
+          <w:bCs/>
+          <w:noProof/>
+          <w:u w:val="single"/>
+        </w:rPr>
+        <mc:AlternateContent>
+          <mc:Choice Requires="wps">
+            <w:drawing>
+              <wp:anchor distT="0" distB="0" distL="114300" distR="114300" simplePos="0" relativeHeight="251699200" behindDoc="0" locked="0" layoutInCell="1" allowOverlap="1" wp14:anchorId="2F5D4F05" wp14:editId="1F839B5D">
+                <wp:simplePos x="0" y="0"/>
+                <wp:positionH relativeFrom="column">
+                  <wp:posOffset>4201833</wp:posOffset>
+                </wp:positionH>
+                <wp:positionV relativeFrom="paragraph">
+                  <wp:posOffset>989908</wp:posOffset>
+                </wp:positionV>
+                <wp:extent cx="262550" cy="357612"/>
+                <wp:effectExtent l="0" t="0" r="23495" b="23495"/>
+                <wp:wrapNone/>
+                <wp:docPr id="28" name="Connecteur droit 28"/>
+                <wp:cNvGraphicFramePr/>
+                <a:graphic xmlns:a="http://schemas.openxmlformats.org/drawingml/2006/main">
+                  <a:graphicData uri="http://schemas.microsoft.com/office/word/2010/wordprocessingShape">
+                    <wps:wsp>
+                      <wps:cNvCnPr/>
+                      <wps:spPr>
+                        <a:xfrm>
+                          <a:off x="0" y="0"/>
+                          <a:ext cx="262550" cy="357612"/>
+                        </a:xfrm>
+                        <a:prstGeom prst="line">
+                          <a:avLst/>
+                        </a:prstGeom>
+                      </wps:spPr>
+                      <wps:style>
+                        <a:lnRef idx="1">
+                          <a:schemeClr val="accent1"/>
+                        </a:lnRef>
+                        <a:fillRef idx="0">
+                          <a:schemeClr val="accent1"/>
+                        </a:fillRef>
+                        <a:effectRef idx="0">
+                          <a:schemeClr val="accent1"/>
+                        </a:effectRef>
+                        <a:fontRef idx="minor">
+                          <a:schemeClr val="tx1"/>
+                        </a:fontRef>
+                      </wps:style>
+                      <wps:bodyPr/>
+                    </wps:wsp>
+                  </a:graphicData>
+                </a:graphic>
+              </wp:anchor>
+            </w:drawing>
+          </mc:Choice>
+          <mc:Fallback>
+            <w:pict>
+              <v:line w14:anchorId="4BC5948E" id="Connecteur droit 28" o:spid="_x0000_s1026" style="position:absolute;z-index:251699200;visibility:visible;mso-wrap-style:square;mso-wrap-distance-left:9pt;mso-wrap-distance-top:0;mso-wrap-distance-right:9pt;mso-wrap-distance-bottom:0;mso-position-horizontal:absolute;mso-position-horizontal-relative:text;mso-position-vertical:absolute;mso-position-vertical-relative:text" from="330.85pt,77.95pt" to="351.5pt,106.1pt" o:gfxdata="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" strokecolor="#4472c4 [3204]" strokeweight=".5pt">
+                <v:stroke joinstyle="miter"/>
+              </v:line>
+            </w:pict>
+          </mc:Fallback>
+        </mc:AlternateContent>
+      </w:r>
+      <w:r>
+        <w:rPr>
+          <w:b/>
+          <w:bCs/>
+          <w:noProof/>
+          <w:u w:val="single"/>
+        </w:rPr>
+        <mc:AlternateContent>
+          <mc:Choice Requires="wps">
+            <w:drawing>
+              <wp:anchor distT="0" distB="0" distL="114300" distR="114300" simplePos="0" relativeHeight="251698176" behindDoc="0" locked="0" layoutInCell="1" allowOverlap="1" wp14:anchorId="37F9C606" wp14:editId="701AEFC7">
+                <wp:simplePos x="0" y="0"/>
+                <wp:positionH relativeFrom="column">
+                  <wp:posOffset>3237639</wp:posOffset>
+                </wp:positionH>
+                <wp:positionV relativeFrom="paragraph">
+                  <wp:posOffset>989908</wp:posOffset>
+                </wp:positionV>
+                <wp:extent cx="660903" cy="366666"/>
+                <wp:effectExtent l="0" t="0" r="25400" b="33655"/>
+                <wp:wrapNone/>
+                <wp:docPr id="27" name="Connecteur droit 27"/>
+                <wp:cNvGraphicFramePr/>
+                <a:graphic xmlns:a="http://schemas.openxmlformats.org/drawingml/2006/main">
+                  <a:graphicData uri="http://schemas.microsoft.com/office/word/2010/wordprocessingShape">
+                    <wps:wsp>
+                      <wps:cNvCnPr/>
+                      <wps:spPr>
+                        <a:xfrm flipH="1">
+                          <a:off x="0" y="0"/>
+                          <a:ext cx="660903" cy="366666"/>
+                        </a:xfrm>
+                        <a:prstGeom prst="line">
+                          <a:avLst/>
+                        </a:prstGeom>
+                      </wps:spPr>
+                      <wps:style>
+                        <a:lnRef idx="1">
+                          <a:schemeClr val="accent1"/>
+                        </a:lnRef>
+                        <a:fillRef idx="0">
+                          <a:schemeClr val="accent1"/>
+                        </a:fillRef>
+                        <a:effectRef idx="0">
+                          <a:schemeClr val="accent1"/>
+                        </a:effectRef>
+                        <a:fontRef idx="minor">
+                          <a:schemeClr val="tx1"/>
+                        </a:fontRef>
+                      </wps:style>
+                      <wps:bodyPr/>
+                    </wps:wsp>
+                  </a:graphicData>
+                </a:graphic>
+              </wp:anchor>
+            </w:drawing>
+          </mc:Choice>
+          <mc:Fallback>
+            <w:pict>
+              <v:line w14:anchorId="21FD4DC0" id="Connecteur droit 27" o:spid="_x0000_s1026" style="position:absolute;flip:x;z-index:251698176;visibility:visible;mso-wrap-style:square;mso-wrap-distance-left:9pt;mso-wrap-distance-top:0;mso-wrap-distance-right:9pt;mso-wrap-distance-bottom:0;mso-position-horizontal:absolute;mso-position-horizontal-relative:text;mso-position-vertical:absolute;mso-position-vertical-relative:text" from="254.95pt,77.95pt" to="307pt,106.8pt" o:gfxdata="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" strokecolor="#4472c4 [3204]" strokeweight=".5pt">
+                <v:stroke joinstyle="miter"/>
+              </v:line>
+            </w:pict>
+          </mc:Fallback>
+        </mc:AlternateContent>
+      </w:r>
+      <w:r>
+        <w:rPr>
+          <w:b/>
+          <w:bCs/>
+          <w:noProof/>
+          <w:u w:val="single"/>
+        </w:rPr>
+        <mc:AlternateContent>
+          <mc:Choice Requires="wps">
+            <w:drawing>
+              <wp:anchor distT="0" distB="0" distL="114300" distR="114300" simplePos="0" relativeHeight="251697152" behindDoc="0" locked="0" layoutInCell="1" allowOverlap="1" wp14:anchorId="4B684BCE" wp14:editId="1F0B6865">
+                <wp:simplePos x="0" y="0"/>
+                <wp:positionH relativeFrom="column">
+                  <wp:posOffset>3219532</wp:posOffset>
+                </wp:positionH>
+                <wp:positionV relativeFrom="paragraph">
+                  <wp:posOffset>501021</wp:posOffset>
+                </wp:positionV>
+                <wp:extent cx="674483" cy="348370"/>
+                <wp:effectExtent l="0" t="0" r="30480" b="33020"/>
+                <wp:wrapNone/>
+                <wp:docPr id="26" name="Connecteur droit 26"/>
+                <wp:cNvGraphicFramePr/>
+                <a:graphic xmlns:a="http://schemas.openxmlformats.org/drawingml/2006/main">
+                  <a:graphicData uri="http://schemas.microsoft.com/office/word/2010/wordprocessingShape">
+                    <wps:wsp>
+                      <wps:cNvCnPr/>
+                      <wps:spPr>
+                        <a:xfrm>
+                          <a:off x="0" y="0"/>
+                          <a:ext cx="674483" cy="348370"/>
+                        </a:xfrm>
+                        <a:prstGeom prst="line">
+                          <a:avLst/>
+                        </a:prstGeom>
+                      </wps:spPr>
+                      <wps:style>
+                        <a:lnRef idx="1">
+                          <a:schemeClr val="accent1"/>
+                        </a:lnRef>
+                        <a:fillRef idx="0">
+                          <a:schemeClr val="accent1"/>
+                        </a:fillRef>
+                        <a:effectRef idx="0">
+                          <a:schemeClr val="accent1"/>
+                        </a:effectRef>
+                        <a:fontRef idx="minor">
+                          <a:schemeClr val="tx1"/>
+                        </a:fontRef>
+                      </wps:style>
+                      <wps:bodyPr/>
+                    </wps:wsp>
+                  </a:graphicData>
+                </a:graphic>
+              </wp:anchor>
+            </w:drawing>
+          </mc:Choice>
+          <mc:Fallback>
+            <w:pict>
+              <v:line w14:anchorId="2C0B9D1C" id="Connecteur droit 26" o:spid="_x0000_s1026" style="position:absolute;z-index:251697152;visibility:visible;mso-wrap-style:square;mso-wrap-distance-left:9pt;mso-wrap-distance-top:0;mso-wrap-distance-right:9pt;mso-wrap-distance-bottom:0;mso-position-horizontal:absolute;mso-position-horizontal-relative:text;mso-position-vertical:absolute;mso-position-vertical-relative:text" from="253.5pt,39.45pt" to="306.6pt,66.9pt" o:gfxdata="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" strokecolor="#4472c4 [3204]" strokeweight=".5pt">
+                <v:stroke joinstyle="miter"/>
+              </v:line>
+            </w:pict>
+          </mc:Fallback>
+        </mc:AlternateContent>
+      </w:r>
+      <w:r>
+        <w:rPr>
+          <w:b/>
+          <w:bCs/>
+          <w:noProof/>
+          <w:u w:val="single"/>
+        </w:rPr>
+        <mc:AlternateContent>
+          <mc:Choice Requires="wps">
+            <w:drawing>
+              <wp:anchor distT="0" distB="0" distL="114300" distR="114300" simplePos="0" relativeHeight="251696128" behindDoc="0" locked="0" layoutInCell="1" allowOverlap="1" wp14:anchorId="5D3CF7B6" wp14:editId="364CBDFB">
+                <wp:simplePos x="0" y="0"/>
+                <wp:positionH relativeFrom="column">
+                  <wp:posOffset>1603488</wp:posOffset>
+                </wp:positionH>
+                <wp:positionV relativeFrom="paragraph">
+                  <wp:posOffset>1066863</wp:posOffset>
+                </wp:positionV>
+                <wp:extent cx="239540" cy="266826"/>
+                <wp:effectExtent l="0" t="0" r="27305" b="19050"/>
+                <wp:wrapNone/>
+                <wp:docPr id="25" name="Connecteur droit 25"/>
+                <wp:cNvGraphicFramePr/>
+                <a:graphic xmlns:a="http://schemas.openxmlformats.org/drawingml/2006/main">
+                  <a:graphicData uri="http://schemas.microsoft.com/office/word/2010/wordprocessingShape">
+                    <wps:wsp>
+                      <wps:cNvCnPr/>
+                      <wps:spPr>
+                        <a:xfrm>
+                          <a:off x="0" y="0"/>
+                          <a:ext cx="239540" cy="266826"/>
+                        </a:xfrm>
+                        <a:prstGeom prst="line">
+                          <a:avLst/>
+                        </a:prstGeom>
+                      </wps:spPr>
+                      <wps:style>
+                        <a:lnRef idx="1">
+                          <a:schemeClr val="accent1"/>
+                        </a:lnRef>
+                        <a:fillRef idx="0">
+                          <a:schemeClr val="accent1"/>
+                        </a:fillRef>
+                        <a:effectRef idx="0">
+                          <a:schemeClr val="accent1"/>
+                        </a:effectRef>
+                        <a:fontRef idx="minor">
+                          <a:schemeClr val="tx1"/>
+                        </a:fontRef>
+                      </wps:style>
+                      <wps:bodyPr/>
+                    </wps:wsp>
+                  </a:graphicData>
+                </a:graphic>
+                <wp14:sizeRelH relativeFrom="margin">
+                  <wp14:pctWidth>0</wp14:pctWidth>
+                </wp14:sizeRelH>
+                <wp14:sizeRelV relativeFrom="margin">
+                  <wp14:pctHeight>0</wp14:pctHeight>
+                </wp14:sizeRelV>
+              </wp:anchor>
+            </w:drawing>
+          </mc:Choice>
+          <mc:Fallback>
+            <w:pict>
+              <v:line w14:anchorId="691A18F7" id="Connecteur droit 25" o:spid="_x0000_s1026" style="position:absolute;z-index:251696128;visibility:visible;mso-wrap-style:square;mso-width-percent:0;mso-height-percent:0;mso-wrap-distance-left:9pt;mso-wrap-distance-top:0;mso-wrap-distance-right:9pt;mso-wrap-distance-bottom:0;mso-position-horizontal:absolute;mso-position-horizontal-relative:text;mso-position-vertical:absolute;mso-position-vertical-relative:text;mso-width-percent:0;mso-height-percent:0;mso-width-relative:margin;mso-height-relative:margin" from="126.25pt,84pt" to="145.1pt,105pt" o:gfxdata="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" strokecolor="#4472c4 [3204]" strokeweight=".5pt">
+                <v:stroke joinstyle="miter"/>
+              </v:line>
+            </w:pict>
+          </mc:Fallback>
+        </mc:AlternateContent>
+      </w:r>
+      <w:r>
+        <w:rPr>
+          <w:b/>
+          <w:bCs/>
+          <w:noProof/>
+          <w:u w:val="single"/>
+        </w:rPr>
+        <mc:AlternateContent>
+          <mc:Choice Requires="wps">
+            <w:drawing>
+              <wp:anchor distT="0" distB="0" distL="114300" distR="114300" simplePos="0" relativeHeight="251695104" behindDoc="0" locked="0" layoutInCell="1" allowOverlap="1" wp14:anchorId="7EF87BA3" wp14:editId="07EA7E23">
+                <wp:simplePos x="0" y="0"/>
+                <wp:positionH relativeFrom="column">
+                  <wp:posOffset>974272</wp:posOffset>
+                </wp:positionH>
+                <wp:positionV relativeFrom="paragraph">
+                  <wp:posOffset>1057809</wp:posOffset>
+                </wp:positionV>
+                <wp:extent cx="267078" cy="244444"/>
+                <wp:effectExtent l="0" t="0" r="19050" b="22860"/>
+                <wp:wrapNone/>
+                <wp:docPr id="24" name="Connecteur droit 24"/>
+                <wp:cNvGraphicFramePr/>
+                <a:graphic xmlns:a="http://schemas.openxmlformats.org/drawingml/2006/main">
+                  <a:graphicData uri="http://schemas.microsoft.com/office/word/2010/wordprocessingShape">
+                    <wps:wsp>
+                      <wps:cNvCnPr/>
+                      <wps:spPr>
+                        <a:xfrm flipH="1">
+                          <a:off x="0" y="0"/>
+                          <a:ext cx="267078" cy="244444"/>
+                        </a:xfrm>
+                        <a:prstGeom prst="line">
+                          <a:avLst/>
+                        </a:prstGeom>
+                      </wps:spPr>
+                      <wps:style>
+                        <a:lnRef idx="1">
+                          <a:schemeClr val="accent1"/>
+                        </a:lnRef>
+                        <a:fillRef idx="0">
+                          <a:schemeClr val="accent1"/>
+                        </a:fillRef>
+                        <a:effectRef idx="0">
+                          <a:schemeClr val="accent1"/>
+                        </a:effectRef>
+                        <a:fontRef idx="minor">
+                          <a:schemeClr val="tx1"/>
+                        </a:fontRef>
+                      </wps:style>
+                      <wps:bodyPr/>
+                    </wps:wsp>
+                  </a:graphicData>
+                </a:graphic>
+              </wp:anchor>
+            </w:drawing>
+          </mc:Choice>
+          <mc:Fallback>
+            <w:pict>
+              <v:line w14:anchorId="708E48EB" id="Connecteur droit 24" o:spid="_x0000_s1026" style="position:absolute;flip:x;z-index:251695104;visibility:visible;mso-wrap-style:square;mso-wrap-distance-left:9pt;mso-wrap-distance-top:0;mso-wrap-distance-right:9pt;mso-wrap-distance-bottom:0;mso-position-horizontal:absolute;mso-position-horizontal-relative:text;mso-position-vertical:absolute;mso-position-vertical-relative:text" from="76.7pt,83.3pt" to="97.75pt,102.55pt" o:gfxdata="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" strokecolor="#4472c4 [3204]" strokeweight=".5pt">
+                <v:stroke joinstyle="miter"/>
+              </v:line>
+            </w:pict>
+          </mc:Fallback>
+        </mc:AlternateContent>
+      </w:r>
+      <w:r>
+        <w:rPr>
+          <w:b/>
+          <w:bCs/>
+          <w:noProof/>
+          <w:u w:val="single"/>
+        </w:rPr>
+        <mc:AlternateContent>
+          <mc:Choice Requires="wps">
+            <w:drawing>
+              <wp:anchor distT="0" distB="0" distL="114300" distR="114300" simplePos="0" relativeHeight="251694080" behindDoc="0" locked="0" layoutInCell="1" allowOverlap="1" wp14:anchorId="0CD28C13" wp14:editId="011E3BA2">
+                <wp:simplePos x="0" y="0"/>
+                <wp:positionH relativeFrom="column">
+                  <wp:posOffset>1716656</wp:posOffset>
+                </wp:positionH>
+                <wp:positionV relativeFrom="paragraph">
+                  <wp:posOffset>487441</wp:posOffset>
+                </wp:positionV>
+                <wp:extent cx="669957" cy="362139"/>
+                <wp:effectExtent l="0" t="0" r="15875" b="19050"/>
+                <wp:wrapNone/>
+                <wp:docPr id="23" name="Connecteur droit 23"/>
+                <wp:cNvGraphicFramePr/>
+                <a:graphic xmlns:a="http://schemas.openxmlformats.org/drawingml/2006/main">
+                  <a:graphicData uri="http://schemas.microsoft.com/office/word/2010/wordprocessingShape">
+                    <wps:wsp>
+                      <wps:cNvCnPr/>
+                      <wps:spPr>
+                        <a:xfrm flipH="1">
+                          <a:off x="0" y="0"/>
+                          <a:ext cx="669957" cy="362139"/>
+                        </a:xfrm>
+                        <a:prstGeom prst="line">
+                          <a:avLst/>
+                        </a:prstGeom>
+                      </wps:spPr>
+                      <wps:style>
+                        <a:lnRef idx="1">
+                          <a:schemeClr val="accent1"/>
+                        </a:lnRef>
+                        <a:fillRef idx="0">
+                          <a:schemeClr val="accent1"/>
+                        </a:fillRef>
+                        <a:effectRef idx="0">
+                          <a:schemeClr val="accent1"/>
+                        </a:effectRef>
+                        <a:fontRef idx="minor">
+                          <a:schemeClr val="tx1"/>
+                        </a:fontRef>
+                      </wps:style>
+                      <wps:bodyPr/>
+                    </wps:wsp>
+                  </a:graphicData>
+                </a:graphic>
+              </wp:anchor>
+            </w:drawing>
+          </mc:Choice>
+          <mc:Fallback>
+            <w:pict>
+              <v:line w14:anchorId="5A2AFAE7" id="Connecteur droit 23" o:spid="_x0000_s1026" style="position:absolute;flip:x;z-index:251694080;visibility:visible;mso-wrap-style:square;mso-wrap-distance-left:9pt;mso-wrap-distance-top:0;mso-wrap-distance-right:9pt;mso-wrap-distance-bottom:0;mso-position-horizontal:absolute;mso-position-horizontal-relative:text;mso-position-vertical:absolute;mso-position-vertical-relative:text" from="135.15pt,38.4pt" to="187.9pt,66.9pt" o:gfxdata="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" strokecolor="#4472c4 [3204]" strokeweight=".5pt">
+                <v:stroke joinstyle="miter"/>
+              </v:line>
+            </w:pict>
+          </mc:Fallback>
+        </mc:AlternateContent>
+      </w:r>
+      <w:r>
+        <w:rPr>
+          <w:b/>
+          <w:bCs/>
+          <w:noProof/>
+          <w:u w:val="single"/>
+        </w:rPr>
+        <mc:AlternateContent>
+          <mc:Choice Requires="wps">
+            <w:drawing>
+              <wp:anchor distT="45720" distB="45720" distL="114300" distR="114300" simplePos="0" relativeHeight="251693056" behindDoc="1" locked="0" layoutInCell="1" allowOverlap="1" wp14:anchorId="18F5DA59" wp14:editId="43E8ECAC">
+                <wp:simplePos x="0" y="0"/>
+                <wp:positionH relativeFrom="column">
+                  <wp:posOffset>358140</wp:posOffset>
+                </wp:positionH>
+                <wp:positionV relativeFrom="paragraph">
+                  <wp:posOffset>269875</wp:posOffset>
+                </wp:positionV>
+                <wp:extent cx="5391150" cy="2294890"/>
+                <wp:effectExtent l="0" t="0" r="0" b="0"/>
+                <wp:wrapTight wrapText="bothSides">
+                  <wp:wrapPolygon edited="0">
+                    <wp:start x="229" y="0"/>
+                    <wp:lineTo x="229" y="21337"/>
+                    <wp:lineTo x="21295" y="21337"/>
+                    <wp:lineTo x="21295" y="0"/>
+                    <wp:lineTo x="229" y="0"/>
+                  </wp:wrapPolygon>
+                </wp:wrapTight>
+                <wp:docPr id="22" name="Zone de texte 2"/>
+                <wp:cNvGraphicFramePr>
+                  <a:graphicFrameLocks xmlns:a="http://schemas.openxmlformats.org/drawingml/2006/main"/>
+                </wp:cNvGraphicFramePr>
+                <a:graphic xmlns:a="http://schemas.openxmlformats.org/drawingml/2006/main">
+                  <a:graphicData uri="http://schemas.microsoft.com/office/word/2010/wordprocessingShape">
+                    <wps:wsp>
+                      <wps:cNvSpPr txBox="1">
+                        <a:spLocks noChangeArrowheads="1"/>
+                      </wps:cNvSpPr>
+                      <wps:spPr bwMode="auto">
+                        <a:xfrm>
+                          <a:off x="0" y="0"/>
+                          <a:ext cx="5391150" cy="2294890"/>
+                        </a:xfrm>
+                        <a:prstGeom prst="rect">
+                          <a:avLst/>
+                        </a:prstGeom>
+                        <a:noFill/>
+                        <a:ln w="9525">
+                          <a:noFill/>
+                          <a:miter lim="800000"/>
+                          <a:headEnd/>
+                          <a:tailEnd/>
+                        </a:ln>
+                      </wps:spPr>
+                      <wps:txbx>
+                        <w:txbxContent>
+                          <w:p>
+                            <w:r>
+                              <w:t xml:space="preserve">                                                            </w:t>
+                            </w:r>
+                            <w:r>
+                              <w:t xml:space="preserve">    </w:t>
+                            </w:r>
+                            <w:r>
+                              <w:t xml:space="preserve"> summa divisio</w:t>
+                            </w:r>
+                          </w:p>
+                          <w:p/>
+                          <w:p>
+                            <w:r>
+                              <w:t xml:space="preserve">                      personnes                                                                           choses</w:t>
+                            </w:r>
+                          </w:p>
+                          <w:p/>
+                          <w:p>
+                            <w:r>
+                              <w:t xml:space="preserve">      physiques                 morales              animaux non humains                 cadavres </w:t>
+                            </w:r>
+                          </w:p>
+                          <w:p>
+                            <w:r>
+                              <w:t>être humain</w:t>
+                            </w:r>
+                          </w:p>
+                          <w:p>
+                            <w:r>
+                              <w:t xml:space="preserve">avec un corps                                                              </w:t>
+                            </w:r>
+                          </w:p>
+                        </w:txbxContent>
+                      </wps:txbx>
+                      <wps:bodyPr rot="0" vert="horz" wrap="square" lIns="91440" tIns="45720" rIns="91440" bIns="45720" anchor="t" anchorCtr="0">
+                        <a:noAutofit/>
+                      </wps:bodyPr>
+                    </wps:wsp>
+                  </a:graphicData>
+                </a:graphic>
+                <wp14:sizeRelH relativeFrom="margin">
+                  <wp14:pctWidth>0</wp14:pctWidth>
+                </wp14:sizeRelH>
+                <wp14:sizeRelV relativeFrom="margin">
+                  <wp14:pctHeight>0</wp14:pctHeight>
+                </wp14:sizeRelV>
+              </wp:anchor>
+            </w:drawing>
+          </mc:Choice>
+          <mc:Fallback>
+            <w:pict>
+              <v:shape w14:anchorId="18F5DA59" id="_x0000_s1034" type="#_x0000_t202" style="position:absolute;margin-left:28.2pt;margin-top:21.25pt;width:424.5pt;height:180.7pt;z-index:-251623424;visibility:visible;mso-wrap-style:square;mso-width-percent:0;mso-height-percent:0;mso-wrap-distance-left:9pt;mso-wrap-distance-top:3.6pt;mso-wrap-distance-right:9pt;mso-wrap-distance-bottom:3.6pt;mso-position-horizontal:absolute;mso-position-horizontal-relative:text;mso-position-vertical:absolute;mso-position-vertical-relative:text;mso-width-percent:0;mso-height-percent:0;mso-width-relative:margin;mso-height-relative:margin;v-text-anchor:top" o:gfxdata="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" filled="f" stroked="f">
+                <v:textbox>
+                  <w:txbxContent>
+                    <w:p>
+                      <w:r>
+                        <w:t xml:space="preserve">                                                            </w:t>
+                      </w:r>
+                      <w:r>
+                        <w:t xml:space="preserve">    </w:t>
+                      </w:r>
+                      <w:r>
+                        <w:t xml:space="preserve"> summa divisio</w:t>
+                      </w:r>
+                    </w:p>
+                    <w:p/>
+                    <w:p>
+                      <w:r>
+                        <w:t xml:space="preserve">                      personnes                                                                           choses</w:t>
+                      </w:r>
+                    </w:p>
+                    <w:p/>
+                    <w:p>
+                      <w:r>
+                        <w:t xml:space="preserve">      physiques                 morales              animaux non humains                 cadavres </w:t>
+                      </w:r>
+                    </w:p>
+                    <w:p>
+                      <w:r>
+                        <w:t>être humain</w:t>
+                      </w:r>
+                    </w:p>
+                    <w:p>
+                      <w:r>
+                        <w:t xml:space="preserve">avec un corps                                                              </w:t>
+                      </w:r>
+                    </w:p>
+                  </w:txbxContent>
+                </v:textbox>
+                <w10:wrap type="tight"/>
+              </v:shape>
+            </w:pict>
+          </mc:Fallback>
+        </mc:AlternateContent>
+      </w:r>
+      <w:r>
+        <w:rPr>
+          <w:b/>
+          <w:bCs/>
+          <w:u w:val="single"/>
+        </w:rPr>
+        <w:t>DROIT :</w:t>
+      </w:r>
+    </w:p>
+    <w:p/>
+    <w:p/>
+    <w:p/>
+    <w:p/>
+    <w:p/>
+    <w:p/>
+    <w:p/>
+    <w:p/>
+    <w:p>
+      <w:pPr>
+        <w:rPr>
+          <w:b/>
+          <w:bCs/>
+          <w:u w:val="single"/>
+        </w:rPr>
+      </w:pPr>
+    </w:p>
+    <w:p>
+      <w:pPr>
+        <w:tabs>
+          <w:tab w:val="left" w:pos="1440"/>
+        </w:tabs>
+      </w:pPr>
+      <w:r>
+        <w:t xml:space="preserve">             b2</w:t>
+      </w:r>
+      <w:r>
+        <w:t xml:space="preserve">. </w:t>
+      </w:r>
+      <w:r>
+        <w:t>Utilisation, exploitation des animaux non-humains.</w:t>
+      </w:r>
+    </w:p>
+    <w:p>
+      <w:pPr>
+        <w:pStyle w:val="Paragraphedeliste"/>
+        <w:tabs>
+          <w:tab w:val="left" w:pos="1440"/>
+        </w:tabs>
+      </w:pPr>
+      <w:r>
+        <w:sym w:font="Wingdings" w:char="F0E0"/>
+      </w:r>
+      <w:r>
+        <w:t>Nourriture</w:t>
+      </w:r>
+    </w:p>
+    <w:p>
+      <w:pPr>
+        <w:tabs>
+          <w:tab w:val="left" w:pos="1440"/>
+        </w:tabs>
+      </w:pPr>
+      <w:r>
+        <w:t xml:space="preserve">             b3. Raison religieuse (=judéo-chrétienne) Domination de l’homme sur les autres animaux</w:t>
       </w:r>
     </w:p>
     <w:sectPr>
@@ -4348,6 +5431,95 @@
 <file path=word/numbering.xml><?xml version="1.0" encoding="utf-8"?>
 <w:numbering xmlns:wpc="http://schemas.microsoft.com/office/word/2010/wordprocessingCanvas" xmlns:cx="http://schemas.microsoft.com/office/drawing/2014/chartex" xmlns:cx1="http://schemas.microsoft.com/office/drawing/2015/9/8/chartex" xmlns:cx2="http://schemas.microsoft.com/office/drawing/2015/10/21/chartex" xmlns:cx3="http://schemas.microsoft.com/office/drawing/2016/5/9/chartex" xmlns:cx4="http://schemas.microsoft.com/office/drawing/2016/5/10/chartex" xmlns:cx5="http://schemas.microsoft.com/office/drawing/2016/5/11/chartex" xmlns:cx6="http://schemas.microsoft.com/office/drawing/2016/5/12/chartex" xmlns:cx7="http://schemas.microsoft.com/office/drawing/2016/5/13/chartex" xmlns:cx8="http://schemas.microsoft.com/office/drawing/2016/5/14/chartex" xmlns:mc="http://schemas.openxmlformats.org/markup-compatibility/2006" xmlns:aink="http://schemas.microsoft.com/office/drawing/2016/ink" xmlns:am3d="http://schemas.microsoft.com/office/drawing/2017/model3d" xmlns:o="urn:schemas-microsoft-com:office:office" xmlns:r="http://schemas.openxmlformats.org/officeDocument/2006/relationships" xmlns:m="http://schemas.openxmlformats.org/officeDocument/2006/math" xmlns:v="urn:schemas-microsoft-com:vml" xmlns:wp14="http://schemas.microsoft.com/office/word/2010/wordprocessingDrawing" xmlns:wp="http://schemas.openxmlformats.org/drawingml/2006/wordprocessingDrawing" xmlns:w10="urn:schemas-microsoft-com:office:word" xmlns:w="http://schemas.openxmlformats.org/wordprocessingml/2006/main" xmlns:w14="http://schemas.microsoft.com/office/word/2010/wordml" xmlns:w15="http://schemas.microsoft.com/office/word/2012/wordml" xmlns:w16cex="http://schemas.microsoft.com/office/word/2018/wordml/cex" xmlns:w16cid="http://schemas.microsoft.com/office/word/2016/wordml/cid" xmlns:w16="http://schemas.microsoft.com/office/word/2018/wordml" xmlns:w16sdtdh="http://schemas.microsoft.com/office/word/2020/wordml/sdtdatahash" xmlns:w16se="http://schemas.microsoft.com/office/word/2015/wordml/symex" xmlns:wpg="http://schemas.microsoft.com/office/word/2010/wordprocessingGroup" xmlns:wpi="http://schemas.microsoft.com/office/word/2010/wordprocessingInk" xmlns:wne="http://schemas.microsoft.com/office/word/2006/wordml" xmlns:wps="http://schemas.microsoft.com/office/word/2010/wordprocessingShape" mc:Ignorable="w14 w15 w16se w16cid w16 w16cex w16sdtdh wp14">
   <w:abstractNum w:abstractNumId="0" w15:restartNumberingAfterBreak="0">
+    <w:nsid w:val="01C33AE4"/>
+    <w:multiLevelType w:val="hybridMultilevel"/>
+    <w:tmpl w:val="22A43E3C"/>
+    <w:lvl w:ilvl="0" w:tplc="FFFFFFFF">
+      <w:start w:val="1"/>
+      <w:numFmt w:val="lowerLetter"/>
+      <w:lvlText w:val="%1)"/>
+      <w:lvlJc w:val="left"/>
+      <w:pPr>
+        <w:ind w:left="720" w:hanging="360"/>
+      </w:pPr>
+      <w:rPr>
+        <w:rFonts w:hint="default"/>
+      </w:rPr>
+    </w:lvl>
+    <w:lvl w:ilvl="1" w:tplc="FFFFFFFF" w:tentative="1">
+      <w:start w:val="1"/>
+      <w:numFmt w:val="lowerLetter"/>
+      <w:lvlText w:val="%2."/>
+      <w:lvlJc w:val="left"/>
+      <w:pPr>
+        <w:ind w:left="1440" w:hanging="360"/>
+      </w:pPr>
+    </w:lvl>
+    <w:lvl w:ilvl="2" w:tplc="FFFFFFFF" w:tentative="1">
+      <w:start w:val="1"/>
+      <w:numFmt w:val="lowerRoman"/>
+      <w:lvlText w:val="%3."/>
+      <w:lvlJc w:val="right"/>
+      <w:pPr>
+        <w:ind w:left="2160" w:hanging="180"/>
+      </w:pPr>
+    </w:lvl>
+    <w:lvl w:ilvl="3" w:tplc="FFFFFFFF" w:tentative="1">
+      <w:start w:val="1"/>
+      <w:numFmt w:val="decimal"/>
+      <w:lvlText w:val="%4."/>
+      <w:lvlJc w:val="left"/>
+      <w:pPr>
+        <w:ind w:left="2880" w:hanging="360"/>
+      </w:pPr>
+    </w:lvl>
+    <w:lvl w:ilvl="4" w:tplc="FFFFFFFF" w:tentative="1">
+      <w:start w:val="1"/>
+      <w:numFmt w:val="lowerLetter"/>
+      <w:lvlText w:val="%5."/>
+      <w:lvlJc w:val="left"/>
+      <w:pPr>
+        <w:ind w:left="3600" w:hanging="360"/>
+      </w:pPr>
+    </w:lvl>
+    <w:lvl w:ilvl="5" w:tplc="FFFFFFFF" w:tentative="1">
+      <w:start w:val="1"/>
+      <w:numFmt w:val="lowerRoman"/>
+      <w:lvlText w:val="%6."/>
+      <w:lvlJc w:val="right"/>
+      <w:pPr>
+        <w:ind w:left="4320" w:hanging="180"/>
+      </w:pPr>
+    </w:lvl>
+    <w:lvl w:ilvl="6" w:tplc="FFFFFFFF" w:tentative="1">
+      <w:start w:val="1"/>
+      <w:numFmt w:val="decimal"/>
+      <w:lvlText w:val="%7."/>
+      <w:lvlJc w:val="left"/>
+      <w:pPr>
+        <w:ind w:left="5040" w:hanging="360"/>
+      </w:pPr>
+    </w:lvl>
+    <w:lvl w:ilvl="7" w:tplc="FFFFFFFF" w:tentative="1">
+      <w:start w:val="1"/>
+      <w:numFmt w:val="lowerLetter"/>
+      <w:lvlText w:val="%8."/>
+      <w:lvlJc w:val="left"/>
+      <w:pPr>
+        <w:ind w:left="5760" w:hanging="360"/>
+      </w:pPr>
+    </w:lvl>
+    <w:lvl w:ilvl="8" w:tplc="FFFFFFFF" w:tentative="1">
+      <w:start w:val="1"/>
+      <w:numFmt w:val="lowerRoman"/>
+      <w:lvlText w:val="%9."/>
+      <w:lvlJc w:val="right"/>
+      <w:pPr>
+        <w:ind w:left="6480" w:hanging="180"/>
+      </w:pPr>
+    </w:lvl>
+  </w:abstractNum>
+  <w:abstractNum w:abstractNumId="1" w15:restartNumberingAfterBreak="0">
     <w:nsid w:val="067C685E"/>
     <w:multiLevelType w:val="hybridMultilevel"/>
     <w:tmpl w:val="F9886D28"/>
@@ -4459,7 +5631,7 @@
       </w:rPr>
     </w:lvl>
   </w:abstractNum>
-  <w:abstractNum w:abstractNumId="1" w15:restartNumberingAfterBreak="0">
+  <w:abstractNum w:abstractNumId="2" w15:restartNumberingAfterBreak="0">
     <w:nsid w:val="0A6447C3"/>
     <w:multiLevelType w:val="hybridMultilevel"/>
     <w:tmpl w:val="B384762C"/>
@@ -4545,7 +5717,7 @@
       </w:pPr>
     </w:lvl>
   </w:abstractNum>
-  <w:abstractNum w:abstractNumId="2" w15:restartNumberingAfterBreak="0">
+  <w:abstractNum w:abstractNumId="3" w15:restartNumberingAfterBreak="0">
     <w:nsid w:val="0D1347FA"/>
     <w:multiLevelType w:val="hybridMultilevel"/>
     <w:tmpl w:val="6F5A65CA"/>
@@ -4634,7 +5806,7 @@
       </w:pPr>
     </w:lvl>
   </w:abstractNum>
-  <w:abstractNum w:abstractNumId="3" w15:restartNumberingAfterBreak="0">
+  <w:abstractNum w:abstractNumId="4" w15:restartNumberingAfterBreak="0">
     <w:nsid w:val="1A461EC4"/>
     <w:multiLevelType w:val="hybridMultilevel"/>
     <w:tmpl w:val="EC562E32"/>
@@ -4747,7 +5919,7 @@
       </w:rPr>
     </w:lvl>
   </w:abstractNum>
-  <w:abstractNum w:abstractNumId="4" w15:restartNumberingAfterBreak="0">
+  <w:abstractNum w:abstractNumId="5" w15:restartNumberingAfterBreak="0">
     <w:nsid w:val="23EF343D"/>
     <w:multiLevelType w:val="hybridMultilevel"/>
     <w:tmpl w:val="A9A221C4"/>
@@ -4860,7 +6032,7 @@
       </w:rPr>
     </w:lvl>
   </w:abstractNum>
-  <w:abstractNum w:abstractNumId="5" w15:restartNumberingAfterBreak="0">
+  <w:abstractNum w:abstractNumId="6" w15:restartNumberingAfterBreak="0">
     <w:nsid w:val="29235CC2"/>
     <w:multiLevelType w:val="hybridMultilevel"/>
     <w:tmpl w:val="A0D220FA"/>
@@ -4973,7 +6145,7 @@
       </w:rPr>
     </w:lvl>
   </w:abstractNum>
-  <w:abstractNum w:abstractNumId="6" w15:restartNumberingAfterBreak="0">
+  <w:abstractNum w:abstractNumId="7" w15:restartNumberingAfterBreak="0">
     <w:nsid w:val="2AC46F2C"/>
     <w:multiLevelType w:val="hybridMultilevel"/>
     <w:tmpl w:val="2F2AC4DE"/>
@@ -5062,7 +6234,7 @@
       </w:pPr>
     </w:lvl>
   </w:abstractNum>
-  <w:abstractNum w:abstractNumId="7" w15:restartNumberingAfterBreak="0">
+  <w:abstractNum w:abstractNumId="8" w15:restartNumberingAfterBreak="0">
     <w:nsid w:val="2C667BE1"/>
     <w:multiLevelType w:val="hybridMultilevel"/>
     <w:tmpl w:val="9E50FAF0"/>
@@ -5152,7 +6324,7 @@
       </w:pPr>
     </w:lvl>
   </w:abstractNum>
-  <w:abstractNum w:abstractNumId="8" w15:restartNumberingAfterBreak="0">
+  <w:abstractNum w:abstractNumId="9" w15:restartNumberingAfterBreak="0">
     <w:nsid w:val="30AF5E75"/>
     <w:multiLevelType w:val="hybridMultilevel"/>
     <w:tmpl w:val="632E61FC"/>
@@ -5265,7 +6437,7 @@
       </w:rPr>
     </w:lvl>
   </w:abstractNum>
-  <w:abstractNum w:abstractNumId="9" w15:restartNumberingAfterBreak="0">
+  <w:abstractNum w:abstractNumId="10" w15:restartNumberingAfterBreak="0">
     <w:nsid w:val="384C761F"/>
     <w:multiLevelType w:val="hybridMultilevel"/>
     <w:tmpl w:val="73088C8A"/>
@@ -5354,7 +6526,7 @@
       </w:pPr>
     </w:lvl>
   </w:abstractNum>
-  <w:abstractNum w:abstractNumId="10" w15:restartNumberingAfterBreak="0">
+  <w:abstractNum w:abstractNumId="11" w15:restartNumberingAfterBreak="0">
     <w:nsid w:val="3CA970BC"/>
     <w:multiLevelType w:val="hybridMultilevel"/>
     <w:tmpl w:val="2C8E8CA2"/>
@@ -5467,7 +6639,7 @@
       </w:rPr>
     </w:lvl>
   </w:abstractNum>
-  <w:abstractNum w:abstractNumId="11" w15:restartNumberingAfterBreak="0">
+  <w:abstractNum w:abstractNumId="12" w15:restartNumberingAfterBreak="0">
     <w:nsid w:val="42CB1A26"/>
     <w:multiLevelType w:val="hybridMultilevel"/>
     <w:tmpl w:val="0770C120"/>
@@ -5579,7 +6751,96 @@
       </w:rPr>
     </w:lvl>
   </w:abstractNum>
-  <w:abstractNum w:abstractNumId="12" w15:restartNumberingAfterBreak="0">
+  <w:abstractNum w:abstractNumId="13" w15:restartNumberingAfterBreak="0">
+    <w:nsid w:val="49C1298C"/>
+    <w:multiLevelType w:val="hybridMultilevel"/>
+    <w:tmpl w:val="22A43E3C"/>
+    <w:lvl w:ilvl="0" w:tplc="040C0017">
+      <w:start w:val="1"/>
+      <w:numFmt w:val="lowerLetter"/>
+      <w:lvlText w:val="%1)"/>
+      <w:lvlJc w:val="left"/>
+      <w:pPr>
+        <w:ind w:left="720" w:hanging="360"/>
+      </w:pPr>
+      <w:rPr>
+        <w:rFonts w:hint="default"/>
+      </w:rPr>
+    </w:lvl>
+    <w:lvl w:ilvl="1" w:tplc="040C0019" w:tentative="1">
+      <w:start w:val="1"/>
+      <w:numFmt w:val="lowerLetter"/>
+      <w:lvlText w:val="%2."/>
+      <w:lvlJc w:val="left"/>
+      <w:pPr>
+        <w:ind w:left="1440" w:hanging="360"/>
+      </w:pPr>
+    </w:lvl>
+    <w:lvl w:ilvl="2" w:tplc="040C001B" w:tentative="1">
+      <w:start w:val="1"/>
+      <w:numFmt w:val="lowerRoman"/>
+      <w:lvlText w:val="%3."/>
+      <w:lvlJc w:val="right"/>
+      <w:pPr>
+        <w:ind w:left="2160" w:hanging="180"/>
+      </w:pPr>
+    </w:lvl>
+    <w:lvl w:ilvl="3" w:tplc="040C000F" w:tentative="1">
+      <w:start w:val="1"/>
+      <w:numFmt w:val="decimal"/>
+      <w:lvlText w:val="%4."/>
+      <w:lvlJc w:val="left"/>
+      <w:pPr>
+        <w:ind w:left="2880" w:hanging="360"/>
+      </w:pPr>
+    </w:lvl>
+    <w:lvl w:ilvl="4" w:tplc="040C0019" w:tentative="1">
+      <w:start w:val="1"/>
+      <w:numFmt w:val="lowerLetter"/>
+      <w:lvlText w:val="%5."/>
+      <w:lvlJc w:val="left"/>
+      <w:pPr>
+        <w:ind w:left="3600" w:hanging="360"/>
+      </w:pPr>
+    </w:lvl>
+    <w:lvl w:ilvl="5" w:tplc="040C001B" w:tentative="1">
+      <w:start w:val="1"/>
+      <w:numFmt w:val="lowerRoman"/>
+      <w:lvlText w:val="%6."/>
+      <w:lvlJc w:val="right"/>
+      <w:pPr>
+        <w:ind w:left="4320" w:hanging="180"/>
+      </w:pPr>
+    </w:lvl>
+    <w:lvl w:ilvl="6" w:tplc="040C000F" w:tentative="1">
+      <w:start w:val="1"/>
+      <w:numFmt w:val="decimal"/>
+      <w:lvlText w:val="%7."/>
+      <w:lvlJc w:val="left"/>
+      <w:pPr>
+        <w:ind w:left="5040" w:hanging="360"/>
+      </w:pPr>
+    </w:lvl>
+    <w:lvl w:ilvl="7" w:tplc="040C0019" w:tentative="1">
+      <w:start w:val="1"/>
+      <w:numFmt w:val="lowerLetter"/>
+      <w:lvlText w:val="%8."/>
+      <w:lvlJc w:val="left"/>
+      <w:pPr>
+        <w:ind w:left="5760" w:hanging="360"/>
+      </w:pPr>
+    </w:lvl>
+    <w:lvl w:ilvl="8" w:tplc="040C001B" w:tentative="1">
+      <w:start w:val="1"/>
+      <w:numFmt w:val="lowerRoman"/>
+      <w:lvlText w:val="%9."/>
+      <w:lvlJc w:val="right"/>
+      <w:pPr>
+        <w:ind w:left="6480" w:hanging="180"/>
+      </w:pPr>
+    </w:lvl>
+  </w:abstractNum>
+  <w:abstractNum w:abstractNumId="14" w15:restartNumberingAfterBreak="0">
     <w:nsid w:val="4CC56C0A"/>
     <w:multiLevelType w:val="hybridMultilevel"/>
     <w:tmpl w:val="32CAD798"/>
@@ -5692,7 +6953,7 @@
       </w:rPr>
     </w:lvl>
   </w:abstractNum>
-  <w:abstractNum w:abstractNumId="13" w15:restartNumberingAfterBreak="0">
+  <w:abstractNum w:abstractNumId="15" w15:restartNumberingAfterBreak="0">
     <w:nsid w:val="59607787"/>
     <w:multiLevelType w:val="hybridMultilevel"/>
     <w:tmpl w:val="0FBC2340"/>
@@ -5805,7 +7066,7 @@
       </w:rPr>
     </w:lvl>
   </w:abstractNum>
-  <w:abstractNum w:abstractNumId="14" w15:restartNumberingAfterBreak="0">
+  <w:abstractNum w:abstractNumId="16" w15:restartNumberingAfterBreak="0">
     <w:nsid w:val="5C4225B5"/>
     <w:multiLevelType w:val="hybridMultilevel"/>
     <w:tmpl w:val="8D3CC0E0"/>
@@ -5918,7 +7179,7 @@
       </w:rPr>
     </w:lvl>
   </w:abstractNum>
-  <w:abstractNum w:abstractNumId="15" w15:restartNumberingAfterBreak="0">
+  <w:abstractNum w:abstractNumId="17" w15:restartNumberingAfterBreak="0">
     <w:nsid w:val="5C451868"/>
     <w:multiLevelType w:val="hybridMultilevel"/>
     <w:tmpl w:val="7D0CC0D6"/>
@@ -6007,7 +7268,7 @@
       </w:pPr>
     </w:lvl>
   </w:abstractNum>
-  <w:abstractNum w:abstractNumId="16" w15:restartNumberingAfterBreak="0">
+  <w:abstractNum w:abstractNumId="18" w15:restartNumberingAfterBreak="0">
     <w:nsid w:val="63F570EC"/>
     <w:multiLevelType w:val="hybridMultilevel"/>
     <w:tmpl w:val="B6068E46"/>
@@ -6120,7 +7381,7 @@
       </w:rPr>
     </w:lvl>
   </w:abstractNum>
-  <w:abstractNum w:abstractNumId="17" w15:restartNumberingAfterBreak="0">
+  <w:abstractNum w:abstractNumId="19" w15:restartNumberingAfterBreak="0">
     <w:nsid w:val="64FF6353"/>
     <w:multiLevelType w:val="hybridMultilevel"/>
     <w:tmpl w:val="6DC8322E"/>
@@ -6233,7 +7494,7 @@
       </w:rPr>
     </w:lvl>
   </w:abstractNum>
-  <w:abstractNum w:abstractNumId="18" w15:restartNumberingAfterBreak="0">
+  <w:abstractNum w:abstractNumId="20" w15:restartNumberingAfterBreak="0">
     <w:nsid w:val="6865466A"/>
     <w:multiLevelType w:val="hybridMultilevel"/>
     <w:tmpl w:val="6A84C634"/>
@@ -6322,7 +7583,7 @@
       </w:pPr>
     </w:lvl>
   </w:abstractNum>
-  <w:abstractNum w:abstractNumId="19" w15:restartNumberingAfterBreak="0">
+  <w:abstractNum w:abstractNumId="21" w15:restartNumberingAfterBreak="0">
     <w:nsid w:val="68B24ED4"/>
     <w:multiLevelType w:val="hybridMultilevel"/>
     <w:tmpl w:val="BAA24D86"/>
@@ -6435,7 +7696,7 @@
       </w:rPr>
     </w:lvl>
   </w:abstractNum>
-  <w:abstractNum w:abstractNumId="20" w15:restartNumberingAfterBreak="0">
+  <w:abstractNum w:abstractNumId="22" w15:restartNumberingAfterBreak="0">
     <w:nsid w:val="6971683E"/>
     <w:multiLevelType w:val="hybridMultilevel"/>
     <w:tmpl w:val="52C603E2"/>
@@ -6524,7 +7785,7 @@
       </w:pPr>
     </w:lvl>
   </w:abstractNum>
-  <w:abstractNum w:abstractNumId="21" w15:restartNumberingAfterBreak="0">
+  <w:abstractNum w:abstractNumId="23" w15:restartNumberingAfterBreak="0">
     <w:nsid w:val="6C9B3735"/>
     <w:multiLevelType w:val="hybridMultilevel"/>
     <w:tmpl w:val="11DA15E4"/>
@@ -6613,7 +7874,7 @@
       </w:pPr>
     </w:lvl>
   </w:abstractNum>
-  <w:abstractNum w:abstractNumId="22" w15:restartNumberingAfterBreak="0">
+  <w:abstractNum w:abstractNumId="24" w15:restartNumberingAfterBreak="0">
     <w:nsid w:val="723B21B3"/>
     <w:multiLevelType w:val="hybridMultilevel"/>
     <w:tmpl w:val="34F289BA"/>
@@ -6725,7 +7986,7 @@
       </w:rPr>
     </w:lvl>
   </w:abstractNum>
-  <w:abstractNum w:abstractNumId="23" w15:restartNumberingAfterBreak="0">
+  <w:abstractNum w:abstractNumId="25" w15:restartNumberingAfterBreak="0">
     <w:nsid w:val="743727D4"/>
     <w:multiLevelType w:val="hybridMultilevel"/>
     <w:tmpl w:val="726E61A2"/>
@@ -6838,7 +8099,7 @@
       </w:rPr>
     </w:lvl>
   </w:abstractNum>
-  <w:abstractNum w:abstractNumId="24" w15:restartNumberingAfterBreak="0">
+  <w:abstractNum w:abstractNumId="26" w15:restartNumberingAfterBreak="0">
     <w:nsid w:val="75371C73"/>
     <w:multiLevelType w:val="hybridMultilevel"/>
     <w:tmpl w:val="513832C8"/>
@@ -6924,7 +8185,7 @@
       </w:pPr>
     </w:lvl>
   </w:abstractNum>
-  <w:abstractNum w:abstractNumId="25" w15:restartNumberingAfterBreak="0">
+  <w:abstractNum w:abstractNumId="27" w15:restartNumberingAfterBreak="0">
     <w:nsid w:val="7A7246E8"/>
     <w:multiLevelType w:val="hybridMultilevel"/>
     <w:tmpl w:val="B1BCFF10"/>
@@ -7037,7 +8298,7 @@
       </w:rPr>
     </w:lvl>
   </w:abstractNum>
-  <w:abstractNum w:abstractNumId="26" w15:restartNumberingAfterBreak="0">
+  <w:abstractNum w:abstractNumId="28" w15:restartNumberingAfterBreak="0">
     <w:nsid w:val="7C7C67A5"/>
     <w:multiLevelType w:val="hybridMultilevel"/>
     <w:tmpl w:val="E29AEA34"/>
@@ -7150,7 +8411,7 @@
       </w:rPr>
     </w:lvl>
   </w:abstractNum>
-  <w:abstractNum w:abstractNumId="27" w15:restartNumberingAfterBreak="0">
+  <w:abstractNum w:abstractNumId="29" w15:restartNumberingAfterBreak="0">
     <w:nsid w:val="7DC8436F"/>
     <w:multiLevelType w:val="hybridMultilevel"/>
     <w:tmpl w:val="0666D6C0"/>
@@ -7240,88 +8501,94 @@
     </w:lvl>
   </w:abstractNum>
   <w:num w:numId="1">
+    <w:abstractNumId w:val="12"/>
+  </w:num>
+  <w:num w:numId="2">
+    <w:abstractNumId w:val="14"/>
+  </w:num>
+  <w:num w:numId="3">
+    <w:abstractNumId w:val="16"/>
+  </w:num>
+  <w:num w:numId="4">
+    <w:abstractNumId w:val="7"/>
+  </w:num>
+  <w:num w:numId="5">
+    <w:abstractNumId w:val="5"/>
+  </w:num>
+  <w:num w:numId="6">
+    <w:abstractNumId w:val="28"/>
+  </w:num>
+  <w:num w:numId="7">
+    <w:abstractNumId w:val="21"/>
+  </w:num>
+  <w:num w:numId="8">
+    <w:abstractNumId w:val="4"/>
+  </w:num>
+  <w:num w:numId="9">
+    <w:abstractNumId w:val="25"/>
+  </w:num>
+  <w:num w:numId="10">
+    <w:abstractNumId w:val="19"/>
+  </w:num>
+  <w:num w:numId="11">
+    <w:abstractNumId w:val="6"/>
+  </w:num>
+  <w:num w:numId="12">
+    <w:abstractNumId w:val="27"/>
+  </w:num>
+  <w:num w:numId="13">
+    <w:abstractNumId w:val="15"/>
+  </w:num>
+  <w:num w:numId="14">
+    <w:abstractNumId w:val="20"/>
+  </w:num>
+  <w:num w:numId="15">
+    <w:abstractNumId w:val="3"/>
+  </w:num>
+  <w:num w:numId="16">
+    <w:abstractNumId w:val="29"/>
+  </w:num>
+  <w:num w:numId="17">
+    <w:abstractNumId w:val="23"/>
+  </w:num>
+  <w:num w:numId="18">
+    <w:abstractNumId w:val="26"/>
+  </w:num>
+  <w:num w:numId="19">
+    <w:abstractNumId w:val="2"/>
+  </w:num>
+  <w:num w:numId="20">
+    <w:abstractNumId w:val="22"/>
+  </w:num>
+  <w:num w:numId="21">
+    <w:abstractNumId w:val="17"/>
+  </w:num>
+  <w:num w:numId="22">
     <w:abstractNumId w:val="11"/>
   </w:num>
-  <w:num w:numId="2">
-    <w:abstractNumId w:val="12"/>
+  <w:num w:numId="23">
+    <w:abstractNumId w:val="1"/>
   </w:num>
-  <w:num w:numId="3">
-    <w:abstractNumId w:val="14"/>
+  <w:num w:numId="24">
+    <w:abstractNumId w:val="24"/>
   </w:num>
-  <w:num w:numId="4">
-    <w:abstractNumId w:val="6"/>
+  <w:num w:numId="25">
+    <w:abstractNumId w:val="18"/>
   </w:num>
-  <w:num w:numId="5">
-    <w:abstractNumId w:val="4"/>
+  <w:num w:numId="26">
+    <w:abstractNumId w:val="8"/>
   </w:num>
-  <w:num w:numId="6">
-    <w:abstractNumId w:val="26"/>
+  <w:num w:numId="27">
+    <w:abstractNumId w:val="10"/>
   </w:num>
-  <w:num w:numId="7">
-    <w:abstractNumId w:val="19"/>
+  <w:num w:numId="28">
+    <w:abstractNumId w:val="9"/>
   </w:num>
-  <w:num w:numId="8">
-    <w:abstractNumId w:val="3"/>
-  </w:num>
-  <w:num w:numId="9">
-    <w:abstractNumId w:val="23"/>
-  </w:num>
-  <w:num w:numId="10">
-    <w:abstractNumId w:val="17"/>
-  </w:num>
-  <w:num w:numId="11">
-    <w:abstractNumId w:val="5"/>
-  </w:num>
-  <w:num w:numId="12">
-    <w:abstractNumId w:val="25"/>
-  </w:num>
-  <w:num w:numId="13">
+  <w:num w:numId="29">
     <w:abstractNumId w:val="13"/>
   </w:num>
-  <w:num w:numId="14">
-    <w:abstractNumId w:val="18"/>
-  </w:num>
-  <w:num w:numId="15">
-    <w:abstractNumId w:val="2"/>
-  </w:num>
-  <w:num w:numId="16">
-    <w:abstractNumId w:val="27"/>
-  </w:num>
-  <w:num w:numId="17">
-    <w:abstractNumId w:val="21"/>
-  </w:num>
-  <w:num w:numId="18">
-    <w:abstractNumId w:val="24"/>
-  </w:num>
-  <w:num w:numId="19">
-    <w:abstractNumId w:val="1"/>
-  </w:num>
-  <w:num w:numId="20">
-    <w:abstractNumId w:val="20"/>
-  </w:num>
-  <w:num w:numId="21">
-    <w:abstractNumId w:val="15"/>
-  </w:num>
-  <w:num w:numId="22">
-    <w:abstractNumId w:val="10"/>
-  </w:num>
-  <w:num w:numId="23">
+  <w:num w:numId="30">
     <w:abstractNumId w:val="0"/>
-  </w:num>
-  <w:num w:numId="24">
-    <w:abstractNumId w:val="22"/>
-  </w:num>
-  <w:num w:numId="25">
-    <w:abstractNumId w:val="16"/>
-  </w:num>
-  <w:num w:numId="26">
-    <w:abstractNumId w:val="7"/>
-  </w:num>
-  <w:num w:numId="27">
-    <w:abstractNumId w:val="9"/>
-  </w:num>
-  <w:num w:numId="28">
-    <w:abstractNumId w:val="8"/>
   </w:num>
 </w:numbering>
 </file>

--- a/CHAPITRE 2 Philo.docx
+++ b/CHAPITRE 2 Philo.docx
@@ -538,8 +538,13 @@
         </w:numPr>
       </w:pPr>
       <w:r>
-        <w:t>Post-humain de Ray Kunweil</w:t>
-      </w:r>
+        <w:t xml:space="preserve">Post-humain de Ray </w:t>
+      </w:r>
+      <w:proofErr w:type="spellStart"/>
+      <w:r>
+        <w:t>Kunweil</w:t>
+      </w:r>
+      <w:proofErr w:type="spellEnd"/>
     </w:p>
     <w:p/>
     <w:p>
@@ -811,11 +816,19 @@
           <w:rStyle w:val="Accentuationlgre"/>
         </w:rPr>
       </w:pPr>
+      <w:proofErr w:type="spellStart"/>
       <w:r>
         <w:rPr>
           <w:rStyle w:val="Accentuationlgre"/>
         </w:rPr>
-        <w:t>Def de PAROLE / COMMUNICATION / LANGUE à la page 212 du manuel</w:t>
+        <w:t>Def</w:t>
+      </w:r>
+      <w:proofErr w:type="spellEnd"/>
+      <w:r>
+        <w:rPr>
+          <w:rStyle w:val="Accentuationlgre"/>
+        </w:rPr>
+        <w:t xml:space="preserve"> de PAROLE / COMMUNICATION / LANGUE à la page 212 du manuel</w:t>
       </w:r>
     </w:p>
     <w:p>
@@ -1208,8 +1221,13 @@
       <w:pPr>
         <w:ind w:left="360"/>
       </w:pPr>
-      <w:r>
-        <w:t>d’.</w:t>
+      <w:proofErr w:type="gramStart"/>
+      <w:r>
+        <w:t>d</w:t>
+      </w:r>
+      <w:proofErr w:type="gramEnd"/>
+      <w:r>
+        <w:t>’.</w:t>
       </w:r>
       <w:r>
         <w:tab/>
@@ -1321,7 +1339,15 @@
         <w:pStyle w:val="Paragraphedeliste"/>
       </w:pPr>
       <w:r>
-        <w:t>Les animaux ne font qu’exprimer des émotions ou des sensations (cf théorie des animaux machine)</w:t>
+        <w:t>Les animaux ne font qu’exprimer des émotions ou des sensations (</w:t>
+      </w:r>
+      <w:proofErr w:type="spellStart"/>
+      <w:r>
+        <w:t>cf</w:t>
+      </w:r>
+      <w:proofErr w:type="spellEnd"/>
+      <w:r>
+        <w:t xml:space="preserve"> théorie des animaux machine)</w:t>
       </w:r>
     </w:p>
     <w:p>
@@ -1513,8 +1539,20 @@
                                 <w:sz w:val="24"/>
                                 <w:szCs w:val="24"/>
                               </w:rPr>
-                              <w:t>ont plusieurs sens ou une réflexion|discussion</w:t>
+                              <w:t xml:space="preserve">ont plusieurs sens ou une </w:t>
                             </w:r>
+                            <w:proofErr w:type="spellStart"/>
+                            <w:r>
+                              <w:rPr>
+                                <w:i/>
+                                <w:iCs/>
+                                <w:color w:val="2F5496" w:themeColor="accent1" w:themeShade="BF"/>
+                                <w:sz w:val="24"/>
+                                <w:szCs w:val="24"/>
+                              </w:rPr>
+                              <w:t>réflexion|discussion</w:t>
+                            </w:r>
+                            <w:proofErr w:type="spellEnd"/>
                           </w:p>
                         </w:txbxContent>
                       </wps:txbx>
@@ -1583,8 +1621,20 @@
                           <w:sz w:val="24"/>
                           <w:szCs w:val="24"/>
                         </w:rPr>
-                        <w:t>ont plusieurs sens ou une réflexion|discussion</w:t>
+                        <w:t xml:space="preserve">ont plusieurs sens ou une </w:t>
                       </w:r>
+                      <w:proofErr w:type="spellStart"/>
+                      <w:r>
+                        <w:rPr>
+                          <w:i/>
+                          <w:iCs/>
+                          <w:color w:val="2F5496" w:themeColor="accent1" w:themeShade="BF"/>
+                          <w:sz w:val="24"/>
+                          <w:szCs w:val="24"/>
+                        </w:rPr>
+                        <w:t>réflexion|discussion</w:t>
+                      </w:r>
+                      <w:proofErr w:type="spellEnd"/>
                     </w:p>
                   </w:txbxContent>
                 </v:textbox>
@@ -1870,7 +1920,21 @@
         <w:rPr>
           <w:rStyle w:val="Accentuationlgre"/>
         </w:rPr>
-        <w:t>Ferdinand de Saussune est le père de la linguistique</w:t>
+        <w:t xml:space="preserve">Ferdinand de </w:t>
+      </w:r>
+      <w:proofErr w:type="spellStart"/>
+      <w:r>
+        <w:rPr>
+          <w:rStyle w:val="Accentuationlgre"/>
+        </w:rPr>
+        <w:t>Saussune</w:t>
+      </w:r>
+      <w:proofErr w:type="spellEnd"/>
+      <w:r>
+        <w:rPr>
+          <w:rStyle w:val="Accentuationlgre"/>
+        </w:rPr>
+        <w:t xml:space="preserve"> est le père de la linguistique</w:t>
       </w:r>
     </w:p>
     <w:p>
@@ -2268,11 +2332,19 @@
           <w:color w:val="595959" w:themeColor="text1" w:themeTint="A6"/>
         </w:rPr>
       </w:pPr>
+      <w:proofErr w:type="spellStart"/>
       <w:r>
         <w:rPr>
           <w:rStyle w:val="Accentuationlgre"/>
         </w:rPr>
-        <w:t>Def de PAROLE / COMMUNICATION / LANGUE à la page 212 du manuel</w:t>
+        <w:t>Def</w:t>
+      </w:r>
+      <w:proofErr w:type="spellEnd"/>
+      <w:r>
+        <w:rPr>
+          <w:rStyle w:val="Accentuationlgre"/>
+        </w:rPr>
+        <w:t xml:space="preserve"> de PAROLE / COMMUNICATION / LANGUE à la page 212 du manuel</w:t>
       </w:r>
     </w:p>
     <w:p>
@@ -2822,7 +2894,15 @@
         </mc:AlternateContent>
       </w:r>
       <w:r>
-        <w:t>Objective &lt;- ob-jactare = ce qui est devant soi (externe)</w:t>
+        <w:t xml:space="preserve">Objective &lt;- </w:t>
+      </w:r>
+      <w:proofErr w:type="spellStart"/>
+      <w:r>
+        <w:t>ob-jactare</w:t>
+      </w:r>
+      <w:proofErr w:type="spellEnd"/>
+      <w:r>
+        <w:t xml:space="preserve"> = ce qui est devant soi (externe)</w:t>
       </w:r>
     </w:p>
     <w:p>
@@ -3014,7 +3094,15 @@
         </w:numPr>
       </w:pPr>
       <w:r>
-        <w:t>Quelqu’un qui refuse de se faire vacciner -&gt; non-vacciné ≠ des antivax sont vaccinés ils sont donc contre l’obligation vaccinale | restriction des libertés</w:t>
+        <w:t xml:space="preserve">Quelqu’un qui refuse de se faire vacciner -&gt; non-vacciné ≠ des </w:t>
+      </w:r>
+      <w:proofErr w:type="spellStart"/>
+      <w:r>
+        <w:t>antivax</w:t>
+      </w:r>
+      <w:proofErr w:type="spellEnd"/>
+      <w:r>
+        <w:t xml:space="preserve"> sont vaccinés ils sont donc contre l’obligation vaccinale | restriction des libertés</w:t>
       </w:r>
     </w:p>
     <w:p>
@@ -3032,7 +3120,21 @@
         <w:rPr>
           <w:lang w:val="en-US"/>
         </w:rPr>
-        <w:t>Complotiste (Bill Gate, puces, 5G)</w:t>
+        <w:t xml:space="preserve">Complotiste (Bill Gate, </w:t>
+      </w:r>
+      <w:proofErr w:type="spellStart"/>
+      <w:r>
+        <w:rPr>
+          <w:lang w:val="en-US"/>
+        </w:rPr>
+        <w:t>puces</w:t>
+      </w:r>
+      <w:proofErr w:type="spellEnd"/>
+      <w:r>
+        <w:rPr>
+          <w:lang w:val="en-US"/>
+        </w:rPr>
+        <w:t>, 5G)</w:t>
       </w:r>
     </w:p>
     <w:p>
@@ -3151,7 +3253,15 @@
         </w:numPr>
       </w:pPr>
       <w:r>
-        <w:t>Être contre la médecine / la science / la raison/ -&gt; irrationalité, en partie au nom de la croyance (cf : Témoins de Jéhovah),</w:t>
+        <w:t>Être contre la médecine / la science / la raison/ -&gt; irrationalité, en partie au nom de la croyance (</w:t>
+      </w:r>
+      <w:proofErr w:type="spellStart"/>
+      <w:r>
+        <w:t>cf</w:t>
+      </w:r>
+      <w:proofErr w:type="spellEnd"/>
+      <w:r>
+        <w:t> : Témoins de Jéhovah),</w:t>
       </w:r>
     </w:p>
     <w:p>
@@ -3288,7 +3398,27 @@
                                 <w:szCs w:val="24"/>
                                 <w:highlight w:val="green"/>
                               </w:rPr>
-                              <w:t>avoir cs de</w:t>
+                              <w:t xml:space="preserve">avoir </w:t>
+                            </w:r>
+                            <w:proofErr w:type="spellStart"/>
+                            <w:r>
+                              <w:rPr>
+                                <w:color w:val="4472C4" w:themeColor="accent1"/>
+                                <w:sz w:val="24"/>
+                                <w:szCs w:val="24"/>
+                                <w:highlight w:val="green"/>
+                              </w:rPr>
+                              <w:t>cs</w:t>
+                            </w:r>
+                            <w:proofErr w:type="spellEnd"/>
+                            <w:r>
+                              <w:rPr>
+                                <w:color w:val="4472C4" w:themeColor="accent1"/>
+                                <w:sz w:val="24"/>
+                                <w:szCs w:val="24"/>
+                                <w:highlight w:val="green"/>
+                              </w:rPr>
+                              <w:t xml:space="preserve"> de</w:t>
                             </w:r>
                             <w:r>
                               <w:rPr>
@@ -3305,7 +3435,27 @@
                                 <w:szCs w:val="24"/>
                                 <w:highlight w:val="green"/>
                               </w:rPr>
-                              <w:t>être cs de</w:t>
+                              <w:t xml:space="preserve">être </w:t>
+                            </w:r>
+                            <w:proofErr w:type="spellStart"/>
+                            <w:r>
+                              <w:rPr>
+                                <w:color w:val="4472C4" w:themeColor="accent1"/>
+                                <w:sz w:val="24"/>
+                                <w:szCs w:val="24"/>
+                                <w:highlight w:val="green"/>
+                              </w:rPr>
+                              <w:t>cs</w:t>
+                            </w:r>
+                            <w:proofErr w:type="spellEnd"/>
+                            <w:r>
+                              <w:rPr>
+                                <w:color w:val="4472C4" w:themeColor="accent1"/>
+                                <w:sz w:val="24"/>
+                                <w:szCs w:val="24"/>
+                                <w:highlight w:val="green"/>
+                              </w:rPr>
+                              <w:t xml:space="preserve"> de</w:t>
                             </w:r>
                             <w:r>
                               <w:rPr>
@@ -3322,8 +3472,19 @@
                                 <w:szCs w:val="24"/>
                                 <w:highlight w:val="green"/>
                               </w:rPr>
-                              <w:t>prendre/perdre cs</w:t>
+                              <w:t xml:space="preserve">prendre/perdre </w:t>
                             </w:r>
+                            <w:proofErr w:type="spellStart"/>
+                            <w:r>
+                              <w:rPr>
+                                <w:color w:val="4472C4" w:themeColor="accent1"/>
+                                <w:sz w:val="24"/>
+                                <w:szCs w:val="24"/>
+                                <w:highlight w:val="green"/>
+                              </w:rPr>
+                              <w:t>cs</w:t>
+                            </w:r>
+                            <w:proofErr w:type="spellEnd"/>
                             <w:r>
                               <w:rPr>
                                 <w:color w:val="4472C4" w:themeColor="accent1"/>
@@ -3339,8 +3500,19 @@
                                 <w:szCs w:val="24"/>
                                 <w:highlight w:val="green"/>
                               </w:rPr>
-                              <w:t>être incst</w:t>
+                              <w:t xml:space="preserve">être </w:t>
                             </w:r>
+                            <w:proofErr w:type="spellStart"/>
+                            <w:r>
+                              <w:rPr>
+                                <w:color w:val="4472C4" w:themeColor="accent1"/>
+                                <w:sz w:val="24"/>
+                                <w:szCs w:val="24"/>
+                                <w:highlight w:val="green"/>
+                              </w:rPr>
+                              <w:t>incst</w:t>
+                            </w:r>
+                            <w:proofErr w:type="spellEnd"/>
                             <w:r>
                               <w:rPr>
                                 <w:color w:val="4472C4" w:themeColor="accent1"/>
@@ -3373,8 +3545,19 @@
                                 <w:szCs w:val="24"/>
                                 <w:highlight w:val="red"/>
                               </w:rPr>
-                              <w:t>avoir bonne/mauvaise cs</w:t>
+                              <w:t xml:space="preserve">avoir bonne/mauvaise </w:t>
                             </w:r>
+                            <w:proofErr w:type="spellStart"/>
+                            <w:r>
+                              <w:rPr>
+                                <w:color w:val="4472C4" w:themeColor="accent1"/>
+                                <w:sz w:val="24"/>
+                                <w:szCs w:val="24"/>
+                                <w:highlight w:val="red"/>
+                              </w:rPr>
+                              <w:t>cs</w:t>
+                            </w:r>
+                            <w:proofErr w:type="spellEnd"/>
                             <w:r>
                               <w:rPr>
                                 <w:color w:val="4472C4" w:themeColor="accent1"/>
@@ -3407,8 +3590,19 @@
                                 <w:szCs w:val="24"/>
                                 <w:highlight w:val="green"/>
                               </w:rPr>
-                              <w:t>en toute cs</w:t>
+                              <w:t xml:space="preserve">en toute </w:t>
                             </w:r>
+                            <w:proofErr w:type="spellStart"/>
+                            <w:r>
+                              <w:rPr>
+                                <w:color w:val="4472C4" w:themeColor="accent1"/>
+                                <w:sz w:val="24"/>
+                                <w:szCs w:val="24"/>
+                                <w:highlight w:val="green"/>
+                              </w:rPr>
+                              <w:t>cs</w:t>
+                            </w:r>
+                            <w:proofErr w:type="spellEnd"/>
                             <w:r>
                               <w:rPr>
                                 <w:color w:val="4472C4" w:themeColor="accent1"/>
@@ -3510,7 +3704,27 @@
                           <w:szCs w:val="24"/>
                           <w:highlight w:val="green"/>
                         </w:rPr>
-                        <w:t>avoir cs de</w:t>
+                        <w:t xml:space="preserve">avoir </w:t>
+                      </w:r>
+                      <w:proofErr w:type="spellStart"/>
+                      <w:r>
+                        <w:rPr>
+                          <w:color w:val="4472C4" w:themeColor="accent1"/>
+                          <w:sz w:val="24"/>
+                          <w:szCs w:val="24"/>
+                          <w:highlight w:val="green"/>
+                        </w:rPr>
+                        <w:t>cs</w:t>
+                      </w:r>
+                      <w:proofErr w:type="spellEnd"/>
+                      <w:r>
+                        <w:rPr>
+                          <w:color w:val="4472C4" w:themeColor="accent1"/>
+                          <w:sz w:val="24"/>
+                          <w:szCs w:val="24"/>
+                          <w:highlight w:val="green"/>
+                        </w:rPr>
+                        <w:t xml:space="preserve"> de</w:t>
                       </w:r>
                       <w:r>
                         <w:rPr>
@@ -3527,7 +3741,27 @@
                           <w:szCs w:val="24"/>
                           <w:highlight w:val="green"/>
                         </w:rPr>
-                        <w:t>être cs de</w:t>
+                        <w:t xml:space="preserve">être </w:t>
+                      </w:r>
+                      <w:proofErr w:type="spellStart"/>
+                      <w:r>
+                        <w:rPr>
+                          <w:color w:val="4472C4" w:themeColor="accent1"/>
+                          <w:sz w:val="24"/>
+                          <w:szCs w:val="24"/>
+                          <w:highlight w:val="green"/>
+                        </w:rPr>
+                        <w:t>cs</w:t>
+                      </w:r>
+                      <w:proofErr w:type="spellEnd"/>
+                      <w:r>
+                        <w:rPr>
+                          <w:color w:val="4472C4" w:themeColor="accent1"/>
+                          <w:sz w:val="24"/>
+                          <w:szCs w:val="24"/>
+                          <w:highlight w:val="green"/>
+                        </w:rPr>
+                        <w:t xml:space="preserve"> de</w:t>
                       </w:r>
                       <w:r>
                         <w:rPr>
@@ -3544,8 +3778,19 @@
                           <w:szCs w:val="24"/>
                           <w:highlight w:val="green"/>
                         </w:rPr>
-                        <w:t>prendre/perdre cs</w:t>
+                        <w:t xml:space="preserve">prendre/perdre </w:t>
                       </w:r>
+                      <w:proofErr w:type="spellStart"/>
+                      <w:r>
+                        <w:rPr>
+                          <w:color w:val="4472C4" w:themeColor="accent1"/>
+                          <w:sz w:val="24"/>
+                          <w:szCs w:val="24"/>
+                          <w:highlight w:val="green"/>
+                        </w:rPr>
+                        <w:t>cs</w:t>
+                      </w:r>
+                      <w:proofErr w:type="spellEnd"/>
                       <w:r>
                         <w:rPr>
                           <w:color w:val="4472C4" w:themeColor="accent1"/>
@@ -3561,8 +3806,19 @@
                           <w:szCs w:val="24"/>
                           <w:highlight w:val="green"/>
                         </w:rPr>
-                        <w:t>être incst</w:t>
+                        <w:t xml:space="preserve">être </w:t>
                       </w:r>
+                      <w:proofErr w:type="spellStart"/>
+                      <w:r>
+                        <w:rPr>
+                          <w:color w:val="4472C4" w:themeColor="accent1"/>
+                          <w:sz w:val="24"/>
+                          <w:szCs w:val="24"/>
+                          <w:highlight w:val="green"/>
+                        </w:rPr>
+                        <w:t>incst</w:t>
+                      </w:r>
+                      <w:proofErr w:type="spellEnd"/>
                       <w:r>
                         <w:rPr>
                           <w:color w:val="4472C4" w:themeColor="accent1"/>
@@ -3595,8 +3851,19 @@
                           <w:szCs w:val="24"/>
                           <w:highlight w:val="red"/>
                         </w:rPr>
-                        <w:t>avoir bonne/mauvaise cs</w:t>
+                        <w:t xml:space="preserve">avoir bonne/mauvaise </w:t>
                       </w:r>
+                      <w:proofErr w:type="spellStart"/>
+                      <w:r>
+                        <w:rPr>
+                          <w:color w:val="4472C4" w:themeColor="accent1"/>
+                          <w:sz w:val="24"/>
+                          <w:szCs w:val="24"/>
+                          <w:highlight w:val="red"/>
+                        </w:rPr>
+                        <w:t>cs</w:t>
+                      </w:r>
+                      <w:proofErr w:type="spellEnd"/>
                       <w:r>
                         <w:rPr>
                           <w:color w:val="4472C4" w:themeColor="accent1"/>
@@ -3629,8 +3896,19 @@
                           <w:szCs w:val="24"/>
                           <w:highlight w:val="green"/>
                         </w:rPr>
-                        <w:t>en toute cs</w:t>
+                        <w:t xml:space="preserve">en toute </w:t>
                       </w:r>
+                      <w:proofErr w:type="spellStart"/>
+                      <w:r>
+                        <w:rPr>
+                          <w:color w:val="4472C4" w:themeColor="accent1"/>
+                          <w:sz w:val="24"/>
+                          <w:szCs w:val="24"/>
+                          <w:highlight w:val="green"/>
+                        </w:rPr>
+                        <w:t>cs</w:t>
+                      </w:r>
+                      <w:proofErr w:type="spellEnd"/>
                       <w:r>
                         <w:rPr>
                           <w:color w:val="4472C4" w:themeColor="accent1"/>
@@ -4011,7 +4289,15 @@
     <w:p/>
     <w:p>
       <w:r>
-        <w:t>Conscience =&gt; cum-scienta -&gt; accompagné de savoir</w:t>
+        <w:t>Conscience =&gt; cum-</w:t>
+      </w:r>
+      <w:proofErr w:type="spellStart"/>
+      <w:r>
+        <w:t>scienta</w:t>
+      </w:r>
+      <w:proofErr w:type="spellEnd"/>
+      <w:r>
+        <w:t xml:space="preserve"> -&gt; accompagné de savoir</w:t>
       </w:r>
     </w:p>
     <w:p>
@@ -4163,8 +4449,13 @@
       <w:pPr>
         <w:ind w:left="1416"/>
       </w:pPr>
-      <w:r>
-        <w:t>a1. Prêter une conscience à l’animal = anthropomorphisme = attitude qui consiste à attribuer des qualités humaines à ce qui n’est pas humain.</w:t>
+      <w:proofErr w:type="gramStart"/>
+      <w:r>
+        <w:t>a</w:t>
+      </w:r>
+      <w:proofErr w:type="gramEnd"/>
+      <w:r>
+        <w:t>1. Prêter une conscience à l’animal = anthropomorphisme = attitude qui consiste à attribuer des qualités humaines à ce qui n’est pas humain.</w:t>
       </w:r>
     </w:p>
     <w:p>
@@ -4175,7 +4466,15 @@
         <w:sym w:font="Wingdings" w:char="F0E8"/>
       </w:r>
       <w:r>
-        <w:t>Croyance : -Naïveté (cf : Contes)</w:t>
+        <w:t>Croyance : -Naïveté (</w:t>
+      </w:r>
+      <w:proofErr w:type="spellStart"/>
+      <w:r>
+        <w:t>cf</w:t>
+      </w:r>
+      <w:proofErr w:type="spellEnd"/>
+      <w:r>
+        <w:t> : Contes)</w:t>
       </w:r>
     </w:p>
     <w:p>
@@ -5207,29 +5506,65 @@
                               <w:t xml:space="preserve">    </w:t>
                             </w:r>
                             <w:r>
-                              <w:t xml:space="preserve"> summa divisio</w:t>
+                              <w:t xml:space="preserve"> </w:t>
+                            </w:r>
+                            <w:proofErr w:type="spellStart"/>
+                            <w:proofErr w:type="gramStart"/>
+                            <w:r>
+                              <w:t>summa</w:t>
+                            </w:r>
+                            <w:proofErr w:type="spellEnd"/>
+                            <w:proofErr w:type="gramEnd"/>
+                            <w:r>
+                              <w:t xml:space="preserve"> divisio</w:t>
                             </w:r>
                           </w:p>
                           <w:p/>
                           <w:p>
                             <w:r>
-                              <w:t xml:space="preserve">                      personnes                                                                           choses</w:t>
+                              <w:t xml:space="preserve">                      </w:t>
+                            </w:r>
+                            <w:proofErr w:type="gramStart"/>
+                            <w:r>
+                              <w:t>personnes</w:t>
+                            </w:r>
+                            <w:proofErr w:type="gramEnd"/>
+                            <w:r>
+                              <w:t xml:space="preserve">                                                                           choses</w:t>
                             </w:r>
                           </w:p>
                           <w:p/>
                           <w:p>
                             <w:r>
-                              <w:t xml:space="preserve">      physiques                 morales              animaux non humains                 cadavres </w:t>
+                              <w:t xml:space="preserve">      </w:t>
+                            </w:r>
+                            <w:proofErr w:type="gramStart"/>
+                            <w:r>
+                              <w:t>physiques</w:t>
+                            </w:r>
+                            <w:proofErr w:type="gramEnd"/>
+                            <w:r>
+                              <w:t xml:space="preserve">                 morales              animaux non humains                 cadavres </w:t>
                             </w:r>
                           </w:p>
                           <w:p>
+                            <w:proofErr w:type="gramStart"/>
                             <w:r>
-                              <w:t>être humain</w:t>
+                              <w:t>être</w:t>
+                            </w:r>
+                            <w:proofErr w:type="gramEnd"/>
+                            <w:r>
+                              <w:t xml:space="preserve"> humain</w:t>
                             </w:r>
                           </w:p>
                           <w:p>
+                            <w:proofErr w:type="gramStart"/>
                             <w:r>
-                              <w:t xml:space="preserve">avec un corps                                                              </w:t>
+                              <w:t>avec</w:t>
+                            </w:r>
+                            <w:proofErr w:type="gramEnd"/>
+                            <w:r>
+                              <w:t xml:space="preserve"> un corps                                                              </w:t>
                             </w:r>
                           </w:p>
                         </w:txbxContent>
@@ -5262,29 +5597,65 @@
                         <w:t xml:space="preserve">    </w:t>
                       </w:r>
                       <w:r>
-                        <w:t xml:space="preserve"> summa divisio</w:t>
+                        <w:t xml:space="preserve"> </w:t>
+                      </w:r>
+                      <w:proofErr w:type="spellStart"/>
+                      <w:proofErr w:type="gramStart"/>
+                      <w:r>
+                        <w:t>summa</w:t>
+                      </w:r>
+                      <w:proofErr w:type="spellEnd"/>
+                      <w:proofErr w:type="gramEnd"/>
+                      <w:r>
+                        <w:t xml:space="preserve"> divisio</w:t>
                       </w:r>
                     </w:p>
                     <w:p/>
                     <w:p>
                       <w:r>
-                        <w:t xml:space="preserve">                      personnes                                                                           choses</w:t>
+                        <w:t xml:space="preserve">                      </w:t>
+                      </w:r>
+                      <w:proofErr w:type="gramStart"/>
+                      <w:r>
+                        <w:t>personnes</w:t>
+                      </w:r>
+                      <w:proofErr w:type="gramEnd"/>
+                      <w:r>
+                        <w:t xml:space="preserve">                                                                           choses</w:t>
                       </w:r>
                     </w:p>
                     <w:p/>
                     <w:p>
                       <w:r>
-                        <w:t xml:space="preserve">      physiques                 morales              animaux non humains                 cadavres </w:t>
+                        <w:t xml:space="preserve">      </w:t>
+                      </w:r>
+                      <w:proofErr w:type="gramStart"/>
+                      <w:r>
+                        <w:t>physiques</w:t>
+                      </w:r>
+                      <w:proofErr w:type="gramEnd"/>
+                      <w:r>
+                        <w:t xml:space="preserve">                 morales              animaux non humains                 cadavres </w:t>
                       </w:r>
                     </w:p>
                     <w:p>
+                      <w:proofErr w:type="gramStart"/>
                       <w:r>
-                        <w:t>être humain</w:t>
+                        <w:t>être</w:t>
+                      </w:r>
+                      <w:proofErr w:type="gramEnd"/>
+                      <w:r>
+                        <w:t xml:space="preserve"> humain</w:t>
                       </w:r>
                     </w:p>
                     <w:p>
+                      <w:proofErr w:type="gramStart"/>
                       <w:r>
-                        <w:t xml:space="preserve">avec un corps                                                              </w:t>
+                        <w:t>avec</w:t>
+                      </w:r>
+                      <w:proofErr w:type="gramEnd"/>
+                      <w:r>
+                        <w:t xml:space="preserve"> un corps                                                              </w:t>
                       </w:r>
                     </w:p>
                   </w:txbxContent>
@@ -5468,8 +5839,13 @@
           <w:tab w:val="left" w:pos="1440"/>
         </w:tabs>
       </w:pPr>
-      <w:r>
-        <w:t>soi-même</w:t>
+      <w:proofErr w:type="gramStart"/>
+      <w:r>
+        <w:t>soi</w:t>
+      </w:r>
+      <w:proofErr w:type="gramEnd"/>
+      <w:r>
+        <w:t>-même</w:t>
       </w:r>
     </w:p>
     <w:p>
@@ -5599,7 +5975,16 @@
                 <w:bCs w:val="0"/>
                 <w:color w:val="auto"/>
               </w:rPr>
-              <w:t>Concentration sur la simple présence à soi, du “je“ | Témoin</w:t>
+              <w:t xml:space="preserve">Concentration sur la simple présence à soi, du “je“ | </w:t>
+            </w:r>
+            <w:proofErr w:type="gramStart"/>
+            <w:r>
+              <w:rPr>
+                <w:b w:val="0"/>
+                <w:bCs w:val="0"/>
+                <w:color w:val="auto"/>
+              </w:rPr>
+              <w:t>Témoin</w:t>
             </w:r>
             <w:r>
               <w:rPr>
@@ -5607,7 +5992,16 @@
                 <w:bCs w:val="0"/>
                 <w:color w:val="auto"/>
               </w:rPr>
-              <w:t xml:space="preserve"> )=&gt; Spiritualité</w:t>
+              <w:t xml:space="preserve"> )</w:t>
+            </w:r>
+            <w:proofErr w:type="gramEnd"/>
+            <w:r>
+              <w:rPr>
+                <w:b w:val="0"/>
+                <w:bCs w:val="0"/>
+                <w:color w:val="auto"/>
+              </w:rPr>
+              <w:t>=&gt; Spiritualité</w:t>
             </w:r>
           </w:p>
         </w:tc>
@@ -5880,7 +6274,23 @@
                 <w:sz w:val="26"/>
                 <w:szCs w:val="26"/>
               </w:rPr>
-              <w:t>“sentience“</w:t>
+              <w:t>“</w:t>
+            </w:r>
+            <w:proofErr w:type="spellStart"/>
+            <w:r>
+              <w:rPr>
+                <w:sz w:val="26"/>
+                <w:szCs w:val="26"/>
+              </w:rPr>
+              <w:t>sentience</w:t>
+            </w:r>
+            <w:proofErr w:type="spellEnd"/>
+            <w:r>
+              <w:rPr>
+                <w:sz w:val="26"/>
+                <w:szCs w:val="26"/>
+              </w:rPr>
+              <w:t>“</w:t>
             </w:r>
           </w:p>
           <w:p>
@@ -5995,7 +6405,23 @@
         <w:t xml:space="preserve">Hegel : L’être humain a une double nature, </w:t>
       </w:r>
       <w:r>
-        <w:t>1. Etre conscient (pour soi)  2. Animal (en soi)</w:t>
+        <w:t xml:space="preserve">1. </w:t>
+      </w:r>
+      <w:proofErr w:type="spellStart"/>
+      <w:r>
+        <w:t>Etre</w:t>
+      </w:r>
+      <w:proofErr w:type="spellEnd"/>
+      <w:r>
+        <w:t xml:space="preserve"> conscient (pour </w:t>
+      </w:r>
+      <w:proofErr w:type="gramStart"/>
+      <w:r>
+        <w:t>soi)  2</w:t>
+      </w:r>
+      <w:proofErr w:type="gramEnd"/>
+      <w:r>
+        <w:t>. Animal (en soi)</w:t>
       </w:r>
     </w:p>
     <w:p>
@@ -6117,7 +6543,15 @@
       </w:pPr>
       <w:r>
         <w:tab/>
-        <w:t>(mort) angoisse : conscience de ne plus avoir de néant</w:t>
+        <w:t>(</w:t>
+      </w:r>
+      <w:proofErr w:type="gramStart"/>
+      <w:r>
+        <w:t>mort</w:t>
+      </w:r>
+      <w:proofErr w:type="gramEnd"/>
+      <w:r>
+        <w:t>) angoisse : conscience de ne plus avoir de néant</w:t>
       </w:r>
     </w:p>
     <w:p>
@@ -6176,7 +6610,17 @@
         </w:tabs>
       </w:pPr>
       <w:r>
-        <w:t>(cf “c’est dans sa nature“) ≠ nature (invisible) / identité (évolutive)</w:t>
+        <w:t>(</w:t>
+      </w:r>
+      <w:proofErr w:type="spellStart"/>
+      <w:proofErr w:type="gramStart"/>
+      <w:r>
+        <w:t>cf</w:t>
+      </w:r>
+      <w:proofErr w:type="spellEnd"/>
+      <w:proofErr w:type="gramEnd"/>
+      <w:r>
+        <w:t xml:space="preserve"> “c’est dans sa nature“) ≠ nature (invisible) / identité (évolutive)</w:t>
       </w:r>
     </w:p>
     <w:p>
@@ -7032,7 +7476,17 @@
     <w:p/>
     <w:p>
       <w:r>
-        <w:t>La conscience et la vie – (H.Bergson)</w:t>
+        <w:t>La conscience et la vie – (</w:t>
+      </w:r>
+      <w:proofErr w:type="spellStart"/>
+      <w:proofErr w:type="gramStart"/>
+      <w:r>
+        <w:t>H.Bergson</w:t>
+      </w:r>
+      <w:proofErr w:type="spellEnd"/>
+      <w:proofErr w:type="gramEnd"/>
+      <w:r>
+        <w:t>)</w:t>
       </w:r>
     </w:p>
     <w:p>
@@ -7119,10 +7573,7 @@
         <w:sym w:font="Wingdings" w:char="F0F3"/>
       </w:r>
       <w:r>
-        <w:t xml:space="preserve"> soumis aux lois physiques et/ou chimiques</w:t>
-      </w:r>
-      <w:r>
-        <w:t>.</w:t>
+        <w:t xml:space="preserve"> soumis aux lois physiques et/ou chimiques.</w:t>
       </w:r>
     </w:p>
     <w:p>
@@ -7270,10 +7721,7 @@
         </w:rPr>
       </w:pPr>
       <w:r>
-        <w:t>Soit</w:t>
-      </w:r>
-      <w:r>
-        <w:t xml:space="preserve"> on considère que le vivant ne peut être compris que</w:t>
+        <w:t>Soit on considère que le vivant ne peut être compris que</w:t>
       </w:r>
       <w:r>
         <w:t xml:space="preserve">                                                   </w:t>
@@ -7604,7 +8052,15 @@
     <w:p/>
     <w:p>
       <w:r>
-        <w:t xml:space="preserve">Empirisme : empeiria, expérience. Connaissance </w:t>
+        <w:t xml:space="preserve">Empirisme : </w:t>
+      </w:r>
+      <w:proofErr w:type="spellStart"/>
+      <w:r>
+        <w:t>empeiria</w:t>
+      </w:r>
+      <w:proofErr w:type="spellEnd"/>
+      <w:r>
+        <w:t xml:space="preserve">, expérience. Connaissance </w:t>
       </w:r>
       <w:r>
         <w:sym w:font="Wingdings" w:char="F0DF"/>
@@ -7625,7 +8081,15 @@
         <w:t xml:space="preserve">Première thèse critiquée avant de répondre aux problèmes, il faudrait évaluer les pouvoirs de l’“instrument“ </w:t>
       </w:r>
       <w:r>
-        <w:t>permettant de les résoudre = raison (cf Kant)</w:t>
+        <w:t>permettant de les résoudre = raison (</w:t>
+      </w:r>
+      <w:proofErr w:type="spellStart"/>
+      <w:r>
+        <w:t>cf</w:t>
+      </w:r>
+      <w:proofErr w:type="spellEnd"/>
+      <w:r>
+        <w:t xml:space="preserve"> Kant)</w:t>
       </w:r>
     </w:p>
     <w:p>
@@ -7741,11 +8205,805 @@
         <w:t xml:space="preserve">Vérité formelle </w:t>
       </w:r>
     </w:p>
+    <w:p/>
     <w:p>
       <w:r>
         <w:t>§3. La méthode des lignes de faits</w:t>
       </w:r>
     </w:p>
+    <w:p>
+      <w:r>
+        <w:t>Face à un problème : partir de faits (expérience)</w:t>
+      </w:r>
+    </w:p>
+    <w:p>
+      <w:pPr>
+        <w:pStyle w:val="Paragraphedeliste"/>
+        <w:numPr>
+          <w:ilvl w:val="0"/>
+          <w:numId w:val="12"/>
+        </w:numPr>
+      </w:pPr>
+      <w:r>
+        <w:t xml:space="preserve">Interprétation </w:t>
+      </w:r>
+      <w:r>
+        <w:sym w:font="Wingdings" w:char="F0E0"/>
+      </w:r>
+      <w:r>
+        <w:t xml:space="preserve"> Indice </w:t>
+      </w:r>
+      <w:r>
+        <w:sym w:font="Wingdings" w:char="F0E0"/>
+      </w:r>
+      <w:r>
+        <w:t xml:space="preserve"> Hypothèse (</w:t>
+      </w:r>
+      <w:proofErr w:type="spellStart"/>
+      <w:r>
+        <w:t>cf</w:t>
+      </w:r>
+      <w:proofErr w:type="spellEnd"/>
+      <w:r>
+        <w:t> : Enquête policière)</w:t>
+      </w:r>
+    </w:p>
+    <w:p>
+      <w:pPr>
+        <w:pStyle w:val="Paragraphedeliste"/>
+        <w:numPr>
+          <w:ilvl w:val="0"/>
+          <w:numId w:val="12"/>
+        </w:numPr>
+      </w:pPr>
+      <w:r>
+        <w:rPr>
+          <w:noProof/>
+        </w:rPr>
+        <mc:AlternateContent>
+          <mc:Choice Requires="wps">
+            <w:drawing>
+              <wp:anchor distT="0" distB="0" distL="114300" distR="114300" simplePos="0" relativeHeight="251715584" behindDoc="0" locked="0" layoutInCell="1" allowOverlap="1" wp14:anchorId="73E1403E" wp14:editId="53C11C86">
+                <wp:simplePos x="0" y="0"/>
+                <wp:positionH relativeFrom="column">
+                  <wp:posOffset>2884805</wp:posOffset>
+                </wp:positionH>
+                <wp:positionV relativeFrom="paragraph">
+                  <wp:posOffset>60960</wp:posOffset>
+                </wp:positionV>
+                <wp:extent cx="95250" cy="82550"/>
+                <wp:effectExtent l="19050" t="19050" r="38100" b="12700"/>
+                <wp:wrapNone/>
+                <wp:docPr id="38" name="Pentagone 38"/>
+                <wp:cNvGraphicFramePr/>
+                <a:graphic xmlns:a="http://schemas.openxmlformats.org/drawingml/2006/main">
+                  <a:graphicData uri="http://schemas.microsoft.com/office/word/2010/wordprocessingShape">
+                    <wps:wsp>
+                      <wps:cNvSpPr/>
+                      <wps:spPr>
+                        <a:xfrm>
+                          <a:off x="0" y="0"/>
+                          <a:ext cx="95250" cy="82550"/>
+                        </a:xfrm>
+                        <a:prstGeom prst="pentagon">
+                          <a:avLst/>
+                        </a:prstGeom>
+                      </wps:spPr>
+                      <wps:style>
+                        <a:lnRef idx="2">
+                          <a:schemeClr val="accent1">
+                            <a:shade val="50000"/>
+                          </a:schemeClr>
+                        </a:lnRef>
+                        <a:fillRef idx="1">
+                          <a:schemeClr val="accent1"/>
+                        </a:fillRef>
+                        <a:effectRef idx="0">
+                          <a:schemeClr val="accent1"/>
+                        </a:effectRef>
+                        <a:fontRef idx="minor">
+                          <a:schemeClr val="lt1"/>
+                        </a:fontRef>
+                      </wps:style>
+                      <wps:bodyPr rot="0" spcFirstLastPara="0" vertOverflow="overflow" horzOverflow="overflow" vert="horz" wrap="square" lIns="91440" tIns="45720" rIns="91440" bIns="45720" numCol="1" spcCol="0" rtlCol="0" fromWordArt="0" anchor="ctr" anchorCtr="0" forceAA="0" compatLnSpc="1">
+                        <a:prstTxWarp prst="textNoShape">
+                          <a:avLst/>
+                        </a:prstTxWarp>
+                        <a:noAutofit/>
+                      </wps:bodyPr>
+                    </wps:wsp>
+                  </a:graphicData>
+                </a:graphic>
+              </wp:anchor>
+            </w:drawing>
+          </mc:Choice>
+          <mc:Fallback>
+            <w:pict>
+              <v:shapetype w14:anchorId="5F7AB9CD" id="_x0000_t56" coordsize="21600,21600" o:spt="56" path="m10800,l,8259,4200,21600r13200,l21600,8259xe">
+                <v:stroke joinstyle="miter"/>
+                <v:path gradientshapeok="t" o:connecttype="custom" o:connectlocs="10800,0;0,8259;4200,21600;10800,21600;17400,21600;21600,8259" o:connectangles="270,180,90,90,90,0" textboxrect="4200,5077,17400,21600"/>
+              </v:shapetype>
+              <v:shape id="Pentagone 38" o:spid="_x0000_s1026" type="#_x0000_t56" style="position:absolute;margin-left:227.15pt;margin-top:4.8pt;width:7.5pt;height:6.5pt;z-index:251715584;visibility:visible;mso-wrap-style:square;mso-wrap-distance-left:9pt;mso-wrap-distance-top:0;mso-wrap-distance-right:9pt;mso-wrap-distance-bottom:0;mso-position-horizontal:absolute;mso-position-horizontal-relative:text;mso-position-vertical:absolute;mso-position-vertical-relative:text;v-text-anchor:middle" o:gfxdata="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" fillcolor="#4472c4 [3204]" strokecolor="#1f3763 [1604]" strokeweight="1pt"/>
+            </w:pict>
+          </mc:Fallback>
+        </mc:AlternateContent>
+      </w:r>
+      <w:r>
+        <w:rPr>
+          <w:noProof/>
+        </w:rPr>
+        <mc:AlternateContent>
+          <mc:Choice Requires="wps">
+            <w:drawing>
+              <wp:anchor distT="45720" distB="45720" distL="114300" distR="114300" simplePos="0" relativeHeight="251714560" behindDoc="0" locked="0" layoutInCell="1" allowOverlap="1" wp14:anchorId="45DC6ACE" wp14:editId="76AF9B5C">
+                <wp:simplePos x="0" y="0"/>
+                <wp:positionH relativeFrom="column">
+                  <wp:posOffset>2205355</wp:posOffset>
+                </wp:positionH>
+                <wp:positionV relativeFrom="paragraph">
+                  <wp:posOffset>543560</wp:posOffset>
+                </wp:positionV>
+                <wp:extent cx="2360930" cy="984250"/>
+                <wp:effectExtent l="0" t="0" r="0" b="6350"/>
+                <wp:wrapNone/>
+                <wp:docPr id="37" name="Zone de texte 2"/>
+                <wp:cNvGraphicFramePr>
+                  <a:graphicFrameLocks xmlns:a="http://schemas.openxmlformats.org/drawingml/2006/main"/>
+                </wp:cNvGraphicFramePr>
+                <a:graphic xmlns:a="http://schemas.openxmlformats.org/drawingml/2006/main">
+                  <a:graphicData uri="http://schemas.microsoft.com/office/word/2010/wordprocessingShape">
+                    <wps:wsp>
+                      <wps:cNvSpPr txBox="1">
+                        <a:spLocks noChangeArrowheads="1"/>
+                      </wps:cNvSpPr>
+                      <wps:spPr bwMode="auto">
+                        <a:xfrm>
+                          <a:off x="0" y="0"/>
+                          <a:ext cx="2360930" cy="984250"/>
+                        </a:xfrm>
+                        <a:prstGeom prst="rect">
+                          <a:avLst/>
+                        </a:prstGeom>
+                        <a:noFill/>
+                        <a:ln w="9525">
+                          <a:noFill/>
+                          <a:miter lim="800000"/>
+                          <a:headEnd/>
+                          <a:tailEnd/>
+                        </a:ln>
+                      </wps:spPr>
+                      <wps:txbx>
+                        <w:txbxContent>
+                          <w:p>
+                            <w:r>
+                              <w:tab/>
+                            </w:r>
+                            <w:r>
+                              <w:tab/>
+                            </w:r>
+                            <w:r>
+                              <w:tab/>
+                              <w:t xml:space="preserve">        Direction</w:t>
+                            </w:r>
+                          </w:p>
+                          <w:p>
+                            <w:r>
+                              <w:t>Monde de</w:t>
+                            </w:r>
+                            <w:r>
+                              <w:tab/>
+                            </w:r>
+                            <w:r>
+                              <w:t>Signification</w:t>
+                            </w:r>
+                          </w:p>
+                          <w:p>
+                            <w:r>
+                              <w:t xml:space="preserve">perception               </w:t>
+                            </w:r>
+                          </w:p>
+                        </w:txbxContent>
+                      </wps:txbx>
+                      <wps:bodyPr rot="0" vert="horz" wrap="square" lIns="91440" tIns="45720" rIns="91440" bIns="45720" anchor="t" anchorCtr="0">
+                        <a:noAutofit/>
+                      </wps:bodyPr>
+                    </wps:wsp>
+                  </a:graphicData>
+                </a:graphic>
+                <wp14:sizeRelH relativeFrom="margin">
+                  <wp14:pctWidth>40000</wp14:pctWidth>
+                </wp14:sizeRelH>
+                <wp14:sizeRelV relativeFrom="margin">
+                  <wp14:pctHeight>0</wp14:pctHeight>
+                </wp14:sizeRelV>
+              </wp:anchor>
+            </w:drawing>
+          </mc:Choice>
+          <mc:Fallback>
+            <w:pict>
+              <v:shape w14:anchorId="45DC6ACE" id="_x0000_s1038" type="#_x0000_t202" style="position:absolute;left:0;text-align:left;margin-left:173.65pt;margin-top:42.8pt;width:185.9pt;height:77.5pt;z-index:251714560;visibility:visible;mso-wrap-style:square;mso-width-percent:400;mso-height-percent:0;mso-wrap-distance-left:9pt;mso-wrap-distance-top:3.6pt;mso-wrap-distance-right:9pt;mso-wrap-distance-bottom:3.6pt;mso-position-horizontal:absolute;mso-position-horizontal-relative:text;mso-position-vertical:absolute;mso-position-vertical-relative:text;mso-width-percent:400;mso-height-percent:0;mso-width-relative:margin;mso-height-relative:margin;v-text-anchor:top" o:gfxdata="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" filled="f" stroked="f">
+                <v:textbox>
+                  <w:txbxContent>
+                    <w:p>
+                      <w:r>
+                        <w:tab/>
+                      </w:r>
+                      <w:r>
+                        <w:tab/>
+                      </w:r>
+                      <w:r>
+                        <w:tab/>
+                        <w:t xml:space="preserve">        Direction</w:t>
+                      </w:r>
+                    </w:p>
+                    <w:p>
+                      <w:r>
+                        <w:t>Monde de</w:t>
+                      </w:r>
+                      <w:r>
+                        <w:tab/>
+                      </w:r>
+                      <w:r>
+                        <w:t>Signification</w:t>
+                      </w:r>
+                    </w:p>
+                    <w:p>
+                      <w:r>
+                        <w:t xml:space="preserve">perception               </w:t>
+                      </w:r>
+                    </w:p>
+                  </w:txbxContent>
+                </v:textbox>
+              </v:shape>
+            </w:pict>
+          </mc:Fallback>
+        </mc:AlternateContent>
+      </w:r>
+      <w:r>
+        <w:rPr>
+          <w:noProof/>
+        </w:rPr>
+        <mc:AlternateContent>
+          <mc:Choice Requires="wps">
+            <w:drawing>
+              <wp:anchor distT="0" distB="0" distL="114300" distR="114300" simplePos="0" relativeHeight="251712512" behindDoc="0" locked="0" layoutInCell="1" allowOverlap="1" wp14:anchorId="314C6AEE" wp14:editId="25B0EDB7">
+                <wp:simplePos x="0" y="0"/>
+                <wp:positionH relativeFrom="column">
+                  <wp:posOffset>2548255</wp:posOffset>
+                </wp:positionH>
+                <wp:positionV relativeFrom="paragraph">
+                  <wp:posOffset>92710</wp:posOffset>
+                </wp:positionV>
+                <wp:extent cx="381000" cy="787400"/>
+                <wp:effectExtent l="0" t="0" r="19050" b="31750"/>
+                <wp:wrapNone/>
+                <wp:docPr id="34" name="Connecteur droit avec flèche 34"/>
+                <wp:cNvGraphicFramePr/>
+                <a:graphic xmlns:a="http://schemas.openxmlformats.org/drawingml/2006/main">
+                  <a:graphicData uri="http://schemas.microsoft.com/office/word/2010/wordprocessingShape">
+                    <wps:wsp>
+                      <wps:cNvCnPr/>
+                      <wps:spPr>
+                        <a:xfrm flipH="1">
+                          <a:off x="0" y="0"/>
+                          <a:ext cx="381000" cy="787400"/>
+                        </a:xfrm>
+                        <a:prstGeom prst="straightConnector1">
+                          <a:avLst/>
+                        </a:prstGeom>
+                        <a:ln w="9525" cap="flat" cmpd="sng" algn="ctr">
+                          <a:solidFill>
+                            <a:schemeClr val="accent1"/>
+                          </a:solidFill>
+                          <a:prstDash val="dash"/>
+                          <a:round/>
+                          <a:headEnd type="none" w="med" len="med"/>
+                          <a:tailEnd type="none" w="med" len="med"/>
+                        </a:ln>
+                      </wps:spPr>
+                      <wps:style>
+                        <a:lnRef idx="0">
+                          <a:scrgbClr r="0" g="0" b="0"/>
+                        </a:lnRef>
+                        <a:fillRef idx="0">
+                          <a:scrgbClr r="0" g="0" b="0"/>
+                        </a:fillRef>
+                        <a:effectRef idx="0">
+                          <a:scrgbClr r="0" g="0" b="0"/>
+                        </a:effectRef>
+                        <a:fontRef idx="minor">
+                          <a:schemeClr val="tx1"/>
+                        </a:fontRef>
+                      </wps:style>
+                      <wps:bodyPr/>
+                    </wps:wsp>
+                  </a:graphicData>
+                </a:graphic>
+              </wp:anchor>
+            </w:drawing>
+          </mc:Choice>
+          <mc:Fallback>
+            <w:pict>
+              <v:shapetype w14:anchorId="293D61C4" id="_x0000_t32" coordsize="21600,21600" o:spt="32" o:oned="t" path="m,l21600,21600e" filled="f">
+                <v:path arrowok="t" fillok="f" o:connecttype="none"/>
+                <o:lock v:ext="edit" shapetype="t"/>
+              </v:shapetype>
+              <v:shape id="Connecteur droit avec flèche 34" o:spid="_x0000_s1026" type="#_x0000_t32" style="position:absolute;margin-left:200.65pt;margin-top:7.3pt;width:30pt;height:62pt;flip:x;z-index:251712512;visibility:visible;mso-wrap-style:square;mso-wrap-distance-left:9pt;mso-wrap-distance-top:0;mso-wrap-distance-right:9pt;mso-wrap-distance-bottom:0;mso-position-horizontal:absolute;mso-position-horizontal-relative:text;mso-position-vertical:absolute;mso-position-vertical-relative:text" o:gfxdata="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" strokecolor="#4472c4 [3204]">
+                <v:stroke dashstyle="dash"/>
+              </v:shape>
+            </w:pict>
+          </mc:Fallback>
+        </mc:AlternateContent>
+      </w:r>
+      <w:r>
+        <w:rPr>
+          <w:noProof/>
+        </w:rPr>
+        <mc:AlternateContent>
+          <mc:Choice Requires="wps">
+            <w:drawing>
+              <wp:anchor distT="0" distB="0" distL="114300" distR="114300" simplePos="0" relativeHeight="251711488" behindDoc="0" locked="0" layoutInCell="1" allowOverlap="1" wp14:anchorId="3533A2CB" wp14:editId="65971DE0">
+                <wp:simplePos x="0" y="0"/>
+                <wp:positionH relativeFrom="column">
+                  <wp:posOffset>2922905</wp:posOffset>
+                </wp:positionH>
+                <wp:positionV relativeFrom="paragraph">
+                  <wp:posOffset>118110</wp:posOffset>
+                </wp:positionV>
+                <wp:extent cx="381000" cy="742950"/>
+                <wp:effectExtent l="0" t="0" r="57150" b="57150"/>
+                <wp:wrapNone/>
+                <wp:docPr id="33" name="Connecteur droit avec flèche 33"/>
+                <wp:cNvGraphicFramePr/>
+                <a:graphic xmlns:a="http://schemas.openxmlformats.org/drawingml/2006/main">
+                  <a:graphicData uri="http://schemas.microsoft.com/office/word/2010/wordprocessingShape">
+                    <wps:wsp>
+                      <wps:cNvCnPr/>
+                      <wps:spPr>
+                        <a:xfrm>
+                          <a:off x="0" y="0"/>
+                          <a:ext cx="381000" cy="742950"/>
+                        </a:xfrm>
+                        <a:prstGeom prst="straightConnector1">
+                          <a:avLst/>
+                        </a:prstGeom>
+                        <a:ln>
+                          <a:tailEnd type="triangle"/>
+                        </a:ln>
+                      </wps:spPr>
+                      <wps:style>
+                        <a:lnRef idx="1">
+                          <a:schemeClr val="accent5"/>
+                        </a:lnRef>
+                        <a:fillRef idx="0">
+                          <a:schemeClr val="accent5"/>
+                        </a:fillRef>
+                        <a:effectRef idx="0">
+                          <a:schemeClr val="accent5"/>
+                        </a:effectRef>
+                        <a:fontRef idx="minor">
+                          <a:schemeClr val="tx1"/>
+                        </a:fontRef>
+                      </wps:style>
+                      <wps:bodyPr/>
+                    </wps:wsp>
+                  </a:graphicData>
+                </a:graphic>
+              </wp:anchor>
+            </w:drawing>
+          </mc:Choice>
+          <mc:Fallback>
+            <w:pict>
+              <v:shape w14:anchorId="6FBFAA86" id="Connecteur droit avec flèche 33" o:spid="_x0000_s1026" type="#_x0000_t32" style="position:absolute;margin-left:230.15pt;margin-top:9.3pt;width:30pt;height:58.5pt;z-index:251711488;visibility:visible;mso-wrap-style:square;mso-wrap-distance-left:9pt;mso-wrap-distance-top:0;mso-wrap-distance-right:9pt;mso-wrap-distance-bottom:0;mso-position-horizontal:absolute;mso-position-horizontal-relative:text;mso-position-vertical:absolute;mso-position-vertical-relative:text" o:gfxdata="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" strokecolor="#5b9bd5 [3208]" strokeweight=".5pt">
+                <v:stroke endarrow="block" joinstyle="miter"/>
+              </v:shape>
+            </w:pict>
+          </mc:Fallback>
+        </mc:AlternateContent>
+      </w:r>
+      <w:r>
+        <w:rPr>
+          <w:noProof/>
+        </w:rPr>
+        <mc:AlternateContent>
+          <mc:Choice Requires="wps">
+            <w:drawing>
+              <wp:anchor distT="0" distB="0" distL="114300" distR="114300" simplePos="0" relativeHeight="251710464" behindDoc="0" locked="0" layoutInCell="1" allowOverlap="1" wp14:anchorId="7AFF75E0" wp14:editId="3AEAA3BE">
+                <wp:simplePos x="0" y="0"/>
+                <wp:positionH relativeFrom="column">
+                  <wp:posOffset>2922905</wp:posOffset>
+                </wp:positionH>
+                <wp:positionV relativeFrom="paragraph">
+                  <wp:posOffset>105410</wp:posOffset>
+                </wp:positionV>
+                <wp:extent cx="933450" cy="603250"/>
+                <wp:effectExtent l="0" t="0" r="95250" b="63500"/>
+                <wp:wrapNone/>
+                <wp:docPr id="32" name="Connecteur droit avec flèche 32"/>
+                <wp:cNvGraphicFramePr/>
+                <a:graphic xmlns:a="http://schemas.openxmlformats.org/drawingml/2006/main">
+                  <a:graphicData uri="http://schemas.microsoft.com/office/word/2010/wordprocessingShape">
+                    <wps:wsp>
+                      <wps:cNvCnPr/>
+                      <wps:spPr>
+                        <a:xfrm>
+                          <a:off x="0" y="0"/>
+                          <a:ext cx="933450" cy="603250"/>
+                        </a:xfrm>
+                        <a:prstGeom prst="straightConnector1">
+                          <a:avLst/>
+                        </a:prstGeom>
+                        <a:ln>
+                          <a:tailEnd type="triangle"/>
+                        </a:ln>
+                      </wps:spPr>
+                      <wps:style>
+                        <a:lnRef idx="1">
+                          <a:schemeClr val="accent5"/>
+                        </a:lnRef>
+                        <a:fillRef idx="0">
+                          <a:schemeClr val="accent5"/>
+                        </a:fillRef>
+                        <a:effectRef idx="0">
+                          <a:schemeClr val="accent5"/>
+                        </a:effectRef>
+                        <a:fontRef idx="minor">
+                          <a:schemeClr val="tx1"/>
+                        </a:fontRef>
+                      </wps:style>
+                      <wps:bodyPr/>
+                    </wps:wsp>
+                  </a:graphicData>
+                </a:graphic>
+              </wp:anchor>
+            </w:drawing>
+          </mc:Choice>
+          <mc:Fallback>
+            <w:pict>
+              <v:shape w14:anchorId="0BFCF444" id="Connecteur droit avec flèche 32" o:spid="_x0000_s1026" type="#_x0000_t32" style="position:absolute;margin-left:230.15pt;margin-top:8.3pt;width:73.5pt;height:47.5pt;z-index:251710464;visibility:visible;mso-wrap-style:square;mso-wrap-distance-left:9pt;mso-wrap-distance-top:0;mso-wrap-distance-right:9pt;mso-wrap-distance-bottom:0;mso-position-horizontal:absolute;mso-position-horizontal-relative:text;mso-position-vertical:absolute;mso-position-vertical-relative:text" o:gfxdata="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" strokecolor="#5b9bd5 [3208]" strokeweight=".5pt">
+                <v:stroke endarrow="block" joinstyle="miter"/>
+              </v:shape>
+            </w:pict>
+          </mc:Fallback>
+        </mc:AlternateContent>
+      </w:r>
+      <w:r>
+        <w:t xml:space="preserve">Ligne de faits (L.F) </w:t>
+      </w:r>
+      <w:r>
+        <w:sym w:font="Wingdings" w:char="F0E0"/>
+      </w:r>
+      <w:r>
+        <w:t xml:space="preserve"> Interprétation </w:t>
+      </w:r>
+      <w:r>
+        <w:sym w:font="Wingdings" w:char="F0E8"/>
+      </w:r>
+      <w:r>
+        <w:t xml:space="preserve"> SENS </w:t>
+      </w:r>
+    </w:p>
+    <w:p/>
+    <w:p/>
+    <w:p/>
+    <w:p>
+      <w:pPr>
+        <w:ind w:left="360"/>
+      </w:pPr>
+      <w:r>
+        <w:t>Analogie science : travaux de Galilée</w:t>
+      </w:r>
+    </w:p>
+    <w:p>
+      <w:pPr>
+        <w:ind w:left="360"/>
+      </w:pPr>
+    </w:p>
+    <w:p>
+      <w:pPr>
+        <w:ind w:left="360"/>
+      </w:pPr>
+      <w:r>
+        <w:t xml:space="preserve">&lt;-&gt; Philosophe solitaire </w:t>
+      </w:r>
+      <w:r>
+        <w:sym w:font="Wingdings" w:char="F0E8"/>
+      </w:r>
+      <w:r>
+        <w:t xml:space="preserve"> Communauté de scientifique</w:t>
+      </w:r>
+    </w:p>
+    <w:p>
+      <w:pPr>
+        <w:ind w:left="360"/>
+      </w:pPr>
+      <w:r>
+        <w:tab/>
+      </w:r>
+      <w:r>
+        <w:tab/>
+      </w:r>
+      <w:r>
+        <w:tab/>
+        <w:t xml:space="preserve">      </w:t>
+      </w:r>
+      <w:r>
+        <w:sym w:font="Wingdings" w:char="F0E8"/>
+      </w:r>
+      <w:r>
+        <w:t xml:space="preserve"> Communauté de philosophes</w:t>
+      </w:r>
+    </w:p>
+    <w:p>
+      <w:pPr>
+        <w:ind w:left="360"/>
+      </w:pPr>
+    </w:p>
+    <w:p>
+      <w:pPr>
+        <w:ind w:left="360"/>
+      </w:pPr>
+    </w:p>
+    <w:p>
+      <w:pPr>
+        <w:pStyle w:val="Titre1"/>
+        <w:numPr>
+          <w:ilvl w:val="0"/>
+          <w:numId w:val="15"/>
+        </w:numPr>
+        <w:ind w:left="360"/>
+      </w:pPr>
+      <w:r>
+        <w:t>La conscience est un pont entre le passé et l’avenir (§4-5-6)</w:t>
+      </w:r>
+    </w:p>
+    <w:p>
+      <w:pPr>
+        <w:pStyle w:val="Sous-titre"/>
+      </w:pPr>
+      <w:r>
+        <w:t xml:space="preserve">L.F.1 : Partir de l’expérience </w:t>
+      </w:r>
+      <w:proofErr w:type="spellStart"/>
+      <w:r>
+        <w:t>personelle</w:t>
+      </w:r>
+      <w:proofErr w:type="spellEnd"/>
+    </w:p>
+    <w:p/>
+    <w:p>
+      <w:r>
+        <w:t>Pas de définition car tout le monde sait de quoi il s’agit par expérience</w:t>
+      </w:r>
+    </w:p>
+    <w:p>
+      <w:r>
+        <w:t>§4</w:t>
+      </w:r>
+    </w:p>
+    <w:p>
+      <w:r>
+        <w:t>Mais caractéristique 1 : la mémoire</w:t>
+      </w:r>
+    </w:p>
+    <w:p>
+      <w:pPr>
+        <w:ind w:firstLine="708"/>
+      </w:pPr>
+      <w:r>
+        <w:t xml:space="preserve">Argument : </w:t>
+      </w:r>
+    </w:p>
+    <w:p>
+      <w:pPr>
+        <w:pStyle w:val="Paragraphedeliste"/>
+        <w:numPr>
+          <w:ilvl w:val="1"/>
+          <w:numId w:val="1"/>
+        </w:numPr>
+      </w:pPr>
+      <w:r>
+        <w:t>On ne peut pas être conscient de soi si on ne se souviens pas de soi</w:t>
+      </w:r>
+    </w:p>
+    <w:p>
+      <w:pPr>
+        <w:pStyle w:val="Paragraphedeliste"/>
+        <w:numPr>
+          <w:ilvl w:val="1"/>
+          <w:numId w:val="1"/>
+        </w:numPr>
+      </w:pPr>
+      <w:r>
+        <w:t>Par opposition : sans conscience, pas de mémoire.</w:t>
+      </w:r>
+    </w:p>
+    <w:p>
+      <w:pPr>
+        <w:pStyle w:val="Paragraphedeliste"/>
+        <w:numPr>
+          <w:ilvl w:val="1"/>
+          <w:numId w:val="1"/>
+        </w:numPr>
+      </w:pPr>
+      <w:r>
+        <w:t>L’identification de quelque chose se passe dans la mémoire</w:t>
+      </w:r>
+    </w:p>
+    <w:p>
+      <w:pPr>
+        <w:pStyle w:val="Paragraphedeliste"/>
+        <w:numPr>
+          <w:ilvl w:val="1"/>
+          <w:numId w:val="1"/>
+        </w:numPr>
+      </w:pPr>
+      <w:r>
+        <w:t xml:space="preserve">Plus généralement : la conscience d’un objet suppose du temps </w:t>
+      </w:r>
+      <w:r>
+        <w:sym w:font="Wingdings" w:char="F0E0"/>
+      </w:r>
+      <w:r>
+        <w:t xml:space="preserve"> pour que cette conscience dure la mémoire est nécessaire sinon, l’objet disparaitrait</w:t>
+      </w:r>
+    </w:p>
+    <w:p>
+      <w:r>
+        <w:t>§5 Caractéristique 2 : Anticipation de l’avenir</w:t>
+      </w:r>
+    </w:p>
+    <w:p>
+      <w:r>
+        <w:t>Dans l’action, la conscience = tournée vers ce qui n’est pas encore</w:t>
+      </w:r>
+    </w:p>
+    <w:p>
+      <w:r>
+        <w:t xml:space="preserve">Même dans la méditation où l’on s’efforce de porter son attention sur le moment présent </w:t>
+      </w:r>
+      <w:r>
+        <w:sym w:font="Wingdings" w:char="F0E8"/>
+      </w:r>
+      <w:r>
+        <w:t xml:space="preserve"> Naturellement elle tend à se détourner du présent pour aller vers l’avenir</w:t>
+      </w:r>
+    </w:p>
+    <w:p/>
+    <w:p>
+      <w:r>
+        <w:t>§6 Conséquence : c</w:t>
+      </w:r>
+      <w:r>
+        <w:t>on</w:t>
+      </w:r>
+      <w:r>
+        <w:t>s</w:t>
+      </w:r>
+      <w:r>
+        <w:t>cience</w:t>
+      </w:r>
+      <w:r>
+        <w:t xml:space="preserve"> = pont jet</w:t>
+      </w:r>
+      <w:r>
+        <w:t>é entre le passé et l’avenir</w:t>
+      </w:r>
+    </w:p>
+    <w:p/>
+    <w:p>
+      <w:pPr>
+        <w:pStyle w:val="Titre1"/>
+        <w:numPr>
+          <w:ilvl w:val="0"/>
+          <w:numId w:val="15"/>
+        </w:numPr>
+        <w:ind w:left="360"/>
+      </w:pPr>
+      <w:r>
+        <w:t xml:space="preserve">La conscience est coextensive à la vie </w:t>
+      </w:r>
+      <w:r>
+        <w:t>(§</w:t>
+      </w:r>
+      <w:r>
+        <w:t>7</w:t>
+      </w:r>
+      <w:r>
+        <w:sym w:font="Wingdings" w:char="F0E0"/>
+      </w:r>
+      <w:r>
+        <w:t>14</w:t>
+      </w:r>
+      <w:r>
+        <w:t>)</w:t>
+      </w:r>
+      <w:r>
+        <w:t xml:space="preserve"> </w:t>
+      </w:r>
+      <w:proofErr w:type="spellStart"/>
+      <w:r>
+        <w:t>sheesh</w:t>
+      </w:r>
+      <w:proofErr w:type="spellEnd"/>
+    </w:p>
+    <w:p/>
+    <w:p>
+      <w:r>
+        <w:t>§7 Objection : On ne peut pas avoir la certitude qu’un être autre que soit est conscient : il faudrait être lui</w:t>
+      </w:r>
+    </w:p>
+    <w:p>
+      <w:r>
+        <w:t>&lt;-&gt; La conscience ne se voit pas de l’extérieur | elle se vit de l’intérieur</w:t>
+      </w:r>
+    </w:p>
+    <w:p>
+      <w:r>
+        <w:t xml:space="preserve">§8 Donnée scientifique : Différence entre le cerveau et la conscience </w:t>
+      </w:r>
+      <w:r>
+        <w:sym w:font="Wingdings" w:char="F0E0"/>
+      </w:r>
+      <w:r>
+        <w:t xml:space="preserve"> thèse : pas de conscience sans cerveau</w:t>
+      </w:r>
+    </w:p>
+    <w:p>
+      <w:pPr>
+        <w:pStyle w:val="Paragraphedeliste"/>
+        <w:numPr>
+          <w:ilvl w:val="0"/>
+          <w:numId w:val="1"/>
+        </w:numPr>
+      </w:pPr>
+      <w:r>
+        <w:t>Seuls les êtres humains auraient une conscience</w:t>
+      </w:r>
+    </w:p>
+    <w:p>
+      <w:pPr>
+        <w:pStyle w:val="Paragraphedeliste"/>
+        <w:numPr>
+          <w:ilvl w:val="0"/>
+          <w:numId w:val="1"/>
+        </w:numPr>
+      </w:pPr>
+      <w:r>
+        <w:t>Critique de cette thèse</w:t>
+      </w:r>
+    </w:p>
+    <w:p>
+      <w:pPr>
+        <w:pStyle w:val="Paragraphedeliste"/>
+      </w:pPr>
+      <w:r>
+        <w:t xml:space="preserve">Cette thèse implique un seuil, avec l’idée d’un « tout ou rien » : cerveau </w:t>
+      </w:r>
+      <w:r>
+        <w:sym w:font="Wingdings" w:char="F0E0"/>
+      </w:r>
+      <w:r>
+        <w:t xml:space="preserve"> conscience, pas de cerveau </w:t>
+      </w:r>
+      <w:r>
+        <w:sym w:font="Wingdings" w:char="F0E0"/>
+      </w:r>
+      <w:r>
+        <w:t xml:space="preserve"> pas de conscience</w:t>
+      </w:r>
+    </w:p>
+    <w:p>
+      <w:r>
+        <w:t>MAIS : il y a une continuité : le cerveau est une forme plus complexe, un développement du système nerveux.</w:t>
+      </w:r>
+    </w:p>
+    <w:p>
+      <w:r>
+        <w:t xml:space="preserve">Cf développement de l’embryon : Une cellule </w:t>
+      </w:r>
+    </w:p>
+    <w:p/>
     <w:sectPr>
       <w:pgSz w:w="11906" w:h="16838"/>
       <w:pgMar w:top="1417" w:right="1417" w:bottom="1417" w:left="1417" w:header="708" w:footer="708" w:gutter="0"/>
@@ -9620,7 +10878,7 @@
   <w:abstractNum w:abstractNumId="18" w15:restartNumberingAfterBreak="0">
     <w:nsid w:val="42CB1A26"/>
     <w:multiLevelType w:val="hybridMultilevel"/>
-    <w:tmpl w:val="0770C120"/>
+    <w:tmpl w:val="068215A8"/>
     <w:lvl w:ilvl="0" w:tplc="B56466CA">
       <w:numFmt w:val="bullet"/>
       <w:lvlText w:val=""/>
